--- a/CleverManagerV3/common/json/Json协议/测试系统数据格式.docx
+++ b/CleverManagerV3/common/json/Json协议/测试系统数据格式.docx
@@ -1692,8 +1692,17 @@
           <w:rFonts w:hint="eastAsia"/>
           <w:color w:val="auto"/>
         </w:rPr>
-        <w:t>.json</w:t>
-      </w:r>
+        <w:t>.</w:t>
+      </w:r>
+      <w:proofErr w:type="spellStart"/>
+      <w:r>
+        <w:rPr>
+          <w:rFonts w:hint="eastAsia"/>
+          <w:color w:val="auto"/>
+        </w:rPr>
+        <w:t>json</w:t>
+      </w:r>
+      <w:proofErr w:type="spellEnd"/>
       <w:r>
         <w:rPr>
           <w:rFonts w:hint="eastAsia"/>
@@ -2222,7 +2231,21 @@
         <w:rPr>
           <w:color w:val="auto"/>
         </w:rPr>
-        <w:t xml:space="preserve">"uut_info": { </w:t>
+        <w:t>"</w:t>
+      </w:r>
+      <w:proofErr w:type="spellStart"/>
+      <w:r>
+        <w:rPr>
+          <w:color w:val="auto"/>
+        </w:rPr>
+        <w:t>uut_info</w:t>
+      </w:r>
+      <w:proofErr w:type="spellEnd"/>
+      <w:r>
+        <w:rPr>
+          <w:color w:val="auto"/>
+        </w:rPr>
+        <w:t xml:space="preserve">": { </w:t>
       </w:r>
     </w:p>
     <w:p>
@@ -2494,13 +2517,27 @@
           <w:color w:val="auto"/>
         </w:rPr>
         <w:tab/>
-        <w:t>"pdu</w:t>
-      </w:r>
-      <w:r>
-        <w:rPr>
-          <w:color w:val="auto"/>
-        </w:rPr>
-        <w:t>_info": {</w:t>
+        <w:t>"</w:t>
+      </w:r>
+      <w:proofErr w:type="spellStart"/>
+      <w:r>
+        <w:rPr>
+          <w:color w:val="auto"/>
+        </w:rPr>
+        <w:t>pdu</w:t>
+      </w:r>
+      <w:r>
+        <w:rPr>
+          <w:color w:val="auto"/>
+        </w:rPr>
+        <w:t>_info</w:t>
+      </w:r>
+      <w:proofErr w:type="spellEnd"/>
+      <w:r>
+        <w:rPr>
+          <w:color w:val="auto"/>
+        </w:rPr>
+        <w:t>": {</w:t>
       </w:r>
     </w:p>
     <w:p>
@@ -2533,6 +2570,7 @@
         </w:rPr>
         <w:t xml:space="preserve"> "</w:t>
       </w:r>
+      <w:proofErr w:type="spellStart"/>
       <w:r>
         <w:rPr>
           <w:color w:val="auto"/>
@@ -2543,7 +2581,14 @@
         <w:rPr>
           <w:color w:val="auto"/>
         </w:rPr>
-        <w:t>ip": "IP</w:t>
+        <w:t>ip</w:t>
+      </w:r>
+      <w:proofErr w:type="spellEnd"/>
+      <w:r>
+        <w:rPr>
+          <w:color w:val="auto"/>
+        </w:rPr>
+        <w:t>": "IP</w:t>
       </w:r>
       <w:r>
         <w:rPr>
@@ -2594,6 +2639,7 @@
         </w:rPr>
         <w:t xml:space="preserve"> </w:t>
       </w:r>
+      <w:proofErr w:type="spellStart"/>
       <w:r>
         <w:rPr>
           <w:color w:val="auto"/>
@@ -2604,7 +2650,14 @@
         <w:rPr>
           <w:color w:val="auto"/>
         </w:rPr>
-        <w:t xml:space="preserve">num": </w:t>
+        <w:t>num</w:t>
+      </w:r>
+      <w:proofErr w:type="spellEnd"/>
+      <w:r>
+        <w:rPr>
+          <w:color w:val="auto"/>
+        </w:rPr>
+        <w:t xml:space="preserve">": </w:t>
       </w:r>
       <w:r>
         <w:rPr>
@@ -2667,6 +2720,7 @@
         </w:rPr>
         <w:t xml:space="preserve"> </w:t>
       </w:r>
+      <w:proofErr w:type="spellStart"/>
       <w:r>
         <w:rPr>
           <w:color w:val="auto"/>
@@ -2677,7 +2731,14 @@
         <w:rPr>
           <w:color w:val="auto"/>
         </w:rPr>
-        <w:t>_type": "</w:t>
+        <w:t>_type</w:t>
+      </w:r>
+      <w:proofErr w:type="spellEnd"/>
+      <w:r>
+        <w:rPr>
+          <w:color w:val="auto"/>
+        </w:rPr>
+        <w:t>": "</w:t>
       </w:r>
       <w:r>
         <w:rPr>
@@ -2728,6 +2789,7 @@
         </w:rPr>
         <w:t xml:space="preserve"> </w:t>
       </w:r>
+      <w:proofErr w:type="spellStart"/>
       <w:r>
         <w:rPr>
           <w:color w:val="auto"/>
@@ -2738,7 +2800,14 @@
         <w:rPr>
           <w:color w:val="auto"/>
         </w:rPr>
-        <w:t xml:space="preserve">_spec": </w:t>
+        <w:t>_spec</w:t>
+      </w:r>
+      <w:proofErr w:type="spellEnd"/>
+      <w:r>
+        <w:rPr>
+          <w:color w:val="auto"/>
+        </w:rPr>
+        <w:t xml:space="preserve">": </w:t>
       </w:r>
       <w:r>
         <w:rPr>
@@ -2801,6 +2870,7 @@
         </w:rPr>
         <w:t xml:space="preserve"> </w:t>
       </w:r>
+      <w:proofErr w:type="spellStart"/>
       <w:r>
         <w:rPr>
           <w:color w:val="auto"/>
@@ -2817,7 +2887,14 @@
         <w:rPr>
           <w:color w:val="auto"/>
         </w:rPr>
-        <w:t>name": "</w:t>
+        <w:t>name</w:t>
+      </w:r>
+      <w:proofErr w:type="spellEnd"/>
+      <w:r>
+        <w:rPr>
+          <w:color w:val="auto"/>
+        </w:rPr>
+        <w:t>": "</w:t>
       </w:r>
       <w:r>
         <w:rPr>
@@ -2875,7 +2952,21 @@
           <w:color w:val="auto"/>
         </w:rPr>
         <w:lastRenderedPageBreak/>
-        <w:t xml:space="preserve">    "line_item_list": [</w:t>
+        <w:t xml:space="preserve">    "</w:t>
+      </w:r>
+      <w:proofErr w:type="spellStart"/>
+      <w:r>
+        <w:rPr>
+          <w:color w:val="auto"/>
+        </w:rPr>
+        <w:t>line_item_list</w:t>
+      </w:r>
+      <w:proofErr w:type="spellEnd"/>
+      <w:r>
+        <w:rPr>
+          <w:color w:val="auto"/>
+        </w:rPr>
+        <w:t>": [</w:t>
       </w:r>
     </w:p>
     <w:p>
@@ -2989,8 +3080,16 @@
         <w:rPr>
           <w:color w:val="auto"/>
         </w:rPr>
-        <w:t>"vol</w:t>
-      </w:r>
+        <w:t>"</w:t>
+      </w:r>
+      <w:proofErr w:type="spellStart"/>
+      <w:r>
+        <w:rPr>
+          <w:color w:val="auto"/>
+        </w:rPr>
+        <w:t>vol</w:t>
+      </w:r>
+      <w:proofErr w:type="spellEnd"/>
       <w:r>
         <w:rPr>
           <w:color w:val="auto"/>
@@ -3041,6 +3140,7 @@
         </w:rPr>
         <w:t>"</w:t>
       </w:r>
+      <w:proofErr w:type="spellStart"/>
       <w:r>
         <w:rPr>
           <w:rFonts w:hint="eastAsia"/>
@@ -3048,6 +3148,7 @@
         </w:rPr>
         <w:t>vol_max</w:t>
       </w:r>
+      <w:proofErr w:type="spellEnd"/>
       <w:r>
         <w:rPr>
           <w:color w:val="auto"/>
@@ -3101,6 +3202,7 @@
         </w:rPr>
         <w:t>"</w:t>
       </w:r>
+      <w:proofErr w:type="spellStart"/>
       <w:r>
         <w:rPr>
           <w:rFonts w:hint="eastAsia"/>
@@ -3108,6 +3210,7 @@
         </w:rPr>
         <w:t>vol_min</w:t>
       </w:r>
+      <w:proofErr w:type="spellEnd"/>
       <w:r>
         <w:rPr>
           <w:color w:val="auto"/>
@@ -3173,6 +3276,7 @@
         </w:rPr>
         <w:t>"</w:t>
       </w:r>
+      <w:proofErr w:type="spellStart"/>
       <w:r>
         <w:rPr>
           <w:rFonts w:hint="eastAsia"/>
@@ -3180,6 +3284,7 @@
         </w:rPr>
         <w:t>vol_cr_max</w:t>
       </w:r>
+      <w:proofErr w:type="spellEnd"/>
       <w:r>
         <w:rPr>
           <w:color w:val="auto"/>
@@ -3247,6 +3352,7 @@
         </w:rPr>
         <w:t>"</w:t>
       </w:r>
+      <w:proofErr w:type="spellStart"/>
       <w:r>
         <w:rPr>
           <w:rFonts w:hint="eastAsia"/>
@@ -3254,6 +3360,7 @@
         </w:rPr>
         <w:t>vol_cr_min</w:t>
       </w:r>
+      <w:proofErr w:type="spellEnd"/>
       <w:r>
         <w:rPr>
           <w:color w:val="auto"/>
@@ -3382,6 +3489,7 @@
         </w:rPr>
         <w:t>"</w:t>
       </w:r>
+      <w:proofErr w:type="spellStart"/>
       <w:r>
         <w:rPr>
           <w:rFonts w:hint="eastAsia"/>
@@ -3389,6 +3497,7 @@
         </w:rPr>
         <w:t>cur_max</w:t>
       </w:r>
+      <w:proofErr w:type="spellEnd"/>
       <w:r>
         <w:rPr>
           <w:color w:val="auto"/>
@@ -3442,6 +3551,7 @@
         </w:rPr>
         <w:t>"</w:t>
       </w:r>
+      <w:proofErr w:type="spellStart"/>
       <w:r>
         <w:rPr>
           <w:rFonts w:hint="eastAsia"/>
@@ -3449,6 +3559,7 @@
         </w:rPr>
         <w:t>cur_min</w:t>
       </w:r>
+      <w:proofErr w:type="spellEnd"/>
       <w:r>
         <w:rPr>
           <w:color w:val="auto"/>
@@ -3508,6 +3619,7 @@
         </w:rPr>
         <w:t>"</w:t>
       </w:r>
+      <w:proofErr w:type="spellStart"/>
       <w:r>
         <w:rPr>
           <w:rFonts w:hint="eastAsia"/>
@@ -3515,6 +3627,7 @@
         </w:rPr>
         <w:t>cur_cr_max</w:t>
       </w:r>
+      <w:proofErr w:type="spellEnd"/>
       <w:r>
         <w:rPr>
           <w:color w:val="auto"/>
@@ -3582,6 +3695,7 @@
         </w:rPr>
         <w:t>"</w:t>
       </w:r>
+      <w:proofErr w:type="spellStart"/>
       <w:r>
         <w:rPr>
           <w:rFonts w:hint="eastAsia"/>
@@ -3589,6 +3703,7 @@
         </w:rPr>
         <w:t>cur_cr_min</w:t>
       </w:r>
+      <w:proofErr w:type="spellEnd"/>
       <w:r>
         <w:rPr>
           <w:color w:val="auto"/>
@@ -3665,7 +3780,21 @@
         <w:rPr>
           <w:color w:val="auto"/>
         </w:rPr>
-        <w:t xml:space="preserve">            "pow": </w:t>
+        <w:t xml:space="preserve">            "</w:t>
+      </w:r>
+      <w:proofErr w:type="spellStart"/>
+      <w:r>
+        <w:rPr>
+          <w:color w:val="auto"/>
+        </w:rPr>
+        <w:t>pow</w:t>
+      </w:r>
+      <w:proofErr w:type="spellEnd"/>
+      <w:r>
+        <w:rPr>
+          <w:color w:val="auto"/>
+        </w:rPr>
+        <w:t xml:space="preserve">": </w:t>
       </w:r>
       <w:r>
         <w:rPr>
@@ -3702,7 +3831,21 @@
         <w:rPr>
           <w:color w:val="auto"/>
         </w:rPr>
-        <w:t xml:space="preserve">            "ele": </w:t>
+        <w:t xml:space="preserve">            "</w:t>
+      </w:r>
+      <w:proofErr w:type="spellStart"/>
+      <w:r>
+        <w:rPr>
+          <w:color w:val="auto"/>
+        </w:rPr>
+        <w:t>ele</w:t>
+      </w:r>
+      <w:proofErr w:type="spellEnd"/>
+      <w:r>
+        <w:rPr>
+          <w:color w:val="auto"/>
+        </w:rPr>
+        <w:t xml:space="preserve">": </w:t>
       </w:r>
       <w:r>
         <w:rPr>
@@ -3887,7 +4030,14 @@
         <w:rPr>
           <w:color w:val="auto"/>
         </w:rPr>
-        <w:t>"l</w:t>
+        <w:t>"</w:t>
+      </w:r>
+      <w:proofErr w:type="spellStart"/>
+      <w:r>
+        <w:rPr>
+          <w:color w:val="auto"/>
+        </w:rPr>
+        <w:t>l</w:t>
       </w:r>
       <w:r>
         <w:rPr>
@@ -3900,7 +4050,14 @@
         <w:rPr>
           <w:color w:val="auto"/>
         </w:rPr>
-        <w:t>_item_list": [</w:t>
+        <w:t>_item_list</w:t>
+      </w:r>
+      <w:proofErr w:type="spellEnd"/>
+      <w:r>
+        <w:rPr>
+          <w:color w:val="auto"/>
+        </w:rPr>
+        <w:t>": [</w:t>
       </w:r>
     </w:p>
     <w:p>
@@ -3998,7 +4155,21 @@
         <w:rPr>
           <w:color w:val="auto"/>
         </w:rPr>
-        <w:t>"vol ": "</w:t>
+        <w:t>"</w:t>
+      </w:r>
+      <w:proofErr w:type="spellStart"/>
+      <w:r>
+        <w:rPr>
+          <w:color w:val="auto"/>
+        </w:rPr>
+        <w:t>vol</w:t>
+      </w:r>
+      <w:proofErr w:type="spellEnd"/>
+      <w:r>
+        <w:rPr>
+          <w:color w:val="auto"/>
+        </w:rPr>
+        <w:t xml:space="preserve"> ": "</w:t>
       </w:r>
       <w:r>
         <w:rPr>
@@ -4033,6 +4204,7 @@
         </w:rPr>
         <w:t>"</w:t>
       </w:r>
+      <w:proofErr w:type="spellStart"/>
       <w:r>
         <w:rPr>
           <w:rFonts w:hint="eastAsia"/>
@@ -4040,6 +4212,7 @@
         </w:rPr>
         <w:t>vol_max</w:t>
       </w:r>
+      <w:proofErr w:type="spellEnd"/>
       <w:r>
         <w:rPr>
           <w:color w:val="auto"/>
@@ -4093,6 +4266,7 @@
         </w:rPr>
         <w:t>"</w:t>
       </w:r>
+      <w:proofErr w:type="spellStart"/>
       <w:r>
         <w:rPr>
           <w:rFonts w:hint="eastAsia"/>
@@ -4100,6 +4274,7 @@
         </w:rPr>
         <w:t>vol_min</w:t>
       </w:r>
+      <w:proofErr w:type="spellEnd"/>
       <w:r>
         <w:rPr>
           <w:color w:val="auto"/>
@@ -4159,6 +4334,7 @@
         </w:rPr>
         <w:t>"</w:t>
       </w:r>
+      <w:proofErr w:type="spellStart"/>
       <w:r>
         <w:rPr>
           <w:rFonts w:hint="eastAsia"/>
@@ -4166,6 +4342,7 @@
         </w:rPr>
         <w:t>vol_cr_max</w:t>
       </w:r>
+      <w:proofErr w:type="spellEnd"/>
       <w:r>
         <w:rPr>
           <w:color w:val="auto"/>
@@ -4233,6 +4410,7 @@
         </w:rPr>
         <w:t>"</w:t>
       </w:r>
+      <w:proofErr w:type="spellStart"/>
       <w:r>
         <w:rPr>
           <w:rFonts w:hint="eastAsia"/>
@@ -4240,6 +4418,7 @@
         </w:rPr>
         <w:t>vol_cr_min</w:t>
       </w:r>
+      <w:proofErr w:type="spellEnd"/>
       <w:r>
         <w:rPr>
           <w:color w:val="auto"/>
@@ -4345,6 +4524,7 @@
         </w:rPr>
         <w:t>"</w:t>
       </w:r>
+      <w:proofErr w:type="spellStart"/>
       <w:r>
         <w:rPr>
           <w:rFonts w:hint="eastAsia"/>
@@ -4352,6 +4532,7 @@
         </w:rPr>
         <w:t>cur_max</w:t>
       </w:r>
+      <w:proofErr w:type="spellEnd"/>
       <w:r>
         <w:rPr>
           <w:color w:val="auto"/>
@@ -4405,6 +4586,7 @@
         </w:rPr>
         <w:t>"</w:t>
       </w:r>
+      <w:proofErr w:type="spellStart"/>
       <w:r>
         <w:rPr>
           <w:rFonts w:hint="eastAsia"/>
@@ -4412,6 +4594,7 @@
         </w:rPr>
         <w:t>cur_min</w:t>
       </w:r>
+      <w:proofErr w:type="spellEnd"/>
       <w:r>
         <w:rPr>
           <w:color w:val="auto"/>
@@ -4471,6 +4654,7 @@
         </w:rPr>
         <w:t>"</w:t>
       </w:r>
+      <w:proofErr w:type="spellStart"/>
       <w:r>
         <w:rPr>
           <w:rFonts w:hint="eastAsia"/>
@@ -4478,6 +4662,7 @@
         </w:rPr>
         <w:t>cur_cr_max</w:t>
       </w:r>
+      <w:proofErr w:type="spellEnd"/>
       <w:r>
         <w:rPr>
           <w:color w:val="auto"/>
@@ -4545,6 +4730,7 @@
         </w:rPr>
         <w:t>"</w:t>
       </w:r>
+      <w:proofErr w:type="spellStart"/>
       <w:r>
         <w:rPr>
           <w:rFonts w:hint="eastAsia"/>
@@ -4552,6 +4738,7 @@
         </w:rPr>
         <w:t>cur_cr_min</w:t>
       </w:r>
+      <w:proofErr w:type="spellEnd"/>
       <w:r>
         <w:rPr>
           <w:color w:val="auto"/>
@@ -4622,7 +4809,21 @@
         <w:rPr>
           <w:color w:val="auto"/>
         </w:rPr>
-        <w:t xml:space="preserve">            "pow": "</w:t>
+        <w:t xml:space="preserve">            "</w:t>
+      </w:r>
+      <w:proofErr w:type="spellStart"/>
+      <w:r>
+        <w:rPr>
+          <w:color w:val="auto"/>
+        </w:rPr>
+        <w:t>pow</w:t>
+      </w:r>
+      <w:proofErr w:type="spellEnd"/>
+      <w:r>
+        <w:rPr>
+          <w:color w:val="auto"/>
+        </w:rPr>
+        <w:t>": "</w:t>
       </w:r>
       <w:r>
         <w:rPr>
@@ -4654,7 +4855,21 @@
         <w:rPr>
           <w:color w:val="auto"/>
         </w:rPr>
-        <w:t xml:space="preserve">            "ele": "</w:t>
+        <w:t xml:space="preserve">            "</w:t>
+      </w:r>
+      <w:proofErr w:type="spellStart"/>
+      <w:r>
+        <w:rPr>
+          <w:color w:val="auto"/>
+        </w:rPr>
+        <w:t>ele</w:t>
+      </w:r>
+      <w:proofErr w:type="spellEnd"/>
+      <w:r>
+        <w:rPr>
+          <w:color w:val="auto"/>
+        </w:rPr>
+        <w:t>": "</w:t>
       </w:r>
       <w:r>
         <w:rPr>
@@ -4847,7 +5062,21 @@
         <w:rPr>
           <w:color w:val="auto"/>
         </w:rPr>
-        <w:t>"output_item_list": [</w:t>
+        <w:t>"</w:t>
+      </w:r>
+      <w:proofErr w:type="spellStart"/>
+      <w:r>
+        <w:rPr>
+          <w:color w:val="auto"/>
+        </w:rPr>
+        <w:t>output_item_list</w:t>
+      </w:r>
+      <w:proofErr w:type="spellEnd"/>
+      <w:r>
+        <w:rPr>
+          <w:color w:val="auto"/>
+        </w:rPr>
+        <w:t>": [</w:t>
       </w:r>
     </w:p>
     <w:p>
@@ -4948,7 +5177,21 @@
         <w:rPr>
           <w:color w:val="auto"/>
         </w:rPr>
-        <w:t xml:space="preserve">"vol ": </w:t>
+        <w:t>"</w:t>
+      </w:r>
+      <w:proofErr w:type="spellStart"/>
+      <w:r>
+        <w:rPr>
+          <w:color w:val="auto"/>
+        </w:rPr>
+        <w:t>vol</w:t>
+      </w:r>
+      <w:proofErr w:type="spellEnd"/>
+      <w:r>
+        <w:rPr>
+          <w:color w:val="auto"/>
+        </w:rPr>
+        <w:t xml:space="preserve"> ": </w:t>
       </w:r>
       <w:r>
         <w:rPr>
@@ -4988,6 +5231,7 @@
         </w:rPr>
         <w:t>"</w:t>
       </w:r>
+      <w:proofErr w:type="spellStart"/>
       <w:r>
         <w:rPr>
           <w:rFonts w:hint="eastAsia"/>
@@ -4995,6 +5239,7 @@
         </w:rPr>
         <w:t>vol_max</w:t>
       </w:r>
+      <w:proofErr w:type="spellEnd"/>
       <w:r>
         <w:rPr>
           <w:color w:val="auto"/>
@@ -5054,6 +5299,7 @@
         </w:rPr>
         <w:t>"</w:t>
       </w:r>
+      <w:proofErr w:type="spellStart"/>
       <w:r>
         <w:rPr>
           <w:rFonts w:hint="eastAsia"/>
@@ -5061,6 +5307,7 @@
         </w:rPr>
         <w:t>vol_min</w:t>
       </w:r>
+      <w:proofErr w:type="spellEnd"/>
       <w:r>
         <w:rPr>
           <w:color w:val="auto"/>
@@ -5126,6 +5373,7 @@
         </w:rPr>
         <w:t>"</w:t>
       </w:r>
+      <w:proofErr w:type="spellStart"/>
       <w:r>
         <w:rPr>
           <w:rFonts w:hint="eastAsia"/>
@@ -5147,6 +5395,7 @@
         </w:rPr>
         <w:t>cr_max</w:t>
       </w:r>
+      <w:proofErr w:type="spellEnd"/>
       <w:r>
         <w:rPr>
           <w:color w:val="auto"/>
@@ -5220,6 +5469,7 @@
         </w:rPr>
         <w:t>"</w:t>
       </w:r>
+      <w:proofErr w:type="spellStart"/>
       <w:r>
         <w:rPr>
           <w:rFonts w:hint="eastAsia"/>
@@ -5227,6 +5477,7 @@
         </w:rPr>
         <w:t>vol_cr_min</w:t>
       </w:r>
+      <w:proofErr w:type="spellEnd"/>
       <w:r>
         <w:rPr>
           <w:color w:val="auto"/>
@@ -5349,6 +5600,7 @@
         </w:rPr>
         <w:t>"</w:t>
       </w:r>
+      <w:proofErr w:type="spellStart"/>
       <w:r>
         <w:rPr>
           <w:rFonts w:hint="eastAsia"/>
@@ -5356,6 +5608,7 @@
         </w:rPr>
         <w:t>cur_max</w:t>
       </w:r>
+      <w:proofErr w:type="spellEnd"/>
       <w:r>
         <w:rPr>
           <w:color w:val="auto"/>
@@ -5415,6 +5668,7 @@
         </w:rPr>
         <w:t>"</w:t>
       </w:r>
+      <w:proofErr w:type="spellStart"/>
       <w:r>
         <w:rPr>
           <w:rFonts w:hint="eastAsia"/>
@@ -5422,6 +5676,7 @@
         </w:rPr>
         <w:t>cur_min</w:t>
       </w:r>
+      <w:proofErr w:type="spellEnd"/>
       <w:r>
         <w:rPr>
           <w:color w:val="auto"/>
@@ -5487,6 +5742,7 @@
         </w:rPr>
         <w:t>"</w:t>
       </w:r>
+      <w:proofErr w:type="spellStart"/>
       <w:r>
         <w:rPr>
           <w:rFonts w:hint="eastAsia"/>
@@ -5494,6 +5750,7 @@
         </w:rPr>
         <w:t>cur_cr_max</w:t>
       </w:r>
+      <w:proofErr w:type="spellEnd"/>
       <w:r>
         <w:rPr>
           <w:color w:val="auto"/>
@@ -5567,6 +5824,7 @@
         </w:rPr>
         <w:t>"</w:t>
       </w:r>
+      <w:proofErr w:type="spellStart"/>
       <w:r>
         <w:rPr>
           <w:rFonts w:hint="eastAsia"/>
@@ -5574,6 +5832,7 @@
         </w:rPr>
         <w:t>cur_cr_min</w:t>
       </w:r>
+      <w:proofErr w:type="spellEnd"/>
       <w:r>
         <w:rPr>
           <w:color w:val="auto"/>
@@ -5650,7 +5909,21 @@
         <w:rPr>
           <w:color w:val="auto"/>
         </w:rPr>
-        <w:t xml:space="preserve">            "pow": </w:t>
+        <w:t xml:space="preserve">            "</w:t>
+      </w:r>
+      <w:proofErr w:type="spellStart"/>
+      <w:r>
+        <w:rPr>
+          <w:color w:val="auto"/>
+        </w:rPr>
+        <w:t>pow</w:t>
+      </w:r>
+      <w:proofErr w:type="spellEnd"/>
+      <w:r>
+        <w:rPr>
+          <w:color w:val="auto"/>
+        </w:rPr>
+        <w:t xml:space="preserve">": </w:t>
       </w:r>
       <w:r>
         <w:rPr>
@@ -5687,7 +5960,21 @@
         <w:rPr>
           <w:color w:val="auto"/>
         </w:rPr>
-        <w:t xml:space="preserve">            "ele": </w:t>
+        <w:t xml:space="preserve">            "</w:t>
+      </w:r>
+      <w:proofErr w:type="spellStart"/>
+      <w:r>
+        <w:rPr>
+          <w:color w:val="auto"/>
+        </w:rPr>
+        <w:t>ele</w:t>
+      </w:r>
+      <w:proofErr w:type="spellEnd"/>
+      <w:r>
+        <w:rPr>
+          <w:color w:val="auto"/>
+        </w:rPr>
+        <w:t xml:space="preserve">": </w:t>
       </w:r>
       <w:r>
         <w:rPr>
@@ -6012,13 +6299,27 @@
           <w:color w:val="auto"/>
         </w:rPr>
         <w:lastRenderedPageBreak/>
-        <w:t>"env</w:t>
-      </w:r>
-      <w:r>
-        <w:rPr>
-          <w:color w:val="auto"/>
-        </w:rPr>
-        <w:t xml:space="preserve">_item_list": </w:t>
+        <w:t>"</w:t>
+      </w:r>
+      <w:proofErr w:type="spellStart"/>
+      <w:r>
+        <w:rPr>
+          <w:color w:val="auto"/>
+        </w:rPr>
+        <w:t>env</w:t>
+      </w:r>
+      <w:r>
+        <w:rPr>
+          <w:color w:val="auto"/>
+        </w:rPr>
+        <w:t>_item_list</w:t>
+      </w:r>
+      <w:proofErr w:type="spellEnd"/>
+      <w:r>
+        <w:rPr>
+          <w:color w:val="auto"/>
+        </w:rPr>
+        <w:t xml:space="preserve">": </w:t>
       </w:r>
       <w:r>
         <w:rPr>
@@ -6048,6 +6349,7 @@
         </w:rPr>
         <w:t>"</w:t>
       </w:r>
+      <w:proofErr w:type="spellStart"/>
       <w:r>
         <w:rPr>
           <w:rFonts w:hint="eastAsia"/>
@@ -6059,7 +6361,14 @@
         <w:rPr>
           <w:color w:val="auto"/>
         </w:rPr>
-        <w:t>_item_list":</w:t>
+        <w:t>_item_list</w:t>
+      </w:r>
+      <w:proofErr w:type="spellEnd"/>
+      <w:r>
+        <w:rPr>
+          <w:color w:val="auto"/>
+        </w:rPr>
+        <w:t>":</w:t>
       </w:r>
       <w:r>
         <w:rPr>
@@ -6122,12 +6431,14 @@
         </w:rPr>
         <w:t>"</w:t>
       </w:r>
+      <w:proofErr w:type="spellStart"/>
       <w:r>
         <w:rPr>
           <w:color w:val="auto"/>
         </w:rPr>
         <w:t>type_index</w:t>
       </w:r>
+      <w:proofErr w:type="spellEnd"/>
       <w:r>
         <w:rPr>
           <w:color w:val="auto"/>
@@ -6200,7 +6511,21 @@
         <w:rPr>
           <w:color w:val="auto"/>
         </w:rPr>
-        <w:t xml:space="preserve">                "tem_min": "</w:t>
+        <w:t xml:space="preserve">                "</w:t>
+      </w:r>
+      <w:proofErr w:type="spellStart"/>
+      <w:r>
+        <w:rPr>
+          <w:color w:val="auto"/>
+        </w:rPr>
+        <w:t>tem_min</w:t>
+      </w:r>
+      <w:proofErr w:type="spellEnd"/>
+      <w:r>
+        <w:rPr>
+          <w:color w:val="auto"/>
+        </w:rPr>
+        <w:t>": "</w:t>
       </w:r>
       <w:r>
         <w:rPr>
@@ -6227,7 +6552,21 @@
         <w:rPr>
           <w:color w:val="auto"/>
         </w:rPr>
-        <w:t xml:space="preserve">                "tem_max": "</w:t>
+        <w:t xml:space="preserve">                "</w:t>
+      </w:r>
+      <w:proofErr w:type="spellStart"/>
+      <w:r>
+        <w:rPr>
+          <w:color w:val="auto"/>
+        </w:rPr>
+        <w:t>tem_max</w:t>
+      </w:r>
+      <w:proofErr w:type="spellEnd"/>
+      <w:r>
+        <w:rPr>
+          <w:color w:val="auto"/>
+        </w:rPr>
+        <w:t>": "</w:t>
       </w:r>
       <w:r>
         <w:rPr>
@@ -6254,7 +6593,21 @@
         <w:rPr>
           <w:color w:val="auto"/>
         </w:rPr>
-        <w:t>"tem_critical_min": "</w:t>
+        <w:t>"</w:t>
+      </w:r>
+      <w:proofErr w:type="spellStart"/>
+      <w:r>
+        <w:rPr>
+          <w:color w:val="auto"/>
+        </w:rPr>
+        <w:t>tem_critical_min</w:t>
+      </w:r>
+      <w:proofErr w:type="spellEnd"/>
+      <w:r>
+        <w:rPr>
+          <w:color w:val="auto"/>
+        </w:rPr>
+        <w:t>": "</w:t>
       </w:r>
       <w:r>
         <w:rPr>
@@ -6294,7 +6647,21 @@
         <w:rPr>
           <w:color w:val="auto"/>
         </w:rPr>
-        <w:t xml:space="preserve">         "tem_critical_max": "</w:t>
+        <w:t xml:space="preserve">         "</w:t>
+      </w:r>
+      <w:proofErr w:type="spellStart"/>
+      <w:r>
+        <w:rPr>
+          <w:color w:val="auto"/>
+        </w:rPr>
+        <w:t>tem_critical_max</w:t>
+      </w:r>
+      <w:proofErr w:type="spellEnd"/>
+      <w:r>
+        <w:rPr>
+          <w:color w:val="auto"/>
+        </w:rPr>
+        <w:t>": "</w:t>
       </w:r>
       <w:r>
         <w:rPr>
@@ -6382,6 +6749,7 @@
         </w:rPr>
         <w:t>"</w:t>
       </w:r>
+      <w:proofErr w:type="spellStart"/>
       <w:r>
         <w:rPr>
           <w:rFonts w:hint="eastAsia"/>
@@ -6393,7 +6761,14 @@
         <w:rPr>
           <w:color w:val="auto"/>
         </w:rPr>
-        <w:t xml:space="preserve">_item_list":  </w:t>
+        <w:t>_item_list</w:t>
+      </w:r>
+      <w:proofErr w:type="spellEnd"/>
+      <w:r>
+        <w:rPr>
+          <w:color w:val="auto"/>
+        </w:rPr>
+        <w:t xml:space="preserve">":  </w:t>
       </w:r>
       <w:r>
         <w:rPr>
@@ -6457,12 +6832,14 @@
         </w:rPr>
         <w:t>"</w:t>
       </w:r>
+      <w:proofErr w:type="spellStart"/>
       <w:r>
         <w:rPr>
           <w:color w:val="auto"/>
         </w:rPr>
         <w:t>type_index</w:t>
       </w:r>
+      <w:proofErr w:type="spellEnd"/>
       <w:r>
         <w:rPr>
           <w:color w:val="auto"/>
@@ -6670,7 +7047,21 @@
         <w:rPr>
           <w:color w:val="auto"/>
         </w:rPr>
-        <w:t xml:space="preserve"> _critical_min": "</w:t>
+        <w:t xml:space="preserve"> _</w:t>
+      </w:r>
+      <w:proofErr w:type="spellStart"/>
+      <w:r>
+        <w:rPr>
+          <w:color w:val="auto"/>
+        </w:rPr>
+        <w:t>critical_min</w:t>
+      </w:r>
+      <w:proofErr w:type="spellEnd"/>
+      <w:r>
+        <w:rPr>
+          <w:color w:val="auto"/>
+        </w:rPr>
+        <w:t>": "</w:t>
       </w:r>
       <w:r>
         <w:rPr>
@@ -6731,7 +7122,21 @@
         <w:rPr>
           <w:color w:val="auto"/>
         </w:rPr>
-        <w:t xml:space="preserve"> _critical_max":" </w:t>
+        <w:t xml:space="preserve"> _</w:t>
+      </w:r>
+      <w:proofErr w:type="spellStart"/>
+      <w:r>
+        <w:rPr>
+          <w:color w:val="auto"/>
+        </w:rPr>
+        <w:t>critical_max</w:t>
+      </w:r>
+      <w:proofErr w:type="spellEnd"/>
+      <w:r>
+        <w:rPr>
+          <w:color w:val="auto"/>
+        </w:rPr>
+        <w:t xml:space="preserve">":" </w:t>
       </w:r>
       <w:r>
         <w:rPr>
@@ -6820,6 +7225,7 @@
         </w:rPr>
         <w:t>"</w:t>
       </w:r>
+      <w:proofErr w:type="spellStart"/>
       <w:r>
         <w:rPr>
           <w:rFonts w:hint="eastAsia"/>
@@ -6831,7 +7237,14 @@
         <w:rPr>
           <w:color w:val="auto"/>
         </w:rPr>
-        <w:t xml:space="preserve">_item_list":  </w:t>
+        <w:t>_item_list</w:t>
+      </w:r>
+      <w:proofErr w:type="spellEnd"/>
+      <w:r>
+        <w:rPr>
+          <w:color w:val="auto"/>
+        </w:rPr>
+        <w:t xml:space="preserve">":  </w:t>
       </w:r>
       <w:r>
         <w:rPr>
@@ -6895,12 +7308,14 @@
         </w:rPr>
         <w:t>"</w:t>
       </w:r>
+      <w:proofErr w:type="spellStart"/>
       <w:r>
         <w:rPr>
           <w:color w:val="auto"/>
         </w:rPr>
         <w:t>type_index</w:t>
       </w:r>
+      <w:proofErr w:type="spellEnd"/>
       <w:r>
         <w:rPr>
           <w:color w:val="auto"/>
@@ -7089,6 +7504,7 @@
         </w:rPr>
         <w:t>"</w:t>
       </w:r>
+      <w:proofErr w:type="spellStart"/>
       <w:r>
         <w:rPr>
           <w:rFonts w:hint="eastAsia"/>
@@ -7100,7 +7516,14 @@
         <w:rPr>
           <w:color w:val="auto"/>
         </w:rPr>
-        <w:t xml:space="preserve">_item_list":  </w:t>
+        <w:t>_item_list</w:t>
+      </w:r>
+      <w:proofErr w:type="spellEnd"/>
+      <w:r>
+        <w:rPr>
+          <w:color w:val="auto"/>
+        </w:rPr>
+        <w:t xml:space="preserve">":  </w:t>
       </w:r>
       <w:r>
         <w:rPr>
@@ -7164,12 +7587,14 @@
         </w:rPr>
         <w:t>"</w:t>
       </w:r>
+      <w:proofErr w:type="spellStart"/>
       <w:r>
         <w:rPr>
           <w:color w:val="auto"/>
         </w:rPr>
         <w:t>type_index</w:t>
       </w:r>
+      <w:proofErr w:type="spellEnd"/>
       <w:r>
         <w:rPr>
           <w:color w:val="auto"/>
@@ -7352,6 +7777,7 @@
         </w:rPr>
         <w:t>"</w:t>
       </w:r>
+      <w:proofErr w:type="spellStart"/>
       <w:r>
         <w:rPr>
           <w:rFonts w:hint="eastAsia"/>
@@ -7363,7 +7789,14 @@
         <w:rPr>
           <w:color w:val="auto"/>
         </w:rPr>
-        <w:t xml:space="preserve">_item_list":  </w:t>
+        <w:t>_item_list</w:t>
+      </w:r>
+      <w:proofErr w:type="spellEnd"/>
+      <w:r>
+        <w:rPr>
+          <w:color w:val="auto"/>
+        </w:rPr>
+        <w:t xml:space="preserve">":  </w:t>
       </w:r>
       <w:r>
         <w:rPr>
@@ -7427,12 +7860,14 @@
         </w:rPr>
         <w:t>"</w:t>
       </w:r>
+      <w:proofErr w:type="spellStart"/>
       <w:r>
         <w:rPr>
           <w:color w:val="auto"/>
         </w:rPr>
         <w:t>type_index</w:t>
       </w:r>
+      <w:proofErr w:type="spellEnd"/>
       <w:r>
         <w:rPr>
           <w:color w:val="auto"/>
@@ -7701,13 +8136,27 @@
         <w:rPr>
           <w:color w:val="auto"/>
         </w:rPr>
-        <w:t>"alarm</w:t>
-      </w:r>
-      <w:r>
-        <w:rPr>
-          <w:color w:val="auto"/>
-        </w:rPr>
-        <w:t>_item_list": [</w:t>
+        <w:t>"</w:t>
+      </w:r>
+      <w:proofErr w:type="spellStart"/>
+      <w:r>
+        <w:rPr>
+          <w:color w:val="auto"/>
+        </w:rPr>
+        <w:t>alarm</w:t>
+      </w:r>
+      <w:r>
+        <w:rPr>
+          <w:color w:val="auto"/>
+        </w:rPr>
+        <w:t>_item_list</w:t>
+      </w:r>
+      <w:proofErr w:type="spellEnd"/>
+      <w:r>
+        <w:rPr>
+          <w:color w:val="auto"/>
+        </w:rPr>
+        <w:t>": [</w:t>
       </w:r>
     </w:p>
     <w:p>
@@ -7955,7 +8404,14 @@
         <w:rPr>
           <w:color w:val="auto"/>
         </w:rPr>
-        <w:t xml:space="preserve">    "net</w:t>
+        <w:t xml:space="preserve">    "</w:t>
+      </w:r>
+      <w:proofErr w:type="spellStart"/>
+      <w:r>
+        <w:rPr>
+          <w:color w:val="auto"/>
+        </w:rPr>
+        <w:t>net</w:t>
       </w:r>
       <w:bookmarkStart w:id="29" w:name="_GoBack"/>
       <w:bookmarkEnd w:id="29"/>
@@ -7963,7 +8419,14 @@
         <w:rPr>
           <w:color w:val="auto"/>
         </w:rPr>
-        <w:t>_addr": {</w:t>
+        <w:t>_addr</w:t>
+      </w:r>
+      <w:proofErr w:type="spellEnd"/>
+      <w:r>
+        <w:rPr>
+          <w:color w:val="auto"/>
+        </w:rPr>
+        <w:t>": {</w:t>
       </w:r>
     </w:p>
     <w:p>
@@ -8001,7 +8464,21 @@
         <w:rPr>
           <w:color w:val="auto"/>
         </w:rPr>
-        <w:t xml:space="preserve">        "ip": "IP</w:t>
+        <w:t xml:space="preserve">        "</w:t>
+      </w:r>
+      <w:proofErr w:type="spellStart"/>
+      <w:r>
+        <w:rPr>
+          <w:color w:val="auto"/>
+        </w:rPr>
+        <w:t>ip</w:t>
+      </w:r>
+      <w:proofErr w:type="spellEnd"/>
+      <w:r>
+        <w:rPr>
+          <w:color w:val="auto"/>
+        </w:rPr>
+        <w:t>": "IP</w:t>
       </w:r>
       <w:r>
         <w:rPr>
@@ -8026,7 +8503,21 @@
         <w:rPr>
           <w:color w:val="auto"/>
         </w:rPr>
-        <w:t xml:space="preserve">        "dns": "DNS</w:t>
+        <w:t xml:space="preserve">        "</w:t>
+      </w:r>
+      <w:proofErr w:type="spellStart"/>
+      <w:r>
+        <w:rPr>
+          <w:color w:val="auto"/>
+        </w:rPr>
+        <w:t>dns</w:t>
+      </w:r>
+      <w:proofErr w:type="spellEnd"/>
+      <w:r>
+        <w:rPr>
+          <w:color w:val="auto"/>
+        </w:rPr>
+        <w:t>": "DNS</w:t>
       </w:r>
       <w:r>
         <w:rPr>
@@ -8051,7 +8542,21 @@
         <w:rPr>
           <w:color w:val="auto"/>
         </w:rPr>
-        <w:t xml:space="preserve">        "gw": "</w:t>
+        <w:t xml:space="preserve">        "</w:t>
+      </w:r>
+      <w:proofErr w:type="spellStart"/>
+      <w:r>
+        <w:rPr>
+          <w:color w:val="auto"/>
+        </w:rPr>
+        <w:t>gw</w:t>
+      </w:r>
+      <w:proofErr w:type="spellEnd"/>
+      <w:r>
+        <w:rPr>
+          <w:color w:val="auto"/>
+        </w:rPr>
+        <w:t>": "</w:t>
       </w:r>
       <w:r>
         <w:rPr>
@@ -8739,8 +9244,16 @@
               <w:rPr>
                 <w:color w:val="auto"/>
               </w:rPr>
-              <w:t>[int</w:t>
-            </w:r>
+              <w:t>[</w:t>
+            </w:r>
+            <w:proofErr w:type="spellStart"/>
+            <w:r>
+              <w:rPr>
+                <w:color w:val="auto"/>
+              </w:rPr>
+              <w:t>int</w:t>
+            </w:r>
+            <w:proofErr w:type="spellEnd"/>
             <w:r>
               <w:rPr>
                 <w:color w:val="auto"/>
@@ -8828,6 +9341,7 @@
                 <w:color w:val="auto"/>
               </w:rPr>
             </w:pPr>
+            <w:proofErr w:type="spellStart"/>
             <w:r>
               <w:rPr>
                 <w:color w:val="auto"/>
@@ -8840,6 +9354,7 @@
               </w:rPr>
               <w:t>_info</w:t>
             </w:r>
+            <w:proofErr w:type="spellEnd"/>
           </w:p>
         </w:tc>
         <w:tc>
@@ -8978,6 +9493,7 @@
                 <w:color w:val="auto"/>
               </w:rPr>
             </w:pPr>
+            <w:proofErr w:type="spellStart"/>
             <w:r>
               <w:rPr>
                 <w:color w:val="auto"/>
@@ -8990,6 +9506,7 @@
               </w:rPr>
               <w:t>_info</w:t>
             </w:r>
+            <w:proofErr w:type="spellEnd"/>
           </w:p>
         </w:tc>
         <w:tc>
@@ -9120,11 +9637,19 @@
                 <w:color w:val="auto"/>
               </w:rPr>
             </w:pPr>
-            <w:r>
-              <w:rPr>
-                <w:color w:val="auto"/>
-              </w:rPr>
-              <w:t>line_item _list</w:t>
+            <w:proofErr w:type="spellStart"/>
+            <w:r>
+              <w:rPr>
+                <w:color w:val="auto"/>
+              </w:rPr>
+              <w:t>line_item</w:t>
+            </w:r>
+            <w:proofErr w:type="spellEnd"/>
+            <w:r>
+              <w:rPr>
+                <w:color w:val="auto"/>
+              </w:rPr>
+              <w:t xml:space="preserve"> _list</w:t>
             </w:r>
           </w:p>
         </w:tc>
@@ -9251,12 +9776,14 @@
                 <w:color w:val="auto"/>
               </w:rPr>
             </w:pPr>
+            <w:proofErr w:type="spellStart"/>
             <w:r>
               <w:rPr>
                 <w:color w:val="auto"/>
               </w:rPr>
               <w:t>output_item_list</w:t>
             </w:r>
+            <w:proofErr w:type="spellEnd"/>
           </w:p>
         </w:tc>
         <w:tc>
@@ -9382,6 +9909,7 @@
                 <w:color w:val="auto"/>
               </w:rPr>
             </w:pPr>
+            <w:proofErr w:type="spellStart"/>
             <w:r>
               <w:rPr>
                 <w:color w:val="auto"/>
@@ -9399,7 +9927,14 @@
               <w:rPr>
                 <w:color w:val="auto"/>
               </w:rPr>
-              <w:t>_item _list</w:t>
+              <w:t>_item</w:t>
+            </w:r>
+            <w:proofErr w:type="spellEnd"/>
+            <w:r>
+              <w:rPr>
+                <w:color w:val="auto"/>
+              </w:rPr>
+              <w:t xml:space="preserve"> _list</w:t>
             </w:r>
           </w:p>
         </w:tc>
@@ -9546,6 +10081,7 @@
                 <w:color w:val="auto"/>
               </w:rPr>
             </w:pPr>
+            <w:proofErr w:type="spellStart"/>
             <w:r>
               <w:rPr>
                 <w:color w:val="auto"/>
@@ -9564,6 +10100,7 @@
               </w:rPr>
               <w:t>_list</w:t>
             </w:r>
+            <w:proofErr w:type="spellEnd"/>
           </w:p>
         </w:tc>
         <w:tc>
@@ -9723,6 +10260,7 @@
                 <w:color w:val="auto"/>
               </w:rPr>
             </w:pPr>
+            <w:proofErr w:type="spellStart"/>
             <w:r>
               <w:rPr>
                 <w:color w:val="auto"/>
@@ -9735,6 +10273,7 @@
               </w:rPr>
               <w:t>_list</w:t>
             </w:r>
+            <w:proofErr w:type="spellEnd"/>
           </w:p>
         </w:tc>
         <w:tc>
@@ -9891,12 +10430,14 @@
                 <w:color w:val="auto"/>
               </w:rPr>
             </w:pPr>
+            <w:proofErr w:type="spellStart"/>
             <w:r>
               <w:rPr>
                 <w:color w:val="auto"/>
               </w:rPr>
               <w:t>ip_addr</w:t>
             </w:r>
+            <w:proofErr w:type="spellEnd"/>
           </w:p>
         </w:tc>
         <w:tc>
@@ -10847,7 +11388,14 @@
         <w:rPr>
           <w:color w:val="auto"/>
         </w:rPr>
-        <w:t>3-2 uut</w:t>
+        <w:t xml:space="preserve">3-2 </w:t>
+      </w:r>
+      <w:proofErr w:type="spellStart"/>
+      <w:r>
+        <w:rPr>
+          <w:color w:val="auto"/>
+        </w:rPr>
+        <w:t>uut</w:t>
       </w:r>
       <w:r>
         <w:rPr>
@@ -10855,6 +11403,7 @@
         </w:rPr>
         <w:t>_info</w:t>
       </w:r>
+      <w:proofErr w:type="spellEnd"/>
       <w:r>
         <w:rPr>
           <w:color w:val="auto"/>
@@ -11028,12 +11577,14 @@
                 <w:color w:val="auto"/>
               </w:rPr>
             </w:pPr>
+            <w:proofErr w:type="spellStart"/>
             <w:r>
               <w:rPr>
                 <w:color w:val="auto"/>
               </w:rPr>
               <w:t>url</w:t>
             </w:r>
+            <w:proofErr w:type="spellEnd"/>
           </w:p>
         </w:tc>
         <w:tc>
@@ -11168,12 +11719,14 @@
                 <w:color w:val="auto"/>
               </w:rPr>
             </w:pPr>
+            <w:proofErr w:type="spellStart"/>
             <w:r>
               <w:rPr>
                 <w:color w:val="auto"/>
               </w:rPr>
               <w:t>idc</w:t>
             </w:r>
+            <w:proofErr w:type="spellEnd"/>
           </w:p>
         </w:tc>
         <w:tc>
@@ -11798,7 +12351,14 @@
         <w:rPr>
           <w:color w:val="auto"/>
         </w:rPr>
-        <w:t xml:space="preserve"> ate</w:t>
+        <w:t xml:space="preserve"> </w:t>
+      </w:r>
+      <w:proofErr w:type="spellStart"/>
+      <w:r>
+        <w:rPr>
+          <w:color w:val="auto"/>
+        </w:rPr>
+        <w:t>ate</w:t>
       </w:r>
       <w:r>
         <w:rPr>
@@ -11806,6 +12366,7 @@
         </w:rPr>
         <w:t>_info</w:t>
       </w:r>
+      <w:proofErr w:type="spellEnd"/>
       <w:r>
         <w:rPr>
           <w:color w:val="auto"/>
@@ -11979,12 +12540,14 @@
                 <w:color w:val="auto"/>
               </w:rPr>
             </w:pPr>
+            <w:proofErr w:type="spellStart"/>
             <w:r>
               <w:rPr>
                 <w:color w:val="auto"/>
               </w:rPr>
               <w:t>ip</w:t>
             </w:r>
+            <w:proofErr w:type="spellEnd"/>
           </w:p>
         </w:tc>
         <w:tc>
@@ -12124,12 +12687,14 @@
                 <w:color w:val="auto"/>
               </w:rPr>
             </w:pPr>
+            <w:proofErr w:type="spellStart"/>
             <w:r>
               <w:rPr>
                 <w:color w:val="auto"/>
               </w:rPr>
               <w:t>dev_num</w:t>
             </w:r>
+            <w:proofErr w:type="spellEnd"/>
           </w:p>
         </w:tc>
         <w:tc>
@@ -12245,12 +12810,14 @@
                 <w:color w:val="auto"/>
               </w:rPr>
             </w:pPr>
+            <w:proofErr w:type="spellStart"/>
             <w:r>
               <w:rPr>
                 <w:color w:val="auto"/>
               </w:rPr>
               <w:t>dev_type</w:t>
             </w:r>
+            <w:proofErr w:type="spellEnd"/>
           </w:p>
         </w:tc>
         <w:tc>
@@ -12397,12 +12964,14 @@
                 <w:color w:val="auto"/>
               </w:rPr>
             </w:pPr>
+            <w:proofErr w:type="spellStart"/>
             <w:r>
               <w:rPr>
                 <w:color w:val="auto"/>
               </w:rPr>
               <w:t>dev_spec</w:t>
             </w:r>
+            <w:proofErr w:type="spellEnd"/>
           </w:p>
         </w:tc>
         <w:tc>
@@ -12467,8 +13036,16 @@
               <w:rPr>
                 <w:color w:val="auto"/>
               </w:rPr>
-              <w:t>[int</w:t>
-            </w:r>
+              <w:t>[</w:t>
+            </w:r>
+            <w:proofErr w:type="spellStart"/>
+            <w:r>
+              <w:rPr>
+                <w:color w:val="auto"/>
+              </w:rPr>
+              <w:t>int</w:t>
+            </w:r>
+            <w:proofErr w:type="spellEnd"/>
             <w:r>
               <w:rPr>
                 <w:color w:val="auto"/>
@@ -12578,12 +13155,14 @@
                 <w:color w:val="auto"/>
               </w:rPr>
             </w:pPr>
+            <w:proofErr w:type="spellStart"/>
             <w:r>
               <w:rPr>
                 <w:color w:val="auto"/>
               </w:rPr>
               <w:t>dev_name</w:t>
             </w:r>
+            <w:proofErr w:type="spellEnd"/>
           </w:p>
         </w:tc>
         <w:tc>
@@ -12732,8 +13311,16 @@
         <w:rPr>
           <w:color w:val="auto"/>
         </w:rPr>
-        <w:t xml:space="preserve"> line_item_list</w:t>
-      </w:r>
+        <w:t xml:space="preserve"> </w:t>
+      </w:r>
+      <w:proofErr w:type="spellStart"/>
+      <w:r>
+        <w:rPr>
+          <w:color w:val="auto"/>
+        </w:rPr>
+        <w:t>line_item_list</w:t>
+      </w:r>
+      <w:proofErr w:type="spellEnd"/>
       <w:r>
         <w:rPr>
           <w:color w:val="auto"/>
@@ -13186,12 +13773,14 @@
                 <w:color w:val="auto"/>
               </w:rPr>
             </w:pPr>
+            <w:proofErr w:type="spellStart"/>
             <w:r>
               <w:rPr>
                 <w:color w:val="auto"/>
               </w:rPr>
               <w:t>vol</w:t>
             </w:r>
+            <w:proofErr w:type="spellEnd"/>
           </w:p>
         </w:tc>
         <w:tc>
@@ -13333,12 +13922,14 @@
                 <w:color w:val="auto"/>
               </w:rPr>
             </w:pPr>
+            <w:proofErr w:type="spellStart"/>
             <w:r>
               <w:rPr>
                 <w:color w:val="auto"/>
               </w:rPr>
               <w:t>vol_max</w:t>
             </w:r>
+            <w:proofErr w:type="spellEnd"/>
           </w:p>
         </w:tc>
         <w:tc>
@@ -13481,12 +14072,14 @@
                 <w:color w:val="auto"/>
               </w:rPr>
             </w:pPr>
+            <w:proofErr w:type="spellStart"/>
             <w:r>
               <w:rPr>
                 <w:color w:val="auto"/>
               </w:rPr>
               <w:t>vol_min</w:t>
             </w:r>
+            <w:proofErr w:type="spellEnd"/>
           </w:p>
         </w:tc>
         <w:tc>
@@ -13629,12 +14222,14 @@
                 <w:color w:val="auto"/>
               </w:rPr>
             </w:pPr>
+            <w:proofErr w:type="spellStart"/>
             <w:r>
               <w:rPr>
                 <w:color w:val="auto"/>
               </w:rPr>
               <w:t>vol_cr_max</w:t>
             </w:r>
+            <w:proofErr w:type="spellEnd"/>
           </w:p>
         </w:tc>
         <w:tc>
@@ -13786,6 +14381,7 @@
                 <w:color w:val="auto"/>
               </w:rPr>
             </w:pPr>
+            <w:proofErr w:type="spellStart"/>
             <w:r>
               <w:rPr>
                 <w:color w:val="auto"/>
@@ -13799,6 +14395,7 @@
               </w:rPr>
               <w:t>in</w:t>
             </w:r>
+            <w:proofErr w:type="spellEnd"/>
           </w:p>
         </w:tc>
         <w:tc>
@@ -14097,6 +14694,7 @@
                 <w:color w:val="auto"/>
               </w:rPr>
             </w:pPr>
+            <w:proofErr w:type="spellStart"/>
             <w:r>
               <w:rPr>
                 <w:rFonts w:hint="eastAsia"/>
@@ -14110,6 +14708,7 @@
               </w:rPr>
               <w:t>_max</w:t>
             </w:r>
+            <w:proofErr w:type="spellEnd"/>
           </w:p>
         </w:tc>
         <w:tc>
@@ -14252,6 +14851,7 @@
                 <w:color w:val="auto"/>
               </w:rPr>
             </w:pPr>
+            <w:proofErr w:type="spellStart"/>
             <w:r>
               <w:rPr>
                 <w:rFonts w:hint="eastAsia"/>
@@ -14265,6 +14865,7 @@
               </w:rPr>
               <w:t>_min</w:t>
             </w:r>
+            <w:proofErr w:type="spellEnd"/>
           </w:p>
         </w:tc>
         <w:tc>
@@ -14407,6 +15008,7 @@
                 <w:color w:val="auto"/>
               </w:rPr>
             </w:pPr>
+            <w:proofErr w:type="spellStart"/>
             <w:r>
               <w:rPr>
                 <w:rFonts w:hint="eastAsia"/>
@@ -14420,6 +15022,7 @@
               </w:rPr>
               <w:t>_cr_max</w:t>
             </w:r>
+            <w:proofErr w:type="spellEnd"/>
           </w:p>
         </w:tc>
         <w:tc>
@@ -14585,6 +15188,7 @@
                 <w:color w:val="auto"/>
               </w:rPr>
             </w:pPr>
+            <w:proofErr w:type="spellStart"/>
             <w:r>
               <w:rPr>
                 <w:rFonts w:hint="eastAsia"/>
@@ -14605,6 +15209,7 @@
               </w:rPr>
               <w:t>in</w:t>
             </w:r>
+            <w:proofErr w:type="spellEnd"/>
           </w:p>
         </w:tc>
         <w:tc>
@@ -14768,12 +15373,14 @@
                 <w:color w:val="auto"/>
               </w:rPr>
             </w:pPr>
+            <w:proofErr w:type="spellStart"/>
             <w:r>
               <w:rPr>
                 <w:color w:val="auto"/>
               </w:rPr>
               <w:t>pow</w:t>
             </w:r>
+            <w:proofErr w:type="spellEnd"/>
           </w:p>
         </w:tc>
         <w:tc>
@@ -14913,12 +15520,14 @@
                 <w:color w:val="auto"/>
               </w:rPr>
             </w:pPr>
+            <w:proofErr w:type="spellStart"/>
             <w:r>
               <w:rPr>
                 <w:color w:val="auto"/>
               </w:rPr>
               <w:t>ele</w:t>
             </w:r>
+            <w:proofErr w:type="spellEnd"/>
           </w:p>
         </w:tc>
         <w:tc>
@@ -15267,8 +15876,16 @@
               <w:rPr>
                 <w:color w:val="auto"/>
               </w:rPr>
-              <w:t>[int</w:t>
-            </w:r>
+              <w:t>[</w:t>
+            </w:r>
+            <w:proofErr w:type="spellStart"/>
+            <w:r>
+              <w:rPr>
+                <w:color w:val="auto"/>
+              </w:rPr>
+              <w:t>int</w:t>
+            </w:r>
+            <w:proofErr w:type="spellEnd"/>
             <w:r>
               <w:rPr>
                 <w:color w:val="auto"/>
@@ -15363,8 +15980,16 @@
         <w:rPr>
           <w:color w:val="auto"/>
         </w:rPr>
-        <w:t xml:space="preserve"> output_item_list</w:t>
-      </w:r>
+        <w:t xml:space="preserve"> </w:t>
+      </w:r>
+      <w:proofErr w:type="spellStart"/>
+      <w:r>
+        <w:rPr>
+          <w:color w:val="auto"/>
+        </w:rPr>
+        <w:t>output_item_list</w:t>
+      </w:r>
+      <w:proofErr w:type="spellEnd"/>
       <w:r>
         <w:rPr>
           <w:color w:val="auto"/>
@@ -15614,8 +16239,16 @@
               <w:rPr>
                 <w:color w:val="auto"/>
               </w:rPr>
-              <w:t>[int</w:t>
-            </w:r>
+              <w:t>[</w:t>
+            </w:r>
+            <w:proofErr w:type="spellStart"/>
+            <w:r>
+              <w:rPr>
+                <w:color w:val="auto"/>
+              </w:rPr>
+              <w:t>int</w:t>
+            </w:r>
+            <w:proofErr w:type="spellEnd"/>
             <w:r>
               <w:rPr>
                 <w:color w:val="auto"/>
@@ -15818,6 +16451,7 @@
                 <w:color w:val="auto"/>
               </w:rPr>
             </w:pPr>
+            <w:proofErr w:type="spellStart"/>
             <w:r>
               <w:rPr>
                 <w:color w:val="auto"/>
@@ -15825,6 +16459,7 @@
               <w:lastRenderedPageBreak/>
               <w:t>vol</w:t>
             </w:r>
+            <w:proofErr w:type="spellEnd"/>
           </w:p>
         </w:tc>
         <w:tc>
@@ -15972,12 +16607,14 @@
                 <w:color w:val="auto"/>
               </w:rPr>
             </w:pPr>
+            <w:proofErr w:type="spellStart"/>
             <w:r>
               <w:rPr>
                 <w:color w:val="auto"/>
               </w:rPr>
               <w:t>vol_max</w:t>
             </w:r>
+            <w:proofErr w:type="spellEnd"/>
           </w:p>
         </w:tc>
         <w:tc>
@@ -16120,12 +16757,14 @@
                 <w:color w:val="auto"/>
               </w:rPr>
             </w:pPr>
+            <w:proofErr w:type="spellStart"/>
             <w:r>
               <w:rPr>
                 <w:color w:val="auto"/>
               </w:rPr>
               <w:t>vol_min</w:t>
             </w:r>
+            <w:proofErr w:type="spellEnd"/>
           </w:p>
         </w:tc>
         <w:tc>
@@ -16268,12 +16907,14 @@
                 <w:color w:val="auto"/>
               </w:rPr>
             </w:pPr>
+            <w:proofErr w:type="spellStart"/>
             <w:r>
               <w:rPr>
                 <w:color w:val="auto"/>
               </w:rPr>
               <w:t>vol_cr_max</w:t>
             </w:r>
+            <w:proofErr w:type="spellEnd"/>
           </w:p>
         </w:tc>
         <w:tc>
@@ -16424,6 +17065,7 @@
                 <w:color w:val="auto"/>
               </w:rPr>
             </w:pPr>
+            <w:proofErr w:type="spellStart"/>
             <w:r>
               <w:rPr>
                 <w:color w:val="auto"/>
@@ -16437,6 +17079,7 @@
               </w:rPr>
               <w:t>in</w:t>
             </w:r>
+            <w:proofErr w:type="spellEnd"/>
           </w:p>
         </w:tc>
         <w:tc>
@@ -16732,6 +17375,7 @@
                 <w:color w:val="auto"/>
               </w:rPr>
             </w:pPr>
+            <w:proofErr w:type="spellStart"/>
             <w:r>
               <w:rPr>
                 <w:rFonts w:hint="eastAsia"/>
@@ -16745,6 +17389,7 @@
               </w:rPr>
               <w:t>_max</w:t>
             </w:r>
+            <w:proofErr w:type="spellEnd"/>
           </w:p>
         </w:tc>
         <w:tc>
@@ -16887,6 +17532,7 @@
                 <w:color w:val="auto"/>
               </w:rPr>
             </w:pPr>
+            <w:proofErr w:type="spellStart"/>
             <w:r>
               <w:rPr>
                 <w:rFonts w:hint="eastAsia"/>
@@ -16900,6 +17546,7 @@
               </w:rPr>
               <w:t>_min</w:t>
             </w:r>
+            <w:proofErr w:type="spellEnd"/>
           </w:p>
         </w:tc>
         <w:tc>
@@ -17042,6 +17689,7 @@
                 <w:color w:val="auto"/>
               </w:rPr>
             </w:pPr>
+            <w:proofErr w:type="spellStart"/>
             <w:r>
               <w:rPr>
                 <w:rFonts w:hint="eastAsia"/>
@@ -17055,6 +17703,7 @@
               </w:rPr>
               <w:t>_cr_max</w:t>
             </w:r>
+            <w:proofErr w:type="spellEnd"/>
           </w:p>
         </w:tc>
         <w:tc>
@@ -17219,6 +17868,7 @@
                 <w:color w:val="auto"/>
               </w:rPr>
             </w:pPr>
+            <w:proofErr w:type="spellStart"/>
             <w:r>
               <w:rPr>
                 <w:rFonts w:hint="eastAsia"/>
@@ -17239,6 +17889,7 @@
               </w:rPr>
               <w:t>in</w:t>
             </w:r>
+            <w:proofErr w:type="spellEnd"/>
           </w:p>
         </w:tc>
         <w:tc>
@@ -17401,12 +18052,14 @@
                 <w:color w:val="auto"/>
               </w:rPr>
             </w:pPr>
+            <w:proofErr w:type="spellStart"/>
             <w:r>
               <w:rPr>
                 <w:color w:val="auto"/>
               </w:rPr>
               <w:t>pow</w:t>
             </w:r>
+            <w:proofErr w:type="spellEnd"/>
           </w:p>
         </w:tc>
         <w:tc>
@@ -17546,12 +18199,14 @@
                 <w:color w:val="auto"/>
               </w:rPr>
             </w:pPr>
+            <w:proofErr w:type="spellStart"/>
             <w:r>
               <w:rPr>
                 <w:color w:val="auto"/>
               </w:rPr>
               <w:t>ele</w:t>
             </w:r>
+            <w:proofErr w:type="spellEnd"/>
           </w:p>
         </w:tc>
         <w:tc>
@@ -17900,8 +18555,16 @@
               <w:rPr>
                 <w:color w:val="auto"/>
               </w:rPr>
-              <w:t>[int</w:t>
-            </w:r>
+              <w:t>[</w:t>
+            </w:r>
+            <w:proofErr w:type="spellStart"/>
+            <w:r>
+              <w:rPr>
+                <w:color w:val="auto"/>
+              </w:rPr>
+              <w:t>int</w:t>
+            </w:r>
+            <w:proofErr w:type="spellEnd"/>
             <w:r>
               <w:rPr>
                 <w:color w:val="auto"/>
@@ -18005,6 +18668,7 @@
         </w:rPr>
         <w:t xml:space="preserve"> </w:t>
       </w:r>
+      <w:proofErr w:type="spellStart"/>
       <w:r>
         <w:rPr>
           <w:rFonts w:hint="eastAsia"/>
@@ -18030,6 +18694,7 @@
         </w:rPr>
         <w:t>_list</w:t>
       </w:r>
+      <w:proofErr w:type="spellEnd"/>
       <w:r>
         <w:rPr>
           <w:color w:val="auto"/>
@@ -18280,8 +18945,16 @@
               <w:rPr>
                 <w:color w:val="auto"/>
               </w:rPr>
-              <w:t>[int</w:t>
-            </w:r>
+              <w:t>[</w:t>
+            </w:r>
+            <w:proofErr w:type="spellStart"/>
+            <w:r>
+              <w:rPr>
+                <w:color w:val="auto"/>
+              </w:rPr>
+              <w:t>int</w:t>
+            </w:r>
+            <w:proofErr w:type="spellEnd"/>
             <w:r>
               <w:rPr>
                 <w:color w:val="auto"/>
@@ -18491,12 +19164,14 @@
                 <w:color w:val="auto"/>
               </w:rPr>
             </w:pPr>
+            <w:proofErr w:type="spellStart"/>
             <w:r>
               <w:rPr>
                 <w:color w:val="auto"/>
               </w:rPr>
               <w:t>vol</w:t>
             </w:r>
+            <w:proofErr w:type="spellEnd"/>
           </w:p>
         </w:tc>
         <w:tc>
@@ -18645,12 +19320,14 @@
                 <w:color w:val="auto"/>
               </w:rPr>
             </w:pPr>
+            <w:proofErr w:type="spellStart"/>
             <w:r>
               <w:rPr>
                 <w:color w:val="auto"/>
               </w:rPr>
               <w:t>vol_max</w:t>
             </w:r>
+            <w:proofErr w:type="spellEnd"/>
           </w:p>
         </w:tc>
         <w:tc>
@@ -18787,12 +19464,14 @@
                 <w:color w:val="auto"/>
               </w:rPr>
             </w:pPr>
+            <w:proofErr w:type="spellStart"/>
             <w:r>
               <w:rPr>
                 <w:color w:val="auto"/>
               </w:rPr>
               <w:t>vol_min</w:t>
             </w:r>
+            <w:proofErr w:type="spellEnd"/>
           </w:p>
         </w:tc>
         <w:tc>
@@ -18942,12 +19621,14 @@
                 <w:color w:val="auto"/>
               </w:rPr>
             </w:pPr>
+            <w:proofErr w:type="spellStart"/>
             <w:r>
               <w:rPr>
                 <w:color w:val="auto"/>
               </w:rPr>
               <w:t>vol_cr_max</w:t>
             </w:r>
+            <w:proofErr w:type="spellEnd"/>
           </w:p>
         </w:tc>
         <w:tc>
@@ -19099,6 +19780,7 @@
                 <w:color w:val="auto"/>
               </w:rPr>
             </w:pPr>
+            <w:proofErr w:type="spellStart"/>
             <w:r>
               <w:rPr>
                 <w:color w:val="auto"/>
@@ -19112,6 +19794,7 @@
               </w:rPr>
               <w:t>in</w:t>
             </w:r>
+            <w:proofErr w:type="spellEnd"/>
           </w:p>
         </w:tc>
         <w:tc>
@@ -19415,6 +20098,7 @@
                 <w:color w:val="auto"/>
               </w:rPr>
             </w:pPr>
+            <w:proofErr w:type="spellStart"/>
             <w:r>
               <w:rPr>
                 <w:rFonts w:hint="eastAsia"/>
@@ -19428,6 +20112,7 @@
               </w:rPr>
               <w:t>_max</w:t>
             </w:r>
+            <w:proofErr w:type="spellEnd"/>
           </w:p>
         </w:tc>
         <w:tc>
@@ -19564,6 +20249,7 @@
                 <w:color w:val="auto"/>
               </w:rPr>
             </w:pPr>
+            <w:proofErr w:type="spellStart"/>
             <w:r>
               <w:rPr>
                 <w:rFonts w:hint="eastAsia"/>
@@ -19577,6 +20263,7 @@
               </w:rPr>
               <w:t>_min</w:t>
             </w:r>
+            <w:proofErr w:type="spellEnd"/>
           </w:p>
         </w:tc>
         <w:tc>
@@ -19726,6 +20413,7 @@
                 <w:color w:val="auto"/>
               </w:rPr>
             </w:pPr>
+            <w:proofErr w:type="spellStart"/>
             <w:r>
               <w:rPr>
                 <w:rFonts w:hint="eastAsia"/>
@@ -19739,6 +20427,7 @@
               </w:rPr>
               <w:t>_cr_max</w:t>
             </w:r>
+            <w:proofErr w:type="spellEnd"/>
           </w:p>
         </w:tc>
         <w:tc>
@@ -19904,6 +20593,7 @@
                 <w:color w:val="auto"/>
               </w:rPr>
             </w:pPr>
+            <w:proofErr w:type="spellStart"/>
             <w:r>
               <w:rPr>
                 <w:rFonts w:hint="eastAsia"/>
@@ -19924,6 +20614,7 @@
               </w:rPr>
               <w:t>in</w:t>
             </w:r>
+            <w:proofErr w:type="spellEnd"/>
           </w:p>
         </w:tc>
         <w:tc>
@@ -20089,6 +20780,7 @@
                 <w:color w:val="auto"/>
               </w:rPr>
             </w:pPr>
+            <w:proofErr w:type="spellStart"/>
             <w:r>
               <w:rPr>
                 <w:color w:val="auto"/>
@@ -20096,6 +20788,7 @@
               <w:lastRenderedPageBreak/>
               <w:t>pow</w:t>
             </w:r>
+            <w:proofErr w:type="spellEnd"/>
           </w:p>
         </w:tc>
         <w:tc>
@@ -20242,12 +20935,14 @@
                 <w:color w:val="auto"/>
               </w:rPr>
             </w:pPr>
+            <w:proofErr w:type="spellStart"/>
             <w:r>
               <w:rPr>
                 <w:color w:val="auto"/>
               </w:rPr>
               <w:t>ele</w:t>
             </w:r>
+            <w:proofErr w:type="spellEnd"/>
           </w:p>
         </w:tc>
         <w:tc>
@@ -20617,8 +21312,16 @@
               <w:rPr>
                 <w:color w:val="auto"/>
               </w:rPr>
-              <w:t>[int</w:t>
-            </w:r>
+              <w:t>[</w:t>
+            </w:r>
+            <w:proofErr w:type="spellStart"/>
+            <w:r>
+              <w:rPr>
+                <w:color w:val="auto"/>
+              </w:rPr>
+              <w:t>int</w:t>
+            </w:r>
+            <w:proofErr w:type="spellEnd"/>
             <w:r>
               <w:rPr>
                 <w:color w:val="auto"/>
@@ -20709,6 +21412,7 @@
         </w:rPr>
         <w:t xml:space="preserve">3-7 </w:t>
       </w:r>
+      <w:proofErr w:type="spellStart"/>
       <w:r>
         <w:rPr>
           <w:color w:val="auto"/>
@@ -20721,6 +21425,7 @@
         </w:rPr>
         <w:t>_item_list</w:t>
       </w:r>
+      <w:proofErr w:type="spellEnd"/>
       <w:r>
         <w:rPr>
           <w:color w:val="auto"/>
@@ -20970,8 +21675,16 @@
               <w:rPr>
                 <w:color w:val="auto"/>
               </w:rPr>
-              <w:t>[int</w:t>
-            </w:r>
+              <w:t>[</w:t>
+            </w:r>
+            <w:proofErr w:type="spellStart"/>
+            <w:r>
+              <w:rPr>
+                <w:color w:val="auto"/>
+              </w:rPr>
+              <w:t>int</w:t>
+            </w:r>
+            <w:proofErr w:type="spellEnd"/>
             <w:r>
               <w:rPr>
                 <w:color w:val="auto"/>
@@ -21042,12 +21755,14 @@
                 <w:color w:val="auto"/>
               </w:rPr>
             </w:pPr>
+            <w:proofErr w:type="spellStart"/>
             <w:r>
               <w:rPr>
                 <w:color w:val="auto"/>
               </w:rPr>
               <w:t>type_index</w:t>
             </w:r>
+            <w:proofErr w:type="spellEnd"/>
           </w:p>
         </w:tc>
         <w:tc>
@@ -21113,8 +21828,16 @@
               <w:rPr>
                 <w:color w:val="auto"/>
               </w:rPr>
-              <w:t>[int</w:t>
-            </w:r>
+              <w:t>[</w:t>
+            </w:r>
+            <w:proofErr w:type="spellStart"/>
+            <w:r>
+              <w:rPr>
+                <w:color w:val="auto"/>
+              </w:rPr>
+              <w:t>int</w:t>
+            </w:r>
+            <w:proofErr w:type="spellEnd"/>
             <w:r>
               <w:rPr>
                 <w:color w:val="auto"/>
@@ -21533,15 +22256,244 @@
               <w:pStyle w:val="a5"/>
               <w:ind w:firstLine="0"/>
               <w:rPr>
-                <w:color w:val="auto"/>
-              </w:rPr>
-            </w:pPr>
-            <w:r>
-              <w:rPr>
                 <w:rFonts w:hint="eastAsia"/>
                 <w:color w:val="auto"/>
               </w:rPr>
+            </w:pPr>
+            <w:r>
+              <w:rPr>
+                <w:rFonts w:hint="eastAsia"/>
+                <w:color w:val="auto"/>
+              </w:rPr>
               <w:t>传感器状态值</w:t>
+            </w:r>
+          </w:p>
+          <w:p>
+            <w:pPr>
+              <w:pStyle w:val="a5"/>
+              <w:ind w:firstLine="0"/>
+              <w:rPr>
+                <w:rFonts w:asciiTheme="minorEastAsia" w:eastAsiaTheme="minorEastAsia" w:hAnsiTheme="minorEastAsia"/>
+                <w:color w:val="auto"/>
+                <w:sz w:val="21"/>
+                <w:szCs w:val="21"/>
+              </w:rPr>
+            </w:pPr>
+            <w:r>
+              <w:rPr>
+                <w:rFonts w:asciiTheme="minorEastAsia" w:eastAsiaTheme="minorEastAsia" w:hAnsiTheme="minorEastAsia" w:hint="eastAsia"/>
+                <w:color w:val="auto"/>
+                <w:sz w:val="21"/>
+                <w:szCs w:val="21"/>
+              </w:rPr>
+              <w:t xml:space="preserve">3门禁 </w:t>
+            </w:r>
+            <w:r>
+              <w:rPr>
+                <w:rFonts w:asciiTheme="minorEastAsia" w:eastAsiaTheme="minorEastAsia" w:hAnsiTheme="minorEastAsia"/>
+                <w:color w:val="auto"/>
+                <w:sz w:val="21"/>
+                <w:szCs w:val="21"/>
+              </w:rPr>
+              <w:t xml:space="preserve">  </w:t>
+            </w:r>
+            <w:r>
+              <w:rPr>
+                <w:rFonts w:asciiTheme="minorEastAsia" w:eastAsiaTheme="minorEastAsia" w:hAnsiTheme="minorEastAsia" w:hint="eastAsia"/>
+                <w:color w:val="auto"/>
+                <w:sz w:val="21"/>
+                <w:szCs w:val="21"/>
+              </w:rPr>
+              <w:t xml:space="preserve">4门磁 </w:t>
+            </w:r>
+          </w:p>
+          <w:p>
+            <w:pPr>
+              <w:pStyle w:val="a5"/>
+              <w:ind w:firstLine="0"/>
+              <w:rPr>
+                <w:rFonts w:hint="eastAsia"/>
+                <w:color w:val="auto"/>
+              </w:rPr>
+            </w:pPr>
+            <w:r>
+              <w:rPr>
+                <w:rFonts w:asciiTheme="minorEastAsia" w:eastAsiaTheme="minorEastAsia" w:hAnsiTheme="minorEastAsia" w:hint="eastAsia"/>
+                <w:color w:val="auto"/>
+                <w:sz w:val="21"/>
+                <w:szCs w:val="21"/>
+              </w:rPr>
+              <w:t>5</w:t>
+            </w:r>
+            <w:r>
+              <w:rPr>
+                <w:rFonts w:asciiTheme="minorEastAsia" w:eastAsiaTheme="minorEastAsia" w:hAnsiTheme="minorEastAsia" w:hint="eastAsia"/>
+                <w:color w:val="auto"/>
+                <w:sz w:val="21"/>
+                <w:szCs w:val="21"/>
+              </w:rPr>
+              <w:t>水浸</w:t>
+            </w:r>
+            <w:r>
+              <w:rPr>
+                <w:rFonts w:asciiTheme="minorEastAsia" w:eastAsiaTheme="minorEastAsia" w:hAnsiTheme="minorEastAsia" w:hint="eastAsia"/>
+                <w:color w:val="auto"/>
+                <w:sz w:val="21"/>
+                <w:szCs w:val="21"/>
+              </w:rPr>
+              <w:t xml:space="preserve"> </w:t>
+            </w:r>
+            <w:r>
+              <w:rPr>
+                <w:rFonts w:asciiTheme="minorEastAsia" w:eastAsiaTheme="minorEastAsia" w:hAnsiTheme="minorEastAsia"/>
+                <w:color w:val="auto"/>
+                <w:sz w:val="21"/>
+                <w:szCs w:val="21"/>
+              </w:rPr>
+              <w:t xml:space="preserve">  </w:t>
+            </w:r>
+            <w:r>
+              <w:rPr>
+                <w:rFonts w:asciiTheme="minorEastAsia" w:eastAsiaTheme="minorEastAsia" w:hAnsiTheme="minorEastAsia" w:hint="eastAsia"/>
+                <w:color w:val="auto"/>
+                <w:sz w:val="21"/>
+                <w:szCs w:val="21"/>
+              </w:rPr>
+              <w:t>6烟雾</w:t>
+            </w:r>
+          </w:p>
+          <w:p>
+            <w:pPr>
+              <w:pStyle w:val="a5"/>
+              <w:ind w:firstLine="0"/>
+              <w:rPr>
+                <w:rFonts w:hint="eastAsia"/>
+                <w:color w:val="auto"/>
+              </w:rPr>
+            </w:pPr>
+            <w:r>
+              <w:rPr>
+                <w:rFonts w:hint="eastAsia"/>
+                <w:color w:val="auto"/>
+              </w:rPr>
+              <w:t>（</w:t>
+            </w:r>
+            <w:r>
+              <w:rPr>
+                <w:rFonts w:hint="eastAsia"/>
+                <w:color w:val="auto"/>
+              </w:rPr>
+              <w:t>0</w:t>
+            </w:r>
+            <w:r>
+              <w:rPr>
+                <w:rFonts w:hint="eastAsia"/>
+                <w:color w:val="auto"/>
+              </w:rPr>
+              <w:t>：</w:t>
+            </w:r>
+            <w:r>
+              <w:rPr>
+                <w:rFonts w:hint="eastAsia"/>
+                <w:color w:val="auto"/>
+              </w:rPr>
+              <w:t>关闭</w:t>
+            </w:r>
+            <w:r>
+              <w:rPr>
+                <w:rFonts w:hint="eastAsia"/>
+                <w:color w:val="auto"/>
+              </w:rPr>
+              <w:t>/</w:t>
+            </w:r>
+            <w:r>
+              <w:rPr>
+                <w:rFonts w:hint="eastAsia"/>
+                <w:color w:val="auto"/>
+              </w:rPr>
+              <w:t>正常</w:t>
+            </w:r>
+          </w:p>
+          <w:p>
+            <w:pPr>
+              <w:pStyle w:val="a5"/>
+              <w:ind w:firstLine="0"/>
+              <w:rPr>
+                <w:rFonts w:hint="eastAsia"/>
+                <w:color w:val="auto"/>
+              </w:rPr>
+            </w:pPr>
+            <w:r>
+              <w:rPr>
+                <w:rFonts w:hint="eastAsia"/>
+                <w:color w:val="auto"/>
+              </w:rPr>
+              <w:t>1</w:t>
+            </w:r>
+            <w:r>
+              <w:rPr>
+                <w:rFonts w:hint="eastAsia"/>
+                <w:color w:val="auto"/>
+              </w:rPr>
+              <w:t>：</w:t>
+            </w:r>
+            <w:r>
+              <w:rPr>
+                <w:rFonts w:hint="eastAsia"/>
+                <w:color w:val="auto"/>
+              </w:rPr>
+              <w:t>打开</w:t>
+            </w:r>
+            <w:r>
+              <w:rPr>
+                <w:rFonts w:hint="eastAsia"/>
+                <w:color w:val="auto"/>
+              </w:rPr>
+              <w:t>/</w:t>
+            </w:r>
+            <w:r>
+              <w:rPr>
+                <w:rFonts w:hint="eastAsia"/>
+                <w:color w:val="auto"/>
+              </w:rPr>
+              <w:t>报警</w:t>
+            </w:r>
+          </w:p>
+          <w:p>
+            <w:pPr>
+              <w:pStyle w:val="a5"/>
+              <w:ind w:firstLine="0"/>
+              <w:rPr>
+                <w:color w:val="auto"/>
+              </w:rPr>
+            </w:pPr>
+            <w:r>
+              <w:rPr>
+                <w:rFonts w:hint="eastAsia"/>
+                <w:color w:val="auto"/>
+              </w:rPr>
+              <w:t>2</w:t>
+            </w:r>
+            <w:r>
+              <w:rPr>
+                <w:rFonts w:hint="eastAsia"/>
+                <w:color w:val="auto"/>
+              </w:rPr>
+              <w:t>：</w:t>
+            </w:r>
+            <w:r>
+              <w:rPr>
+                <w:rFonts w:hint="eastAsia"/>
+                <w:color w:val="auto"/>
+              </w:rPr>
+              <w:t>未接入</w:t>
+            </w:r>
+            <w:r>
+              <w:rPr>
+                <w:rFonts w:hint="eastAsia"/>
+                <w:color w:val="auto"/>
+              </w:rPr>
+              <w:t>）</w:t>
             </w:r>
           </w:p>
         </w:tc>
@@ -21568,12 +22520,14 @@
                 <w:color w:val="auto"/>
               </w:rPr>
             </w:pPr>
+            <w:proofErr w:type="spellStart"/>
             <w:r>
               <w:rPr>
                 <w:color w:val="auto"/>
               </w:rPr>
               <w:t>tem_min</w:t>
             </w:r>
+            <w:proofErr w:type="spellEnd"/>
             <w:r>
               <w:rPr>
                 <w:rFonts w:hint="eastAsia"/>
@@ -21587,6 +22541,7 @@
               </w:rPr>
               <w:t xml:space="preserve"> </w:t>
             </w:r>
+            <w:proofErr w:type="spellStart"/>
             <w:r>
               <w:rPr>
                 <w:rFonts w:hint="eastAsia"/>
@@ -21600,6 +22555,7 @@
               </w:rPr>
               <w:t>_min</w:t>
             </w:r>
+            <w:proofErr w:type="spellEnd"/>
           </w:p>
         </w:tc>
         <w:tc>
@@ -21679,8 +22635,16 @@
               <w:rPr>
                 <w:color w:val="auto"/>
               </w:rPr>
-              <w:t>[int</w:t>
-            </w:r>
+              <w:t>[</w:t>
+            </w:r>
+            <w:proofErr w:type="spellStart"/>
+            <w:r>
+              <w:rPr>
+                <w:color w:val="auto"/>
+              </w:rPr>
+              <w:t>int</w:t>
+            </w:r>
+            <w:proofErr w:type="spellEnd"/>
             <w:r>
               <w:rPr>
                 <w:color w:val="auto"/>
@@ -21756,6 +22720,7 @@
                 <w:color w:val="auto"/>
               </w:rPr>
             </w:pPr>
+            <w:proofErr w:type="spellStart"/>
             <w:r>
               <w:rPr>
                 <w:color w:val="auto"/>
@@ -21767,7 +22732,15 @@
                 <w:rFonts w:hint="eastAsia"/>
                 <w:color w:val="auto"/>
               </w:rPr>
-              <w:t>max/</w:t>
+              <w:t>max</w:t>
+            </w:r>
+            <w:proofErr w:type="spellEnd"/>
+            <w:r>
+              <w:rPr>
+                <w:rFonts w:hint="eastAsia"/>
+                <w:color w:val="auto"/>
+              </w:rPr>
+              <w:t>/</w:t>
             </w:r>
             <w:r>
               <w:rPr>
@@ -21775,6 +22748,7 @@
               </w:rPr>
               <w:t xml:space="preserve"> </w:t>
             </w:r>
+            <w:proofErr w:type="spellStart"/>
             <w:r>
               <w:rPr>
                 <w:rFonts w:hint="eastAsia"/>
@@ -21795,6 +22769,7 @@
               </w:rPr>
               <w:t>max</w:t>
             </w:r>
+            <w:proofErr w:type="spellEnd"/>
           </w:p>
         </w:tc>
         <w:tc>
@@ -21874,8 +22849,16 @@
               <w:rPr>
                 <w:color w:val="auto"/>
               </w:rPr>
-              <w:t>[int</w:t>
-            </w:r>
+              <w:t>[</w:t>
+            </w:r>
+            <w:proofErr w:type="spellStart"/>
+            <w:r>
+              <w:rPr>
+                <w:color w:val="auto"/>
+              </w:rPr>
+              <w:t>int</w:t>
+            </w:r>
+            <w:proofErr w:type="spellEnd"/>
             <w:r>
               <w:rPr>
                 <w:color w:val="auto"/>
@@ -21951,12 +22934,14 @@
                 <w:color w:val="auto"/>
               </w:rPr>
             </w:pPr>
+            <w:proofErr w:type="spellStart"/>
             <w:r>
               <w:rPr>
                 <w:color w:val="auto"/>
               </w:rPr>
               <w:t>tem_critical_min</w:t>
             </w:r>
+            <w:proofErr w:type="spellEnd"/>
             <w:r>
               <w:rPr>
                 <w:rFonts w:hint="eastAsia"/>
@@ -21970,6 +22955,7 @@
               </w:rPr>
               <w:t xml:space="preserve"> </w:t>
             </w:r>
+            <w:proofErr w:type="spellStart"/>
             <w:r>
               <w:rPr>
                 <w:rFonts w:hint="eastAsia"/>
@@ -21983,6 +22969,7 @@
               </w:rPr>
               <w:t>_critical_min</w:t>
             </w:r>
+            <w:proofErr w:type="spellEnd"/>
           </w:p>
         </w:tc>
         <w:tc>
@@ -22062,8 +23049,16 @@
               <w:rPr>
                 <w:color w:val="auto"/>
               </w:rPr>
-              <w:t>[int</w:t>
-            </w:r>
+              <w:t>[</w:t>
+            </w:r>
+            <w:proofErr w:type="spellStart"/>
+            <w:r>
+              <w:rPr>
+                <w:color w:val="auto"/>
+              </w:rPr>
+              <w:t>int</w:t>
+            </w:r>
+            <w:proofErr w:type="spellEnd"/>
             <w:r>
               <w:rPr>
                 <w:color w:val="auto"/>
@@ -22139,6 +23134,7 @@
                 <w:color w:val="auto"/>
               </w:rPr>
             </w:pPr>
+            <w:proofErr w:type="spellStart"/>
             <w:r>
               <w:rPr>
                 <w:color w:val="auto"/>
@@ -22150,21 +23146,37 @@
                 <w:rFonts w:hint="eastAsia"/>
                 <w:color w:val="auto"/>
               </w:rPr>
-              <w:t>ax/</w:t>
-            </w:r>
-            <w:r>
-              <w:rPr>
-                <w:color w:val="auto"/>
-              </w:rPr>
-              <w:t xml:space="preserve"> tem_critical_m</w:t>
-            </w:r>
+              <w:t>ax</w:t>
+            </w:r>
+            <w:proofErr w:type="spellEnd"/>
             <w:r>
               <w:rPr>
                 <w:rFonts w:hint="eastAsia"/>
                 <w:color w:val="auto"/>
               </w:rPr>
+              <w:t>/</w:t>
+            </w:r>
+            <w:r>
+              <w:rPr>
+                <w:color w:val="auto"/>
+              </w:rPr>
+              <w:t xml:space="preserve"> </w:t>
+            </w:r>
+            <w:proofErr w:type="spellStart"/>
+            <w:r>
+              <w:rPr>
+                <w:color w:val="auto"/>
+              </w:rPr>
+              <w:t>tem_critical_m</w:t>
+            </w:r>
+            <w:r>
+              <w:rPr>
+                <w:rFonts w:hint="eastAsia"/>
+                <w:color w:val="auto"/>
+              </w:rPr>
               <w:t>ax</w:t>
             </w:r>
+            <w:proofErr w:type="spellEnd"/>
           </w:p>
         </w:tc>
         <w:tc>
@@ -22244,8 +23256,16 @@
               <w:rPr>
                 <w:color w:val="auto"/>
               </w:rPr>
-              <w:t>[int</w:t>
-            </w:r>
+              <w:t>[</w:t>
+            </w:r>
+            <w:proofErr w:type="spellStart"/>
+            <w:r>
+              <w:rPr>
+                <w:color w:val="auto"/>
+              </w:rPr>
+              <w:t>int</w:t>
+            </w:r>
+            <w:proofErr w:type="spellEnd"/>
             <w:r>
               <w:rPr>
                 <w:color w:val="auto"/>
@@ -22332,6 +23352,7 @@
         </w:rPr>
         <w:t xml:space="preserve"> </w:t>
       </w:r>
+      <w:proofErr w:type="spellStart"/>
       <w:r>
         <w:rPr>
           <w:color w:val="auto"/>
@@ -22344,6 +23365,7 @@
         </w:rPr>
         <w:t>_item_list</w:t>
       </w:r>
+      <w:proofErr w:type="spellEnd"/>
       <w:r>
         <w:rPr>
           <w:color w:val="auto"/>
@@ -22775,6 +23797,7 @@
               <w:rPr>
                 <w:color w:val="auto"/>
               </w:rPr>
+              <w:lastRenderedPageBreak/>
               <w:t>contents</w:t>
             </w:r>
           </w:p>
@@ -22944,6 +23967,7 @@
         </w:rPr>
         <w:t xml:space="preserve"> </w:t>
       </w:r>
+      <w:proofErr w:type="spellStart"/>
       <w:r>
         <w:rPr>
           <w:color w:val="auto"/>
@@ -22956,6 +23980,7 @@
         </w:rPr>
         <w:t>_addr</w:t>
       </w:r>
+      <w:proofErr w:type="spellEnd"/>
       <w:r>
         <w:rPr>
           <w:color w:val="auto"/>
@@ -23012,7 +24037,6 @@
               <w:rPr>
                 <w:color w:val="auto"/>
               </w:rPr>
-              <w:lastRenderedPageBreak/>
               <w:t>字段名称</w:t>
             </w:r>
           </w:p>
@@ -23203,8 +24227,16 @@
               <w:rPr>
                 <w:color w:val="auto"/>
               </w:rPr>
-              <w:t>[int</w:t>
-            </w:r>
+              <w:t>[</w:t>
+            </w:r>
+            <w:proofErr w:type="spellStart"/>
+            <w:r>
+              <w:rPr>
+                <w:color w:val="auto"/>
+              </w:rPr>
+              <w:t>int</w:t>
+            </w:r>
+            <w:proofErr w:type="spellEnd"/>
             <w:r>
               <w:rPr>
                 <w:color w:val="auto"/>
@@ -23290,12 +24322,14 @@
                 <w:color w:val="auto"/>
               </w:rPr>
             </w:pPr>
+            <w:proofErr w:type="spellStart"/>
             <w:r>
               <w:rPr>
                 <w:color w:val="auto"/>
               </w:rPr>
               <w:t>ip</w:t>
             </w:r>
+            <w:proofErr w:type="spellEnd"/>
           </w:p>
         </w:tc>
         <w:tc>
@@ -23417,12 +24451,14 @@
                 <w:color w:val="auto"/>
               </w:rPr>
             </w:pPr>
+            <w:proofErr w:type="spellStart"/>
             <w:r>
               <w:rPr>
                 <w:color w:val="auto"/>
               </w:rPr>
               <w:t>dns</w:t>
             </w:r>
+            <w:proofErr w:type="spellEnd"/>
           </w:p>
         </w:tc>
         <w:tc>
@@ -23544,12 +24580,14 @@
                 <w:color w:val="auto"/>
               </w:rPr>
             </w:pPr>
+            <w:proofErr w:type="spellStart"/>
             <w:r>
               <w:rPr>
                 <w:color w:val="auto"/>
               </w:rPr>
               <w:t>gw</w:t>
             </w:r>
+            <w:proofErr w:type="spellEnd"/>
           </w:p>
         </w:tc>
         <w:tc>
@@ -24093,7 +25131,21 @@
         <w:rPr>
           <w:color w:val="auto"/>
         </w:rPr>
-        <w:t xml:space="preserve">    "head_info": {</w:t>
+        <w:t xml:space="preserve">    "</w:t>
+      </w:r>
+      <w:proofErr w:type="spellStart"/>
+      <w:r>
+        <w:rPr>
+          <w:color w:val="auto"/>
+        </w:rPr>
+        <w:t>head_info</w:t>
+      </w:r>
+      <w:proofErr w:type="spellEnd"/>
+      <w:r>
+        <w:rPr>
+          <w:color w:val="auto"/>
+        </w:rPr>
+        <w:t>": {</w:t>
       </w:r>
     </w:p>
     <w:p>
@@ -24108,7 +25160,21 @@
         <w:rPr>
           <w:color w:val="auto"/>
         </w:rPr>
-        <w:t xml:space="preserve">        "ip": "IP</w:t>
+        <w:t xml:space="preserve">        "</w:t>
+      </w:r>
+      <w:proofErr w:type="spellStart"/>
+      <w:r>
+        <w:rPr>
+          <w:color w:val="auto"/>
+        </w:rPr>
+        <w:t>ip</w:t>
+      </w:r>
+      <w:proofErr w:type="spellEnd"/>
+      <w:r>
+        <w:rPr>
+          <w:color w:val="auto"/>
+        </w:rPr>
+        <w:t>": "IP</w:t>
       </w:r>
       <w:r>
         <w:rPr>
@@ -24135,7 +25201,21 @@
         <w:rPr>
           <w:color w:val="auto"/>
         </w:rPr>
-        <w:t xml:space="preserve">        "dev_num": </w:t>
+        <w:t xml:space="preserve">        "</w:t>
+      </w:r>
+      <w:proofErr w:type="spellStart"/>
+      <w:r>
+        <w:rPr>
+          <w:color w:val="auto"/>
+        </w:rPr>
+        <w:t>dev_num</w:t>
+      </w:r>
+      <w:proofErr w:type="spellEnd"/>
+      <w:r>
+        <w:rPr>
+          <w:color w:val="auto"/>
+        </w:rPr>
+        <w:t xml:space="preserve">": </w:t>
       </w:r>
       <w:r>
         <w:rPr>
@@ -24162,7 +25242,21 @@
         <w:rPr>
           <w:color w:val="auto"/>
         </w:rPr>
-        <w:t xml:space="preserve">        "dev_type": "</w:t>
+        <w:t xml:space="preserve">        "</w:t>
+      </w:r>
+      <w:proofErr w:type="spellStart"/>
+      <w:r>
+        <w:rPr>
+          <w:color w:val="auto"/>
+        </w:rPr>
+        <w:t>dev_type</w:t>
+      </w:r>
+      <w:proofErr w:type="spellEnd"/>
+      <w:r>
+        <w:rPr>
+          <w:color w:val="auto"/>
+        </w:rPr>
+        <w:t>": "</w:t>
       </w:r>
       <w:r>
         <w:rPr>
@@ -24189,7 +25283,21 @@
         <w:rPr>
           <w:color w:val="auto"/>
         </w:rPr>
-        <w:t xml:space="preserve">        "dev_spec": </w:t>
+        <w:t xml:space="preserve">        "</w:t>
+      </w:r>
+      <w:proofErr w:type="spellStart"/>
+      <w:r>
+        <w:rPr>
+          <w:color w:val="auto"/>
+        </w:rPr>
+        <w:t>dev_spec</w:t>
+      </w:r>
+      <w:proofErr w:type="spellEnd"/>
+      <w:r>
+        <w:rPr>
+          <w:color w:val="auto"/>
+        </w:rPr>
+        <w:t xml:space="preserve">": </w:t>
       </w:r>
       <w:r>
         <w:rPr>
@@ -24216,7 +25324,21 @@
         <w:rPr>
           <w:color w:val="auto"/>
         </w:rPr>
-        <w:t xml:space="preserve">        "dev_name": "</w:t>
+        <w:t xml:space="preserve">        "</w:t>
+      </w:r>
+      <w:proofErr w:type="spellStart"/>
+      <w:r>
+        <w:rPr>
+          <w:color w:val="auto"/>
+        </w:rPr>
+        <w:t>dev_name</w:t>
+      </w:r>
+      <w:proofErr w:type="spellEnd"/>
+      <w:r>
+        <w:rPr>
+          <w:color w:val="auto"/>
+        </w:rPr>
+        <w:t>": "</w:t>
       </w:r>
       <w:r>
         <w:rPr>
@@ -24258,7 +25380,22 @@
         <w:rPr>
           <w:color w:val="auto"/>
         </w:rPr>
-        <w:t xml:space="preserve">    "line_item_list": [</w:t>
+        <w:lastRenderedPageBreak/>
+        <w:t xml:space="preserve">    "</w:t>
+      </w:r>
+      <w:proofErr w:type="spellStart"/>
+      <w:r>
+        <w:rPr>
+          <w:color w:val="auto"/>
+        </w:rPr>
+        <w:t>line_item_list</w:t>
+      </w:r>
+      <w:proofErr w:type="spellEnd"/>
+      <w:r>
+        <w:rPr>
+          <w:color w:val="auto"/>
+        </w:rPr>
+        <w:t>": [</w:t>
       </w:r>
     </w:p>
     <w:p>
@@ -24315,7 +25452,21 @@
         <w:rPr>
           <w:color w:val="auto"/>
         </w:rPr>
-        <w:t xml:space="preserve">            "vol_min": </w:t>
+        <w:t xml:space="preserve">            "</w:t>
+      </w:r>
+      <w:proofErr w:type="spellStart"/>
+      <w:r>
+        <w:rPr>
+          <w:color w:val="auto"/>
+        </w:rPr>
+        <w:t>vol_min</w:t>
+      </w:r>
+      <w:proofErr w:type="spellEnd"/>
+      <w:r>
+        <w:rPr>
+          <w:color w:val="auto"/>
+        </w:rPr>
+        <w:t xml:space="preserve">": </w:t>
       </w:r>
       <w:r>
         <w:rPr>
@@ -24342,8 +25493,21 @@
         <w:rPr>
           <w:color w:val="auto"/>
         </w:rPr>
-        <w:lastRenderedPageBreak/>
-        <w:t xml:space="preserve">            "vol_max": </w:t>
+        <w:t xml:space="preserve">            "</w:t>
+      </w:r>
+      <w:proofErr w:type="spellStart"/>
+      <w:r>
+        <w:rPr>
+          <w:color w:val="auto"/>
+        </w:rPr>
+        <w:t>vol_max</w:t>
+      </w:r>
+      <w:proofErr w:type="spellEnd"/>
+      <w:r>
+        <w:rPr>
+          <w:color w:val="auto"/>
+        </w:rPr>
+        <w:t xml:space="preserve">": </w:t>
       </w:r>
       <w:r>
         <w:rPr>
@@ -24395,7 +25559,21 @@
           <w:color w:val="auto"/>
         </w:rPr>
         <w:tab/>
-        <w:t xml:space="preserve">    "vol_critical_min": </w:t>
+        <w:t xml:space="preserve">    "</w:t>
+      </w:r>
+      <w:proofErr w:type="spellStart"/>
+      <w:r>
+        <w:rPr>
+          <w:color w:val="auto"/>
+        </w:rPr>
+        <w:t>vol_critical_min</w:t>
+      </w:r>
+      <w:proofErr w:type="spellEnd"/>
+      <w:r>
+        <w:rPr>
+          <w:color w:val="auto"/>
+        </w:rPr>
+        <w:t xml:space="preserve">": </w:t>
       </w:r>
       <w:r>
         <w:rPr>
@@ -24422,7 +25600,21 @@
         <w:rPr>
           <w:color w:val="auto"/>
         </w:rPr>
-        <w:t xml:space="preserve">            "vol_critical_max": </w:t>
+        <w:t xml:space="preserve">            "</w:t>
+      </w:r>
+      <w:proofErr w:type="spellStart"/>
+      <w:r>
+        <w:rPr>
+          <w:color w:val="auto"/>
+        </w:rPr>
+        <w:t>vol_critical_max</w:t>
+      </w:r>
+      <w:proofErr w:type="spellEnd"/>
+      <w:r>
+        <w:rPr>
+          <w:color w:val="auto"/>
+        </w:rPr>
+        <w:t xml:space="preserve">": </w:t>
       </w:r>
       <w:r>
         <w:rPr>
@@ -24449,7 +25641,21 @@
         <w:rPr>
           <w:color w:val="auto"/>
         </w:rPr>
-        <w:t xml:space="preserve">            "cur_min": </w:t>
+        <w:t xml:space="preserve">            "</w:t>
+      </w:r>
+      <w:proofErr w:type="spellStart"/>
+      <w:r>
+        <w:rPr>
+          <w:color w:val="auto"/>
+        </w:rPr>
+        <w:t>cur_min</w:t>
+      </w:r>
+      <w:proofErr w:type="spellEnd"/>
+      <w:r>
+        <w:rPr>
+          <w:color w:val="auto"/>
+        </w:rPr>
+        <w:t xml:space="preserve">": </w:t>
       </w:r>
       <w:r>
         <w:rPr>
@@ -24476,7 +25682,21 @@
         <w:rPr>
           <w:color w:val="auto"/>
         </w:rPr>
-        <w:t xml:space="preserve">            "cur_max": </w:t>
+        <w:t xml:space="preserve">            "</w:t>
+      </w:r>
+      <w:proofErr w:type="spellStart"/>
+      <w:r>
+        <w:rPr>
+          <w:color w:val="auto"/>
+        </w:rPr>
+        <w:t>cur_max</w:t>
+      </w:r>
+      <w:proofErr w:type="spellEnd"/>
+      <w:r>
+        <w:rPr>
+          <w:color w:val="auto"/>
+        </w:rPr>
+        <w:t xml:space="preserve">": </w:t>
       </w:r>
       <w:r>
         <w:rPr>
@@ -24503,7 +25723,21 @@
         <w:rPr>
           <w:color w:val="auto"/>
         </w:rPr>
-        <w:t xml:space="preserve">            "cur_critical_min": </w:t>
+        <w:t xml:space="preserve">            "</w:t>
+      </w:r>
+      <w:proofErr w:type="spellStart"/>
+      <w:r>
+        <w:rPr>
+          <w:color w:val="auto"/>
+        </w:rPr>
+        <w:t>cur_critical_min</w:t>
+      </w:r>
+      <w:proofErr w:type="spellEnd"/>
+      <w:r>
+        <w:rPr>
+          <w:color w:val="auto"/>
+        </w:rPr>
+        <w:t xml:space="preserve">": </w:t>
       </w:r>
       <w:r>
         <w:rPr>
@@ -24530,7 +25764,21 @@
         <w:rPr>
           <w:color w:val="auto"/>
         </w:rPr>
-        <w:t xml:space="preserve">            "cur_critical_max": </w:t>
+        <w:t xml:space="preserve">            "</w:t>
+      </w:r>
+      <w:proofErr w:type="spellStart"/>
+      <w:r>
+        <w:rPr>
+          <w:color w:val="auto"/>
+        </w:rPr>
+        <w:t>cur_critical_max</w:t>
+      </w:r>
+      <w:proofErr w:type="spellEnd"/>
+      <w:r>
+        <w:rPr>
+          <w:color w:val="auto"/>
+        </w:rPr>
+        <w:t xml:space="preserve">": </w:t>
       </w:r>
       <w:r>
         <w:rPr>
@@ -24662,7 +25910,21 @@
           <w:color w:val="auto"/>
         </w:rPr>
         <w:tab/>
-        <w:t>"output_item_list": [</w:t>
+        <w:t>"</w:t>
+      </w:r>
+      <w:proofErr w:type="spellStart"/>
+      <w:r>
+        <w:rPr>
+          <w:color w:val="auto"/>
+        </w:rPr>
+        <w:t>output_item_list</w:t>
+      </w:r>
+      <w:proofErr w:type="spellEnd"/>
+      <w:r>
+        <w:rPr>
+          <w:color w:val="auto"/>
+        </w:rPr>
+        <w:t>": [</w:t>
       </w:r>
     </w:p>
     <w:p>
@@ -24746,7 +26008,21 @@
         <w:rPr>
           <w:color w:val="auto"/>
         </w:rPr>
-        <w:t xml:space="preserve">            "cur_min": </w:t>
+        <w:t xml:space="preserve">            "</w:t>
+      </w:r>
+      <w:proofErr w:type="spellStart"/>
+      <w:r>
+        <w:rPr>
+          <w:color w:val="auto"/>
+        </w:rPr>
+        <w:t>cur_min</w:t>
+      </w:r>
+      <w:proofErr w:type="spellEnd"/>
+      <w:r>
+        <w:rPr>
+          <w:color w:val="auto"/>
+        </w:rPr>
+        <w:t xml:space="preserve">": </w:t>
       </w:r>
       <w:r>
         <w:rPr>
@@ -24773,7 +26049,21 @@
         <w:rPr>
           <w:color w:val="auto"/>
         </w:rPr>
-        <w:t xml:space="preserve">            "cur_max": </w:t>
+        <w:t xml:space="preserve">            "</w:t>
+      </w:r>
+      <w:proofErr w:type="spellStart"/>
+      <w:r>
+        <w:rPr>
+          <w:color w:val="auto"/>
+        </w:rPr>
+        <w:t>cur_max</w:t>
+      </w:r>
+      <w:proofErr w:type="spellEnd"/>
+      <w:r>
+        <w:rPr>
+          <w:color w:val="auto"/>
+        </w:rPr>
+        <w:t xml:space="preserve">": </w:t>
       </w:r>
       <w:r>
         <w:rPr>
@@ -24800,7 +26090,21 @@
         <w:rPr>
           <w:color w:val="auto"/>
         </w:rPr>
-        <w:t xml:space="preserve">            "cur_critical_min": </w:t>
+        <w:t xml:space="preserve">            "</w:t>
+      </w:r>
+      <w:proofErr w:type="spellStart"/>
+      <w:r>
+        <w:rPr>
+          <w:color w:val="auto"/>
+        </w:rPr>
+        <w:t>cur_critical_min</w:t>
+      </w:r>
+      <w:proofErr w:type="spellEnd"/>
+      <w:r>
+        <w:rPr>
+          <w:color w:val="auto"/>
+        </w:rPr>
+        <w:t xml:space="preserve">": </w:t>
       </w:r>
       <w:r>
         <w:rPr>
@@ -24827,7 +26131,21 @@
         <w:rPr>
           <w:color w:val="auto"/>
         </w:rPr>
-        <w:t xml:space="preserve">            "cur_critical_max": </w:t>
+        <w:t xml:space="preserve">            "</w:t>
+      </w:r>
+      <w:proofErr w:type="spellStart"/>
+      <w:r>
+        <w:rPr>
+          <w:color w:val="auto"/>
+        </w:rPr>
+        <w:t>cur_critical_max</w:t>
+      </w:r>
+      <w:proofErr w:type="spellEnd"/>
+      <w:r>
+        <w:rPr>
+          <w:color w:val="auto"/>
+        </w:rPr>
+        <w:t xml:space="preserve">": </w:t>
       </w:r>
       <w:r>
         <w:rPr>
@@ -24951,6 +26269,7 @@
         <w:rPr>
           <w:color w:val="auto"/>
         </w:rPr>
+        <w:lastRenderedPageBreak/>
         <w:t xml:space="preserve">        },</w:t>
       </w:r>
     </w:p>
@@ -24996,7 +26315,21 @@
         <w:rPr>
           <w:color w:val="auto"/>
         </w:rPr>
-        <w:t xml:space="preserve">    "env_info": {</w:t>
+        <w:t xml:space="preserve">    "</w:t>
+      </w:r>
+      <w:proofErr w:type="spellStart"/>
+      <w:r>
+        <w:rPr>
+          <w:color w:val="auto"/>
+        </w:rPr>
+        <w:t>env_info</w:t>
+      </w:r>
+      <w:proofErr w:type="spellEnd"/>
+      <w:r>
+        <w:rPr>
+          <w:color w:val="auto"/>
+        </w:rPr>
+        <w:t>": {</w:t>
       </w:r>
     </w:p>
     <w:p>
@@ -25011,8 +26344,21 @@
         <w:rPr>
           <w:color w:val="auto"/>
         </w:rPr>
-        <w:lastRenderedPageBreak/>
-        <w:t xml:space="preserve">        "hum_item_list": [</w:t>
+        <w:t xml:space="preserve">        "</w:t>
+      </w:r>
+      <w:proofErr w:type="spellStart"/>
+      <w:r>
+        <w:rPr>
+          <w:color w:val="auto"/>
+        </w:rPr>
+        <w:t>hum_item_list</w:t>
+      </w:r>
+      <w:proofErr w:type="spellEnd"/>
+      <w:r>
+        <w:rPr>
+          <w:color w:val="auto"/>
+        </w:rPr>
+        <w:t>": [</w:t>
       </w:r>
     </w:p>
     <w:p>
@@ -25096,7 +26442,21 @@
         <w:rPr>
           <w:color w:val="auto"/>
         </w:rPr>
-        <w:t xml:space="preserve">                "hum_min": </w:t>
+        <w:t xml:space="preserve">                "</w:t>
+      </w:r>
+      <w:proofErr w:type="spellStart"/>
+      <w:r>
+        <w:rPr>
+          <w:color w:val="auto"/>
+        </w:rPr>
+        <w:t>hum_min</w:t>
+      </w:r>
+      <w:proofErr w:type="spellEnd"/>
+      <w:r>
+        <w:rPr>
+          <w:color w:val="auto"/>
+        </w:rPr>
+        <w:t xml:space="preserve">": </w:t>
       </w:r>
       <w:r>
         <w:rPr>
@@ -25123,7 +26483,21 @@
         <w:rPr>
           <w:color w:val="auto"/>
         </w:rPr>
-        <w:t xml:space="preserve">                "hum_max": </w:t>
+        <w:t xml:space="preserve">                "</w:t>
+      </w:r>
+      <w:proofErr w:type="spellStart"/>
+      <w:r>
+        <w:rPr>
+          <w:color w:val="auto"/>
+        </w:rPr>
+        <w:t>hum_max</w:t>
+      </w:r>
+      <w:proofErr w:type="spellEnd"/>
+      <w:r>
+        <w:rPr>
+          <w:color w:val="auto"/>
+        </w:rPr>
+        <w:t xml:space="preserve">": </w:t>
       </w:r>
       <w:r>
         <w:rPr>
@@ -25150,7 +26524,21 @@
         <w:rPr>
           <w:color w:val="auto"/>
         </w:rPr>
-        <w:t xml:space="preserve">"hum_critical_min": </w:t>
+        <w:t>"</w:t>
+      </w:r>
+      <w:proofErr w:type="spellStart"/>
+      <w:r>
+        <w:rPr>
+          <w:color w:val="auto"/>
+        </w:rPr>
+        <w:t>hum_critical_min</w:t>
+      </w:r>
+      <w:proofErr w:type="spellEnd"/>
+      <w:r>
+        <w:rPr>
+          <w:color w:val="auto"/>
+        </w:rPr>
+        <w:t xml:space="preserve">": </w:t>
       </w:r>
       <w:r>
         <w:rPr>
@@ -25177,7 +26565,21 @@
         <w:rPr>
           <w:color w:val="auto"/>
         </w:rPr>
-        <w:t xml:space="preserve">         "hum_critical_max": </w:t>
+        <w:t xml:space="preserve">         "</w:t>
+      </w:r>
+      <w:proofErr w:type="spellStart"/>
+      <w:r>
+        <w:rPr>
+          <w:color w:val="auto"/>
+        </w:rPr>
+        <w:t>hum_critical_max</w:t>
+      </w:r>
+      <w:proofErr w:type="spellEnd"/>
+      <w:r>
+        <w:rPr>
+          <w:color w:val="auto"/>
+        </w:rPr>
+        <w:t xml:space="preserve">": </w:t>
       </w:r>
       <w:r>
         <w:rPr>
@@ -25320,7 +26722,21 @@
         <w:rPr>
           <w:color w:val="auto"/>
         </w:rPr>
-        <w:t xml:space="preserve">        "tem_item_list": [</w:t>
+        <w:t xml:space="preserve">        "</w:t>
+      </w:r>
+      <w:proofErr w:type="spellStart"/>
+      <w:r>
+        <w:rPr>
+          <w:color w:val="auto"/>
+        </w:rPr>
+        <w:t>tem_item_list</w:t>
+      </w:r>
+      <w:proofErr w:type="spellEnd"/>
+      <w:r>
+        <w:rPr>
+          <w:color w:val="auto"/>
+        </w:rPr>
+        <w:t>": [</w:t>
       </w:r>
     </w:p>
     <w:p>
@@ -25404,7 +26820,21 @@
         <w:rPr>
           <w:color w:val="auto"/>
         </w:rPr>
-        <w:t xml:space="preserve">                "tem_min": </w:t>
+        <w:t xml:space="preserve">                "</w:t>
+      </w:r>
+      <w:proofErr w:type="spellStart"/>
+      <w:r>
+        <w:rPr>
+          <w:color w:val="auto"/>
+        </w:rPr>
+        <w:t>tem_min</w:t>
+      </w:r>
+      <w:proofErr w:type="spellEnd"/>
+      <w:r>
+        <w:rPr>
+          <w:color w:val="auto"/>
+        </w:rPr>
+        <w:t xml:space="preserve">": </w:t>
       </w:r>
       <w:r>
         <w:rPr>
@@ -25431,7 +26861,21 @@
         <w:rPr>
           <w:color w:val="auto"/>
         </w:rPr>
-        <w:t xml:space="preserve">                "tem_max": </w:t>
+        <w:t xml:space="preserve">                "</w:t>
+      </w:r>
+      <w:proofErr w:type="spellStart"/>
+      <w:r>
+        <w:rPr>
+          <w:color w:val="auto"/>
+        </w:rPr>
+        <w:t>tem_max</w:t>
+      </w:r>
+      <w:proofErr w:type="spellEnd"/>
+      <w:r>
+        <w:rPr>
+          <w:color w:val="auto"/>
+        </w:rPr>
+        <w:t xml:space="preserve">": </w:t>
       </w:r>
       <w:r>
         <w:rPr>
@@ -25458,7 +26902,21 @@
         <w:rPr>
           <w:color w:val="auto"/>
         </w:rPr>
-        <w:t xml:space="preserve">"tem_critical_min": </w:t>
+        <w:t>"</w:t>
+      </w:r>
+      <w:proofErr w:type="spellStart"/>
+      <w:r>
+        <w:rPr>
+          <w:color w:val="auto"/>
+        </w:rPr>
+        <w:t>tem_critical_min</w:t>
+      </w:r>
+      <w:proofErr w:type="spellEnd"/>
+      <w:r>
+        <w:rPr>
+          <w:color w:val="auto"/>
+        </w:rPr>
+        <w:t xml:space="preserve">": </w:t>
       </w:r>
       <w:r>
         <w:rPr>
@@ -25485,7 +26943,21 @@
         <w:rPr>
           <w:color w:val="auto"/>
         </w:rPr>
-        <w:t xml:space="preserve">         "tem_critical_max": </w:t>
+        <w:t xml:space="preserve">         "</w:t>
+      </w:r>
+      <w:proofErr w:type="spellStart"/>
+      <w:r>
+        <w:rPr>
+          <w:color w:val="auto"/>
+        </w:rPr>
+        <w:t>tem_critical_max</w:t>
+      </w:r>
+      <w:proofErr w:type="spellEnd"/>
+      <w:r>
+        <w:rPr>
+          <w:color w:val="auto"/>
+        </w:rPr>
+        <w:t xml:space="preserve">": </w:t>
       </w:r>
       <w:r>
         <w:rPr>
@@ -25557,6 +27029,7 @@
         <w:rPr>
           <w:color w:val="auto"/>
         </w:rPr>
+        <w:lastRenderedPageBreak/>
         <w:t xml:space="preserve">            }</w:t>
       </w:r>
     </w:p>
@@ -25648,7 +27121,6 @@
         <w:rPr>
           <w:color w:val="auto"/>
         </w:rPr>
-        <w:lastRenderedPageBreak/>
         <w:tab/>
       </w:r>
       <w:r>
@@ -25767,7 +27239,21 @@
         <w:rPr>
           <w:color w:val="auto"/>
         </w:rPr>
-        <w:t>"ip_addr": {</w:t>
+        <w:t>"</w:t>
+      </w:r>
+      <w:proofErr w:type="spellStart"/>
+      <w:r>
+        <w:rPr>
+          <w:color w:val="auto"/>
+        </w:rPr>
+        <w:t>ip_addr</w:t>
+      </w:r>
+      <w:proofErr w:type="spellEnd"/>
+      <w:r>
+        <w:rPr>
+          <w:color w:val="auto"/>
+        </w:rPr>
+        <w:t>": {</w:t>
       </w:r>
     </w:p>
     <w:p>
@@ -25809,7 +27295,21 @@
         <w:rPr>
           <w:color w:val="auto"/>
         </w:rPr>
-        <w:t>"ip": "IP</w:t>
+        <w:t>"</w:t>
+      </w:r>
+      <w:proofErr w:type="spellStart"/>
+      <w:r>
+        <w:rPr>
+          <w:color w:val="auto"/>
+        </w:rPr>
+        <w:t>ip</w:t>
+      </w:r>
+      <w:proofErr w:type="spellEnd"/>
+      <w:r>
+        <w:rPr>
+          <w:color w:val="auto"/>
+        </w:rPr>
+        <w:t>": "IP</w:t>
       </w:r>
       <w:r>
         <w:rPr>
@@ -25843,7 +27343,21 @@
           <w:color w:val="auto"/>
         </w:rPr>
         <w:tab/>
-        <w:t>"dns": "DNS</w:t>
+        <w:t>"</w:t>
+      </w:r>
+      <w:proofErr w:type="spellStart"/>
+      <w:r>
+        <w:rPr>
+          <w:color w:val="auto"/>
+        </w:rPr>
+        <w:t>dns</w:t>
+      </w:r>
+      <w:proofErr w:type="spellEnd"/>
+      <w:r>
+        <w:rPr>
+          <w:color w:val="auto"/>
+        </w:rPr>
+        <w:t>": "DNS</w:t>
       </w:r>
       <w:r>
         <w:rPr>
@@ -25877,7 +27391,21 @@
           <w:color w:val="auto"/>
         </w:rPr>
         <w:tab/>
-        <w:t>"gw": "</w:t>
+        <w:t>"</w:t>
+      </w:r>
+      <w:proofErr w:type="spellStart"/>
+      <w:r>
+        <w:rPr>
+          <w:color w:val="auto"/>
+        </w:rPr>
+        <w:t>gw</w:t>
+      </w:r>
+      <w:proofErr w:type="spellEnd"/>
+      <w:r>
+        <w:rPr>
+          <w:color w:val="auto"/>
+        </w:rPr>
+        <w:t>": "</w:t>
       </w:r>
       <w:r>
         <w:rPr>
@@ -26576,8 +28104,16 @@
               <w:rPr>
                 <w:color w:val="auto"/>
               </w:rPr>
-              <w:t>[int</w:t>
-            </w:r>
+              <w:t>[</w:t>
+            </w:r>
+            <w:proofErr w:type="spellStart"/>
+            <w:r>
+              <w:rPr>
+                <w:color w:val="auto"/>
+              </w:rPr>
+              <w:t>int</w:t>
+            </w:r>
+            <w:proofErr w:type="spellEnd"/>
             <w:r>
               <w:rPr>
                 <w:color w:val="auto"/>
@@ -26653,12 +28189,14 @@
                 <w:color w:val="auto"/>
               </w:rPr>
             </w:pPr>
+            <w:proofErr w:type="spellStart"/>
             <w:r>
               <w:rPr>
                 <w:color w:val="auto"/>
               </w:rPr>
               <w:t>head_info</w:t>
             </w:r>
+            <w:proofErr w:type="spellEnd"/>
           </w:p>
         </w:tc>
         <w:tc>
@@ -26782,11 +28320,20 @@
                 <w:color w:val="auto"/>
               </w:rPr>
             </w:pPr>
-            <w:r>
-              <w:rPr>
-                <w:color w:val="auto"/>
-              </w:rPr>
-              <w:t>line_item _list</w:t>
+            <w:proofErr w:type="spellStart"/>
+            <w:r>
+              <w:rPr>
+                <w:color w:val="auto"/>
+              </w:rPr>
+              <w:lastRenderedPageBreak/>
+              <w:t>line_item</w:t>
+            </w:r>
+            <w:proofErr w:type="spellEnd"/>
+            <w:r>
+              <w:rPr>
+                <w:color w:val="auto"/>
+              </w:rPr>
+              <w:t xml:space="preserve"> _list</w:t>
             </w:r>
           </w:p>
         </w:tc>
@@ -26911,12 +28458,14 @@
                 <w:color w:val="auto"/>
               </w:rPr>
             </w:pPr>
+            <w:proofErr w:type="spellStart"/>
             <w:r>
               <w:rPr>
                 <w:color w:val="auto"/>
               </w:rPr>
               <w:t>output_item_list</w:t>
             </w:r>
+            <w:proofErr w:type="spellEnd"/>
           </w:p>
         </w:tc>
         <w:tc>
@@ -27040,12 +28589,14 @@
                 <w:color w:val="auto"/>
               </w:rPr>
             </w:pPr>
+            <w:proofErr w:type="spellStart"/>
             <w:r>
               <w:rPr>
                 <w:color w:val="auto"/>
               </w:rPr>
               <w:t>ip_addr</w:t>
             </w:r>
+            <w:proofErr w:type="spellEnd"/>
           </w:p>
         </w:tc>
         <w:tc>
@@ -27195,12 +28746,14 @@
                 <w:color w:val="auto"/>
               </w:rPr>
             </w:pPr>
+            <w:proofErr w:type="spellStart"/>
             <w:r>
               <w:rPr>
                 <w:color w:val="auto"/>
               </w:rPr>
               <w:t>env_info</w:t>
             </w:r>
+            <w:proofErr w:type="spellEnd"/>
           </w:p>
         </w:tc>
         <w:tc>
@@ -27340,7 +28893,6 @@
               <w:rPr>
                 <w:color w:val="auto"/>
               </w:rPr>
-              <w:lastRenderedPageBreak/>
               <w:t>segment_1</w:t>
             </w:r>
           </w:p>
@@ -28314,12 +29866,14 @@
                 <w:color w:val="auto"/>
               </w:rPr>
             </w:pPr>
+            <w:proofErr w:type="spellStart"/>
             <w:r>
               <w:rPr>
                 <w:color w:val="auto"/>
               </w:rPr>
               <w:t>ip</w:t>
             </w:r>
+            <w:proofErr w:type="spellEnd"/>
           </w:p>
         </w:tc>
         <w:tc>
@@ -28489,12 +30043,14 @@
                 <w:color w:val="auto"/>
               </w:rPr>
             </w:pPr>
+            <w:proofErr w:type="spellStart"/>
             <w:r>
               <w:rPr>
                 <w:color w:val="auto"/>
               </w:rPr>
               <w:t>dev_num</w:t>
             </w:r>
+            <w:proofErr w:type="spellEnd"/>
           </w:p>
         </w:tc>
         <w:tc>
@@ -28559,8 +30115,16 @@
               <w:rPr>
                 <w:color w:val="auto"/>
               </w:rPr>
-              <w:t>[int</w:t>
-            </w:r>
+              <w:t>[</w:t>
+            </w:r>
+            <w:proofErr w:type="spellStart"/>
+            <w:r>
+              <w:rPr>
+                <w:color w:val="auto"/>
+              </w:rPr>
+              <w:t>int</w:t>
+            </w:r>
+            <w:proofErr w:type="spellEnd"/>
             <w:r>
               <w:rPr>
                 <w:color w:val="auto"/>
@@ -28634,12 +30198,14 @@
                 <w:color w:val="auto"/>
               </w:rPr>
             </w:pPr>
+            <w:proofErr w:type="spellStart"/>
             <w:r>
               <w:rPr>
                 <w:color w:val="auto"/>
               </w:rPr>
               <w:t>dev_type</w:t>
             </w:r>
+            <w:proofErr w:type="spellEnd"/>
           </w:p>
         </w:tc>
         <w:tc>
@@ -28773,12 +30339,14 @@
                 <w:color w:val="auto"/>
               </w:rPr>
             </w:pPr>
+            <w:proofErr w:type="spellStart"/>
             <w:r>
               <w:rPr>
                 <w:color w:val="auto"/>
               </w:rPr>
               <w:t>dev_spec</w:t>
             </w:r>
+            <w:proofErr w:type="spellEnd"/>
           </w:p>
         </w:tc>
         <w:tc>
@@ -28843,8 +30411,16 @@
               <w:rPr>
                 <w:color w:val="auto"/>
               </w:rPr>
-              <w:t>[int</w:t>
-            </w:r>
+              <w:t>[</w:t>
+            </w:r>
+            <w:proofErr w:type="spellStart"/>
+            <w:r>
+              <w:rPr>
+                <w:color w:val="auto"/>
+              </w:rPr>
+              <w:t>int</w:t>
+            </w:r>
+            <w:proofErr w:type="spellEnd"/>
             <w:r>
               <w:rPr>
                 <w:color w:val="auto"/>
@@ -28954,12 +30530,14 @@
                 <w:color w:val="auto"/>
               </w:rPr>
             </w:pPr>
+            <w:proofErr w:type="spellStart"/>
             <w:r>
               <w:rPr>
                 <w:color w:val="auto"/>
               </w:rPr>
               <w:t>dev_name</w:t>
             </w:r>
+            <w:proofErr w:type="spellEnd"/>
           </w:p>
         </w:tc>
         <w:tc>
@@ -29097,8 +30675,16 @@
         <w:rPr>
           <w:color w:val="auto"/>
         </w:rPr>
-        <w:t>4-3 line_item_list</w:t>
-      </w:r>
+        <w:t xml:space="preserve">4-3 </w:t>
+      </w:r>
+      <w:proofErr w:type="spellStart"/>
+      <w:r>
+        <w:rPr>
+          <w:color w:val="auto"/>
+        </w:rPr>
+        <w:t>line_item_list</w:t>
+      </w:r>
+      <w:proofErr w:type="spellEnd"/>
       <w:r>
         <w:rPr>
           <w:color w:val="auto"/>
@@ -29349,8 +30935,16 @@
               <w:rPr>
                 <w:color w:val="auto"/>
               </w:rPr>
-              <w:t>[int</w:t>
-            </w:r>
+              <w:t>[</w:t>
+            </w:r>
+            <w:proofErr w:type="spellStart"/>
+            <w:r>
+              <w:rPr>
+                <w:color w:val="auto"/>
+              </w:rPr>
+              <w:t>int</w:t>
+            </w:r>
+            <w:proofErr w:type="spellEnd"/>
             <w:r>
               <w:rPr>
                 <w:color w:val="auto"/>
@@ -29467,12 +31061,14 @@
                 <w:color w:val="auto"/>
               </w:rPr>
             </w:pPr>
+            <w:proofErr w:type="spellStart"/>
             <w:r>
               <w:rPr>
                 <w:color w:val="auto"/>
               </w:rPr>
               <w:t>vol_min</w:t>
             </w:r>
+            <w:proofErr w:type="spellEnd"/>
           </w:p>
         </w:tc>
         <w:tc>
@@ -29607,12 +31203,14 @@
                 <w:color w:val="auto"/>
               </w:rPr>
             </w:pPr>
+            <w:proofErr w:type="spellStart"/>
             <w:r>
               <w:rPr>
                 <w:color w:val="auto"/>
               </w:rPr>
               <w:t>vol_max</w:t>
             </w:r>
+            <w:proofErr w:type="spellEnd"/>
           </w:p>
         </w:tc>
         <w:tc>
@@ -29747,12 +31345,14 @@
                 <w:color w:val="auto"/>
               </w:rPr>
             </w:pPr>
+            <w:proofErr w:type="spellStart"/>
             <w:r>
               <w:rPr>
                 <w:color w:val="auto"/>
               </w:rPr>
               <w:t>vol_critical_min</w:t>
             </w:r>
+            <w:proofErr w:type="spellEnd"/>
           </w:p>
         </w:tc>
         <w:tc>
@@ -29887,12 +31487,14 @@
                 <w:color w:val="auto"/>
               </w:rPr>
             </w:pPr>
+            <w:proofErr w:type="spellStart"/>
             <w:r>
               <w:rPr>
                 <w:color w:val="auto"/>
               </w:rPr>
               <w:t>vol_critical_max</w:t>
             </w:r>
+            <w:proofErr w:type="spellEnd"/>
           </w:p>
         </w:tc>
         <w:tc>
@@ -30027,12 +31629,15 @@
                 <w:color w:val="auto"/>
               </w:rPr>
             </w:pPr>
-            <w:r>
-              <w:rPr>
-                <w:color w:val="auto"/>
-              </w:rPr>
+            <w:proofErr w:type="spellStart"/>
+            <w:r>
+              <w:rPr>
+                <w:color w:val="auto"/>
+              </w:rPr>
+              <w:lastRenderedPageBreak/>
               <w:t>cur_min</w:t>
             </w:r>
+            <w:proofErr w:type="spellEnd"/>
           </w:p>
         </w:tc>
         <w:tc>
@@ -30167,12 +31772,14 @@
                 <w:color w:val="auto"/>
               </w:rPr>
             </w:pPr>
+            <w:proofErr w:type="spellStart"/>
             <w:r>
               <w:rPr>
                 <w:color w:val="auto"/>
               </w:rPr>
               <w:t>cur_max</w:t>
             </w:r>
+            <w:proofErr w:type="spellEnd"/>
           </w:p>
         </w:tc>
         <w:tc>
@@ -30307,12 +31914,14 @@
                 <w:color w:val="auto"/>
               </w:rPr>
             </w:pPr>
+            <w:proofErr w:type="spellStart"/>
             <w:r>
               <w:rPr>
                 <w:color w:val="auto"/>
               </w:rPr>
               <w:t>cur_critical_min</w:t>
             </w:r>
+            <w:proofErr w:type="spellEnd"/>
           </w:p>
         </w:tc>
         <w:tc>
@@ -30447,12 +32056,14 @@
                 <w:color w:val="auto"/>
               </w:rPr>
             </w:pPr>
+            <w:proofErr w:type="spellStart"/>
             <w:r>
               <w:rPr>
                 <w:color w:val="auto"/>
               </w:rPr>
               <w:t>cur_critical_max</w:t>
             </w:r>
+            <w:proofErr w:type="spellEnd"/>
           </w:p>
         </w:tc>
         <w:tc>
@@ -30584,15 +32195,22 @@
         <w:rPr>
           <w:color w:val="auto"/>
         </w:rPr>
-        <w:lastRenderedPageBreak/>
         <w:t>表</w:t>
       </w:r>
       <w:r>
         <w:rPr>
           <w:color w:val="auto"/>
         </w:rPr>
-        <w:t>4-4 output_item_list</w:t>
-      </w:r>
+        <w:t xml:space="preserve">4-4 </w:t>
+      </w:r>
+      <w:proofErr w:type="spellStart"/>
+      <w:r>
+        <w:rPr>
+          <w:color w:val="auto"/>
+        </w:rPr>
+        <w:t>output_item_list</w:t>
+      </w:r>
+      <w:proofErr w:type="spellEnd"/>
       <w:r>
         <w:rPr>
           <w:color w:val="auto"/>
@@ -30842,8 +32460,16 @@
               <w:rPr>
                 <w:color w:val="auto"/>
               </w:rPr>
-              <w:t>[int</w:t>
-            </w:r>
+              <w:t>[</w:t>
+            </w:r>
+            <w:proofErr w:type="spellStart"/>
+            <w:r>
+              <w:rPr>
+                <w:color w:val="auto"/>
+              </w:rPr>
+              <w:t>int</w:t>
+            </w:r>
+            <w:proofErr w:type="spellEnd"/>
             <w:r>
               <w:rPr>
                 <w:color w:val="auto"/>
@@ -31092,12 +32718,14 @@
                 <w:color w:val="auto"/>
               </w:rPr>
             </w:pPr>
+            <w:proofErr w:type="spellStart"/>
             <w:r>
               <w:rPr>
                 <w:color w:val="auto"/>
               </w:rPr>
               <w:t>cur_min</w:t>
             </w:r>
+            <w:proofErr w:type="spellEnd"/>
           </w:p>
         </w:tc>
         <w:tc>
@@ -31231,12 +32859,14 @@
                 <w:color w:val="auto"/>
               </w:rPr>
             </w:pPr>
+            <w:proofErr w:type="spellStart"/>
             <w:r>
               <w:rPr>
                 <w:color w:val="auto"/>
               </w:rPr>
               <w:t>cur_max</w:t>
             </w:r>
+            <w:proofErr w:type="spellEnd"/>
           </w:p>
         </w:tc>
         <w:tc>
@@ -31370,12 +33000,14 @@
                 <w:color w:val="auto"/>
               </w:rPr>
             </w:pPr>
+            <w:proofErr w:type="spellStart"/>
             <w:r>
               <w:rPr>
                 <w:color w:val="auto"/>
               </w:rPr>
               <w:t>cur_critical_min</w:t>
             </w:r>
+            <w:proofErr w:type="spellEnd"/>
           </w:p>
         </w:tc>
         <w:tc>
@@ -31509,12 +33141,14 @@
                 <w:color w:val="auto"/>
               </w:rPr>
             </w:pPr>
+            <w:proofErr w:type="spellStart"/>
             <w:r>
               <w:rPr>
                 <w:color w:val="auto"/>
               </w:rPr>
               <w:t>cur_critical_max</w:t>
             </w:r>
+            <w:proofErr w:type="spellEnd"/>
           </w:p>
         </w:tc>
         <w:tc>
@@ -31809,8 +33443,16 @@
         <w:rPr>
           <w:color w:val="auto"/>
         </w:rPr>
-        <w:t>4-5 ip_addr</w:t>
-      </w:r>
+        <w:t xml:space="preserve">4-5 </w:t>
+      </w:r>
+      <w:proofErr w:type="spellStart"/>
+      <w:r>
+        <w:rPr>
+          <w:color w:val="auto"/>
+        </w:rPr>
+        <w:t>ip_addr</w:t>
+      </w:r>
+      <w:proofErr w:type="spellEnd"/>
       <w:r>
         <w:rPr>
           <w:color w:val="auto"/>
@@ -32057,8 +33699,16 @@
               <w:rPr>
                 <w:color w:val="auto"/>
               </w:rPr>
-              <w:t>[int</w:t>
-            </w:r>
+              <w:t>[</w:t>
+            </w:r>
+            <w:proofErr w:type="spellStart"/>
+            <w:r>
+              <w:rPr>
+                <w:color w:val="auto"/>
+              </w:rPr>
+              <w:t>int</w:t>
+            </w:r>
+            <w:proofErr w:type="spellEnd"/>
             <w:r>
               <w:rPr>
                 <w:color w:val="auto"/>
@@ -32144,12 +33794,14 @@
                 <w:color w:val="auto"/>
               </w:rPr>
             </w:pPr>
+            <w:proofErr w:type="spellStart"/>
             <w:r>
               <w:rPr>
                 <w:color w:val="auto"/>
               </w:rPr>
               <w:t>ip</w:t>
             </w:r>
+            <w:proofErr w:type="spellEnd"/>
           </w:p>
         </w:tc>
         <w:tc>
@@ -32271,12 +33923,14 @@
                 <w:color w:val="auto"/>
               </w:rPr>
             </w:pPr>
+            <w:proofErr w:type="spellStart"/>
             <w:r>
               <w:rPr>
                 <w:color w:val="auto"/>
               </w:rPr>
               <w:t>dns</w:t>
             </w:r>
+            <w:proofErr w:type="spellEnd"/>
           </w:p>
         </w:tc>
         <w:tc>
@@ -32398,12 +34052,14 @@
                 <w:color w:val="auto"/>
               </w:rPr>
             </w:pPr>
+            <w:proofErr w:type="spellStart"/>
             <w:r>
               <w:rPr>
                 <w:color w:val="auto"/>
               </w:rPr>
               <w:t>gw</w:t>
             </w:r>
+            <w:proofErr w:type="spellEnd"/>
           </w:p>
         </w:tc>
         <w:tc>
@@ -32644,8 +34300,16 @@
         <w:rPr>
           <w:color w:val="auto"/>
         </w:rPr>
-        <w:t>4-6 env_info</w:t>
-      </w:r>
+        <w:t xml:space="preserve">4-6 </w:t>
+      </w:r>
+      <w:proofErr w:type="spellStart"/>
+      <w:r>
+        <w:rPr>
+          <w:color w:val="auto"/>
+        </w:rPr>
+        <w:t>env_info</w:t>
+      </w:r>
+      <w:proofErr w:type="spellEnd"/>
     </w:p>
     <w:tbl>
       <w:tblPr>
@@ -32810,12 +34474,14 @@
                 <w:color w:val="auto"/>
               </w:rPr>
             </w:pPr>
+            <w:proofErr w:type="spellStart"/>
             <w:r>
               <w:rPr>
                 <w:color w:val="auto"/>
               </w:rPr>
               <w:t>hum_item_list</w:t>
             </w:r>
+            <w:proofErr w:type="spellEnd"/>
           </w:p>
         </w:tc>
         <w:tc>
@@ -32939,12 +34605,14 @@
                 <w:color w:val="auto"/>
               </w:rPr>
             </w:pPr>
+            <w:proofErr w:type="spellStart"/>
             <w:r>
               <w:rPr>
                 <w:color w:val="auto"/>
               </w:rPr>
               <w:t>tem_item_list</w:t>
             </w:r>
+            <w:proofErr w:type="spellEnd"/>
           </w:p>
         </w:tc>
         <w:tc>
@@ -33604,8 +35272,16 @@
         <w:rPr>
           <w:color w:val="auto"/>
         </w:rPr>
-        <w:t>4-7 hum_item_list</w:t>
-      </w:r>
+        <w:t xml:space="preserve">4-7 </w:t>
+      </w:r>
+      <w:proofErr w:type="spellStart"/>
+      <w:r>
+        <w:rPr>
+          <w:color w:val="auto"/>
+        </w:rPr>
+        <w:t>hum_item_list</w:t>
+      </w:r>
+      <w:proofErr w:type="spellEnd"/>
       <w:r>
         <w:rPr>
           <w:color w:val="auto"/>
@@ -33662,6 +35338,7 @@
               <w:rPr>
                 <w:color w:val="auto"/>
               </w:rPr>
+              <w:lastRenderedPageBreak/>
               <w:t>字段名称</w:t>
             </w:r>
           </w:p>
@@ -33855,8 +35532,16 @@
               <w:rPr>
                 <w:color w:val="auto"/>
               </w:rPr>
-              <w:t>[int</w:t>
-            </w:r>
+              <w:t>[</w:t>
+            </w:r>
+            <w:proofErr w:type="spellStart"/>
+            <w:r>
+              <w:rPr>
+                <w:color w:val="auto"/>
+              </w:rPr>
+              <w:t>int</w:t>
+            </w:r>
+            <w:proofErr w:type="spellEnd"/>
             <w:r>
               <w:rPr>
                 <w:color w:val="auto"/>
@@ -34054,14 +35739,7 @@
               <w:rPr>
                 <w:color w:val="auto"/>
               </w:rPr>
-              <w:t>个字</w:t>
-            </w:r>
-            <w:r>
-              <w:rPr>
-                <w:color w:val="auto"/>
-              </w:rPr>
-              <w:lastRenderedPageBreak/>
-              <w:t>符</w:t>
+              <w:t>个字符</w:t>
             </w:r>
           </w:p>
         </w:tc>
@@ -34112,13 +35790,14 @@
                 <w:color w:val="auto"/>
               </w:rPr>
             </w:pPr>
-            <w:r>
-              <w:rPr>
-                <w:color w:val="auto"/>
-              </w:rPr>
-              <w:lastRenderedPageBreak/>
+            <w:proofErr w:type="spellStart"/>
+            <w:r>
+              <w:rPr>
+                <w:color w:val="auto"/>
+              </w:rPr>
               <w:t>hum_min</w:t>
             </w:r>
+            <w:proofErr w:type="spellEnd"/>
           </w:p>
         </w:tc>
         <w:tc>
@@ -34252,12 +35931,14 @@
                 <w:color w:val="auto"/>
               </w:rPr>
             </w:pPr>
+            <w:proofErr w:type="spellStart"/>
             <w:r>
               <w:rPr>
                 <w:color w:val="auto"/>
               </w:rPr>
               <w:t>hum_max</w:t>
             </w:r>
+            <w:proofErr w:type="spellEnd"/>
           </w:p>
         </w:tc>
         <w:tc>
@@ -34391,12 +36072,14 @@
                 <w:color w:val="auto"/>
               </w:rPr>
             </w:pPr>
+            <w:proofErr w:type="spellStart"/>
             <w:r>
               <w:rPr>
                 <w:color w:val="auto"/>
               </w:rPr>
               <w:t>hum_critical_min</w:t>
             </w:r>
+            <w:proofErr w:type="spellEnd"/>
           </w:p>
         </w:tc>
         <w:tc>
@@ -34530,12 +36213,14 @@
                 <w:color w:val="auto"/>
               </w:rPr>
             </w:pPr>
+            <w:proofErr w:type="spellStart"/>
             <w:r>
               <w:rPr>
                 <w:color w:val="auto"/>
               </w:rPr>
               <w:t>hum_critical_max</w:t>
             </w:r>
+            <w:proofErr w:type="spellEnd"/>
           </w:p>
         </w:tc>
         <w:tc>
@@ -34673,8 +36358,16 @@
         <w:rPr>
           <w:color w:val="auto"/>
         </w:rPr>
-        <w:t>4-8 tem_item_list</w:t>
-      </w:r>
+        <w:t xml:space="preserve">4-8 </w:t>
+      </w:r>
+      <w:proofErr w:type="spellStart"/>
+      <w:r>
+        <w:rPr>
+          <w:color w:val="auto"/>
+        </w:rPr>
+        <w:t>tem_item_list</w:t>
+      </w:r>
+      <w:proofErr w:type="spellEnd"/>
       <w:r>
         <w:rPr>
           <w:color w:val="auto"/>
@@ -34924,8 +36617,16 @@
               <w:rPr>
                 <w:color w:val="auto"/>
               </w:rPr>
-              <w:t>[int</w:t>
-            </w:r>
+              <w:t>[</w:t>
+            </w:r>
+            <w:proofErr w:type="spellStart"/>
+            <w:r>
+              <w:rPr>
+                <w:color w:val="auto"/>
+              </w:rPr>
+              <w:t>int</w:t>
+            </w:r>
+            <w:proofErr w:type="spellEnd"/>
             <w:r>
               <w:rPr>
                 <w:color w:val="auto"/>
@@ -35174,12 +36875,14 @@
                 <w:color w:val="auto"/>
               </w:rPr>
             </w:pPr>
+            <w:proofErr w:type="spellStart"/>
             <w:r>
               <w:rPr>
                 <w:color w:val="auto"/>
               </w:rPr>
               <w:t>tem_min</w:t>
             </w:r>
+            <w:proofErr w:type="spellEnd"/>
           </w:p>
         </w:tc>
         <w:tc>
@@ -35313,12 +37016,14 @@
                 <w:color w:val="auto"/>
               </w:rPr>
             </w:pPr>
+            <w:proofErr w:type="spellStart"/>
             <w:r>
               <w:rPr>
                 <w:color w:val="auto"/>
               </w:rPr>
               <w:t>tem_max</w:t>
             </w:r>
+            <w:proofErr w:type="spellEnd"/>
           </w:p>
         </w:tc>
         <w:tc>
@@ -35452,12 +37157,14 @@
                 <w:color w:val="auto"/>
               </w:rPr>
             </w:pPr>
+            <w:proofErr w:type="spellStart"/>
             <w:r>
               <w:rPr>
                 <w:color w:val="auto"/>
               </w:rPr>
               <w:t>tem_critical_min</w:t>
             </w:r>
+            <w:proofErr w:type="spellEnd"/>
           </w:p>
         </w:tc>
         <w:tc>
@@ -35591,12 +37298,14 @@
                 <w:color w:val="auto"/>
               </w:rPr>
             </w:pPr>
+            <w:proofErr w:type="spellStart"/>
             <w:r>
               <w:rPr>
                 <w:color w:val="auto"/>
               </w:rPr>
               <w:t>tem_critical_max</w:t>
             </w:r>
+            <w:proofErr w:type="spellEnd"/>
           </w:p>
         </w:tc>
         <w:tc>
@@ -37423,7 +39132,7 @@
   <a:extraClrSchemeLst/>
   <a:extLst>
     <a:ext uri="{05A4C25C-085E-4340-85A3-A5531E510DB2}">
-      <thm15:themeFamily xmlns:thm15="http://schemas.microsoft.com/office/thememl/2012/main" xmlns="" name="Office Theme" id="{62F939B6-93AF-4DB8-9C6B-D6C7DFDC589F}" vid="{4A3C46E8-61CC-4603-A589-7422A47A8E4A}"/>
+      <thm15:themeFamily xmlns="" xmlns:thm15="http://schemas.microsoft.com/office/thememl/2012/main" name="Office Theme" id="{62F939B6-93AF-4DB8-9C6B-D6C7DFDC589F}" vid="{4A3C46E8-61CC-4603-A589-7422A47A8E4A}"/>
     </a:ext>
   </a:extLst>
 </a:theme>

--- a/CleverManagerV3/common/json/Json协议/测试系统数据格式.docx
+++ b/CleverManagerV3/common/json/Json协议/测试系统数据格式.docx
@@ -1692,17 +1692,8 @@
           <w:rFonts w:hint="eastAsia"/>
           <w:color w:val="auto"/>
         </w:rPr>
-        <w:t>.</w:t>
-      </w:r>
-      <w:proofErr w:type="spellStart"/>
-      <w:r>
-        <w:rPr>
-          <w:rFonts w:hint="eastAsia"/>
-          <w:color w:val="auto"/>
-        </w:rPr>
-        <w:t>json</w:t>
-      </w:r>
-      <w:proofErr w:type="spellEnd"/>
+        <w:t>.json</w:t>
+      </w:r>
       <w:r>
         <w:rPr>
           <w:rFonts w:hint="eastAsia"/>
@@ -2231,21 +2222,7 @@
         <w:rPr>
           <w:color w:val="auto"/>
         </w:rPr>
-        <w:t>"</w:t>
-      </w:r>
-      <w:proofErr w:type="spellStart"/>
-      <w:r>
-        <w:rPr>
-          <w:color w:val="auto"/>
-        </w:rPr>
-        <w:t>uut_info</w:t>
-      </w:r>
-      <w:proofErr w:type="spellEnd"/>
-      <w:r>
-        <w:rPr>
-          <w:color w:val="auto"/>
-        </w:rPr>
-        <w:t xml:space="preserve">": { </w:t>
+        <w:t xml:space="preserve">"uut_info": { </w:t>
       </w:r>
     </w:p>
     <w:p>
@@ -2517,27 +2494,13 @@
           <w:color w:val="auto"/>
         </w:rPr>
         <w:tab/>
-        <w:t>"</w:t>
-      </w:r>
-      <w:proofErr w:type="spellStart"/>
-      <w:r>
-        <w:rPr>
-          <w:color w:val="auto"/>
-        </w:rPr>
-        <w:t>pdu</w:t>
-      </w:r>
-      <w:r>
-        <w:rPr>
-          <w:color w:val="auto"/>
-        </w:rPr>
-        <w:t>_info</w:t>
-      </w:r>
-      <w:proofErr w:type="spellEnd"/>
-      <w:r>
-        <w:rPr>
-          <w:color w:val="auto"/>
-        </w:rPr>
-        <w:t>": {</w:t>
+        <w:t>"pdu</w:t>
+      </w:r>
+      <w:r>
+        <w:rPr>
+          <w:color w:val="auto"/>
+        </w:rPr>
+        <w:t>_info": {</w:t>
       </w:r>
     </w:p>
     <w:p>
@@ -2570,7 +2533,6 @@
         </w:rPr>
         <w:t xml:space="preserve"> "</w:t>
       </w:r>
-      <w:proofErr w:type="spellStart"/>
       <w:r>
         <w:rPr>
           <w:color w:val="auto"/>
@@ -2581,14 +2543,7 @@
         <w:rPr>
           <w:color w:val="auto"/>
         </w:rPr>
-        <w:t>ip</w:t>
-      </w:r>
-      <w:proofErr w:type="spellEnd"/>
-      <w:r>
-        <w:rPr>
-          <w:color w:val="auto"/>
-        </w:rPr>
-        <w:t>": "IP</w:t>
+        <w:t>ip": "IP</w:t>
       </w:r>
       <w:r>
         <w:rPr>
@@ -2639,7 +2594,6 @@
         </w:rPr>
         <w:t xml:space="preserve"> </w:t>
       </w:r>
-      <w:proofErr w:type="spellStart"/>
       <w:r>
         <w:rPr>
           <w:color w:val="auto"/>
@@ -2650,14 +2604,7 @@
         <w:rPr>
           <w:color w:val="auto"/>
         </w:rPr>
-        <w:t>num</w:t>
-      </w:r>
-      <w:proofErr w:type="spellEnd"/>
-      <w:r>
-        <w:rPr>
-          <w:color w:val="auto"/>
-        </w:rPr>
-        <w:t xml:space="preserve">": </w:t>
+        <w:t xml:space="preserve">num": </w:t>
       </w:r>
       <w:r>
         <w:rPr>
@@ -2720,7 +2667,6 @@
         </w:rPr>
         <w:t xml:space="preserve"> </w:t>
       </w:r>
-      <w:proofErr w:type="spellStart"/>
       <w:r>
         <w:rPr>
           <w:color w:val="auto"/>
@@ -2731,14 +2677,7 @@
         <w:rPr>
           <w:color w:val="auto"/>
         </w:rPr>
-        <w:t>_type</w:t>
-      </w:r>
-      <w:proofErr w:type="spellEnd"/>
-      <w:r>
-        <w:rPr>
-          <w:color w:val="auto"/>
-        </w:rPr>
-        <w:t>": "</w:t>
+        <w:t>_type": "</w:t>
       </w:r>
       <w:r>
         <w:rPr>
@@ -2755,33 +2694,16 @@
     </w:p>
     <w:p>
       <w:pPr>
-        <w:rPr>
-          <w:color w:val="auto"/>
-        </w:rPr>
-      </w:pPr>
-      <w:r>
-        <w:rPr>
-          <w:color w:val="auto"/>
-        </w:rPr>
-        <w:t xml:space="preserve">      </w:t>
-      </w:r>
-      <w:r>
-        <w:rPr>
-          <w:color w:val="auto"/>
-        </w:rPr>
-        <w:tab/>
-      </w:r>
-      <w:r>
-        <w:rPr>
-          <w:color w:val="auto"/>
-        </w:rPr>
-        <w:tab/>
-      </w:r>
-      <w:r>
-        <w:rPr>
-          <w:color w:val="auto"/>
-        </w:rPr>
-        <w:t xml:space="preserve">  "</w:t>
+        <w:ind w:left="840" w:firstLineChars="50" w:firstLine="105"/>
+        <w:rPr>
+          <w:color w:val="auto"/>
+        </w:rPr>
+      </w:pPr>
+      <w:r>
+        <w:rPr>
+          <w:color w:val="auto"/>
+        </w:rPr>
+        <w:t>"</w:t>
       </w:r>
       <w:r>
         <w:rPr>
@@ -2789,7 +2711,6 @@
         </w:rPr>
         <w:t xml:space="preserve"> </w:t>
       </w:r>
-      <w:proofErr w:type="spellStart"/>
       <w:r>
         <w:rPr>
           <w:color w:val="auto"/>
@@ -2800,38 +2721,39 @@
         <w:rPr>
           <w:color w:val="auto"/>
         </w:rPr>
-        <w:t>_spec</w:t>
-      </w:r>
-      <w:proofErr w:type="spellEnd"/>
-      <w:r>
-        <w:rPr>
-          <w:color w:val="auto"/>
-        </w:rPr>
-        <w:t xml:space="preserve">": </w:t>
-      </w:r>
-      <w:r>
-        <w:rPr>
-          <w:color w:val="auto"/>
-        </w:rPr>
-        <w:t>"</w:t>
-      </w:r>
-      <w:r>
-        <w:rPr>
-          <w:color w:val="auto"/>
-        </w:rPr>
-        <w:t>设备系列</w:t>
-      </w:r>
-      <w:r>
-        <w:rPr>
-          <w:color w:val="auto"/>
-        </w:rPr>
-        <w:t>"</w:t>
-      </w:r>
-      <w:r>
-        <w:rPr>
-          <w:color w:val="auto"/>
-        </w:rPr>
-        <w:t>,</w:t>
+        <w:t>_</w:t>
+      </w:r>
+      <w:r>
+        <w:rPr>
+          <w:rFonts w:hint="eastAsia"/>
+          <w:color w:val="auto"/>
+        </w:rPr>
+        <w:t>phase</w:t>
+      </w:r>
+      <w:r>
+        <w:rPr>
+          <w:color w:val="auto"/>
+        </w:rPr>
+        <w:t>": "</w:t>
+      </w:r>
+      <w:r>
+        <w:rPr>
+          <w:color w:val="auto"/>
+        </w:rPr>
+        <w:t>设备</w:t>
+      </w:r>
+      <w:r>
+        <w:rPr>
+          <w:rFonts w:hint="eastAsia"/>
+          <w:color w:val="auto"/>
+        </w:rPr>
+        <w:t>相数</w:t>
+      </w:r>
+      <w:r>
+        <w:rPr>
+          <w:color w:val="auto"/>
+        </w:rPr>
+        <w:t>",</w:t>
       </w:r>
     </w:p>
     <w:p>
@@ -2844,7 +2766,7 @@
         <w:rPr>
           <w:color w:val="auto"/>
         </w:rPr>
-        <w:t xml:space="preserve">       </w:t>
+        <w:t xml:space="preserve">      </w:t>
       </w:r>
       <w:r>
         <w:rPr>
@@ -2862,7 +2784,7 @@
         <w:rPr>
           <w:color w:val="auto"/>
         </w:rPr>
-        <w:t xml:space="preserve"> "</w:t>
+        <w:t xml:space="preserve">  "</w:t>
       </w:r>
       <w:r>
         <w:rPr>
@@ -2870,7 +2792,6 @@
         </w:rPr>
         <w:t xml:space="preserve"> </w:t>
       </w:r>
-      <w:proofErr w:type="spellStart"/>
       <w:r>
         <w:rPr>
           <w:color w:val="auto"/>
@@ -2881,32 +2802,31 @@
         <w:rPr>
           <w:color w:val="auto"/>
         </w:rPr>
-        <w:t>_</w:t>
-      </w:r>
-      <w:r>
-        <w:rPr>
-          <w:color w:val="auto"/>
-        </w:rPr>
-        <w:t>name</w:t>
-      </w:r>
-      <w:proofErr w:type="spellEnd"/>
-      <w:r>
-        <w:rPr>
-          <w:color w:val="auto"/>
-        </w:rPr>
-        <w:t>": "</w:t>
-      </w:r>
-      <w:r>
-        <w:rPr>
-          <w:color w:val="auto"/>
-        </w:rPr>
-        <w:t>设备名称</w:t>
+        <w:t xml:space="preserve">_spec": </w:t>
       </w:r>
       <w:r>
         <w:rPr>
           <w:color w:val="auto"/>
         </w:rPr>
         <w:t>"</w:t>
+      </w:r>
+      <w:r>
+        <w:rPr>
+          <w:color w:val="auto"/>
+        </w:rPr>
+        <w:t>设备系列</w:t>
+      </w:r>
+      <w:r>
+        <w:rPr>
+          <w:color w:val="auto"/>
+        </w:rPr>
+        <w:t>"</w:t>
+      </w:r>
+      <w:r>
+        <w:rPr>
+          <w:color w:val="auto"/>
+        </w:rPr>
+        <w:t>,</w:t>
       </w:r>
     </w:p>
     <w:p>
@@ -2919,27 +2839,133 @@
         <w:rPr>
           <w:color w:val="auto"/>
         </w:rPr>
-        <w:t xml:space="preserve">   </w:t>
-      </w:r>
-      <w:r>
-        <w:rPr>
-          <w:color w:val="auto"/>
-        </w:rPr>
-        <w:t xml:space="preserve">   </w:t>
-      </w:r>
-      <w:r>
-        <w:rPr>
-          <w:color w:val="auto"/>
-        </w:rPr>
-        <w:t xml:space="preserve"> },</w:t>
+        <w:t xml:space="preserve">       </w:t>
+      </w:r>
+      <w:r>
+        <w:rPr>
+          <w:color w:val="auto"/>
+        </w:rPr>
+        <w:tab/>
+      </w:r>
+      <w:r>
+        <w:rPr>
+          <w:color w:val="auto"/>
+        </w:rPr>
+        <w:tab/>
+      </w:r>
+      <w:r>
+        <w:rPr>
+          <w:color w:val="auto"/>
+        </w:rPr>
+        <w:t xml:space="preserve"> "</w:t>
+      </w:r>
+      <w:r>
+        <w:rPr>
+          <w:color w:val="auto"/>
+        </w:rPr>
+        <w:t xml:space="preserve"> </w:t>
+      </w:r>
+      <w:r>
+        <w:rPr>
+          <w:color w:val="auto"/>
+        </w:rPr>
+        <w:t>pdu</w:t>
+      </w:r>
+      <w:r>
+        <w:rPr>
+          <w:color w:val="auto"/>
+        </w:rPr>
+        <w:t>_</w:t>
+      </w:r>
+      <w:r>
+        <w:rPr>
+          <w:color w:val="auto"/>
+        </w:rPr>
+        <w:t>name": "</w:t>
+      </w:r>
+      <w:r>
+        <w:rPr>
+          <w:color w:val="auto"/>
+        </w:rPr>
+        <w:t>设备名称</w:t>
+      </w:r>
+      <w:r>
+        <w:rPr>
+          <w:color w:val="auto"/>
+        </w:rPr>
+        <w:t>"</w:t>
+      </w:r>
+      <w:r>
+        <w:rPr>
+          <w:rFonts w:hint="eastAsia"/>
+          <w:color w:val="auto"/>
+        </w:rPr>
+        <w:t>，</w:t>
       </w:r>
     </w:p>
     <w:p>
       <w:pPr>
-        <w:rPr>
-          <w:color w:val="auto"/>
-        </w:rPr>
-      </w:pPr>
+        <w:ind w:left="840" w:firstLineChars="50" w:firstLine="105"/>
+        <w:rPr>
+          <w:color w:val="auto"/>
+        </w:rPr>
+      </w:pPr>
+      <w:r>
+        <w:rPr>
+          <w:color w:val="auto"/>
+        </w:rPr>
+        <w:t>"</w:t>
+      </w:r>
+      <w:r>
+        <w:rPr>
+          <w:color w:val="auto"/>
+        </w:rPr>
+        <w:t xml:space="preserve"> </w:t>
+      </w:r>
+      <w:r>
+        <w:rPr>
+          <w:color w:val="auto"/>
+        </w:rPr>
+        <w:t>pdu</w:t>
+      </w:r>
+      <w:r>
+        <w:rPr>
+          <w:color w:val="auto"/>
+        </w:rPr>
+        <w:t>_</w:t>
+      </w:r>
+      <w:r>
+        <w:rPr>
+          <w:rFonts w:hint="eastAsia"/>
+          <w:color w:val="auto"/>
+        </w:rPr>
+        <w:t>dc</w:t>
+      </w:r>
+      <w:r>
+        <w:rPr>
+          <w:color w:val="auto"/>
+        </w:rPr>
+        <w:t>": "</w:t>
+      </w:r>
+      <w:r>
+        <w:rPr>
+          <w:color w:val="auto"/>
+        </w:rPr>
+        <w:t>设备</w:t>
+      </w:r>
+      <w:r>
+        <w:rPr>
+          <w:rFonts w:hint="eastAsia"/>
+          <w:color w:val="auto"/>
+        </w:rPr>
+        <w:t>交直流</w:t>
+      </w:r>
+      <w:r>
+        <w:rPr>
+          <w:color w:val="auto"/>
+        </w:rPr>
+        <w:t>",</w:t>
+      </w:r>
     </w:p>
     <w:p>
       <w:pPr>
@@ -2952,21 +2978,70 @@
           <w:color w:val="auto"/>
         </w:rPr>
         <w:lastRenderedPageBreak/>
-        <w:t xml:space="preserve">    "</w:t>
-      </w:r>
-      <w:proofErr w:type="spellStart"/>
-      <w:r>
-        <w:rPr>
-          <w:color w:val="auto"/>
-        </w:rPr>
-        <w:t>line_item_list</w:t>
-      </w:r>
-      <w:proofErr w:type="spellEnd"/>
-      <w:r>
-        <w:rPr>
-          <w:color w:val="auto"/>
-        </w:rPr>
-        <w:t>": [</w:t>
+        <w:t xml:space="preserve">      </w:t>
+      </w:r>
+      <w:r>
+        <w:rPr>
+          <w:color w:val="auto"/>
+        </w:rPr>
+        <w:tab/>
+      </w:r>
+      <w:r>
+        <w:rPr>
+          <w:color w:val="auto"/>
+        </w:rPr>
+        <w:tab/>
+        <w:t xml:space="preserve">  "</w:t>
+      </w:r>
+      <w:r>
+        <w:rPr>
+          <w:color w:val="auto"/>
+        </w:rPr>
+        <w:t xml:space="preserve"> </w:t>
+      </w:r>
+      <w:r>
+        <w:rPr>
+          <w:color w:val="auto"/>
+        </w:rPr>
+        <w:t>pdu</w:t>
+      </w:r>
+      <w:r>
+        <w:rPr>
+          <w:color w:val="auto"/>
+        </w:rPr>
+        <w:t>_</w:t>
+      </w:r>
+      <w:r>
+        <w:rPr>
+          <w:rFonts w:hint="eastAsia"/>
+          <w:color w:val="auto"/>
+        </w:rPr>
+        <w:t>hz</w:t>
+      </w:r>
+      <w:r>
+        <w:rPr>
+          <w:color w:val="auto"/>
+        </w:rPr>
+        <w:t>": "</w:t>
+      </w:r>
+      <w:r>
+        <w:rPr>
+          <w:color w:val="auto"/>
+        </w:rPr>
+        <w:t>设备</w:t>
+      </w:r>
+      <w:r>
+        <w:rPr>
+          <w:rFonts w:hint="eastAsia"/>
+          <w:color w:val="auto"/>
+        </w:rPr>
+        <w:t>频率</w:t>
+      </w:r>
+      <w:r>
+        <w:rPr>
+          <w:color w:val="auto"/>
+        </w:rPr>
+        <w:t>",</w:t>
       </w:r>
     </w:p>
     <w:p>
@@ -2979,7 +3054,64 @@
         <w:rPr>
           <w:color w:val="auto"/>
         </w:rPr>
-        <w:t xml:space="preserve">        {</w:t>
+        <w:t xml:space="preserve">       </w:t>
+      </w:r>
+      <w:r>
+        <w:rPr>
+          <w:color w:val="auto"/>
+        </w:rPr>
+        <w:tab/>
+      </w:r>
+      <w:r>
+        <w:rPr>
+          <w:color w:val="auto"/>
+        </w:rPr>
+        <w:tab/>
+        <w:t xml:space="preserve"> "</w:t>
+      </w:r>
+      <w:r>
+        <w:rPr>
+          <w:color w:val="auto"/>
+        </w:rPr>
+        <w:t xml:space="preserve"> </w:t>
+      </w:r>
+      <w:r>
+        <w:rPr>
+          <w:color w:val="auto"/>
+        </w:rPr>
+        <w:t>pdu_</w:t>
+      </w:r>
+      <w:r>
+        <w:rPr>
+          <w:rFonts w:hint="eastAsia"/>
+          <w:color w:val="auto"/>
+        </w:rPr>
+        <w:t>ver</w:t>
+      </w:r>
+      <w:r>
+        <w:rPr>
+          <w:color w:val="auto"/>
+        </w:rPr>
+        <w:t>": "</w:t>
+      </w:r>
+      <w:r>
+        <w:rPr>
+          <w:color w:val="auto"/>
+        </w:rPr>
+        <w:t>设备</w:t>
+      </w:r>
+      <w:r>
+        <w:rPr>
+          <w:rFonts w:hint="eastAsia"/>
+          <w:color w:val="auto"/>
+        </w:rPr>
+        <w:t>版本</w:t>
+      </w:r>
+      <w:r>
+        <w:rPr>
+          <w:color w:val="auto"/>
+        </w:rPr>
+        <w:t>"</w:t>
       </w:r>
     </w:p>
     <w:p>
@@ -2992,6 +3124,64 @@
         <w:rPr>
           <w:color w:val="auto"/>
         </w:rPr>
+        <w:t xml:space="preserve">   </w:t>
+      </w:r>
+      <w:r>
+        <w:rPr>
+          <w:color w:val="auto"/>
+        </w:rPr>
+        <w:t xml:space="preserve">   </w:t>
+      </w:r>
+      <w:r>
+        <w:rPr>
+          <w:color w:val="auto"/>
+        </w:rPr>
+        <w:t xml:space="preserve"> },</w:t>
+      </w:r>
+    </w:p>
+    <w:p>
+      <w:pPr>
+        <w:rPr>
+          <w:color w:val="auto"/>
+        </w:rPr>
+      </w:pPr>
+    </w:p>
+    <w:p>
+      <w:pPr>
+        <w:rPr>
+          <w:color w:val="auto"/>
+        </w:rPr>
+      </w:pPr>
+      <w:r>
+        <w:rPr>
+          <w:color w:val="auto"/>
+        </w:rPr>
+        <w:t xml:space="preserve">    "line_item_list": [</w:t>
+      </w:r>
+    </w:p>
+    <w:p>
+      <w:pPr>
+        <w:rPr>
+          <w:color w:val="auto"/>
+        </w:rPr>
+      </w:pPr>
+      <w:r>
+        <w:rPr>
+          <w:color w:val="auto"/>
+        </w:rPr>
+        <w:t xml:space="preserve">        {</w:t>
+      </w:r>
+    </w:p>
+    <w:p>
+      <w:pPr>
+        <w:rPr>
+          <w:color w:val="auto"/>
+        </w:rPr>
+      </w:pPr>
+      <w:r>
+        <w:rPr>
+          <w:color w:val="auto"/>
+        </w:rPr>
         <w:t xml:space="preserve">  </w:t>
       </w:r>
       <w:r>
@@ -3080,16 +3270,8 @@
         <w:rPr>
           <w:color w:val="auto"/>
         </w:rPr>
-        <w:t>"</w:t>
-      </w:r>
-      <w:proofErr w:type="spellStart"/>
-      <w:r>
-        <w:rPr>
-          <w:color w:val="auto"/>
-        </w:rPr>
-        <w:t>vol</w:t>
-      </w:r>
-      <w:proofErr w:type="spellEnd"/>
+        <w:t>"vol</w:t>
+      </w:r>
       <w:r>
         <w:rPr>
           <w:color w:val="auto"/>
@@ -3140,7 +3322,6 @@
         </w:rPr>
         <w:t>"</w:t>
       </w:r>
-      <w:proofErr w:type="spellStart"/>
       <w:r>
         <w:rPr>
           <w:rFonts w:hint="eastAsia"/>
@@ -3148,7 +3329,6 @@
         </w:rPr>
         <w:t>vol_max</w:t>
       </w:r>
-      <w:proofErr w:type="spellEnd"/>
       <w:r>
         <w:rPr>
           <w:color w:val="auto"/>
@@ -3202,7 +3382,6 @@
         </w:rPr>
         <w:t>"</w:t>
       </w:r>
-      <w:proofErr w:type="spellStart"/>
       <w:r>
         <w:rPr>
           <w:rFonts w:hint="eastAsia"/>
@@ -3210,7 +3389,6 @@
         </w:rPr>
         <w:t>vol_min</w:t>
       </w:r>
-      <w:proofErr w:type="spellEnd"/>
       <w:r>
         <w:rPr>
           <w:color w:val="auto"/>
@@ -3276,7 +3454,6 @@
         </w:rPr>
         <w:t>"</w:t>
       </w:r>
-      <w:proofErr w:type="spellStart"/>
       <w:r>
         <w:rPr>
           <w:rFonts w:hint="eastAsia"/>
@@ -3284,7 +3461,6 @@
         </w:rPr>
         <w:t>vol_cr_max</w:t>
       </w:r>
-      <w:proofErr w:type="spellEnd"/>
       <w:r>
         <w:rPr>
           <w:color w:val="auto"/>
@@ -3352,7 +3528,6 @@
         </w:rPr>
         <w:t>"</w:t>
       </w:r>
-      <w:proofErr w:type="spellStart"/>
       <w:r>
         <w:rPr>
           <w:rFonts w:hint="eastAsia"/>
@@ -3360,7 +3535,6 @@
         </w:rPr>
         <w:t>vol_cr_min</w:t>
       </w:r>
-      <w:proofErr w:type="spellEnd"/>
       <w:r>
         <w:rPr>
           <w:color w:val="auto"/>
@@ -3489,7 +3663,6 @@
         </w:rPr>
         <w:t>"</w:t>
       </w:r>
-      <w:proofErr w:type="spellStart"/>
       <w:r>
         <w:rPr>
           <w:rFonts w:hint="eastAsia"/>
@@ -3497,7 +3670,6 @@
         </w:rPr>
         <w:t>cur_max</w:t>
       </w:r>
-      <w:proofErr w:type="spellEnd"/>
       <w:r>
         <w:rPr>
           <w:color w:val="auto"/>
@@ -3551,7 +3723,6 @@
         </w:rPr>
         <w:t>"</w:t>
       </w:r>
-      <w:proofErr w:type="spellStart"/>
       <w:r>
         <w:rPr>
           <w:rFonts w:hint="eastAsia"/>
@@ -3559,7 +3730,6 @@
         </w:rPr>
         <w:t>cur_min</w:t>
       </w:r>
-      <w:proofErr w:type="spellEnd"/>
       <w:r>
         <w:rPr>
           <w:color w:val="auto"/>
@@ -3619,7 +3789,6 @@
         </w:rPr>
         <w:t>"</w:t>
       </w:r>
-      <w:proofErr w:type="spellStart"/>
       <w:r>
         <w:rPr>
           <w:rFonts w:hint="eastAsia"/>
@@ -3627,7 +3796,6 @@
         </w:rPr>
         <w:t>cur_cr_max</w:t>
       </w:r>
-      <w:proofErr w:type="spellEnd"/>
       <w:r>
         <w:rPr>
           <w:color w:val="auto"/>
@@ -3695,7 +3863,6 @@
         </w:rPr>
         <w:t>"</w:t>
       </w:r>
-      <w:proofErr w:type="spellStart"/>
       <w:r>
         <w:rPr>
           <w:rFonts w:hint="eastAsia"/>
@@ -3703,7 +3870,6 @@
         </w:rPr>
         <w:t>cur_cr_min</w:t>
       </w:r>
-      <w:proofErr w:type="spellEnd"/>
       <w:r>
         <w:rPr>
           <w:color w:val="auto"/>
@@ -3780,21 +3946,7 @@
         <w:rPr>
           <w:color w:val="auto"/>
         </w:rPr>
-        <w:t xml:space="preserve">            "</w:t>
-      </w:r>
-      <w:proofErr w:type="spellStart"/>
-      <w:r>
-        <w:rPr>
-          <w:color w:val="auto"/>
-        </w:rPr>
-        <w:t>pow</w:t>
-      </w:r>
-      <w:proofErr w:type="spellEnd"/>
-      <w:r>
-        <w:rPr>
-          <w:color w:val="auto"/>
-        </w:rPr>
-        <w:t xml:space="preserve">": </w:t>
+        <w:t xml:space="preserve">            "pow": </w:t>
       </w:r>
       <w:r>
         <w:rPr>
@@ -3831,21 +3983,7 @@
         <w:rPr>
           <w:color w:val="auto"/>
         </w:rPr>
-        <w:t xml:space="preserve">            "</w:t>
-      </w:r>
-      <w:proofErr w:type="spellStart"/>
-      <w:r>
-        <w:rPr>
-          <w:color w:val="auto"/>
-        </w:rPr>
-        <w:t>ele</w:t>
-      </w:r>
-      <w:proofErr w:type="spellEnd"/>
-      <w:r>
-        <w:rPr>
-          <w:color w:val="auto"/>
-        </w:rPr>
-        <w:t xml:space="preserve">": </w:t>
+        <w:t xml:space="preserve">            "ele": </w:t>
       </w:r>
       <w:r>
         <w:rPr>
@@ -4030,14 +4168,7 @@
         <w:rPr>
           <w:color w:val="auto"/>
         </w:rPr>
-        <w:t>"</w:t>
-      </w:r>
-      <w:proofErr w:type="spellStart"/>
-      <w:r>
-        <w:rPr>
-          <w:color w:val="auto"/>
-        </w:rPr>
-        <w:t>l</w:t>
+        <w:t>"l</w:t>
       </w:r>
       <w:r>
         <w:rPr>
@@ -4050,14 +4181,7 @@
         <w:rPr>
           <w:color w:val="auto"/>
         </w:rPr>
-        <w:t>_item_list</w:t>
-      </w:r>
-      <w:proofErr w:type="spellEnd"/>
-      <w:r>
-        <w:rPr>
-          <w:color w:val="auto"/>
-        </w:rPr>
-        <w:t>": [</w:t>
+        <w:t>_item_list": [</w:t>
       </w:r>
     </w:p>
     <w:p>
@@ -4155,21 +4279,7 @@
         <w:rPr>
           <w:color w:val="auto"/>
         </w:rPr>
-        <w:t>"</w:t>
-      </w:r>
-      <w:proofErr w:type="spellStart"/>
-      <w:r>
-        <w:rPr>
-          <w:color w:val="auto"/>
-        </w:rPr>
-        <w:t>vol</w:t>
-      </w:r>
-      <w:proofErr w:type="spellEnd"/>
-      <w:r>
-        <w:rPr>
-          <w:color w:val="auto"/>
-        </w:rPr>
-        <w:t xml:space="preserve"> ": "</w:t>
+        <w:t>"vol ": "</w:t>
       </w:r>
       <w:r>
         <w:rPr>
@@ -4204,7 +4314,6 @@
         </w:rPr>
         <w:t>"</w:t>
       </w:r>
-      <w:proofErr w:type="spellStart"/>
       <w:r>
         <w:rPr>
           <w:rFonts w:hint="eastAsia"/>
@@ -4212,7 +4321,6 @@
         </w:rPr>
         <w:t>vol_max</w:t>
       </w:r>
-      <w:proofErr w:type="spellEnd"/>
       <w:r>
         <w:rPr>
           <w:color w:val="auto"/>
@@ -4266,7 +4374,6 @@
         </w:rPr>
         <w:t>"</w:t>
       </w:r>
-      <w:proofErr w:type="spellStart"/>
       <w:r>
         <w:rPr>
           <w:rFonts w:hint="eastAsia"/>
@@ -4274,7 +4381,6 @@
         </w:rPr>
         <w:t>vol_min</w:t>
       </w:r>
-      <w:proofErr w:type="spellEnd"/>
       <w:r>
         <w:rPr>
           <w:color w:val="auto"/>
@@ -4334,7 +4440,6 @@
         </w:rPr>
         <w:t>"</w:t>
       </w:r>
-      <w:proofErr w:type="spellStart"/>
       <w:r>
         <w:rPr>
           <w:rFonts w:hint="eastAsia"/>
@@ -4342,7 +4447,6 @@
         </w:rPr>
         <w:t>vol_cr_max</w:t>
       </w:r>
-      <w:proofErr w:type="spellEnd"/>
       <w:r>
         <w:rPr>
           <w:color w:val="auto"/>
@@ -4410,7 +4514,6 @@
         </w:rPr>
         <w:t>"</w:t>
       </w:r>
-      <w:proofErr w:type="spellStart"/>
       <w:r>
         <w:rPr>
           <w:rFonts w:hint="eastAsia"/>
@@ -4418,7 +4521,6 @@
         </w:rPr>
         <w:t>vol_cr_min</w:t>
       </w:r>
-      <w:proofErr w:type="spellEnd"/>
       <w:r>
         <w:rPr>
           <w:color w:val="auto"/>
@@ -4524,7 +4626,6 @@
         </w:rPr>
         <w:t>"</w:t>
       </w:r>
-      <w:proofErr w:type="spellStart"/>
       <w:r>
         <w:rPr>
           <w:rFonts w:hint="eastAsia"/>
@@ -4532,7 +4633,6 @@
         </w:rPr>
         <w:t>cur_max</w:t>
       </w:r>
-      <w:proofErr w:type="spellEnd"/>
       <w:r>
         <w:rPr>
           <w:color w:val="auto"/>
@@ -4586,7 +4686,6 @@
         </w:rPr>
         <w:t>"</w:t>
       </w:r>
-      <w:proofErr w:type="spellStart"/>
       <w:r>
         <w:rPr>
           <w:rFonts w:hint="eastAsia"/>
@@ -4594,7 +4693,6 @@
         </w:rPr>
         <w:t>cur_min</w:t>
       </w:r>
-      <w:proofErr w:type="spellEnd"/>
       <w:r>
         <w:rPr>
           <w:color w:val="auto"/>
@@ -4654,7 +4752,6 @@
         </w:rPr>
         <w:t>"</w:t>
       </w:r>
-      <w:proofErr w:type="spellStart"/>
       <w:r>
         <w:rPr>
           <w:rFonts w:hint="eastAsia"/>
@@ -4662,7 +4759,6 @@
         </w:rPr>
         <w:t>cur_cr_max</w:t>
       </w:r>
-      <w:proofErr w:type="spellEnd"/>
       <w:r>
         <w:rPr>
           <w:color w:val="auto"/>
@@ -4730,7 +4826,6 @@
         </w:rPr>
         <w:t>"</w:t>
       </w:r>
-      <w:proofErr w:type="spellStart"/>
       <w:r>
         <w:rPr>
           <w:rFonts w:hint="eastAsia"/>
@@ -4738,7 +4833,6 @@
         </w:rPr>
         <w:t>cur_cr_min</w:t>
       </w:r>
-      <w:proofErr w:type="spellEnd"/>
       <w:r>
         <w:rPr>
           <w:color w:val="auto"/>
@@ -4809,21 +4903,7 @@
         <w:rPr>
           <w:color w:val="auto"/>
         </w:rPr>
-        <w:t xml:space="preserve">            "</w:t>
-      </w:r>
-      <w:proofErr w:type="spellStart"/>
-      <w:r>
-        <w:rPr>
-          <w:color w:val="auto"/>
-        </w:rPr>
-        <w:t>pow</w:t>
-      </w:r>
-      <w:proofErr w:type="spellEnd"/>
-      <w:r>
-        <w:rPr>
-          <w:color w:val="auto"/>
-        </w:rPr>
-        <w:t>": "</w:t>
+        <w:t xml:space="preserve">            "pow": "</w:t>
       </w:r>
       <w:r>
         <w:rPr>
@@ -4855,21 +4935,7 @@
         <w:rPr>
           <w:color w:val="auto"/>
         </w:rPr>
-        <w:t xml:space="preserve">            "</w:t>
-      </w:r>
-      <w:proofErr w:type="spellStart"/>
-      <w:r>
-        <w:rPr>
-          <w:color w:val="auto"/>
-        </w:rPr>
-        <w:t>ele</w:t>
-      </w:r>
-      <w:proofErr w:type="spellEnd"/>
-      <w:r>
-        <w:rPr>
-          <w:color w:val="auto"/>
-        </w:rPr>
-        <w:t>": "</w:t>
+        <w:t xml:space="preserve">            "ele": "</w:t>
       </w:r>
       <w:r>
         <w:rPr>
@@ -4901,6 +4967,7 @@
         <w:rPr>
           <w:color w:val="auto"/>
         </w:rPr>
+        <w:lastRenderedPageBreak/>
         <w:t xml:space="preserve">            "PF": "</w:t>
       </w:r>
       <w:r>
@@ -4991,7 +5058,6 @@
         <w:rPr>
           <w:color w:val="auto"/>
         </w:rPr>
-        <w:lastRenderedPageBreak/>
         <w:t xml:space="preserve">         …….</w:t>
       </w:r>
     </w:p>
@@ -5062,21 +5128,7 @@
         <w:rPr>
           <w:color w:val="auto"/>
         </w:rPr>
-        <w:t>"</w:t>
-      </w:r>
-      <w:proofErr w:type="spellStart"/>
-      <w:r>
-        <w:rPr>
-          <w:color w:val="auto"/>
-        </w:rPr>
-        <w:t>output_item_list</w:t>
-      </w:r>
-      <w:proofErr w:type="spellEnd"/>
-      <w:r>
-        <w:rPr>
-          <w:color w:val="auto"/>
-        </w:rPr>
-        <w:t>": [</w:t>
+        <w:t>"output_item_list": [</w:t>
       </w:r>
     </w:p>
     <w:p>
@@ -5177,21 +5229,7 @@
         <w:rPr>
           <w:color w:val="auto"/>
         </w:rPr>
-        <w:t>"</w:t>
-      </w:r>
-      <w:proofErr w:type="spellStart"/>
-      <w:r>
-        <w:rPr>
-          <w:color w:val="auto"/>
-        </w:rPr>
-        <w:t>vol</w:t>
-      </w:r>
-      <w:proofErr w:type="spellEnd"/>
-      <w:r>
-        <w:rPr>
-          <w:color w:val="auto"/>
-        </w:rPr>
-        <w:t xml:space="preserve"> ": </w:t>
+        <w:t xml:space="preserve">"vol ": </w:t>
       </w:r>
       <w:r>
         <w:rPr>
@@ -5231,7 +5269,6 @@
         </w:rPr>
         <w:t>"</w:t>
       </w:r>
-      <w:proofErr w:type="spellStart"/>
       <w:r>
         <w:rPr>
           <w:rFonts w:hint="eastAsia"/>
@@ -5239,7 +5276,6 @@
         </w:rPr>
         <w:t>vol_max</w:t>
       </w:r>
-      <w:proofErr w:type="spellEnd"/>
       <w:r>
         <w:rPr>
           <w:color w:val="auto"/>
@@ -5299,7 +5335,6 @@
         </w:rPr>
         <w:t>"</w:t>
       </w:r>
-      <w:proofErr w:type="spellStart"/>
       <w:r>
         <w:rPr>
           <w:rFonts w:hint="eastAsia"/>
@@ -5307,7 +5342,6 @@
         </w:rPr>
         <w:t>vol_min</w:t>
       </w:r>
-      <w:proofErr w:type="spellEnd"/>
       <w:r>
         <w:rPr>
           <w:color w:val="auto"/>
@@ -5373,7 +5407,6 @@
         </w:rPr>
         <w:t>"</w:t>
       </w:r>
-      <w:proofErr w:type="spellStart"/>
       <w:r>
         <w:rPr>
           <w:rFonts w:hint="eastAsia"/>
@@ -5395,7 +5428,6 @@
         </w:rPr>
         <w:t>cr_max</w:t>
       </w:r>
-      <w:proofErr w:type="spellEnd"/>
       <w:r>
         <w:rPr>
           <w:color w:val="auto"/>
@@ -5469,7 +5501,6 @@
         </w:rPr>
         <w:t>"</w:t>
       </w:r>
-      <w:proofErr w:type="spellStart"/>
       <w:r>
         <w:rPr>
           <w:rFonts w:hint="eastAsia"/>
@@ -5477,7 +5508,6 @@
         </w:rPr>
         <w:t>vol_cr_min</w:t>
       </w:r>
-      <w:proofErr w:type="spellEnd"/>
       <w:r>
         <w:rPr>
           <w:color w:val="auto"/>
@@ -5600,7 +5630,6 @@
         </w:rPr>
         <w:t>"</w:t>
       </w:r>
-      <w:proofErr w:type="spellStart"/>
       <w:r>
         <w:rPr>
           <w:rFonts w:hint="eastAsia"/>
@@ -5608,7 +5637,6 @@
         </w:rPr>
         <w:t>cur_max</w:t>
       </w:r>
-      <w:proofErr w:type="spellEnd"/>
       <w:r>
         <w:rPr>
           <w:color w:val="auto"/>
@@ -5668,7 +5696,6 @@
         </w:rPr>
         <w:t>"</w:t>
       </w:r>
-      <w:proofErr w:type="spellStart"/>
       <w:r>
         <w:rPr>
           <w:rFonts w:hint="eastAsia"/>
@@ -5676,7 +5703,6 @@
         </w:rPr>
         <w:t>cur_min</w:t>
       </w:r>
-      <w:proofErr w:type="spellEnd"/>
       <w:r>
         <w:rPr>
           <w:color w:val="auto"/>
@@ -5742,7 +5768,6 @@
         </w:rPr>
         <w:t>"</w:t>
       </w:r>
-      <w:proofErr w:type="spellStart"/>
       <w:r>
         <w:rPr>
           <w:rFonts w:hint="eastAsia"/>
@@ -5750,7 +5775,6 @@
         </w:rPr>
         <w:t>cur_cr_max</w:t>
       </w:r>
-      <w:proofErr w:type="spellEnd"/>
       <w:r>
         <w:rPr>
           <w:color w:val="auto"/>
@@ -5824,7 +5848,6 @@
         </w:rPr>
         <w:t>"</w:t>
       </w:r>
-      <w:proofErr w:type="spellStart"/>
       <w:r>
         <w:rPr>
           <w:rFonts w:hint="eastAsia"/>
@@ -5832,7 +5855,6 @@
         </w:rPr>
         <w:t>cur_cr_min</w:t>
       </w:r>
-      <w:proofErr w:type="spellEnd"/>
       <w:r>
         <w:rPr>
           <w:color w:val="auto"/>
@@ -5909,21 +5931,7 @@
         <w:rPr>
           <w:color w:val="auto"/>
         </w:rPr>
-        <w:t xml:space="preserve">            "</w:t>
-      </w:r>
-      <w:proofErr w:type="spellStart"/>
-      <w:r>
-        <w:rPr>
-          <w:color w:val="auto"/>
-        </w:rPr>
-        <w:t>pow</w:t>
-      </w:r>
-      <w:proofErr w:type="spellEnd"/>
-      <w:r>
-        <w:rPr>
-          <w:color w:val="auto"/>
-        </w:rPr>
-        <w:t xml:space="preserve">": </w:t>
+        <w:t xml:space="preserve">            "pow": </w:t>
       </w:r>
       <w:r>
         <w:rPr>
@@ -5960,21 +5968,7 @@
         <w:rPr>
           <w:color w:val="auto"/>
         </w:rPr>
-        <w:t xml:space="preserve">            "</w:t>
-      </w:r>
-      <w:proofErr w:type="spellStart"/>
-      <w:r>
-        <w:rPr>
-          <w:color w:val="auto"/>
-        </w:rPr>
-        <w:t>ele</w:t>
-      </w:r>
-      <w:proofErr w:type="spellEnd"/>
-      <w:r>
-        <w:rPr>
-          <w:color w:val="auto"/>
-        </w:rPr>
-        <w:t xml:space="preserve">": </w:t>
+        <w:t xml:space="preserve">            "ele": </w:t>
       </w:r>
       <w:r>
         <w:rPr>
@@ -6298,35 +6292,1196 @@
         <w:rPr>
           <w:color w:val="auto"/>
         </w:rPr>
+        <w:t>"env</w:t>
+      </w:r>
+      <w:r>
+        <w:rPr>
+          <w:color w:val="auto"/>
+        </w:rPr>
+        <w:t xml:space="preserve">_item_list": </w:t>
+      </w:r>
+      <w:r>
+        <w:rPr>
+          <w:rFonts w:hint="eastAsia"/>
+          <w:color w:val="auto"/>
+        </w:rPr>
+        <w:t>{</w:t>
+      </w:r>
+    </w:p>
+    <w:p>
+      <w:pPr>
+        <w:spacing w:line="360" w:lineRule="auto"/>
+        <w:ind w:firstLine="402"/>
+        <w:rPr>
+          <w:color w:val="auto"/>
+        </w:rPr>
+      </w:pPr>
+      <w:r>
+        <w:rPr>
+          <w:color w:val="auto"/>
+        </w:rPr>
+        <w:t xml:space="preserve">          </w:t>
+      </w:r>
+      <w:r>
+        <w:rPr>
+          <w:color w:val="auto"/>
+        </w:rPr>
+        <w:t>"</w:t>
+      </w:r>
+      <w:r>
+        <w:rPr>
+          <w:rFonts w:hint="eastAsia"/>
+          <w:color w:val="auto"/>
+        </w:rPr>
+        <w:t>tem</w:t>
+      </w:r>
+      <w:r>
+        <w:rPr>
+          <w:color w:val="auto"/>
+        </w:rPr>
+        <w:t>_item_list":</w:t>
+      </w:r>
+      <w:r>
+        <w:rPr>
+          <w:color w:val="auto"/>
+        </w:rPr>
+        <w:t xml:space="preserve">  </w:t>
+      </w:r>
+      <w:r>
+        <w:rPr>
+          <w:rFonts w:hint="eastAsia"/>
+          <w:color w:val="auto"/>
+        </w:rPr>
+        <w:t>[</w:t>
+      </w:r>
+      <w:r>
+        <w:rPr>
+          <w:color w:val="auto"/>
+        </w:rPr>
+        <w:t>{</w:t>
+      </w:r>
+    </w:p>
+    <w:p>
+      <w:pPr>
+        <w:spacing w:line="360" w:lineRule="auto"/>
+        <w:ind w:firstLine="402"/>
+        <w:rPr>
+          <w:color w:val="auto"/>
+        </w:rPr>
+      </w:pPr>
+      <w:r>
+        <w:rPr>
+          <w:color w:val="auto"/>
+        </w:rPr>
+        <w:t xml:space="preserve">                "id": "</w:t>
+      </w:r>
+      <w:r>
+        <w:rPr>
+          <w:color w:val="auto"/>
+        </w:rPr>
+        <w:t>温度传感器</w:t>
+      </w:r>
+      <w:r>
+        <w:rPr>
+          <w:color w:val="auto"/>
+        </w:rPr>
+        <w:t>ID",</w:t>
+      </w:r>
+    </w:p>
+    <w:p>
+      <w:pPr>
+        <w:spacing w:line="360" w:lineRule="auto"/>
+        <w:ind w:left="840" w:firstLine="420"/>
+        <w:rPr>
+          <w:color w:val="auto"/>
+        </w:rPr>
+      </w:pPr>
+      <w:r>
+        <w:rPr>
+          <w:color w:val="auto"/>
+        </w:rPr>
+        <w:t>"</w:t>
+      </w:r>
+      <w:r>
+        <w:rPr>
+          <w:color w:val="auto"/>
+        </w:rPr>
+        <w:t>type_index</w:t>
+      </w:r>
+      <w:r>
+        <w:rPr>
+          <w:color w:val="auto"/>
+        </w:rPr>
+        <w:t>"</w:t>
+      </w:r>
+      <w:r>
+        <w:rPr>
+          <w:rFonts w:hint="eastAsia"/>
+          <w:color w:val="auto"/>
+        </w:rPr>
+        <w:t>：</w:t>
+      </w:r>
+      <w:r>
+        <w:rPr>
+          <w:color w:val="auto"/>
+        </w:rPr>
+        <w:t>"</w:t>
+      </w:r>
+      <w:r>
+        <w:rPr>
+          <w:rFonts w:hint="eastAsia"/>
+          <w:color w:val="auto"/>
+        </w:rPr>
+        <w:t>类型索引号</w:t>
+      </w:r>
+      <w:r>
+        <w:rPr>
+          <w:color w:val="auto"/>
+        </w:rPr>
+        <w:t>",</w:t>
+      </w:r>
+    </w:p>
+    <w:p>
+      <w:pPr>
+        <w:spacing w:line="360" w:lineRule="auto"/>
+        <w:ind w:firstLine="402"/>
+        <w:rPr>
+          <w:color w:val="auto"/>
+        </w:rPr>
+      </w:pPr>
+      <w:r>
+        <w:rPr>
+          <w:color w:val="auto"/>
+        </w:rPr>
+        <w:t xml:space="preserve">                "name": "</w:t>
+      </w:r>
+      <w:r>
+        <w:rPr>
+          <w:color w:val="auto"/>
+        </w:rPr>
+        <w:t>温度传感器名称</w:t>
+      </w:r>
+      <w:r>
+        <w:rPr>
+          <w:color w:val="auto"/>
+        </w:rPr>
+        <w:t>",</w:t>
+      </w:r>
+    </w:p>
+    <w:p>
+      <w:pPr>
+        <w:spacing w:line="360" w:lineRule="auto"/>
+        <w:ind w:firstLine="402"/>
+        <w:rPr>
+          <w:color w:val="auto"/>
+        </w:rPr>
+      </w:pPr>
+      <w:r>
+        <w:rPr>
+          <w:color w:val="auto"/>
+        </w:rPr>
+        <w:t xml:space="preserve">                "tem_min": "</w:t>
+      </w:r>
+      <w:r>
+        <w:rPr>
+          <w:color w:val="auto"/>
+        </w:rPr>
+        <w:t>温度最小值</w:t>
+      </w:r>
+      <w:r>
+        <w:rPr>
+          <w:color w:val="auto"/>
+        </w:rPr>
+        <w:t xml:space="preserve">", </w:t>
+      </w:r>
+    </w:p>
+    <w:p>
+      <w:pPr>
+        <w:spacing w:line="360" w:lineRule="auto"/>
+        <w:ind w:firstLine="402"/>
+        <w:rPr>
+          <w:color w:val="auto"/>
+        </w:rPr>
+      </w:pPr>
+      <w:r>
+        <w:rPr>
+          <w:color w:val="auto"/>
+        </w:rPr>
+        <w:t xml:space="preserve">                "tem_max": "</w:t>
+      </w:r>
+      <w:r>
+        <w:rPr>
+          <w:color w:val="auto"/>
+        </w:rPr>
+        <w:t>温度最大值</w:t>
+      </w:r>
+      <w:r>
+        <w:rPr>
+          <w:color w:val="auto"/>
+        </w:rPr>
+        <w:t>",</w:t>
+      </w:r>
+    </w:p>
+    <w:p>
+      <w:pPr>
+        <w:spacing w:line="360" w:lineRule="auto"/>
+        <w:ind w:left="840" w:firstLine="420"/>
+        <w:rPr>
+          <w:color w:val="auto"/>
+        </w:rPr>
+      </w:pPr>
+      <w:r>
+        <w:rPr>
+          <w:color w:val="auto"/>
+        </w:rPr>
+        <w:t>"tem_critical_min": "</w:t>
+      </w:r>
+      <w:r>
+        <w:rPr>
+          <w:color w:val="auto"/>
+        </w:rPr>
+        <w:t>温度</w:t>
+      </w:r>
+      <w:r>
+        <w:rPr>
+          <w:rFonts w:hint="eastAsia"/>
+          <w:color w:val="auto"/>
+        </w:rPr>
+        <w:t>临界</w:t>
+      </w:r>
+      <w:r>
+        <w:rPr>
+          <w:color w:val="auto"/>
+        </w:rPr>
+        <w:t>值</w:t>
+      </w:r>
+      <w:r>
+        <w:rPr>
+          <w:color w:val="auto"/>
+        </w:rPr>
+        <w:t xml:space="preserve">", </w:t>
+      </w:r>
+    </w:p>
+    <w:p>
+      <w:pPr>
+        <w:spacing w:line="360" w:lineRule="auto"/>
+        <w:ind w:left="420" w:firstLine="420"/>
+        <w:rPr>
+          <w:color w:val="auto"/>
+        </w:rPr>
+      </w:pPr>
+      <w:r>
+        <w:rPr>
+          <w:color w:val="auto"/>
+        </w:rPr>
+        <w:t xml:space="preserve">         "tem_critical_max": "</w:t>
+      </w:r>
+      <w:r>
+        <w:rPr>
+          <w:color w:val="auto"/>
+        </w:rPr>
+        <w:t>温度</w:t>
+      </w:r>
+      <w:r>
+        <w:rPr>
+          <w:rFonts w:hint="eastAsia"/>
+          <w:color w:val="auto"/>
+        </w:rPr>
+        <w:t>临界</w:t>
+      </w:r>
+      <w:r>
+        <w:rPr>
+          <w:color w:val="auto"/>
+        </w:rPr>
+        <w:t>值</w:t>
+      </w:r>
+      <w:r>
+        <w:rPr>
+          <w:color w:val="auto"/>
+        </w:rPr>
+        <w:t>"</w:t>
+      </w:r>
+    </w:p>
+    <w:p>
+      <w:pPr>
+        <w:spacing w:line="360" w:lineRule="auto"/>
+        <w:ind w:firstLine="402"/>
+        <w:rPr>
+          <w:color w:val="auto"/>
+        </w:rPr>
+      </w:pPr>
+      <w:r>
+        <w:rPr>
+          <w:color w:val="auto"/>
+        </w:rPr>
+        <w:t xml:space="preserve">            }</w:t>
+      </w:r>
+      <w:r>
+        <w:rPr>
+          <w:rFonts w:hint="eastAsia"/>
+          <w:color w:val="auto"/>
+        </w:rPr>
+        <w:t>]</w:t>
+      </w:r>
+      <w:r>
+        <w:rPr>
+          <w:color w:val="auto"/>
+        </w:rPr>
+        <w:t>,</w:t>
+      </w:r>
+      <w:r>
+        <w:rPr>
+          <w:color w:val="auto"/>
+        </w:rPr>
+        <w:t xml:space="preserve"> </w:t>
+      </w:r>
+    </w:p>
+    <w:p>
+      <w:pPr>
+        <w:spacing w:line="360" w:lineRule="auto"/>
+        <w:ind w:firstLine="402"/>
+        <w:rPr>
+          <w:color w:val="auto"/>
+        </w:rPr>
+      </w:pPr>
+      <w:r>
+        <w:rPr>
+          <w:color w:val="auto"/>
+        </w:rPr>
+        <w:t xml:space="preserve">            </w:t>
+      </w:r>
+      <w:r>
+        <w:rPr>
+          <w:color w:val="auto"/>
+        </w:rPr>
+        <w:t xml:space="preserve"> </w:t>
+      </w:r>
+      <w:r>
+        <w:rPr>
+          <w:color w:val="auto"/>
+        </w:rPr>
+        <w:t>"</w:t>
+      </w:r>
+      <w:r>
+        <w:rPr>
+          <w:rFonts w:hint="eastAsia"/>
+          <w:color w:val="auto"/>
+        </w:rPr>
+        <w:t>hum</w:t>
+      </w:r>
+      <w:r>
+        <w:rPr>
+          <w:color w:val="auto"/>
+        </w:rPr>
+        <w:t xml:space="preserve">_item_list":  </w:t>
+      </w:r>
+      <w:r>
+        <w:rPr>
+          <w:rFonts w:hint="eastAsia"/>
+          <w:color w:val="auto"/>
+        </w:rPr>
+        <w:t>[</w:t>
+      </w:r>
+      <w:r>
+        <w:rPr>
+          <w:color w:val="auto"/>
+        </w:rPr>
+        <w:t>{</w:t>
+      </w:r>
+    </w:p>
+    <w:p>
+      <w:pPr>
+        <w:spacing w:line="360" w:lineRule="auto"/>
+        <w:ind w:firstLine="402"/>
+        <w:rPr>
+          <w:color w:val="auto"/>
+        </w:rPr>
+      </w:pPr>
+      <w:r>
+        <w:rPr>
+          <w:color w:val="auto"/>
+        </w:rPr>
+        <w:t xml:space="preserve">                "id": "</w:t>
+      </w:r>
+      <w:r>
+        <w:rPr>
+          <w:rFonts w:hint="eastAsia"/>
+          <w:color w:val="auto"/>
+        </w:rPr>
+        <w:t>湿度</w:t>
+      </w:r>
+      <w:r>
+        <w:rPr>
+          <w:color w:val="auto"/>
+        </w:rPr>
+        <w:t>传感器</w:t>
+      </w:r>
+      <w:r>
+        <w:rPr>
+          <w:color w:val="auto"/>
+        </w:rPr>
+        <w:t>ID",</w:t>
+      </w:r>
+    </w:p>
+    <w:p>
+      <w:pPr>
+        <w:spacing w:line="360" w:lineRule="auto"/>
+        <w:ind w:left="840" w:firstLine="420"/>
+        <w:rPr>
+          <w:color w:val="auto"/>
+        </w:rPr>
+      </w:pPr>
+      <w:r>
+        <w:rPr>
+          <w:color w:val="auto"/>
+        </w:rPr>
+        <w:t>"</w:t>
+      </w:r>
+      <w:r>
+        <w:rPr>
+          <w:color w:val="auto"/>
+        </w:rPr>
+        <w:t>type_index</w:t>
+      </w:r>
+      <w:r>
+        <w:rPr>
+          <w:color w:val="auto"/>
+        </w:rPr>
+        <w:t>"</w:t>
+      </w:r>
+      <w:r>
+        <w:rPr>
+          <w:rFonts w:hint="eastAsia"/>
+          <w:color w:val="auto"/>
+        </w:rPr>
+        <w:t>：</w:t>
+      </w:r>
+      <w:r>
+        <w:rPr>
+          <w:color w:val="auto"/>
+        </w:rPr>
+        <w:t>"</w:t>
+      </w:r>
+      <w:r>
+        <w:rPr>
+          <w:rFonts w:hint="eastAsia"/>
+          <w:color w:val="auto"/>
+        </w:rPr>
+        <w:t>类型索引号</w:t>
+      </w:r>
+      <w:r>
+        <w:rPr>
+          <w:color w:val="auto"/>
+        </w:rPr>
+        <w:t>",</w:t>
+      </w:r>
+    </w:p>
+    <w:p>
+      <w:pPr>
+        <w:spacing w:line="360" w:lineRule="auto"/>
+        <w:ind w:firstLine="402"/>
+        <w:rPr>
+          <w:color w:val="auto"/>
+        </w:rPr>
+      </w:pPr>
+      <w:r>
+        <w:rPr>
+          <w:color w:val="auto"/>
+        </w:rPr>
+        <w:t xml:space="preserve">                "name": "</w:t>
+      </w:r>
+      <w:r>
+        <w:rPr>
+          <w:rFonts w:hint="eastAsia"/>
+          <w:color w:val="auto"/>
+        </w:rPr>
+        <w:t>湿度</w:t>
+      </w:r>
+      <w:r>
+        <w:rPr>
+          <w:color w:val="auto"/>
+        </w:rPr>
+        <w:t>传感器名称</w:t>
+      </w:r>
+      <w:r>
+        <w:rPr>
+          <w:color w:val="auto"/>
+        </w:rPr>
+        <w:t>",</w:t>
+      </w:r>
+    </w:p>
+    <w:p>
+      <w:pPr>
+        <w:spacing w:line="360" w:lineRule="auto"/>
+        <w:ind w:firstLine="402"/>
+        <w:rPr>
+          <w:color w:val="auto"/>
+        </w:rPr>
+      </w:pPr>
+      <w:r>
+        <w:rPr>
+          <w:color w:val="auto"/>
+        </w:rPr>
+        <w:t xml:space="preserve">                "</w:t>
+      </w:r>
+      <w:r>
+        <w:rPr>
+          <w:rFonts w:hint="eastAsia"/>
+          <w:color w:val="auto"/>
+        </w:rPr>
+        <w:t xml:space="preserve"> </w:t>
+      </w:r>
+      <w:r>
+        <w:rPr>
+          <w:rFonts w:hint="eastAsia"/>
+          <w:color w:val="auto"/>
+        </w:rPr>
+        <w:t>hum</w:t>
+      </w:r>
+      <w:r>
+        <w:rPr>
+          <w:color w:val="auto"/>
+        </w:rPr>
+        <w:t xml:space="preserve"> _min": "</w:t>
+      </w:r>
+      <w:r>
+        <w:rPr>
+          <w:rFonts w:hint="eastAsia"/>
+          <w:color w:val="auto"/>
+        </w:rPr>
+        <w:t>湿度</w:t>
+      </w:r>
+      <w:r>
+        <w:rPr>
+          <w:color w:val="auto"/>
+        </w:rPr>
+        <w:t>最小值</w:t>
+      </w:r>
+      <w:r>
+        <w:rPr>
+          <w:color w:val="auto"/>
+        </w:rPr>
+        <w:t xml:space="preserve">", </w:t>
+      </w:r>
+    </w:p>
+    <w:p>
+      <w:pPr>
+        <w:spacing w:line="360" w:lineRule="auto"/>
+        <w:ind w:firstLine="402"/>
+        <w:rPr>
+          <w:color w:val="auto"/>
+        </w:rPr>
+      </w:pPr>
+      <w:r>
+        <w:rPr>
+          <w:color w:val="auto"/>
+        </w:rPr>
+        <w:t xml:space="preserve">                "</w:t>
+      </w:r>
+      <w:r>
+        <w:rPr>
+          <w:rFonts w:hint="eastAsia"/>
+          <w:color w:val="auto"/>
+        </w:rPr>
+        <w:t xml:space="preserve"> </w:t>
+      </w:r>
+      <w:r>
+        <w:rPr>
+          <w:rFonts w:hint="eastAsia"/>
+          <w:color w:val="auto"/>
+        </w:rPr>
+        <w:t>hum</w:t>
+      </w:r>
+      <w:r>
+        <w:rPr>
+          <w:color w:val="auto"/>
+        </w:rPr>
+        <w:t xml:space="preserve"> _max": "</w:t>
+      </w:r>
+      <w:r>
+        <w:rPr>
+          <w:rFonts w:hint="eastAsia"/>
+          <w:color w:val="auto"/>
+        </w:rPr>
+        <w:t>湿度</w:t>
+      </w:r>
+      <w:r>
+        <w:rPr>
+          <w:color w:val="auto"/>
+        </w:rPr>
+        <w:t>最大值</w:t>
+      </w:r>
+      <w:r>
+        <w:rPr>
+          <w:color w:val="auto"/>
+        </w:rPr>
+        <w:t>",</w:t>
+      </w:r>
+    </w:p>
+    <w:p>
+      <w:pPr>
+        <w:spacing w:line="360" w:lineRule="auto"/>
+        <w:ind w:left="840" w:firstLine="420"/>
+        <w:rPr>
+          <w:color w:val="auto"/>
+        </w:rPr>
+      </w:pPr>
+      <w:r>
+        <w:rPr>
+          <w:color w:val="auto"/>
+        </w:rPr>
+        <w:t>"</w:t>
+      </w:r>
+      <w:r>
+        <w:rPr>
+          <w:rFonts w:hint="eastAsia"/>
+          <w:color w:val="auto"/>
+        </w:rPr>
+        <w:t xml:space="preserve"> </w:t>
+      </w:r>
+      <w:r>
+        <w:rPr>
+          <w:rFonts w:hint="eastAsia"/>
+          <w:color w:val="auto"/>
+        </w:rPr>
+        <w:t>hum</w:t>
+      </w:r>
+      <w:r>
+        <w:rPr>
+          <w:color w:val="auto"/>
+        </w:rPr>
+        <w:t xml:space="preserve"> _critical_min": "</w:t>
+      </w:r>
+      <w:r>
+        <w:rPr>
+          <w:rFonts w:hint="eastAsia"/>
+          <w:color w:val="auto"/>
+        </w:rPr>
+        <w:t>湿度</w:t>
+      </w:r>
+      <w:r>
+        <w:rPr>
+          <w:rFonts w:hint="eastAsia"/>
+          <w:color w:val="auto"/>
+        </w:rPr>
+        <w:t>临界</w:t>
+      </w:r>
+      <w:r>
+        <w:rPr>
+          <w:color w:val="auto"/>
+        </w:rPr>
+        <w:t>值</w:t>
+      </w:r>
+      <w:r>
+        <w:rPr>
+          <w:color w:val="auto"/>
+        </w:rPr>
+        <w:t xml:space="preserve">", </w:t>
+      </w:r>
+    </w:p>
+    <w:p>
+      <w:pPr>
+        <w:spacing w:line="360" w:lineRule="auto"/>
+        <w:ind w:left="420" w:firstLine="420"/>
+        <w:rPr>
+          <w:color w:val="auto"/>
+        </w:rPr>
+      </w:pPr>
+      <w:r>
+        <w:rPr>
+          <w:color w:val="auto"/>
+        </w:rPr>
+        <w:t xml:space="preserve">         "</w:t>
+      </w:r>
+      <w:r>
+        <w:rPr>
+          <w:rFonts w:hint="eastAsia"/>
+          <w:color w:val="auto"/>
+        </w:rPr>
+        <w:t xml:space="preserve"> </w:t>
+      </w:r>
+      <w:r>
+        <w:rPr>
+          <w:rFonts w:hint="eastAsia"/>
+          <w:color w:val="auto"/>
+        </w:rPr>
+        <w:t>hum</w:t>
+      </w:r>
+      <w:r>
+        <w:rPr>
+          <w:color w:val="auto"/>
+        </w:rPr>
+        <w:t xml:space="preserve"> _critical_max":" </w:t>
+      </w:r>
+      <w:r>
+        <w:rPr>
+          <w:rFonts w:hint="eastAsia"/>
+          <w:color w:val="auto"/>
+        </w:rPr>
+        <w:t>湿度</w:t>
+      </w:r>
+      <w:r>
+        <w:rPr>
+          <w:rFonts w:hint="eastAsia"/>
+          <w:color w:val="auto"/>
+        </w:rPr>
+        <w:t>临界</w:t>
+      </w:r>
+      <w:r>
+        <w:rPr>
+          <w:color w:val="auto"/>
+        </w:rPr>
+        <w:t>值</w:t>
+      </w:r>
+      <w:r>
+        <w:rPr>
+          <w:color w:val="auto"/>
+        </w:rPr>
+        <w:t>"</w:t>
+      </w:r>
+    </w:p>
+    <w:p>
+      <w:pPr>
+        <w:spacing w:line="360" w:lineRule="auto"/>
+        <w:ind w:firstLine="402"/>
+        <w:rPr>
+          <w:color w:val="auto"/>
+        </w:rPr>
+      </w:pPr>
+      <w:r>
+        <w:rPr>
+          <w:color w:val="auto"/>
+        </w:rPr>
+        <w:t xml:space="preserve">            }</w:t>
+      </w:r>
+      <w:r>
+        <w:rPr>
+          <w:rFonts w:hint="eastAsia"/>
+          <w:color w:val="auto"/>
+        </w:rPr>
+        <w:t>]</w:t>
+      </w:r>
+      <w:r>
+        <w:rPr>
+          <w:color w:val="auto"/>
+        </w:rPr>
+        <w:t>,</w:t>
+      </w:r>
+      <w:r>
+        <w:rPr>
+          <w:color w:val="auto"/>
+        </w:rPr>
+        <w:t xml:space="preserve"> </w:t>
+      </w:r>
+    </w:p>
+    <w:p>
+      <w:pPr>
+        <w:spacing w:line="360" w:lineRule="auto"/>
+        <w:ind w:firstLine="402"/>
+        <w:rPr>
+          <w:color w:val="auto"/>
+        </w:rPr>
+      </w:pPr>
+      <w:r>
+        <w:rPr>
+          <w:color w:val="auto"/>
+        </w:rPr>
+        <w:t xml:space="preserve">            </w:t>
+      </w:r>
+      <w:r>
+        <w:rPr>
+          <w:color w:val="auto"/>
+        </w:rPr>
+        <w:t xml:space="preserve"> </w:t>
+      </w:r>
+      <w:r>
+        <w:rPr>
+          <w:color w:val="auto"/>
+        </w:rPr>
+        <w:t>"</w:t>
+      </w:r>
+      <w:r>
+        <w:rPr>
+          <w:rFonts w:hint="eastAsia"/>
+          <w:color w:val="auto"/>
+        </w:rPr>
+        <w:t>smoke</w:t>
+      </w:r>
+      <w:r>
+        <w:rPr>
+          <w:color w:val="auto"/>
+        </w:rPr>
+        <w:t xml:space="preserve">_item_list":  </w:t>
+      </w:r>
+      <w:r>
+        <w:rPr>
+          <w:rFonts w:hint="eastAsia"/>
+          <w:color w:val="auto"/>
+        </w:rPr>
+        <w:t>[</w:t>
+      </w:r>
+      <w:r>
+        <w:rPr>
+          <w:color w:val="auto"/>
+        </w:rPr>
+        <w:t>{</w:t>
+      </w:r>
+    </w:p>
+    <w:p>
+      <w:pPr>
+        <w:spacing w:line="360" w:lineRule="auto"/>
+        <w:ind w:firstLine="402"/>
+        <w:rPr>
+          <w:color w:val="auto"/>
+        </w:rPr>
+      </w:pPr>
+      <w:r>
+        <w:rPr>
+          <w:color w:val="auto"/>
+        </w:rPr>
+        <w:t xml:space="preserve">                "id": "</w:t>
+      </w:r>
+      <w:r>
+        <w:rPr>
+          <w:rFonts w:hint="eastAsia"/>
+          <w:color w:val="auto"/>
+        </w:rPr>
+        <w:t>烟雾</w:t>
+      </w:r>
+      <w:r>
+        <w:rPr>
+          <w:color w:val="auto"/>
+        </w:rPr>
+        <w:t>传感器</w:t>
+      </w:r>
+      <w:r>
+        <w:rPr>
+          <w:color w:val="auto"/>
+        </w:rPr>
+        <w:t>ID",</w:t>
+      </w:r>
+    </w:p>
+    <w:p>
+      <w:pPr>
+        <w:spacing w:line="360" w:lineRule="auto"/>
+        <w:ind w:left="840" w:firstLine="420"/>
+        <w:rPr>
+          <w:color w:val="auto"/>
+        </w:rPr>
+      </w:pPr>
+      <w:r>
+        <w:rPr>
+          <w:color w:val="auto"/>
+        </w:rPr>
+        <w:t>"</w:t>
+      </w:r>
+      <w:r>
+        <w:rPr>
+          <w:color w:val="auto"/>
+        </w:rPr>
+        <w:t>type_index</w:t>
+      </w:r>
+      <w:r>
+        <w:rPr>
+          <w:color w:val="auto"/>
+        </w:rPr>
+        <w:t>"</w:t>
+      </w:r>
+      <w:r>
+        <w:rPr>
+          <w:rFonts w:hint="eastAsia"/>
+          <w:color w:val="auto"/>
+        </w:rPr>
+        <w:t>：</w:t>
+      </w:r>
+      <w:r>
+        <w:rPr>
+          <w:color w:val="auto"/>
+        </w:rPr>
+        <w:t>"</w:t>
+      </w:r>
+      <w:r>
+        <w:rPr>
+          <w:rFonts w:hint="eastAsia"/>
+          <w:color w:val="auto"/>
+        </w:rPr>
+        <w:t>类型索引号</w:t>
+      </w:r>
+      <w:r>
+        <w:rPr>
+          <w:color w:val="auto"/>
+        </w:rPr>
+        <w:t>",</w:t>
+      </w:r>
+    </w:p>
+    <w:p>
+      <w:pPr>
+        <w:spacing w:line="360" w:lineRule="auto"/>
+        <w:ind w:firstLine="402"/>
+        <w:rPr>
+          <w:color w:val="auto"/>
+        </w:rPr>
+      </w:pPr>
+      <w:r>
+        <w:rPr>
+          <w:color w:val="auto"/>
+        </w:rPr>
+        <w:t xml:space="preserve">                "name": "</w:t>
+      </w:r>
+      <w:r>
+        <w:rPr>
+          <w:rFonts w:hint="eastAsia"/>
+          <w:color w:val="auto"/>
+        </w:rPr>
+        <w:t>烟雾</w:t>
+      </w:r>
+      <w:r>
+        <w:rPr>
+          <w:color w:val="auto"/>
+        </w:rPr>
+        <w:t>传感器名称</w:t>
+      </w:r>
+      <w:r>
+        <w:rPr>
+          <w:color w:val="auto"/>
+        </w:rPr>
+        <w:t>",</w:t>
+      </w:r>
+    </w:p>
+    <w:p>
+      <w:pPr>
+        <w:spacing w:line="360" w:lineRule="auto"/>
+        <w:ind w:firstLine="402"/>
+        <w:rPr>
+          <w:color w:val="auto"/>
+        </w:rPr>
+      </w:pPr>
+      <w:r>
+        <w:rPr>
+          <w:color w:val="auto"/>
+        </w:rPr>
+        <w:t xml:space="preserve">                "</w:t>
+      </w:r>
+      <w:r>
+        <w:rPr>
+          <w:rFonts w:hint="eastAsia"/>
+          <w:color w:val="auto"/>
+        </w:rPr>
+        <w:t xml:space="preserve"> </w:t>
+      </w:r>
+      <w:r>
+        <w:rPr>
+          <w:rFonts w:hint="eastAsia"/>
+          <w:color w:val="auto"/>
+        </w:rPr>
+        <w:t>status</w:t>
+      </w:r>
+      <w:r>
+        <w:rPr>
+          <w:color w:val="auto"/>
+        </w:rPr>
+        <w:t xml:space="preserve">   ": "</w:t>
+      </w:r>
+      <w:r>
+        <w:rPr>
+          <w:rFonts w:hint="eastAsia"/>
+          <w:color w:val="auto"/>
+        </w:rPr>
+        <w:t>烟雾</w:t>
+      </w:r>
+      <w:r>
+        <w:rPr>
+          <w:color w:val="auto"/>
+        </w:rPr>
+        <w:t>传感器</w:t>
+      </w:r>
+      <w:r>
+        <w:rPr>
+          <w:rFonts w:hint="eastAsia"/>
+          <w:color w:val="auto"/>
+        </w:rPr>
+        <w:t>状态</w:t>
+      </w:r>
+      <w:r>
+        <w:rPr>
+          <w:color w:val="auto"/>
+        </w:rPr>
+        <w:t>"</w:t>
+      </w:r>
+    </w:p>
+    <w:p>
+      <w:pPr>
+        <w:spacing w:line="360" w:lineRule="auto"/>
+        <w:ind w:firstLine="402"/>
+        <w:rPr>
+          <w:color w:val="auto"/>
+        </w:rPr>
+      </w:pPr>
+      <w:r>
+        <w:rPr>
+          <w:color w:val="auto"/>
+        </w:rPr>
+        <w:t>}</w:t>
+      </w:r>
+      <w:r>
+        <w:rPr>
+          <w:rFonts w:hint="eastAsia"/>
+          <w:color w:val="auto"/>
+        </w:rPr>
+        <w:t>]</w:t>
+      </w:r>
+      <w:r>
+        <w:rPr>
+          <w:color w:val="auto"/>
+        </w:rPr>
+        <w:t>,</w:t>
+      </w:r>
+      <w:r>
+        <w:rPr>
+          <w:color w:val="auto"/>
+        </w:rPr>
+        <w:t xml:space="preserve"> </w:t>
+      </w:r>
+    </w:p>
+    <w:p>
+      <w:pPr>
+        <w:spacing w:line="360" w:lineRule="auto"/>
+        <w:ind w:firstLine="402"/>
+        <w:rPr>
+          <w:color w:val="auto"/>
+        </w:rPr>
+      </w:pPr>
+      <w:r>
+        <w:rPr>
+          <w:color w:val="auto"/>
+        </w:rPr>
+        <w:t xml:space="preserve">           </w:t>
+      </w:r>
+      <w:r>
+        <w:rPr>
+          <w:color w:val="auto"/>
+        </w:rPr>
+        <w:t xml:space="preserve"> </w:t>
+      </w:r>
+      <w:r>
+        <w:rPr>
+          <w:color w:val="auto"/>
+        </w:rPr>
+        <w:t>"</w:t>
+      </w:r>
+      <w:r>
+        <w:rPr>
+          <w:rFonts w:hint="eastAsia"/>
+          <w:color w:val="auto"/>
+        </w:rPr>
+        <w:t>water</w:t>
+      </w:r>
+      <w:r>
+        <w:rPr>
+          <w:color w:val="auto"/>
+        </w:rPr>
+        <w:t xml:space="preserve">_item_list":  </w:t>
+      </w:r>
+      <w:r>
+        <w:rPr>
+          <w:rFonts w:hint="eastAsia"/>
+          <w:color w:val="auto"/>
+        </w:rPr>
+        <w:t>[</w:t>
+      </w:r>
+      <w:r>
+        <w:rPr>
+          <w:color w:val="auto"/>
+        </w:rPr>
+        <w:t xml:space="preserve"> {</w:t>
+      </w:r>
+    </w:p>
+    <w:p>
+      <w:pPr>
+        <w:spacing w:line="360" w:lineRule="auto"/>
+        <w:ind w:firstLine="402"/>
+        <w:rPr>
+          <w:color w:val="auto"/>
+        </w:rPr>
+      </w:pPr>
+      <w:r>
+        <w:rPr>
+          <w:color w:val="auto"/>
+        </w:rPr>
+        <w:t xml:space="preserve">                "id": "</w:t>
+      </w:r>
+      <w:r>
+        <w:rPr>
+          <w:rFonts w:hint="eastAsia"/>
+          <w:color w:val="auto"/>
+        </w:rPr>
+        <w:t>水浸</w:t>
+      </w:r>
+      <w:r>
+        <w:rPr>
+          <w:color w:val="auto"/>
+        </w:rPr>
+        <w:t>传感器</w:t>
+      </w:r>
+      <w:r>
+        <w:rPr>
+          <w:color w:val="auto"/>
+        </w:rPr>
+        <w:t>ID",</w:t>
+      </w:r>
+    </w:p>
+    <w:p>
+      <w:pPr>
+        <w:spacing w:line="360" w:lineRule="auto"/>
+        <w:ind w:left="840" w:firstLine="420"/>
+        <w:rPr>
+          <w:color w:val="auto"/>
+        </w:rPr>
+      </w:pPr>
+      <w:r>
+        <w:rPr>
+          <w:color w:val="auto"/>
+        </w:rPr>
         <w:lastRenderedPageBreak/>
         <w:t>"</w:t>
       </w:r>
-      <w:proofErr w:type="spellStart"/>
-      <w:r>
-        <w:rPr>
-          <w:color w:val="auto"/>
-        </w:rPr>
-        <w:t>env</w:t>
-      </w:r>
-      <w:r>
-        <w:rPr>
-          <w:color w:val="auto"/>
-        </w:rPr>
-        <w:t>_item_list</w:t>
-      </w:r>
-      <w:proofErr w:type="spellEnd"/>
-      <w:r>
-        <w:rPr>
-          <w:color w:val="auto"/>
-        </w:rPr>
-        <w:t xml:space="preserve">": </w:t>
+      <w:r>
+        <w:rPr>
+          <w:color w:val="auto"/>
+        </w:rPr>
+        <w:t>type_index</w:t>
+      </w:r>
+      <w:r>
+        <w:rPr>
+          <w:color w:val="auto"/>
+        </w:rPr>
+        <w:t>"</w:t>
       </w:r>
       <w:r>
         <w:rPr>
           <w:rFonts w:hint="eastAsia"/>
           <w:color w:val="auto"/>
         </w:rPr>
-        <w:t>{</w:t>
+        <w:t>：</w:t>
+      </w:r>
+      <w:r>
+        <w:rPr>
+          <w:color w:val="auto"/>
+        </w:rPr>
+        <w:t>"</w:t>
+      </w:r>
+      <w:r>
+        <w:rPr>
+          <w:rFonts w:hint="eastAsia"/>
+          <w:color w:val="auto"/>
+        </w:rPr>
+        <w:t>类型索引号</w:t>
+      </w:r>
+      <w:r>
+        <w:rPr>
+          <w:color w:val="auto"/>
+        </w:rPr>
+        <w:t>",</w:t>
       </w:r>
     </w:p>
     <w:p>
@@ -6341,53 +7496,26 @@
         <w:rPr>
           <w:color w:val="auto"/>
         </w:rPr>
-        <w:t xml:space="preserve">          </w:t>
-      </w:r>
-      <w:r>
-        <w:rPr>
-          <w:color w:val="auto"/>
-        </w:rPr>
-        <w:t>"</w:t>
-      </w:r>
-      <w:proofErr w:type="spellStart"/>
+        <w:t xml:space="preserve">                "name": "</w:t>
+      </w:r>
       <w:r>
         <w:rPr>
           <w:rFonts w:hint="eastAsia"/>
           <w:color w:val="auto"/>
         </w:rPr>
-        <w:t>tem</w:t>
-      </w:r>
-      <w:r>
-        <w:rPr>
-          <w:color w:val="auto"/>
-        </w:rPr>
-        <w:t>_item_list</w:t>
-      </w:r>
-      <w:proofErr w:type="spellEnd"/>
-      <w:r>
-        <w:rPr>
-          <w:color w:val="auto"/>
-        </w:rPr>
-        <w:t>":</w:t>
-      </w:r>
-      <w:r>
-        <w:rPr>
-          <w:color w:val="auto"/>
-        </w:rPr>
-        <w:t xml:space="preserve">  </w:t>
-      </w:r>
-      <w:r>
-        <w:rPr>
-          <w:rFonts w:hint="eastAsia"/>
-          <w:color w:val="auto"/>
-        </w:rPr>
-        <w:t>[</w:t>
-      </w:r>
-      <w:r>
-        <w:rPr>
-          <w:color w:val="auto"/>
-        </w:rPr>
-        <w:t>{</w:t>
+        <w:t>水浸</w:t>
+      </w:r>
+      <w:r>
+        <w:rPr>
+          <w:color w:val="auto"/>
+        </w:rPr>
+        <w:t>传感器名称</w:t>
+      </w:r>
+      <w:r>
+        <w:rPr>
+          <w:color w:val="auto"/>
+        </w:rPr>
+        <w:t>",</w:t>
       </w:r>
     </w:p>
     <w:p>
@@ -6402,101 +7530,133 @@
         <w:rPr>
           <w:color w:val="auto"/>
         </w:rPr>
-        <w:t xml:space="preserve">                "id": "</w:t>
-      </w:r>
-      <w:r>
-        <w:rPr>
-          <w:color w:val="auto"/>
-        </w:rPr>
-        <w:t>温度传感器</w:t>
-      </w:r>
-      <w:r>
-        <w:rPr>
-          <w:color w:val="auto"/>
-        </w:rPr>
-        <w:t>ID",</w:t>
+        <w:t xml:space="preserve">                "</w:t>
+      </w:r>
+      <w:r>
+        <w:rPr>
+          <w:rFonts w:hint="eastAsia"/>
+          <w:color w:val="auto"/>
+        </w:rPr>
+        <w:t xml:space="preserve"> </w:t>
+      </w:r>
+      <w:r>
+        <w:rPr>
+          <w:rFonts w:hint="eastAsia"/>
+          <w:color w:val="auto"/>
+        </w:rPr>
+        <w:t>status</w:t>
+      </w:r>
+      <w:r>
+        <w:rPr>
+          <w:color w:val="auto"/>
+        </w:rPr>
+        <w:t xml:space="preserve">   ": "</w:t>
+      </w:r>
+      <w:r>
+        <w:rPr>
+          <w:rFonts w:hint="eastAsia"/>
+          <w:color w:val="auto"/>
+        </w:rPr>
+        <w:t>水浸</w:t>
+      </w:r>
+      <w:r>
+        <w:rPr>
+          <w:color w:val="auto"/>
+        </w:rPr>
+        <w:t>传感器</w:t>
+      </w:r>
+      <w:r>
+        <w:rPr>
+          <w:rFonts w:hint="eastAsia"/>
+          <w:color w:val="auto"/>
+        </w:rPr>
+        <w:t>状态</w:t>
+      </w:r>
+      <w:r>
+        <w:rPr>
+          <w:color w:val="auto"/>
+        </w:rPr>
+        <w:t>"</w:t>
       </w:r>
     </w:p>
     <w:p>
       <w:pPr>
         <w:spacing w:line="360" w:lineRule="auto"/>
-        <w:ind w:left="840" w:firstLine="420"/>
-        <w:rPr>
-          <w:color w:val="auto"/>
-        </w:rPr>
-      </w:pPr>
-      <w:r>
-        <w:rPr>
-          <w:color w:val="auto"/>
-        </w:rPr>
-        <w:t>"</w:t>
-      </w:r>
-      <w:proofErr w:type="spellStart"/>
-      <w:r>
-        <w:rPr>
-          <w:color w:val="auto"/>
-        </w:rPr>
-        <w:t>type_index</w:t>
-      </w:r>
-      <w:proofErr w:type="spellEnd"/>
-      <w:r>
-        <w:rPr>
-          <w:color w:val="auto"/>
-        </w:rPr>
-        <w:t>"</w:t>
+        <w:ind w:firstLine="402"/>
+        <w:rPr>
+          <w:color w:val="auto"/>
+        </w:rPr>
+      </w:pPr>
+      <w:r>
+        <w:rPr>
+          <w:color w:val="auto"/>
+        </w:rPr>
+        <w:t>}</w:t>
       </w:r>
       <w:r>
         <w:rPr>
           <w:rFonts w:hint="eastAsia"/>
           <w:color w:val="auto"/>
         </w:rPr>
-        <w:t>：</w:t>
-      </w:r>
-      <w:r>
-        <w:rPr>
-          <w:color w:val="auto"/>
-        </w:rPr>
-        <w:t>"</w:t>
-      </w:r>
-      <w:r>
-        <w:rPr>
-          <w:rFonts w:hint="eastAsia"/>
-          <w:color w:val="auto"/>
-        </w:rPr>
-        <w:t>类型索引号</w:t>
-      </w:r>
-      <w:r>
-        <w:rPr>
-          <w:color w:val="auto"/>
-        </w:rPr>
-        <w:t>",</w:t>
+        <w:t>]</w:t>
+      </w:r>
+      <w:r>
+        <w:rPr>
+          <w:color w:val="auto"/>
+        </w:rPr>
+        <w:t>,</w:t>
       </w:r>
     </w:p>
     <w:p>
       <w:pPr>
         <w:spacing w:line="360" w:lineRule="auto"/>
-        <w:ind w:firstLine="402"/>
-        <w:rPr>
-          <w:color w:val="auto"/>
-        </w:rPr>
-      </w:pPr>
-      <w:r>
-        <w:rPr>
-          <w:color w:val="auto"/>
-        </w:rPr>
-        <w:t xml:space="preserve">                "name": "</w:t>
-      </w:r>
-      <w:r>
-        <w:rPr>
-          <w:color w:val="auto"/>
-        </w:rPr>
-        <w:t>温度传感器名称</w:t>
-      </w:r>
-      <w:r>
-        <w:rPr>
-          <w:color w:val="auto"/>
-        </w:rPr>
-        <w:t>",</w:t>
+        <w:rPr>
+          <w:color w:val="auto"/>
+        </w:rPr>
+      </w:pPr>
+      <w:r>
+        <w:rPr>
+          <w:color w:val="auto"/>
+        </w:rPr>
+        <w:t xml:space="preserve">           </w:t>
+      </w:r>
+      <w:r>
+        <w:rPr>
+          <w:color w:val="auto"/>
+        </w:rPr>
+        <w:t xml:space="preserve"> </w:t>
+      </w:r>
+      <w:r>
+        <w:rPr>
+          <w:color w:val="auto"/>
+        </w:rPr>
+        <w:t>"</w:t>
+      </w:r>
+      <w:r>
+        <w:rPr>
+          <w:rFonts w:hint="eastAsia"/>
+          <w:color w:val="auto"/>
+        </w:rPr>
+        <w:t>door</w:t>
+      </w:r>
+      <w:r>
+        <w:rPr>
+          <w:color w:val="auto"/>
+        </w:rPr>
+        <w:t xml:space="preserve">_item_list":  </w:t>
+      </w:r>
+      <w:r>
+        <w:rPr>
+          <w:rFonts w:hint="eastAsia"/>
+          <w:color w:val="auto"/>
+        </w:rPr>
+        <w:t>[</w:t>
+      </w:r>
+      <w:r>
+        <w:rPr>
+          <w:color w:val="auto"/>
+        </w:rPr>
+        <w:t>{</w:t>
       </w:r>
     </w:p>
     <w:p>
@@ -6511,79 +7671,31 @@
         <w:rPr>
           <w:color w:val="auto"/>
         </w:rPr>
-        <w:t xml:space="preserve">                "</w:t>
-      </w:r>
-      <w:proofErr w:type="spellStart"/>
-      <w:r>
-        <w:rPr>
-          <w:color w:val="auto"/>
-        </w:rPr>
-        <w:t>tem_min</w:t>
-      </w:r>
-      <w:proofErr w:type="spellEnd"/>
-      <w:r>
-        <w:rPr>
-          <w:color w:val="auto"/>
-        </w:rPr>
-        <w:t>": "</w:t>
-      </w:r>
-      <w:r>
-        <w:rPr>
-          <w:color w:val="auto"/>
-        </w:rPr>
-        <w:t>温度最小值</w:t>
-      </w:r>
-      <w:r>
-        <w:rPr>
-          <w:color w:val="auto"/>
-        </w:rPr>
-        <w:t xml:space="preserve">", </w:t>
+        <w:t xml:space="preserve">                "id": </w:t>
+      </w:r>
+      <w:r>
+        <w:rPr>
+          <w:rFonts w:hint="eastAsia"/>
+          <w:color w:val="auto"/>
+        </w:rPr>
+        <w:t>门禁</w:t>
+      </w:r>
+      <w:r>
+        <w:rPr>
+          <w:color w:val="auto"/>
+        </w:rPr>
+        <w:t>传感器</w:t>
+      </w:r>
+      <w:r>
+        <w:rPr>
+          <w:color w:val="auto"/>
+        </w:rPr>
+        <w:t>ID,</w:t>
       </w:r>
     </w:p>
     <w:p>
       <w:pPr>
         <w:spacing w:line="360" w:lineRule="auto"/>
-        <w:ind w:firstLine="402"/>
-        <w:rPr>
-          <w:color w:val="auto"/>
-        </w:rPr>
-      </w:pPr>
-      <w:r>
-        <w:rPr>
-          <w:color w:val="auto"/>
-        </w:rPr>
-        <w:t xml:space="preserve">                "</w:t>
-      </w:r>
-      <w:proofErr w:type="spellStart"/>
-      <w:r>
-        <w:rPr>
-          <w:color w:val="auto"/>
-        </w:rPr>
-        <w:t>tem_max</w:t>
-      </w:r>
-      <w:proofErr w:type="spellEnd"/>
-      <w:r>
-        <w:rPr>
-          <w:color w:val="auto"/>
-        </w:rPr>
-        <w:t>": "</w:t>
-      </w:r>
-      <w:r>
-        <w:rPr>
-          <w:color w:val="auto"/>
-        </w:rPr>
-        <w:t>温度最大值</w:t>
-      </w:r>
-      <w:r>
-        <w:rPr>
-          <w:color w:val="auto"/>
-        </w:rPr>
-        <w:t>",</w:t>
-      </w:r>
-    </w:p>
-    <w:p>
-      <w:pPr>
-        <w:spacing w:line="360" w:lineRule="auto"/>
         <w:ind w:left="840" w:firstLine="420"/>
         <w:rPr>
           <w:color w:val="auto"/>
@@ -6595,1279 +7707,12 @@
         </w:rPr>
         <w:t>"</w:t>
       </w:r>
-      <w:proofErr w:type="spellStart"/>
-      <w:r>
-        <w:rPr>
-          <w:color w:val="auto"/>
-        </w:rPr>
-        <w:t>tem_critical_min</w:t>
-      </w:r>
-      <w:proofErr w:type="spellEnd"/>
-      <w:r>
-        <w:rPr>
-          <w:color w:val="auto"/>
-        </w:rPr>
-        <w:t>": "</w:t>
-      </w:r>
-      <w:r>
-        <w:rPr>
-          <w:color w:val="auto"/>
-        </w:rPr>
-        <w:t>温度</w:t>
-      </w:r>
-      <w:r>
-        <w:rPr>
-          <w:rFonts w:hint="eastAsia"/>
-          <w:color w:val="auto"/>
-        </w:rPr>
-        <w:t>临界</w:t>
-      </w:r>
-      <w:r>
-        <w:rPr>
-          <w:color w:val="auto"/>
-        </w:rPr>
-        <w:t>值</w:t>
-      </w:r>
-      <w:r>
-        <w:rPr>
-          <w:color w:val="auto"/>
-        </w:rPr>
-        <w:t xml:space="preserve">", </w:t>
-      </w:r>
-    </w:p>
-    <w:p>
-      <w:pPr>
-        <w:spacing w:line="360" w:lineRule="auto"/>
-        <w:ind w:left="420" w:firstLine="420"/>
-        <w:rPr>
-          <w:color w:val="auto"/>
-        </w:rPr>
-      </w:pPr>
-      <w:r>
-        <w:rPr>
-          <w:color w:val="auto"/>
-        </w:rPr>
-        <w:t xml:space="preserve">         "</w:t>
-      </w:r>
-      <w:proofErr w:type="spellStart"/>
-      <w:r>
-        <w:rPr>
-          <w:color w:val="auto"/>
-        </w:rPr>
-        <w:t>tem_critical_max</w:t>
-      </w:r>
-      <w:proofErr w:type="spellEnd"/>
-      <w:r>
-        <w:rPr>
-          <w:color w:val="auto"/>
-        </w:rPr>
-        <w:t>": "</w:t>
-      </w:r>
-      <w:r>
-        <w:rPr>
-          <w:color w:val="auto"/>
-        </w:rPr>
-        <w:t>温度</w:t>
-      </w:r>
-      <w:r>
-        <w:rPr>
-          <w:rFonts w:hint="eastAsia"/>
-          <w:color w:val="auto"/>
-        </w:rPr>
-        <w:t>临界</w:t>
-      </w:r>
-      <w:r>
-        <w:rPr>
-          <w:color w:val="auto"/>
-        </w:rPr>
-        <w:t>值</w:t>
-      </w:r>
-      <w:r>
-        <w:rPr>
-          <w:color w:val="auto"/>
-        </w:rPr>
-        <w:t>"</w:t>
-      </w:r>
-    </w:p>
-    <w:p>
-      <w:pPr>
-        <w:spacing w:line="360" w:lineRule="auto"/>
-        <w:ind w:firstLine="402"/>
-        <w:rPr>
-          <w:color w:val="auto"/>
-        </w:rPr>
-      </w:pPr>
-      <w:r>
-        <w:rPr>
-          <w:color w:val="auto"/>
-        </w:rPr>
-        <w:t xml:space="preserve">            }</w:t>
-      </w:r>
-      <w:r>
-        <w:rPr>
-          <w:rFonts w:hint="eastAsia"/>
-          <w:color w:val="auto"/>
-        </w:rPr>
-        <w:t>]</w:t>
-      </w:r>
-      <w:r>
-        <w:rPr>
-          <w:color w:val="auto"/>
-        </w:rPr>
-        <w:t>,</w:t>
-      </w:r>
-      <w:r>
-        <w:rPr>
-          <w:color w:val="auto"/>
-        </w:rPr>
-        <w:t xml:space="preserve"> </w:t>
-      </w:r>
-    </w:p>
-    <w:p>
-      <w:pPr>
-        <w:spacing w:line="360" w:lineRule="auto"/>
-        <w:ind w:firstLine="402"/>
-        <w:rPr>
-          <w:color w:val="auto"/>
-        </w:rPr>
-      </w:pPr>
-      <w:r>
-        <w:rPr>
-          <w:color w:val="auto"/>
-        </w:rPr>
-        <w:t xml:space="preserve">            </w:t>
-      </w:r>
-      <w:r>
-        <w:rPr>
-          <w:color w:val="auto"/>
-        </w:rPr>
-        <w:t xml:space="preserve"> </w:t>
-      </w:r>
-      <w:r>
-        <w:rPr>
-          <w:color w:val="auto"/>
-        </w:rPr>
-        <w:t>"</w:t>
-      </w:r>
-      <w:proofErr w:type="spellStart"/>
-      <w:r>
-        <w:rPr>
-          <w:rFonts w:hint="eastAsia"/>
-          <w:color w:val="auto"/>
-        </w:rPr>
-        <w:t>hum</w:t>
-      </w:r>
-      <w:r>
-        <w:rPr>
-          <w:color w:val="auto"/>
-        </w:rPr>
-        <w:t>_item_list</w:t>
-      </w:r>
-      <w:proofErr w:type="spellEnd"/>
-      <w:r>
-        <w:rPr>
-          <w:color w:val="auto"/>
-        </w:rPr>
-        <w:t xml:space="preserve">":  </w:t>
-      </w:r>
-      <w:r>
-        <w:rPr>
-          <w:rFonts w:hint="eastAsia"/>
-          <w:color w:val="auto"/>
-        </w:rPr>
-        <w:t>[</w:t>
-      </w:r>
-      <w:r>
-        <w:rPr>
-          <w:color w:val="auto"/>
-        </w:rPr>
-        <w:t>{</w:t>
-      </w:r>
-    </w:p>
-    <w:p>
-      <w:pPr>
-        <w:spacing w:line="360" w:lineRule="auto"/>
-        <w:ind w:firstLine="402"/>
-        <w:rPr>
-          <w:color w:val="auto"/>
-        </w:rPr>
-      </w:pPr>
-      <w:r>
-        <w:rPr>
-          <w:color w:val="auto"/>
-        </w:rPr>
-        <w:t xml:space="preserve">                "id": "</w:t>
-      </w:r>
-      <w:r>
-        <w:rPr>
-          <w:rFonts w:hint="eastAsia"/>
-          <w:color w:val="auto"/>
-        </w:rPr>
-        <w:t>湿度</w:t>
-      </w:r>
-      <w:r>
-        <w:rPr>
-          <w:color w:val="auto"/>
-        </w:rPr>
-        <w:t>传感器</w:t>
-      </w:r>
-      <w:r>
-        <w:rPr>
-          <w:color w:val="auto"/>
-        </w:rPr>
-        <w:t>ID",</w:t>
-      </w:r>
-    </w:p>
-    <w:p>
-      <w:pPr>
-        <w:spacing w:line="360" w:lineRule="auto"/>
-        <w:ind w:left="840" w:firstLine="420"/>
-        <w:rPr>
-          <w:color w:val="auto"/>
-        </w:rPr>
-      </w:pPr>
-      <w:r>
-        <w:rPr>
-          <w:color w:val="auto"/>
-        </w:rPr>
-        <w:t>"</w:t>
-      </w:r>
-      <w:proofErr w:type="spellStart"/>
       <w:r>
         <w:rPr>
           <w:color w:val="auto"/>
         </w:rPr>
         <w:t>type_index</w:t>
       </w:r>
-      <w:proofErr w:type="spellEnd"/>
-      <w:r>
-        <w:rPr>
-          <w:color w:val="auto"/>
-        </w:rPr>
-        <w:t>"</w:t>
-      </w:r>
-      <w:r>
-        <w:rPr>
-          <w:rFonts w:hint="eastAsia"/>
-          <w:color w:val="auto"/>
-        </w:rPr>
-        <w:t>：</w:t>
-      </w:r>
-      <w:r>
-        <w:rPr>
-          <w:color w:val="auto"/>
-        </w:rPr>
-        <w:t>"</w:t>
-      </w:r>
-      <w:r>
-        <w:rPr>
-          <w:rFonts w:hint="eastAsia"/>
-          <w:color w:val="auto"/>
-        </w:rPr>
-        <w:t>类型索引号</w:t>
-      </w:r>
-      <w:r>
-        <w:rPr>
-          <w:color w:val="auto"/>
-        </w:rPr>
-        <w:t>",</w:t>
-      </w:r>
-    </w:p>
-    <w:p>
-      <w:pPr>
-        <w:spacing w:line="360" w:lineRule="auto"/>
-        <w:ind w:firstLine="402"/>
-        <w:rPr>
-          <w:color w:val="auto"/>
-        </w:rPr>
-      </w:pPr>
-      <w:r>
-        <w:rPr>
-          <w:color w:val="auto"/>
-        </w:rPr>
-        <w:t xml:space="preserve">                "name": "</w:t>
-      </w:r>
-      <w:r>
-        <w:rPr>
-          <w:rFonts w:hint="eastAsia"/>
-          <w:color w:val="auto"/>
-        </w:rPr>
-        <w:t>湿度</w:t>
-      </w:r>
-      <w:r>
-        <w:rPr>
-          <w:color w:val="auto"/>
-        </w:rPr>
-        <w:t>传感器名称</w:t>
-      </w:r>
-      <w:r>
-        <w:rPr>
-          <w:color w:val="auto"/>
-        </w:rPr>
-        <w:t>",</w:t>
-      </w:r>
-    </w:p>
-    <w:p>
-      <w:pPr>
-        <w:spacing w:line="360" w:lineRule="auto"/>
-        <w:ind w:firstLine="402"/>
-        <w:rPr>
-          <w:color w:val="auto"/>
-        </w:rPr>
-      </w:pPr>
-      <w:r>
-        <w:rPr>
-          <w:color w:val="auto"/>
-        </w:rPr>
-        <w:t xml:space="preserve">                "</w:t>
-      </w:r>
-      <w:r>
-        <w:rPr>
-          <w:rFonts w:hint="eastAsia"/>
-          <w:color w:val="auto"/>
-        </w:rPr>
-        <w:t xml:space="preserve"> </w:t>
-      </w:r>
-      <w:r>
-        <w:rPr>
-          <w:rFonts w:hint="eastAsia"/>
-          <w:color w:val="auto"/>
-        </w:rPr>
-        <w:t>hum</w:t>
-      </w:r>
-      <w:r>
-        <w:rPr>
-          <w:color w:val="auto"/>
-        </w:rPr>
-        <w:t xml:space="preserve"> _min": "</w:t>
-      </w:r>
-      <w:r>
-        <w:rPr>
-          <w:rFonts w:hint="eastAsia"/>
-          <w:color w:val="auto"/>
-        </w:rPr>
-        <w:t>湿度</w:t>
-      </w:r>
-      <w:r>
-        <w:rPr>
-          <w:color w:val="auto"/>
-        </w:rPr>
-        <w:t>最小值</w:t>
-      </w:r>
-      <w:r>
-        <w:rPr>
-          <w:color w:val="auto"/>
-        </w:rPr>
-        <w:t xml:space="preserve">", </w:t>
-      </w:r>
-    </w:p>
-    <w:p>
-      <w:pPr>
-        <w:spacing w:line="360" w:lineRule="auto"/>
-        <w:ind w:firstLine="402"/>
-        <w:rPr>
-          <w:color w:val="auto"/>
-        </w:rPr>
-      </w:pPr>
-      <w:r>
-        <w:rPr>
-          <w:color w:val="auto"/>
-        </w:rPr>
-        <w:t xml:space="preserve">                "</w:t>
-      </w:r>
-      <w:r>
-        <w:rPr>
-          <w:rFonts w:hint="eastAsia"/>
-          <w:color w:val="auto"/>
-        </w:rPr>
-        <w:t xml:space="preserve"> </w:t>
-      </w:r>
-      <w:r>
-        <w:rPr>
-          <w:rFonts w:hint="eastAsia"/>
-          <w:color w:val="auto"/>
-        </w:rPr>
-        <w:t>hum</w:t>
-      </w:r>
-      <w:r>
-        <w:rPr>
-          <w:color w:val="auto"/>
-        </w:rPr>
-        <w:t xml:space="preserve"> _max": "</w:t>
-      </w:r>
-      <w:r>
-        <w:rPr>
-          <w:rFonts w:hint="eastAsia"/>
-          <w:color w:val="auto"/>
-        </w:rPr>
-        <w:t>湿度</w:t>
-      </w:r>
-      <w:r>
-        <w:rPr>
-          <w:color w:val="auto"/>
-        </w:rPr>
-        <w:t>最大值</w:t>
-      </w:r>
-      <w:r>
-        <w:rPr>
-          <w:color w:val="auto"/>
-        </w:rPr>
-        <w:t>",</w:t>
-      </w:r>
-    </w:p>
-    <w:p>
-      <w:pPr>
-        <w:spacing w:line="360" w:lineRule="auto"/>
-        <w:ind w:left="840" w:firstLine="420"/>
-        <w:rPr>
-          <w:color w:val="auto"/>
-        </w:rPr>
-      </w:pPr>
-      <w:r>
-        <w:rPr>
-          <w:color w:val="auto"/>
-        </w:rPr>
-        <w:t>"</w:t>
-      </w:r>
-      <w:r>
-        <w:rPr>
-          <w:rFonts w:hint="eastAsia"/>
-          <w:color w:val="auto"/>
-        </w:rPr>
-        <w:t xml:space="preserve"> </w:t>
-      </w:r>
-      <w:r>
-        <w:rPr>
-          <w:rFonts w:hint="eastAsia"/>
-          <w:color w:val="auto"/>
-        </w:rPr>
-        <w:t>hum</w:t>
-      </w:r>
-      <w:r>
-        <w:rPr>
-          <w:color w:val="auto"/>
-        </w:rPr>
-        <w:t xml:space="preserve"> _</w:t>
-      </w:r>
-      <w:proofErr w:type="spellStart"/>
-      <w:r>
-        <w:rPr>
-          <w:color w:val="auto"/>
-        </w:rPr>
-        <w:t>critical_min</w:t>
-      </w:r>
-      <w:proofErr w:type="spellEnd"/>
-      <w:r>
-        <w:rPr>
-          <w:color w:val="auto"/>
-        </w:rPr>
-        <w:t>": "</w:t>
-      </w:r>
-      <w:r>
-        <w:rPr>
-          <w:rFonts w:hint="eastAsia"/>
-          <w:color w:val="auto"/>
-        </w:rPr>
-        <w:t>湿度</w:t>
-      </w:r>
-      <w:r>
-        <w:rPr>
-          <w:rFonts w:hint="eastAsia"/>
-          <w:color w:val="auto"/>
-        </w:rPr>
-        <w:t>临界</w:t>
-      </w:r>
-      <w:r>
-        <w:rPr>
-          <w:color w:val="auto"/>
-        </w:rPr>
-        <w:t>值</w:t>
-      </w:r>
-      <w:r>
-        <w:rPr>
-          <w:color w:val="auto"/>
-        </w:rPr>
-        <w:t xml:space="preserve">", </w:t>
-      </w:r>
-    </w:p>
-    <w:p>
-      <w:pPr>
-        <w:spacing w:line="360" w:lineRule="auto"/>
-        <w:ind w:left="420" w:firstLine="420"/>
-        <w:rPr>
-          <w:color w:val="auto"/>
-        </w:rPr>
-      </w:pPr>
-      <w:r>
-        <w:rPr>
-          <w:color w:val="auto"/>
-        </w:rPr>
-        <w:t xml:space="preserve">         "</w:t>
-      </w:r>
-      <w:r>
-        <w:rPr>
-          <w:rFonts w:hint="eastAsia"/>
-          <w:color w:val="auto"/>
-        </w:rPr>
-        <w:t xml:space="preserve"> </w:t>
-      </w:r>
-      <w:r>
-        <w:rPr>
-          <w:rFonts w:hint="eastAsia"/>
-          <w:color w:val="auto"/>
-        </w:rPr>
-        <w:t>hum</w:t>
-      </w:r>
-      <w:r>
-        <w:rPr>
-          <w:color w:val="auto"/>
-        </w:rPr>
-        <w:t xml:space="preserve"> _</w:t>
-      </w:r>
-      <w:proofErr w:type="spellStart"/>
-      <w:r>
-        <w:rPr>
-          <w:color w:val="auto"/>
-        </w:rPr>
-        <w:t>critical_max</w:t>
-      </w:r>
-      <w:proofErr w:type="spellEnd"/>
-      <w:r>
-        <w:rPr>
-          <w:color w:val="auto"/>
-        </w:rPr>
-        <w:t xml:space="preserve">":" </w:t>
-      </w:r>
-      <w:r>
-        <w:rPr>
-          <w:rFonts w:hint="eastAsia"/>
-          <w:color w:val="auto"/>
-        </w:rPr>
-        <w:t>湿度</w:t>
-      </w:r>
-      <w:r>
-        <w:rPr>
-          <w:rFonts w:hint="eastAsia"/>
-          <w:color w:val="auto"/>
-        </w:rPr>
-        <w:t>临界</w:t>
-      </w:r>
-      <w:r>
-        <w:rPr>
-          <w:color w:val="auto"/>
-        </w:rPr>
-        <w:t>值</w:t>
-      </w:r>
-      <w:r>
-        <w:rPr>
-          <w:color w:val="auto"/>
-        </w:rPr>
-        <w:t>"</w:t>
-      </w:r>
-    </w:p>
-    <w:p>
-      <w:pPr>
-        <w:spacing w:line="360" w:lineRule="auto"/>
-        <w:ind w:firstLine="402"/>
-        <w:rPr>
-          <w:color w:val="auto"/>
-        </w:rPr>
-      </w:pPr>
-      <w:r>
-        <w:rPr>
-          <w:color w:val="auto"/>
-        </w:rPr>
-        <w:t xml:space="preserve">            }</w:t>
-      </w:r>
-      <w:r>
-        <w:rPr>
-          <w:rFonts w:hint="eastAsia"/>
-          <w:color w:val="auto"/>
-        </w:rPr>
-        <w:t>]</w:t>
-      </w:r>
-      <w:r>
-        <w:rPr>
-          <w:color w:val="auto"/>
-        </w:rPr>
-        <w:t>,</w:t>
-      </w:r>
-      <w:r>
-        <w:rPr>
-          <w:color w:val="auto"/>
-        </w:rPr>
-        <w:t xml:space="preserve"> </w:t>
-      </w:r>
-    </w:p>
-    <w:p>
-      <w:pPr>
-        <w:spacing w:line="360" w:lineRule="auto"/>
-        <w:ind w:firstLine="402"/>
-        <w:rPr>
-          <w:color w:val="auto"/>
-        </w:rPr>
-      </w:pPr>
-      <w:r>
-        <w:rPr>
-          <w:color w:val="auto"/>
-        </w:rPr>
-        <w:t xml:space="preserve">            </w:t>
-      </w:r>
-      <w:r>
-        <w:rPr>
-          <w:color w:val="auto"/>
-        </w:rPr>
-        <w:t xml:space="preserve"> </w:t>
-      </w:r>
-      <w:r>
-        <w:rPr>
-          <w:color w:val="auto"/>
-        </w:rPr>
-        <w:t>"</w:t>
-      </w:r>
-      <w:proofErr w:type="spellStart"/>
-      <w:r>
-        <w:rPr>
-          <w:rFonts w:hint="eastAsia"/>
-          <w:color w:val="auto"/>
-        </w:rPr>
-        <w:t>smoke</w:t>
-      </w:r>
-      <w:r>
-        <w:rPr>
-          <w:color w:val="auto"/>
-        </w:rPr>
-        <w:t>_item_list</w:t>
-      </w:r>
-      <w:proofErr w:type="spellEnd"/>
-      <w:r>
-        <w:rPr>
-          <w:color w:val="auto"/>
-        </w:rPr>
-        <w:t xml:space="preserve">":  </w:t>
-      </w:r>
-      <w:r>
-        <w:rPr>
-          <w:rFonts w:hint="eastAsia"/>
-          <w:color w:val="auto"/>
-        </w:rPr>
-        <w:t>[</w:t>
-      </w:r>
-      <w:r>
-        <w:rPr>
-          <w:color w:val="auto"/>
-        </w:rPr>
-        <w:t>{</w:t>
-      </w:r>
-    </w:p>
-    <w:p>
-      <w:pPr>
-        <w:spacing w:line="360" w:lineRule="auto"/>
-        <w:ind w:firstLine="402"/>
-        <w:rPr>
-          <w:color w:val="auto"/>
-        </w:rPr>
-      </w:pPr>
-      <w:r>
-        <w:rPr>
-          <w:color w:val="auto"/>
-        </w:rPr>
-        <w:t xml:space="preserve">                "id": "</w:t>
-      </w:r>
-      <w:r>
-        <w:rPr>
-          <w:rFonts w:hint="eastAsia"/>
-          <w:color w:val="auto"/>
-        </w:rPr>
-        <w:t>烟雾</w:t>
-      </w:r>
-      <w:r>
-        <w:rPr>
-          <w:color w:val="auto"/>
-        </w:rPr>
-        <w:t>传感器</w:t>
-      </w:r>
-      <w:r>
-        <w:rPr>
-          <w:color w:val="auto"/>
-        </w:rPr>
-        <w:t>ID",</w:t>
-      </w:r>
-    </w:p>
-    <w:p>
-      <w:pPr>
-        <w:spacing w:line="360" w:lineRule="auto"/>
-        <w:ind w:left="840" w:firstLine="420"/>
-        <w:rPr>
-          <w:color w:val="auto"/>
-        </w:rPr>
-      </w:pPr>
-      <w:r>
-        <w:rPr>
-          <w:color w:val="auto"/>
-        </w:rPr>
-        <w:t>"</w:t>
-      </w:r>
-      <w:proofErr w:type="spellStart"/>
-      <w:r>
-        <w:rPr>
-          <w:color w:val="auto"/>
-        </w:rPr>
-        <w:t>type_index</w:t>
-      </w:r>
-      <w:proofErr w:type="spellEnd"/>
-      <w:r>
-        <w:rPr>
-          <w:color w:val="auto"/>
-        </w:rPr>
-        <w:t>"</w:t>
-      </w:r>
-      <w:r>
-        <w:rPr>
-          <w:rFonts w:hint="eastAsia"/>
-          <w:color w:val="auto"/>
-        </w:rPr>
-        <w:t>：</w:t>
-      </w:r>
-      <w:r>
-        <w:rPr>
-          <w:color w:val="auto"/>
-        </w:rPr>
-        <w:t>"</w:t>
-      </w:r>
-      <w:r>
-        <w:rPr>
-          <w:rFonts w:hint="eastAsia"/>
-          <w:color w:val="auto"/>
-        </w:rPr>
-        <w:t>类型索引号</w:t>
-      </w:r>
-      <w:r>
-        <w:rPr>
-          <w:color w:val="auto"/>
-        </w:rPr>
-        <w:t>",</w:t>
-      </w:r>
-    </w:p>
-    <w:p>
-      <w:pPr>
-        <w:spacing w:line="360" w:lineRule="auto"/>
-        <w:ind w:firstLine="402"/>
-        <w:rPr>
-          <w:color w:val="auto"/>
-        </w:rPr>
-      </w:pPr>
-      <w:r>
-        <w:rPr>
-          <w:color w:val="auto"/>
-        </w:rPr>
-        <w:t xml:space="preserve">                "name": "</w:t>
-      </w:r>
-      <w:r>
-        <w:rPr>
-          <w:rFonts w:hint="eastAsia"/>
-          <w:color w:val="auto"/>
-        </w:rPr>
-        <w:t>烟雾</w:t>
-      </w:r>
-      <w:r>
-        <w:rPr>
-          <w:color w:val="auto"/>
-        </w:rPr>
-        <w:t>传感器名称</w:t>
-      </w:r>
-      <w:r>
-        <w:rPr>
-          <w:color w:val="auto"/>
-        </w:rPr>
-        <w:t>",</w:t>
-      </w:r>
-    </w:p>
-    <w:p>
-      <w:pPr>
-        <w:spacing w:line="360" w:lineRule="auto"/>
-        <w:ind w:firstLine="402"/>
-        <w:rPr>
-          <w:color w:val="auto"/>
-        </w:rPr>
-      </w:pPr>
-      <w:r>
-        <w:rPr>
-          <w:color w:val="auto"/>
-        </w:rPr>
-        <w:t xml:space="preserve">                "</w:t>
-      </w:r>
-      <w:r>
-        <w:rPr>
-          <w:rFonts w:hint="eastAsia"/>
-          <w:color w:val="auto"/>
-        </w:rPr>
-        <w:t xml:space="preserve"> </w:t>
-      </w:r>
-      <w:r>
-        <w:rPr>
-          <w:rFonts w:hint="eastAsia"/>
-          <w:color w:val="auto"/>
-        </w:rPr>
-        <w:t>status</w:t>
-      </w:r>
-      <w:r>
-        <w:rPr>
-          <w:color w:val="auto"/>
-        </w:rPr>
-        <w:t xml:space="preserve">   ": "</w:t>
-      </w:r>
-      <w:r>
-        <w:rPr>
-          <w:rFonts w:hint="eastAsia"/>
-          <w:color w:val="auto"/>
-        </w:rPr>
-        <w:t>烟雾</w:t>
-      </w:r>
-      <w:r>
-        <w:rPr>
-          <w:color w:val="auto"/>
-        </w:rPr>
-        <w:t>传感器</w:t>
-      </w:r>
-      <w:r>
-        <w:rPr>
-          <w:rFonts w:hint="eastAsia"/>
-          <w:color w:val="auto"/>
-        </w:rPr>
-        <w:t>状态</w:t>
-      </w:r>
-      <w:r>
-        <w:rPr>
-          <w:color w:val="auto"/>
-        </w:rPr>
-        <w:t>"</w:t>
-      </w:r>
-    </w:p>
-    <w:p>
-      <w:pPr>
-        <w:spacing w:line="360" w:lineRule="auto"/>
-        <w:ind w:firstLine="402"/>
-        <w:rPr>
-          <w:color w:val="auto"/>
-        </w:rPr>
-      </w:pPr>
-      <w:r>
-        <w:rPr>
-          <w:color w:val="auto"/>
-        </w:rPr>
-        <w:t>}</w:t>
-      </w:r>
-      <w:r>
-        <w:rPr>
-          <w:rFonts w:hint="eastAsia"/>
-          <w:color w:val="auto"/>
-        </w:rPr>
-        <w:t>]</w:t>
-      </w:r>
-      <w:r>
-        <w:rPr>
-          <w:color w:val="auto"/>
-        </w:rPr>
-        <w:t>,</w:t>
-      </w:r>
-      <w:r>
-        <w:rPr>
-          <w:color w:val="auto"/>
-        </w:rPr>
-        <w:t xml:space="preserve"> </w:t>
-      </w:r>
-    </w:p>
-    <w:p>
-      <w:pPr>
-        <w:spacing w:line="360" w:lineRule="auto"/>
-        <w:ind w:firstLine="402"/>
-        <w:rPr>
-          <w:color w:val="auto"/>
-        </w:rPr>
-      </w:pPr>
-      <w:r>
-        <w:rPr>
-          <w:color w:val="auto"/>
-        </w:rPr>
-        <w:t xml:space="preserve">           </w:t>
-      </w:r>
-      <w:r>
-        <w:rPr>
-          <w:color w:val="auto"/>
-        </w:rPr>
-        <w:t xml:space="preserve"> </w:t>
-      </w:r>
-      <w:r>
-        <w:rPr>
-          <w:color w:val="auto"/>
-        </w:rPr>
-        <w:t>"</w:t>
-      </w:r>
-      <w:proofErr w:type="spellStart"/>
-      <w:r>
-        <w:rPr>
-          <w:rFonts w:hint="eastAsia"/>
-          <w:color w:val="auto"/>
-        </w:rPr>
-        <w:t>water</w:t>
-      </w:r>
-      <w:r>
-        <w:rPr>
-          <w:color w:val="auto"/>
-        </w:rPr>
-        <w:t>_item_list</w:t>
-      </w:r>
-      <w:proofErr w:type="spellEnd"/>
-      <w:r>
-        <w:rPr>
-          <w:color w:val="auto"/>
-        </w:rPr>
-        <w:t xml:space="preserve">":  </w:t>
-      </w:r>
-      <w:r>
-        <w:rPr>
-          <w:rFonts w:hint="eastAsia"/>
-          <w:color w:val="auto"/>
-        </w:rPr>
-        <w:t>[</w:t>
-      </w:r>
-      <w:r>
-        <w:rPr>
-          <w:color w:val="auto"/>
-        </w:rPr>
-        <w:t xml:space="preserve"> {</w:t>
-      </w:r>
-    </w:p>
-    <w:p>
-      <w:pPr>
-        <w:spacing w:line="360" w:lineRule="auto"/>
-        <w:ind w:firstLine="402"/>
-        <w:rPr>
-          <w:color w:val="auto"/>
-        </w:rPr>
-      </w:pPr>
-      <w:r>
-        <w:rPr>
-          <w:color w:val="auto"/>
-        </w:rPr>
-        <w:t xml:space="preserve">                "id": "</w:t>
-      </w:r>
-      <w:r>
-        <w:rPr>
-          <w:rFonts w:hint="eastAsia"/>
-          <w:color w:val="auto"/>
-        </w:rPr>
-        <w:t>水浸</w:t>
-      </w:r>
-      <w:r>
-        <w:rPr>
-          <w:color w:val="auto"/>
-        </w:rPr>
-        <w:t>传感器</w:t>
-      </w:r>
-      <w:r>
-        <w:rPr>
-          <w:color w:val="auto"/>
-        </w:rPr>
-        <w:t>ID",</w:t>
-      </w:r>
-    </w:p>
-    <w:p>
-      <w:pPr>
-        <w:spacing w:line="360" w:lineRule="auto"/>
-        <w:ind w:left="840" w:firstLine="420"/>
-        <w:rPr>
-          <w:color w:val="auto"/>
-        </w:rPr>
-      </w:pPr>
-      <w:r>
-        <w:rPr>
-          <w:color w:val="auto"/>
-        </w:rPr>
-        <w:t>"</w:t>
-      </w:r>
-      <w:proofErr w:type="spellStart"/>
-      <w:r>
-        <w:rPr>
-          <w:color w:val="auto"/>
-        </w:rPr>
-        <w:t>type_index</w:t>
-      </w:r>
-      <w:proofErr w:type="spellEnd"/>
-      <w:r>
-        <w:rPr>
-          <w:color w:val="auto"/>
-        </w:rPr>
-        <w:t>"</w:t>
-      </w:r>
-      <w:r>
-        <w:rPr>
-          <w:rFonts w:hint="eastAsia"/>
-          <w:color w:val="auto"/>
-        </w:rPr>
-        <w:t>：</w:t>
-      </w:r>
-      <w:r>
-        <w:rPr>
-          <w:color w:val="auto"/>
-        </w:rPr>
-        <w:t>"</w:t>
-      </w:r>
-      <w:r>
-        <w:rPr>
-          <w:rFonts w:hint="eastAsia"/>
-          <w:color w:val="auto"/>
-        </w:rPr>
-        <w:t>类型索引号</w:t>
-      </w:r>
-      <w:r>
-        <w:rPr>
-          <w:color w:val="auto"/>
-        </w:rPr>
-        <w:t>",</w:t>
-      </w:r>
-    </w:p>
-    <w:p>
-      <w:pPr>
-        <w:spacing w:line="360" w:lineRule="auto"/>
-        <w:ind w:firstLine="402"/>
-        <w:rPr>
-          <w:color w:val="auto"/>
-        </w:rPr>
-      </w:pPr>
-      <w:r>
-        <w:rPr>
-          <w:color w:val="auto"/>
-        </w:rPr>
-        <w:t xml:space="preserve">                "name": "</w:t>
-      </w:r>
-      <w:r>
-        <w:rPr>
-          <w:rFonts w:hint="eastAsia"/>
-          <w:color w:val="auto"/>
-        </w:rPr>
-        <w:t>水浸</w:t>
-      </w:r>
-      <w:r>
-        <w:rPr>
-          <w:color w:val="auto"/>
-        </w:rPr>
-        <w:t>传感器名称</w:t>
-      </w:r>
-      <w:r>
-        <w:rPr>
-          <w:color w:val="auto"/>
-        </w:rPr>
-        <w:t>",</w:t>
-      </w:r>
-    </w:p>
-    <w:p>
-      <w:pPr>
-        <w:spacing w:line="360" w:lineRule="auto"/>
-        <w:ind w:firstLine="402"/>
-        <w:rPr>
-          <w:color w:val="auto"/>
-        </w:rPr>
-      </w:pPr>
-      <w:r>
-        <w:rPr>
-          <w:color w:val="auto"/>
-        </w:rPr>
-        <w:t xml:space="preserve">                "</w:t>
-      </w:r>
-      <w:r>
-        <w:rPr>
-          <w:rFonts w:hint="eastAsia"/>
-          <w:color w:val="auto"/>
-        </w:rPr>
-        <w:t xml:space="preserve"> </w:t>
-      </w:r>
-      <w:r>
-        <w:rPr>
-          <w:rFonts w:hint="eastAsia"/>
-          <w:color w:val="auto"/>
-        </w:rPr>
-        <w:t>status</w:t>
-      </w:r>
-      <w:r>
-        <w:rPr>
-          <w:color w:val="auto"/>
-        </w:rPr>
-        <w:t xml:space="preserve">   ": "</w:t>
-      </w:r>
-      <w:r>
-        <w:rPr>
-          <w:rFonts w:hint="eastAsia"/>
-          <w:color w:val="auto"/>
-        </w:rPr>
-        <w:t>水浸</w:t>
-      </w:r>
-      <w:r>
-        <w:rPr>
-          <w:color w:val="auto"/>
-        </w:rPr>
-        <w:t>传感器</w:t>
-      </w:r>
-      <w:r>
-        <w:rPr>
-          <w:rFonts w:hint="eastAsia"/>
-          <w:color w:val="auto"/>
-        </w:rPr>
-        <w:t>状态</w:t>
-      </w:r>
-      <w:r>
-        <w:rPr>
-          <w:color w:val="auto"/>
-        </w:rPr>
-        <w:t>"</w:t>
-      </w:r>
-    </w:p>
-    <w:p>
-      <w:pPr>
-        <w:spacing w:line="360" w:lineRule="auto"/>
-        <w:ind w:firstLine="402"/>
-        <w:rPr>
-          <w:color w:val="auto"/>
-        </w:rPr>
-      </w:pPr>
-      <w:r>
-        <w:rPr>
-          <w:color w:val="auto"/>
-        </w:rPr>
-        <w:lastRenderedPageBreak/>
-        <w:t>}</w:t>
-      </w:r>
-      <w:r>
-        <w:rPr>
-          <w:rFonts w:hint="eastAsia"/>
-          <w:color w:val="auto"/>
-        </w:rPr>
-        <w:t>]</w:t>
-      </w:r>
-      <w:r>
-        <w:rPr>
-          <w:color w:val="auto"/>
-        </w:rPr>
-        <w:t>,</w:t>
-      </w:r>
-    </w:p>
-    <w:p>
-      <w:pPr>
-        <w:spacing w:line="360" w:lineRule="auto"/>
-        <w:rPr>
-          <w:color w:val="auto"/>
-        </w:rPr>
-      </w:pPr>
-      <w:r>
-        <w:rPr>
-          <w:color w:val="auto"/>
-        </w:rPr>
-        <w:t xml:space="preserve">           </w:t>
-      </w:r>
-      <w:r>
-        <w:rPr>
-          <w:color w:val="auto"/>
-        </w:rPr>
-        <w:t xml:space="preserve"> </w:t>
-      </w:r>
-      <w:r>
-        <w:rPr>
-          <w:color w:val="auto"/>
-        </w:rPr>
-        <w:t>"</w:t>
-      </w:r>
-      <w:proofErr w:type="spellStart"/>
-      <w:r>
-        <w:rPr>
-          <w:rFonts w:hint="eastAsia"/>
-          <w:color w:val="auto"/>
-        </w:rPr>
-        <w:t>door</w:t>
-      </w:r>
-      <w:r>
-        <w:rPr>
-          <w:color w:val="auto"/>
-        </w:rPr>
-        <w:t>_item_list</w:t>
-      </w:r>
-      <w:proofErr w:type="spellEnd"/>
-      <w:r>
-        <w:rPr>
-          <w:color w:val="auto"/>
-        </w:rPr>
-        <w:t xml:space="preserve">":  </w:t>
-      </w:r>
-      <w:r>
-        <w:rPr>
-          <w:rFonts w:hint="eastAsia"/>
-          <w:color w:val="auto"/>
-        </w:rPr>
-        <w:t>[</w:t>
-      </w:r>
-      <w:r>
-        <w:rPr>
-          <w:color w:val="auto"/>
-        </w:rPr>
-        <w:t>{</w:t>
-      </w:r>
-    </w:p>
-    <w:p>
-      <w:pPr>
-        <w:spacing w:line="360" w:lineRule="auto"/>
-        <w:ind w:firstLine="402"/>
-        <w:rPr>
-          <w:color w:val="auto"/>
-        </w:rPr>
-      </w:pPr>
-      <w:r>
-        <w:rPr>
-          <w:color w:val="auto"/>
-        </w:rPr>
-        <w:t xml:space="preserve">                "id": </w:t>
-      </w:r>
-      <w:r>
-        <w:rPr>
-          <w:rFonts w:hint="eastAsia"/>
-          <w:color w:val="auto"/>
-        </w:rPr>
-        <w:t>门禁</w:t>
-      </w:r>
-      <w:r>
-        <w:rPr>
-          <w:color w:val="auto"/>
-        </w:rPr>
-        <w:t>传感器</w:t>
-      </w:r>
-      <w:r>
-        <w:rPr>
-          <w:color w:val="auto"/>
-        </w:rPr>
-        <w:t>ID,</w:t>
-      </w:r>
-    </w:p>
-    <w:p>
-      <w:pPr>
-        <w:spacing w:line="360" w:lineRule="auto"/>
-        <w:ind w:left="840" w:firstLine="420"/>
-        <w:rPr>
-          <w:color w:val="auto"/>
-        </w:rPr>
-      </w:pPr>
-      <w:r>
-        <w:rPr>
-          <w:color w:val="auto"/>
-        </w:rPr>
-        <w:t>"</w:t>
-      </w:r>
-      <w:proofErr w:type="spellStart"/>
-      <w:r>
-        <w:rPr>
-          <w:color w:val="auto"/>
-        </w:rPr>
-        <w:t>type_index</w:t>
-      </w:r>
-      <w:proofErr w:type="spellEnd"/>
       <w:r>
         <w:rPr>
           <w:color w:val="auto"/>
@@ -8136,27 +7981,13 @@
         <w:rPr>
           <w:color w:val="auto"/>
         </w:rPr>
-        <w:t>"</w:t>
-      </w:r>
-      <w:proofErr w:type="spellStart"/>
-      <w:r>
-        <w:rPr>
-          <w:color w:val="auto"/>
-        </w:rPr>
-        <w:t>alarm</w:t>
-      </w:r>
-      <w:r>
-        <w:rPr>
-          <w:color w:val="auto"/>
-        </w:rPr>
-        <w:t>_item_list</w:t>
-      </w:r>
-      <w:proofErr w:type="spellEnd"/>
-      <w:r>
-        <w:rPr>
-          <w:color w:val="auto"/>
-        </w:rPr>
-        <w:t>": [</w:t>
+        <w:t>"alarm</w:t>
+      </w:r>
+      <w:r>
+        <w:rPr>
+          <w:color w:val="auto"/>
+        </w:rPr>
+        <w:t>_item_list": [</w:t>
       </w:r>
     </w:p>
     <w:p>
@@ -8404,14 +8235,7 @@
         <w:rPr>
           <w:color w:val="auto"/>
         </w:rPr>
-        <w:t xml:space="preserve">    "</w:t>
-      </w:r>
-      <w:proofErr w:type="spellStart"/>
-      <w:r>
-        <w:rPr>
-          <w:color w:val="auto"/>
-        </w:rPr>
-        <w:t>net</w:t>
+        <w:t xml:space="preserve">    "net</w:t>
       </w:r>
       <w:bookmarkStart w:id="29" w:name="_GoBack"/>
       <w:bookmarkEnd w:id="29"/>
@@ -8419,14 +8243,7 @@
         <w:rPr>
           <w:color w:val="auto"/>
         </w:rPr>
-        <w:t>_addr</w:t>
-      </w:r>
-      <w:proofErr w:type="spellEnd"/>
-      <w:r>
-        <w:rPr>
-          <w:color w:val="auto"/>
-        </w:rPr>
-        <w:t>": {</w:t>
+        <w:t>_addr": {</w:t>
       </w:r>
     </w:p>
     <w:p>
@@ -8464,21 +8281,7 @@
         <w:rPr>
           <w:color w:val="auto"/>
         </w:rPr>
-        <w:t xml:space="preserve">        "</w:t>
-      </w:r>
-      <w:proofErr w:type="spellStart"/>
-      <w:r>
-        <w:rPr>
-          <w:color w:val="auto"/>
-        </w:rPr>
-        <w:t>ip</w:t>
-      </w:r>
-      <w:proofErr w:type="spellEnd"/>
-      <w:r>
-        <w:rPr>
-          <w:color w:val="auto"/>
-        </w:rPr>
-        <w:t>": "IP</w:t>
+        <w:t xml:space="preserve">        "ip": "IP</w:t>
       </w:r>
       <w:r>
         <w:rPr>
@@ -8503,21 +8306,7 @@
         <w:rPr>
           <w:color w:val="auto"/>
         </w:rPr>
-        <w:t xml:space="preserve">        "</w:t>
-      </w:r>
-      <w:proofErr w:type="spellStart"/>
-      <w:r>
-        <w:rPr>
-          <w:color w:val="auto"/>
-        </w:rPr>
-        <w:t>dns</w:t>
-      </w:r>
-      <w:proofErr w:type="spellEnd"/>
-      <w:r>
-        <w:rPr>
-          <w:color w:val="auto"/>
-        </w:rPr>
-        <w:t>": "DNS</w:t>
+        <w:t xml:space="preserve">        "dns": "DNS</w:t>
       </w:r>
       <w:r>
         <w:rPr>
@@ -8542,21 +8331,7 @@
         <w:rPr>
           <w:color w:val="auto"/>
         </w:rPr>
-        <w:t xml:space="preserve">        "</w:t>
-      </w:r>
-      <w:proofErr w:type="spellStart"/>
-      <w:r>
-        <w:rPr>
-          <w:color w:val="auto"/>
-        </w:rPr>
-        <w:t>gw</w:t>
-      </w:r>
-      <w:proofErr w:type="spellEnd"/>
-      <w:r>
-        <w:rPr>
-          <w:color w:val="auto"/>
-        </w:rPr>
-        <w:t>": "</w:t>
+        <w:t xml:space="preserve">        "gw": "</w:t>
       </w:r>
       <w:r>
         <w:rPr>
@@ -8750,6 +8525,7 @@
         <w:rPr>
           <w:color w:val="auto"/>
         </w:rPr>
+        <w:lastRenderedPageBreak/>
         <w:t>"segment_6": "</w:t>
       </w:r>
       <w:r>
@@ -8854,7 +8630,6 @@
         <w:rPr>
           <w:color w:val="auto"/>
         </w:rPr>
-        <w:lastRenderedPageBreak/>
         <w:t>表</w:t>
       </w:r>
       <w:r>
@@ -9244,16 +9019,8 @@
               <w:rPr>
                 <w:color w:val="auto"/>
               </w:rPr>
-              <w:t>[</w:t>
-            </w:r>
-            <w:proofErr w:type="spellStart"/>
-            <w:r>
-              <w:rPr>
-                <w:color w:val="auto"/>
-              </w:rPr>
-              <w:t>int</w:t>
-            </w:r>
-            <w:proofErr w:type="spellEnd"/>
+              <w:t>[int</w:t>
+            </w:r>
             <w:r>
               <w:rPr>
                 <w:color w:val="auto"/>
@@ -9341,7 +9108,6 @@
                 <w:color w:val="auto"/>
               </w:rPr>
             </w:pPr>
-            <w:proofErr w:type="spellStart"/>
             <w:r>
               <w:rPr>
                 <w:color w:val="auto"/>
@@ -9354,7 +9120,6 @@
               </w:rPr>
               <w:t>_info</w:t>
             </w:r>
-            <w:proofErr w:type="spellEnd"/>
           </w:p>
         </w:tc>
         <w:tc>
@@ -9383,7 +9148,19 @@
               <w:rPr>
                 <w:rFonts w:hint="eastAsia"/>
               </w:rPr>
-              <w:t>被测对象基本信息</w:t>
+              <w:t>被测对象</w:t>
+            </w:r>
+            <w:r>
+              <w:rPr>
+                <w:rFonts w:hint="eastAsia"/>
+              </w:rPr>
+              <w:t>位置</w:t>
+            </w:r>
+            <w:r>
+              <w:rPr>
+                <w:rFonts w:hint="eastAsia"/>
+              </w:rPr>
+              <w:t>基本信息</w:t>
             </w:r>
           </w:p>
         </w:tc>
@@ -9493,12 +9270,12 @@
                 <w:color w:val="auto"/>
               </w:rPr>
             </w:pPr>
-            <w:proofErr w:type="spellStart"/>
-            <w:r>
-              <w:rPr>
-                <w:color w:val="auto"/>
-              </w:rPr>
-              <w:t>ate</w:t>
+            <w:r>
+              <w:rPr>
+                <w:rFonts w:hint="eastAsia"/>
+                <w:color w:val="auto"/>
+              </w:rPr>
+              <w:t>pdu</w:t>
             </w:r>
             <w:r>
               <w:rPr>
@@ -9506,7 +9283,6 @@
               </w:rPr>
               <w:t>_info</w:t>
             </w:r>
-            <w:proofErr w:type="spellEnd"/>
           </w:p>
         </w:tc>
         <w:tc>
@@ -9637,19 +9413,11 @@
                 <w:color w:val="auto"/>
               </w:rPr>
             </w:pPr>
-            <w:proofErr w:type="spellStart"/>
-            <w:r>
-              <w:rPr>
-                <w:color w:val="auto"/>
-              </w:rPr>
-              <w:t>line_item</w:t>
-            </w:r>
-            <w:proofErr w:type="spellEnd"/>
-            <w:r>
-              <w:rPr>
-                <w:color w:val="auto"/>
-              </w:rPr>
-              <w:t xml:space="preserve"> _list</w:t>
+            <w:r>
+              <w:rPr>
+                <w:color w:val="auto"/>
+              </w:rPr>
+              <w:t>line_item _list</w:t>
             </w:r>
           </w:p>
         </w:tc>
@@ -9776,14 +9544,12 @@
                 <w:color w:val="auto"/>
               </w:rPr>
             </w:pPr>
-            <w:proofErr w:type="spellStart"/>
             <w:r>
               <w:rPr>
                 <w:color w:val="auto"/>
               </w:rPr>
               <w:t>output_item_list</w:t>
             </w:r>
-            <w:proofErr w:type="spellEnd"/>
           </w:p>
         </w:tc>
         <w:tc>
@@ -9909,7 +9675,6 @@
                 <w:color w:val="auto"/>
               </w:rPr>
             </w:pPr>
-            <w:proofErr w:type="spellStart"/>
             <w:r>
               <w:rPr>
                 <w:color w:val="auto"/>
@@ -9927,14 +9692,7 @@
               <w:rPr>
                 <w:color w:val="auto"/>
               </w:rPr>
-              <w:t>_item</w:t>
-            </w:r>
-            <w:proofErr w:type="spellEnd"/>
-            <w:r>
-              <w:rPr>
-                <w:color w:val="auto"/>
-              </w:rPr>
-              <w:t xml:space="preserve"> _list</w:t>
+              <w:t>_item _list</w:t>
             </w:r>
           </w:p>
         </w:tc>
@@ -10081,7 +9839,6 @@
                 <w:color w:val="auto"/>
               </w:rPr>
             </w:pPr>
-            <w:proofErr w:type="spellStart"/>
             <w:r>
               <w:rPr>
                 <w:color w:val="auto"/>
@@ -10100,7 +9857,6 @@
               </w:rPr>
               <w:t>_list</w:t>
             </w:r>
-            <w:proofErr w:type="spellEnd"/>
           </w:p>
         </w:tc>
         <w:tc>
@@ -10260,7 +10016,6 @@
                 <w:color w:val="auto"/>
               </w:rPr>
             </w:pPr>
-            <w:proofErr w:type="spellStart"/>
             <w:r>
               <w:rPr>
                 <w:color w:val="auto"/>
@@ -10273,7 +10028,6 @@
               </w:rPr>
               <w:t>_list</w:t>
             </w:r>
-            <w:proofErr w:type="spellEnd"/>
           </w:p>
         </w:tc>
         <w:tc>
@@ -10430,14 +10184,12 @@
                 <w:color w:val="auto"/>
               </w:rPr>
             </w:pPr>
-            <w:proofErr w:type="spellStart"/>
             <w:r>
               <w:rPr>
                 <w:color w:val="auto"/>
               </w:rPr>
               <w:t>ip_addr</w:t>
             </w:r>
-            <w:proofErr w:type="spellEnd"/>
           </w:p>
         </w:tc>
         <w:tc>
@@ -11388,14 +11140,7 @@
         <w:rPr>
           <w:color w:val="auto"/>
         </w:rPr>
-        <w:t xml:space="preserve">3-2 </w:t>
-      </w:r>
-      <w:proofErr w:type="spellStart"/>
-      <w:r>
-        <w:rPr>
-          <w:color w:val="auto"/>
-        </w:rPr>
-        <w:t>uut</w:t>
+        <w:t>3-2 uut</w:t>
       </w:r>
       <w:r>
         <w:rPr>
@@ -11403,7 +11148,6 @@
         </w:rPr>
         <w:t>_info</w:t>
       </w:r>
-      <w:proofErr w:type="spellEnd"/>
       <w:r>
         <w:rPr>
           <w:color w:val="auto"/>
@@ -11577,14 +11321,12 @@
                 <w:color w:val="auto"/>
               </w:rPr>
             </w:pPr>
-            <w:proofErr w:type="spellStart"/>
             <w:r>
               <w:rPr>
                 <w:color w:val="auto"/>
               </w:rPr>
               <w:t>url</w:t>
             </w:r>
-            <w:proofErr w:type="spellEnd"/>
           </w:p>
         </w:tc>
         <w:tc>
@@ -11719,14 +11461,13 @@
                 <w:color w:val="auto"/>
               </w:rPr>
             </w:pPr>
-            <w:proofErr w:type="spellStart"/>
-            <w:r>
-              <w:rPr>
-                <w:color w:val="auto"/>
-              </w:rPr>
+            <w:r>
+              <w:rPr>
+                <w:color w:val="auto"/>
+              </w:rPr>
+              <w:lastRenderedPageBreak/>
               <w:t>idc</w:t>
             </w:r>
-            <w:proofErr w:type="spellEnd"/>
           </w:p>
         </w:tc>
         <w:tc>
@@ -12186,7 +11927,6 @@
                 <w:rFonts w:hint="eastAsia"/>
                 <w:color w:val="auto"/>
               </w:rPr>
-              <w:lastRenderedPageBreak/>
               <w:t>c</w:t>
             </w:r>
             <w:r>
@@ -12353,12 +12093,12 @@
         </w:rPr>
         <w:t xml:space="preserve"> </w:t>
       </w:r>
-      <w:proofErr w:type="spellStart"/>
-      <w:r>
-        <w:rPr>
-          <w:color w:val="auto"/>
-        </w:rPr>
-        <w:t>ate</w:t>
+      <w:r>
+        <w:rPr>
+          <w:rFonts w:hint="eastAsia"/>
+          <w:color w:val="auto"/>
+        </w:rPr>
+        <w:t>pdu</w:t>
       </w:r>
       <w:r>
         <w:rPr>
@@ -12366,7 +12106,6 @@
         </w:rPr>
         <w:t>_info</w:t>
       </w:r>
-      <w:proofErr w:type="spellEnd"/>
       <w:r>
         <w:rPr>
           <w:color w:val="auto"/>
@@ -12400,7 +12139,7 @@
       <w:tr>
         <w:tc>
           <w:tcPr>
-            <w:tcW w:w="1835" w:type="dxa"/>
+            <w:tcW w:w="1836" w:type="dxa"/>
             <w:tcBorders>
               <w:top w:val="single" w:sz="4" w:space="0" w:color="00000A"/>
               <w:left w:val="single" w:sz="4" w:space="0" w:color="00000A"/>
@@ -12521,33 +12260,44 @@
         </w:trPr>
         <w:tc>
           <w:tcPr>
-            <w:tcW w:w="1835" w:type="dxa"/>
-            <w:tcBorders>
-              <w:top w:val="single" w:sz="4" w:space="0" w:color="00000A"/>
-              <w:left w:val="single" w:sz="4" w:space="0" w:color="00000A"/>
-              <w:bottom w:val="single" w:sz="4" w:space="0" w:color="00000A"/>
-              <w:right w:val="single" w:sz="4" w:space="0" w:color="00000A"/>
-            </w:tcBorders>
-            <w:shd w:val="clear" w:color="auto" w:fill="auto"/>
-            <w:tcMar>
-              <w:left w:w="93" w:type="dxa"/>
-            </w:tcMar>
-          </w:tcPr>
-          <w:p>
-            <w:pPr>
-              <w:pStyle w:val="a5"/>
-              <w:rPr>
-                <w:color w:val="auto"/>
-              </w:rPr>
-            </w:pPr>
-            <w:proofErr w:type="spellStart"/>
+            <w:tcW w:w="1836" w:type="dxa"/>
+            <w:tcBorders>
+              <w:top w:val="single" w:sz="4" w:space="0" w:color="00000A"/>
+              <w:left w:val="single" w:sz="4" w:space="0" w:color="00000A"/>
+              <w:bottom w:val="single" w:sz="4" w:space="0" w:color="00000A"/>
+              <w:right w:val="single" w:sz="4" w:space="0" w:color="00000A"/>
+            </w:tcBorders>
+            <w:shd w:val="clear" w:color="auto" w:fill="auto"/>
+            <w:tcMar>
+              <w:left w:w="93" w:type="dxa"/>
+            </w:tcMar>
+          </w:tcPr>
+          <w:p>
+            <w:pPr>
+              <w:pStyle w:val="a5"/>
+              <w:rPr>
+                <w:color w:val="auto"/>
+              </w:rPr>
+            </w:pPr>
+            <w:r>
+              <w:rPr>
+                <w:rFonts w:hint="eastAsia"/>
+                <w:color w:val="auto"/>
+              </w:rPr>
+              <w:t>pdu</w:t>
+            </w:r>
+            <w:r>
+              <w:rPr>
+                <w:color w:val="auto"/>
+              </w:rPr>
+              <w:t>_</w:t>
+            </w:r>
             <w:r>
               <w:rPr>
                 <w:color w:val="auto"/>
               </w:rPr>
               <w:t>ip</w:t>
             </w:r>
-            <w:proofErr w:type="spellEnd"/>
           </w:p>
         </w:tc>
         <w:tc>
@@ -12668,33 +12418,38 @@
       <w:tr>
         <w:tc>
           <w:tcPr>
-            <w:tcW w:w="1835" w:type="dxa"/>
-            <w:tcBorders>
-              <w:top w:val="single" w:sz="4" w:space="0" w:color="00000A"/>
-              <w:left w:val="single" w:sz="4" w:space="0" w:color="00000A"/>
-              <w:bottom w:val="single" w:sz="4" w:space="0" w:color="00000A"/>
-              <w:right w:val="single" w:sz="4" w:space="0" w:color="00000A"/>
-            </w:tcBorders>
-            <w:shd w:val="clear" w:color="auto" w:fill="auto"/>
-            <w:tcMar>
-              <w:left w:w="93" w:type="dxa"/>
-            </w:tcMar>
-          </w:tcPr>
-          <w:p>
-            <w:pPr>
-              <w:pStyle w:val="a5"/>
-              <w:rPr>
-                <w:color w:val="auto"/>
-              </w:rPr>
-            </w:pPr>
-            <w:proofErr w:type="spellStart"/>
-            <w:r>
-              <w:rPr>
-                <w:color w:val="auto"/>
-              </w:rPr>
-              <w:t>dev_num</w:t>
-            </w:r>
-            <w:proofErr w:type="spellEnd"/>
+            <w:tcW w:w="1836" w:type="dxa"/>
+            <w:tcBorders>
+              <w:top w:val="single" w:sz="4" w:space="0" w:color="00000A"/>
+              <w:left w:val="single" w:sz="4" w:space="0" w:color="00000A"/>
+              <w:bottom w:val="single" w:sz="4" w:space="0" w:color="00000A"/>
+              <w:right w:val="single" w:sz="4" w:space="0" w:color="00000A"/>
+            </w:tcBorders>
+            <w:shd w:val="clear" w:color="auto" w:fill="auto"/>
+            <w:tcMar>
+              <w:left w:w="93" w:type="dxa"/>
+            </w:tcMar>
+          </w:tcPr>
+          <w:p>
+            <w:pPr>
+              <w:pStyle w:val="a5"/>
+              <w:rPr>
+                <w:color w:val="auto"/>
+              </w:rPr>
+            </w:pPr>
+            <w:r>
+              <w:rPr>
+                <w:rFonts w:hint="eastAsia"/>
+                <w:color w:val="auto"/>
+              </w:rPr>
+              <w:t>pdu</w:t>
+            </w:r>
+            <w:r>
+              <w:rPr>
+                <w:color w:val="auto"/>
+              </w:rPr>
+              <w:t>_num</w:t>
+            </w:r>
           </w:p>
         </w:tc>
         <w:tc>
@@ -12791,33 +12546,44 @@
       <w:tr>
         <w:tc>
           <w:tcPr>
-            <w:tcW w:w="1835" w:type="dxa"/>
-            <w:tcBorders>
-              <w:top w:val="single" w:sz="4" w:space="0" w:color="00000A"/>
-              <w:left w:val="single" w:sz="4" w:space="0" w:color="00000A"/>
-              <w:bottom w:val="single" w:sz="4" w:space="0" w:color="00000A"/>
-              <w:right w:val="single" w:sz="4" w:space="0" w:color="00000A"/>
-            </w:tcBorders>
-            <w:shd w:val="clear" w:color="auto" w:fill="auto"/>
-            <w:tcMar>
-              <w:left w:w="93" w:type="dxa"/>
-            </w:tcMar>
-          </w:tcPr>
-          <w:p>
-            <w:pPr>
-              <w:pStyle w:val="a5"/>
-              <w:rPr>
-                <w:color w:val="auto"/>
-              </w:rPr>
-            </w:pPr>
-            <w:proofErr w:type="spellStart"/>
-            <w:r>
-              <w:rPr>
-                <w:color w:val="auto"/>
-              </w:rPr>
-              <w:t>dev_type</w:t>
-            </w:r>
-            <w:proofErr w:type="spellEnd"/>
+            <w:tcW w:w="1836" w:type="dxa"/>
+            <w:tcBorders>
+              <w:top w:val="single" w:sz="4" w:space="0" w:color="00000A"/>
+              <w:left w:val="single" w:sz="4" w:space="0" w:color="00000A"/>
+              <w:bottom w:val="single" w:sz="4" w:space="0" w:color="00000A"/>
+              <w:right w:val="single" w:sz="4" w:space="0" w:color="00000A"/>
+            </w:tcBorders>
+            <w:shd w:val="clear" w:color="auto" w:fill="auto"/>
+            <w:tcMar>
+              <w:left w:w="93" w:type="dxa"/>
+            </w:tcMar>
+          </w:tcPr>
+          <w:p>
+            <w:pPr>
+              <w:pStyle w:val="a5"/>
+              <w:rPr>
+                <w:color w:val="auto"/>
+              </w:rPr>
+            </w:pPr>
+            <w:r>
+              <w:rPr>
+                <w:rFonts w:hint="eastAsia"/>
+                <w:color w:val="auto"/>
+              </w:rPr>
+              <w:t>pdu</w:t>
+            </w:r>
+            <w:r>
+              <w:rPr>
+                <w:color w:val="auto"/>
+              </w:rPr>
+              <w:t>_</w:t>
+            </w:r>
+            <w:r>
+              <w:rPr>
+                <w:color w:val="auto"/>
+              </w:rPr>
+              <w:t>type</w:t>
+            </w:r>
           </w:p>
         </w:tc>
         <w:tc>
@@ -12945,33 +12711,44 @@
       <w:tr>
         <w:tc>
           <w:tcPr>
-            <w:tcW w:w="1835" w:type="dxa"/>
-            <w:tcBorders>
-              <w:top w:val="single" w:sz="4" w:space="0" w:color="00000A"/>
-              <w:left w:val="single" w:sz="4" w:space="0" w:color="00000A"/>
-              <w:bottom w:val="single" w:sz="4" w:space="0" w:color="00000A"/>
-              <w:right w:val="single" w:sz="4" w:space="0" w:color="00000A"/>
-            </w:tcBorders>
-            <w:shd w:val="clear" w:color="auto" w:fill="auto"/>
-            <w:tcMar>
-              <w:left w:w="93" w:type="dxa"/>
-            </w:tcMar>
-          </w:tcPr>
-          <w:p>
-            <w:pPr>
-              <w:pStyle w:val="a5"/>
-              <w:rPr>
-                <w:color w:val="auto"/>
-              </w:rPr>
-            </w:pPr>
-            <w:proofErr w:type="spellStart"/>
-            <w:r>
-              <w:rPr>
-                <w:color w:val="auto"/>
-              </w:rPr>
-              <w:t>dev_spec</w:t>
-            </w:r>
-            <w:proofErr w:type="spellEnd"/>
+            <w:tcW w:w="1836" w:type="dxa"/>
+            <w:tcBorders>
+              <w:top w:val="single" w:sz="4" w:space="0" w:color="00000A"/>
+              <w:left w:val="single" w:sz="4" w:space="0" w:color="00000A"/>
+              <w:bottom w:val="single" w:sz="4" w:space="0" w:color="00000A"/>
+              <w:right w:val="single" w:sz="4" w:space="0" w:color="00000A"/>
+            </w:tcBorders>
+            <w:shd w:val="clear" w:color="auto" w:fill="auto"/>
+            <w:tcMar>
+              <w:left w:w="93" w:type="dxa"/>
+            </w:tcMar>
+          </w:tcPr>
+          <w:p>
+            <w:pPr>
+              <w:pStyle w:val="a5"/>
+              <w:rPr>
+                <w:color w:val="auto"/>
+              </w:rPr>
+            </w:pPr>
+            <w:r>
+              <w:rPr>
+                <w:rFonts w:hint="eastAsia"/>
+                <w:color w:val="auto"/>
+              </w:rPr>
+              <w:t>pdu</w:t>
+            </w:r>
+            <w:r>
+              <w:rPr>
+                <w:color w:val="auto"/>
+              </w:rPr>
+              <w:t>_</w:t>
+            </w:r>
+            <w:r>
+              <w:rPr>
+                <w:color w:val="auto"/>
+              </w:rPr>
+              <w:t>spec</w:t>
+            </w:r>
           </w:p>
         </w:tc>
         <w:tc>
@@ -13036,16 +12813,8 @@
               <w:rPr>
                 <w:color w:val="auto"/>
               </w:rPr>
-              <w:t>[</w:t>
-            </w:r>
-            <w:proofErr w:type="spellStart"/>
-            <w:r>
-              <w:rPr>
-                <w:color w:val="auto"/>
-              </w:rPr>
-              <w:t>int</w:t>
-            </w:r>
-            <w:proofErr w:type="spellEnd"/>
+              <w:t>[int</w:t>
+            </w:r>
             <w:r>
               <w:rPr>
                 <w:color w:val="auto"/>
@@ -13136,33 +12905,45 @@
       <w:tr>
         <w:tc>
           <w:tcPr>
-            <w:tcW w:w="1835" w:type="dxa"/>
-            <w:tcBorders>
-              <w:top w:val="single" w:sz="4" w:space="0" w:color="00000A"/>
-              <w:left w:val="single" w:sz="4" w:space="0" w:color="00000A"/>
-              <w:bottom w:val="single" w:sz="4" w:space="0" w:color="00000A"/>
-              <w:right w:val="single" w:sz="4" w:space="0" w:color="00000A"/>
-            </w:tcBorders>
-            <w:shd w:val="clear" w:color="auto" w:fill="auto"/>
-            <w:tcMar>
-              <w:left w:w="93" w:type="dxa"/>
-            </w:tcMar>
-          </w:tcPr>
-          <w:p>
-            <w:pPr>
-              <w:pStyle w:val="a5"/>
-              <w:rPr>
-                <w:color w:val="auto"/>
-              </w:rPr>
-            </w:pPr>
-            <w:proofErr w:type="spellStart"/>
-            <w:r>
-              <w:rPr>
-                <w:color w:val="auto"/>
-              </w:rPr>
-              <w:t>dev_name</w:t>
-            </w:r>
-            <w:proofErr w:type="spellEnd"/>
+            <w:tcW w:w="1836" w:type="dxa"/>
+            <w:tcBorders>
+              <w:top w:val="single" w:sz="4" w:space="0" w:color="00000A"/>
+              <w:left w:val="single" w:sz="4" w:space="0" w:color="00000A"/>
+              <w:bottom w:val="single" w:sz="4" w:space="0" w:color="00000A"/>
+              <w:right w:val="single" w:sz="4" w:space="0" w:color="00000A"/>
+            </w:tcBorders>
+            <w:shd w:val="clear" w:color="auto" w:fill="auto"/>
+            <w:tcMar>
+              <w:left w:w="93" w:type="dxa"/>
+            </w:tcMar>
+          </w:tcPr>
+          <w:p>
+            <w:pPr>
+              <w:pStyle w:val="a5"/>
+              <w:rPr>
+                <w:color w:val="auto"/>
+              </w:rPr>
+            </w:pPr>
+            <w:r>
+              <w:rPr>
+                <w:rFonts w:hint="eastAsia"/>
+                <w:color w:val="auto"/>
+              </w:rPr>
+              <w:t>pdu</w:t>
+            </w:r>
+            <w:r>
+              <w:rPr>
+                <w:color w:val="auto"/>
+              </w:rPr>
+              <w:t>_</w:t>
+            </w:r>
+            <w:r>
+              <w:rPr>
+                <w:rFonts w:hint="eastAsia"/>
+                <w:color w:val="auto"/>
+              </w:rPr>
+              <w:t>phase</w:t>
+            </w:r>
           </w:p>
         </w:tc>
         <w:tc>
@@ -13191,6 +12972,193 @@
               <w:rPr>
                 <w:color w:val="auto"/>
               </w:rPr>
+              <w:t>设备</w:t>
+            </w:r>
+            <w:r>
+              <w:rPr>
+                <w:rFonts w:hint="eastAsia"/>
+                <w:color w:val="auto"/>
+              </w:rPr>
+              <w:t>相数</w:t>
+            </w:r>
+          </w:p>
+        </w:tc>
+        <w:tc>
+          <w:tcPr>
+            <w:tcW w:w="3261" w:type="dxa"/>
+            <w:tcBorders>
+              <w:top w:val="single" w:sz="4" w:space="0" w:color="00000A"/>
+              <w:left w:val="single" w:sz="4" w:space="0" w:color="00000A"/>
+              <w:bottom w:val="single" w:sz="4" w:space="0" w:color="00000A"/>
+              <w:right w:val="single" w:sz="4" w:space="0" w:color="00000A"/>
+            </w:tcBorders>
+            <w:shd w:val="clear" w:color="auto" w:fill="auto"/>
+            <w:tcMar>
+              <w:left w:w="93" w:type="dxa"/>
+            </w:tcMar>
+          </w:tcPr>
+          <w:p>
+            <w:pPr>
+              <w:pStyle w:val="a5"/>
+              <w:ind w:firstLine="0"/>
+              <w:rPr>
+                <w:color w:val="auto"/>
+              </w:rPr>
+            </w:pPr>
+            <w:r>
+              <w:rPr>
+                <w:color w:val="auto"/>
+              </w:rPr>
+              <w:t>数值类型</w:t>
+            </w:r>
+            <w:r>
+              <w:rPr>
+                <w:color w:val="auto"/>
+              </w:rPr>
+              <w:t>[int</w:t>
+            </w:r>
+            <w:r>
+              <w:rPr>
+                <w:color w:val="auto"/>
+              </w:rPr>
+              <w:t>型</w:t>
+            </w:r>
+            <w:r>
+              <w:rPr>
+                <w:color w:val="auto"/>
+              </w:rPr>
+              <w:t>]</w:t>
+            </w:r>
+            <w:r>
+              <w:rPr>
+                <w:color w:val="auto"/>
+              </w:rPr>
+              <w:t>，必填，</w:t>
+            </w:r>
+          </w:p>
+        </w:tc>
+        <w:tc>
+          <w:tcPr>
+            <w:tcW w:w="1638" w:type="dxa"/>
+            <w:tcBorders>
+              <w:top w:val="single" w:sz="4" w:space="0" w:color="00000A"/>
+              <w:left w:val="single" w:sz="4" w:space="0" w:color="00000A"/>
+              <w:bottom w:val="single" w:sz="4" w:space="0" w:color="00000A"/>
+              <w:right w:val="single" w:sz="4" w:space="0" w:color="00000A"/>
+            </w:tcBorders>
+            <w:shd w:val="clear" w:color="auto" w:fill="auto"/>
+            <w:tcMar>
+              <w:left w:w="93" w:type="dxa"/>
+            </w:tcMar>
+          </w:tcPr>
+          <w:p>
+            <w:pPr>
+              <w:pStyle w:val="a5"/>
+              <w:ind w:firstLine="0"/>
+              <w:rPr>
+                <w:color w:val="auto"/>
+              </w:rPr>
+            </w:pPr>
+            <w:r>
+              <w:rPr>
+                <w:rFonts w:hint="eastAsia"/>
+                <w:color w:val="auto"/>
+              </w:rPr>
+              <w:t>1:</w:t>
+            </w:r>
+            <w:r>
+              <w:rPr>
+                <w:rFonts w:hint="eastAsia"/>
+                <w:color w:val="auto"/>
+              </w:rPr>
+              <w:t>单相</w:t>
+            </w:r>
+            <w:r>
+              <w:rPr>
+                <w:rFonts w:hint="eastAsia"/>
+                <w:color w:val="auto"/>
+              </w:rPr>
+              <w:t xml:space="preserve">  3:</w:t>
+            </w:r>
+            <w:r>
+              <w:rPr>
+                <w:rFonts w:hint="eastAsia"/>
+                <w:color w:val="auto"/>
+              </w:rPr>
+              <w:t>三相</w:t>
+            </w:r>
+          </w:p>
+        </w:tc>
+      </w:tr>
+      <w:tr>
+        <w:tc>
+          <w:tcPr>
+            <w:tcW w:w="1836" w:type="dxa"/>
+            <w:tcBorders>
+              <w:top w:val="single" w:sz="4" w:space="0" w:color="00000A"/>
+              <w:left w:val="single" w:sz="4" w:space="0" w:color="00000A"/>
+              <w:bottom w:val="single" w:sz="4" w:space="0" w:color="00000A"/>
+              <w:right w:val="single" w:sz="4" w:space="0" w:color="00000A"/>
+            </w:tcBorders>
+            <w:shd w:val="clear" w:color="auto" w:fill="auto"/>
+            <w:tcMar>
+              <w:left w:w="93" w:type="dxa"/>
+            </w:tcMar>
+          </w:tcPr>
+          <w:p>
+            <w:pPr>
+              <w:pStyle w:val="a5"/>
+              <w:rPr>
+                <w:color w:val="auto"/>
+              </w:rPr>
+            </w:pPr>
+            <w:r>
+              <w:rPr>
+                <w:rFonts w:hint="eastAsia"/>
+                <w:color w:val="auto"/>
+              </w:rPr>
+              <w:t>pdu</w:t>
+            </w:r>
+            <w:r>
+              <w:rPr>
+                <w:color w:val="auto"/>
+              </w:rPr>
+              <w:t>_</w:t>
+            </w:r>
+            <w:r>
+              <w:rPr>
+                <w:color w:val="auto"/>
+              </w:rPr>
+              <w:t>name</w:t>
+            </w:r>
+          </w:p>
+        </w:tc>
+        <w:tc>
+          <w:tcPr>
+            <w:tcW w:w="1561" w:type="dxa"/>
+            <w:tcBorders>
+              <w:top w:val="single" w:sz="4" w:space="0" w:color="00000A"/>
+              <w:left w:val="single" w:sz="4" w:space="0" w:color="00000A"/>
+              <w:bottom w:val="single" w:sz="4" w:space="0" w:color="00000A"/>
+              <w:right w:val="single" w:sz="4" w:space="0" w:color="00000A"/>
+            </w:tcBorders>
+            <w:shd w:val="clear" w:color="auto" w:fill="auto"/>
+            <w:tcMar>
+              <w:left w:w="93" w:type="dxa"/>
+            </w:tcMar>
+          </w:tcPr>
+          <w:p>
+            <w:pPr>
+              <w:pStyle w:val="a5"/>
+              <w:ind w:firstLine="0"/>
+              <w:rPr>
+                <w:color w:val="auto"/>
+              </w:rPr>
+            </w:pPr>
+            <w:r>
+              <w:rPr>
+                <w:color w:val="auto"/>
+              </w:rPr>
               <w:t>设备名称</w:t>
             </w:r>
           </w:p>
@@ -13271,6 +13239,534 @@
               </w:rPr>
               <w:t>PDU</w:t>
             </w:r>
+          </w:p>
+        </w:tc>
+      </w:tr>
+      <w:tr>
+        <w:tc>
+          <w:tcPr>
+            <w:tcW w:w="1836" w:type="dxa"/>
+            <w:tcBorders>
+              <w:top w:val="single" w:sz="4" w:space="0" w:color="00000A"/>
+              <w:left w:val="single" w:sz="4" w:space="0" w:color="00000A"/>
+              <w:bottom w:val="single" w:sz="4" w:space="0" w:color="00000A"/>
+              <w:right w:val="single" w:sz="4" w:space="0" w:color="00000A"/>
+            </w:tcBorders>
+            <w:shd w:val="clear" w:color="auto" w:fill="auto"/>
+            <w:tcMar>
+              <w:left w:w="93" w:type="dxa"/>
+            </w:tcMar>
+          </w:tcPr>
+          <w:p>
+            <w:pPr>
+              <w:pStyle w:val="a5"/>
+              <w:rPr>
+                <w:color w:val="auto"/>
+              </w:rPr>
+            </w:pPr>
+            <w:r>
+              <w:rPr>
+                <w:rFonts w:hint="eastAsia"/>
+                <w:color w:val="auto"/>
+              </w:rPr>
+              <w:t>pdu</w:t>
+            </w:r>
+            <w:r>
+              <w:rPr>
+                <w:color w:val="auto"/>
+              </w:rPr>
+              <w:t>_</w:t>
+            </w:r>
+            <w:r>
+              <w:rPr>
+                <w:rFonts w:hint="eastAsia"/>
+                <w:color w:val="auto"/>
+              </w:rPr>
+              <w:t>dc</w:t>
+            </w:r>
+          </w:p>
+        </w:tc>
+        <w:tc>
+          <w:tcPr>
+            <w:tcW w:w="1561" w:type="dxa"/>
+            <w:tcBorders>
+              <w:top w:val="single" w:sz="4" w:space="0" w:color="00000A"/>
+              <w:left w:val="single" w:sz="4" w:space="0" w:color="00000A"/>
+              <w:bottom w:val="single" w:sz="4" w:space="0" w:color="00000A"/>
+              <w:right w:val="single" w:sz="4" w:space="0" w:color="00000A"/>
+            </w:tcBorders>
+            <w:shd w:val="clear" w:color="auto" w:fill="auto"/>
+            <w:tcMar>
+              <w:left w:w="93" w:type="dxa"/>
+            </w:tcMar>
+          </w:tcPr>
+          <w:p>
+            <w:pPr>
+              <w:pStyle w:val="a5"/>
+              <w:ind w:firstLine="0"/>
+              <w:rPr>
+                <w:color w:val="auto"/>
+              </w:rPr>
+            </w:pPr>
+            <w:r>
+              <w:rPr>
+                <w:color w:val="auto"/>
+              </w:rPr>
+              <w:t>设备</w:t>
+            </w:r>
+            <w:r>
+              <w:rPr>
+                <w:rFonts w:hint="eastAsia"/>
+                <w:color w:val="auto"/>
+              </w:rPr>
+              <w:t>交直流</w:t>
+            </w:r>
+          </w:p>
+        </w:tc>
+        <w:tc>
+          <w:tcPr>
+            <w:tcW w:w="3261" w:type="dxa"/>
+            <w:tcBorders>
+              <w:top w:val="single" w:sz="4" w:space="0" w:color="00000A"/>
+              <w:left w:val="single" w:sz="4" w:space="0" w:color="00000A"/>
+              <w:bottom w:val="single" w:sz="4" w:space="0" w:color="00000A"/>
+              <w:right w:val="single" w:sz="4" w:space="0" w:color="00000A"/>
+            </w:tcBorders>
+            <w:shd w:val="clear" w:color="auto" w:fill="auto"/>
+            <w:tcMar>
+              <w:left w:w="93" w:type="dxa"/>
+            </w:tcMar>
+          </w:tcPr>
+          <w:p>
+            <w:pPr>
+              <w:pStyle w:val="a5"/>
+              <w:ind w:firstLine="0"/>
+              <w:rPr>
+                <w:color w:val="auto"/>
+              </w:rPr>
+            </w:pPr>
+            <w:r>
+              <w:rPr>
+                <w:color w:val="auto"/>
+              </w:rPr>
+              <w:t>数值类型</w:t>
+            </w:r>
+            <w:r>
+              <w:rPr>
+                <w:color w:val="auto"/>
+              </w:rPr>
+              <w:t>[int</w:t>
+            </w:r>
+            <w:r>
+              <w:rPr>
+                <w:color w:val="auto"/>
+              </w:rPr>
+              <w:t>型</w:t>
+            </w:r>
+            <w:r>
+              <w:rPr>
+                <w:color w:val="auto"/>
+              </w:rPr>
+              <w:t>]</w:t>
+            </w:r>
+          </w:p>
+        </w:tc>
+        <w:tc>
+          <w:tcPr>
+            <w:tcW w:w="1638" w:type="dxa"/>
+            <w:tcBorders>
+              <w:top w:val="single" w:sz="4" w:space="0" w:color="00000A"/>
+              <w:left w:val="single" w:sz="4" w:space="0" w:color="00000A"/>
+              <w:bottom w:val="single" w:sz="4" w:space="0" w:color="00000A"/>
+              <w:right w:val="single" w:sz="4" w:space="0" w:color="00000A"/>
+            </w:tcBorders>
+            <w:shd w:val="clear" w:color="auto" w:fill="auto"/>
+            <w:tcMar>
+              <w:left w:w="93" w:type="dxa"/>
+            </w:tcMar>
+          </w:tcPr>
+          <w:p>
+            <w:pPr>
+              <w:pStyle w:val="a5"/>
+              <w:ind w:firstLine="0"/>
+              <w:rPr>
+                <w:rFonts w:hint="eastAsia"/>
+                <w:color w:val="auto"/>
+              </w:rPr>
+            </w:pPr>
+            <w:r>
+              <w:rPr>
+                <w:rFonts w:hint="eastAsia"/>
+                <w:color w:val="auto"/>
+              </w:rPr>
+              <w:t>0:</w:t>
+            </w:r>
+            <w:r>
+              <w:rPr>
+                <w:rFonts w:hint="eastAsia"/>
+                <w:color w:val="auto"/>
+              </w:rPr>
+              <w:t>直流</w:t>
+            </w:r>
+            <w:r>
+              <w:rPr>
+                <w:rFonts w:hint="eastAsia"/>
+                <w:color w:val="auto"/>
+              </w:rPr>
+              <w:t xml:space="preserve">  1:</w:t>
+            </w:r>
+            <w:r>
+              <w:rPr>
+                <w:rFonts w:hint="eastAsia"/>
+                <w:color w:val="auto"/>
+              </w:rPr>
+              <w:t>单相</w:t>
+            </w:r>
+          </w:p>
+          <w:p>
+            <w:pPr>
+              <w:pStyle w:val="a5"/>
+              <w:ind w:firstLine="0"/>
+              <w:rPr>
+                <w:color w:val="auto"/>
+              </w:rPr>
+            </w:pPr>
+            <w:r>
+              <w:rPr>
+                <w:rFonts w:hint="eastAsia"/>
+                <w:color w:val="auto"/>
+              </w:rPr>
+              <w:t>2:</w:t>
+            </w:r>
+            <w:r>
+              <w:rPr>
+                <w:rFonts w:hint="eastAsia"/>
+                <w:color w:val="auto"/>
+              </w:rPr>
+              <w:t>两路</w:t>
+            </w:r>
+            <w:r>
+              <w:rPr>
+                <w:rFonts w:hint="eastAsia"/>
+                <w:color w:val="auto"/>
+              </w:rPr>
+              <w:t xml:space="preserve">  3:</w:t>
+            </w:r>
+            <w:r>
+              <w:rPr>
+                <w:rFonts w:hint="eastAsia"/>
+                <w:color w:val="auto"/>
+              </w:rPr>
+              <w:t>三相</w:t>
+            </w:r>
+          </w:p>
+        </w:tc>
+      </w:tr>
+      <w:tr>
+        <w:tc>
+          <w:tcPr>
+            <w:tcW w:w="1836" w:type="dxa"/>
+            <w:tcBorders>
+              <w:top w:val="single" w:sz="4" w:space="0" w:color="00000A"/>
+              <w:left w:val="single" w:sz="4" w:space="0" w:color="00000A"/>
+              <w:bottom w:val="single" w:sz="4" w:space="0" w:color="00000A"/>
+              <w:right w:val="single" w:sz="4" w:space="0" w:color="00000A"/>
+            </w:tcBorders>
+            <w:shd w:val="clear" w:color="auto" w:fill="auto"/>
+            <w:tcMar>
+              <w:left w:w="93" w:type="dxa"/>
+            </w:tcMar>
+          </w:tcPr>
+          <w:p>
+            <w:pPr>
+              <w:pStyle w:val="a5"/>
+              <w:rPr>
+                <w:color w:val="auto"/>
+              </w:rPr>
+            </w:pPr>
+            <w:r>
+              <w:rPr>
+                <w:rFonts w:hint="eastAsia"/>
+                <w:color w:val="auto"/>
+              </w:rPr>
+              <w:t>pdu</w:t>
+            </w:r>
+            <w:r>
+              <w:rPr>
+                <w:color w:val="auto"/>
+              </w:rPr>
+              <w:t>_</w:t>
+            </w:r>
+            <w:r>
+              <w:rPr>
+                <w:rFonts w:hint="eastAsia"/>
+                <w:color w:val="auto"/>
+              </w:rPr>
+              <w:t>hz</w:t>
+            </w:r>
+          </w:p>
+        </w:tc>
+        <w:tc>
+          <w:tcPr>
+            <w:tcW w:w="1561" w:type="dxa"/>
+            <w:tcBorders>
+              <w:top w:val="single" w:sz="4" w:space="0" w:color="00000A"/>
+              <w:left w:val="single" w:sz="4" w:space="0" w:color="00000A"/>
+              <w:bottom w:val="single" w:sz="4" w:space="0" w:color="00000A"/>
+              <w:right w:val="single" w:sz="4" w:space="0" w:color="00000A"/>
+            </w:tcBorders>
+            <w:shd w:val="clear" w:color="auto" w:fill="auto"/>
+            <w:tcMar>
+              <w:left w:w="93" w:type="dxa"/>
+            </w:tcMar>
+          </w:tcPr>
+          <w:p>
+            <w:pPr>
+              <w:pStyle w:val="a5"/>
+              <w:ind w:firstLine="0"/>
+              <w:rPr>
+                <w:color w:val="auto"/>
+              </w:rPr>
+            </w:pPr>
+            <w:r>
+              <w:rPr>
+                <w:color w:val="auto"/>
+              </w:rPr>
+              <w:t>设备</w:t>
+            </w:r>
+            <w:r>
+              <w:rPr>
+                <w:rFonts w:hint="eastAsia"/>
+                <w:color w:val="auto"/>
+              </w:rPr>
+              <w:t>频率</w:t>
+            </w:r>
+          </w:p>
+        </w:tc>
+        <w:tc>
+          <w:tcPr>
+            <w:tcW w:w="3261" w:type="dxa"/>
+            <w:tcBorders>
+              <w:top w:val="single" w:sz="4" w:space="0" w:color="00000A"/>
+              <w:left w:val="single" w:sz="4" w:space="0" w:color="00000A"/>
+              <w:bottom w:val="single" w:sz="4" w:space="0" w:color="00000A"/>
+              <w:right w:val="single" w:sz="4" w:space="0" w:color="00000A"/>
+            </w:tcBorders>
+            <w:shd w:val="clear" w:color="auto" w:fill="auto"/>
+            <w:tcMar>
+              <w:left w:w="93" w:type="dxa"/>
+            </w:tcMar>
+          </w:tcPr>
+          <w:p>
+            <w:pPr>
+              <w:pStyle w:val="a5"/>
+              <w:ind w:firstLine="0"/>
+              <w:rPr>
+                <w:color w:val="auto"/>
+              </w:rPr>
+            </w:pPr>
+            <w:r>
+              <w:rPr>
+                <w:color w:val="auto"/>
+              </w:rPr>
+              <w:t>数值类型</w:t>
+            </w:r>
+            <w:r>
+              <w:rPr>
+                <w:color w:val="auto"/>
+              </w:rPr>
+              <w:t>[int</w:t>
+            </w:r>
+            <w:r>
+              <w:rPr>
+                <w:color w:val="auto"/>
+              </w:rPr>
+              <w:t>型</w:t>
+            </w:r>
+            <w:r>
+              <w:rPr>
+                <w:color w:val="auto"/>
+              </w:rPr>
+              <w:t>]</w:t>
+            </w:r>
+          </w:p>
+        </w:tc>
+        <w:tc>
+          <w:tcPr>
+            <w:tcW w:w="1638" w:type="dxa"/>
+            <w:tcBorders>
+              <w:top w:val="single" w:sz="4" w:space="0" w:color="00000A"/>
+              <w:left w:val="single" w:sz="4" w:space="0" w:color="00000A"/>
+              <w:bottom w:val="single" w:sz="4" w:space="0" w:color="00000A"/>
+              <w:right w:val="single" w:sz="4" w:space="0" w:color="00000A"/>
+            </w:tcBorders>
+            <w:shd w:val="clear" w:color="auto" w:fill="auto"/>
+            <w:tcMar>
+              <w:left w:w="93" w:type="dxa"/>
+            </w:tcMar>
+          </w:tcPr>
+          <w:p>
+            <w:pPr>
+              <w:pStyle w:val="a5"/>
+              <w:ind w:firstLine="0"/>
+              <w:rPr>
+                <w:color w:val="auto"/>
+              </w:rPr>
+            </w:pPr>
+          </w:p>
+        </w:tc>
+      </w:tr>
+      <w:tr>
+        <w:tc>
+          <w:tcPr>
+            <w:tcW w:w="1836" w:type="dxa"/>
+            <w:tcBorders>
+              <w:top w:val="single" w:sz="4" w:space="0" w:color="00000A"/>
+              <w:left w:val="single" w:sz="4" w:space="0" w:color="00000A"/>
+              <w:bottom w:val="single" w:sz="4" w:space="0" w:color="00000A"/>
+              <w:right w:val="single" w:sz="4" w:space="0" w:color="00000A"/>
+            </w:tcBorders>
+            <w:shd w:val="clear" w:color="auto" w:fill="auto"/>
+            <w:tcMar>
+              <w:left w:w="93" w:type="dxa"/>
+            </w:tcMar>
+          </w:tcPr>
+          <w:p>
+            <w:pPr>
+              <w:pStyle w:val="a5"/>
+              <w:rPr>
+                <w:color w:val="auto"/>
+              </w:rPr>
+            </w:pPr>
+            <w:r>
+              <w:rPr>
+                <w:rFonts w:hint="eastAsia"/>
+                <w:color w:val="auto"/>
+              </w:rPr>
+              <w:t>pdu</w:t>
+            </w:r>
+            <w:r>
+              <w:rPr>
+                <w:color w:val="auto"/>
+              </w:rPr>
+              <w:t>_</w:t>
+            </w:r>
+            <w:r>
+              <w:rPr>
+                <w:rFonts w:hint="eastAsia"/>
+                <w:color w:val="auto"/>
+              </w:rPr>
+              <w:t>ver</w:t>
+            </w:r>
+          </w:p>
+        </w:tc>
+        <w:tc>
+          <w:tcPr>
+            <w:tcW w:w="1561" w:type="dxa"/>
+            <w:tcBorders>
+              <w:top w:val="single" w:sz="4" w:space="0" w:color="00000A"/>
+              <w:left w:val="single" w:sz="4" w:space="0" w:color="00000A"/>
+              <w:bottom w:val="single" w:sz="4" w:space="0" w:color="00000A"/>
+              <w:right w:val="single" w:sz="4" w:space="0" w:color="00000A"/>
+            </w:tcBorders>
+            <w:shd w:val="clear" w:color="auto" w:fill="auto"/>
+            <w:tcMar>
+              <w:left w:w="93" w:type="dxa"/>
+            </w:tcMar>
+          </w:tcPr>
+          <w:p>
+            <w:pPr>
+              <w:pStyle w:val="a5"/>
+              <w:ind w:firstLine="0"/>
+              <w:rPr>
+                <w:color w:val="auto"/>
+              </w:rPr>
+            </w:pPr>
+            <w:r>
+              <w:rPr>
+                <w:color w:val="auto"/>
+              </w:rPr>
+              <w:t>设备</w:t>
+            </w:r>
+            <w:r>
+              <w:rPr>
+                <w:rFonts w:hint="eastAsia"/>
+                <w:color w:val="auto"/>
+              </w:rPr>
+              <w:t>版本</w:t>
+            </w:r>
+          </w:p>
+        </w:tc>
+        <w:tc>
+          <w:tcPr>
+            <w:tcW w:w="3261" w:type="dxa"/>
+            <w:tcBorders>
+              <w:top w:val="single" w:sz="4" w:space="0" w:color="00000A"/>
+              <w:left w:val="single" w:sz="4" w:space="0" w:color="00000A"/>
+              <w:bottom w:val="single" w:sz="4" w:space="0" w:color="00000A"/>
+              <w:right w:val="single" w:sz="4" w:space="0" w:color="00000A"/>
+            </w:tcBorders>
+            <w:shd w:val="clear" w:color="auto" w:fill="auto"/>
+            <w:tcMar>
+              <w:left w:w="93" w:type="dxa"/>
+            </w:tcMar>
+          </w:tcPr>
+          <w:p>
+            <w:pPr>
+              <w:pStyle w:val="a5"/>
+              <w:ind w:firstLine="0"/>
+              <w:rPr>
+                <w:color w:val="auto"/>
+              </w:rPr>
+            </w:pPr>
+            <w:r>
+              <w:rPr>
+                <w:color w:val="auto"/>
+              </w:rPr>
+              <w:t>string</w:t>
+            </w:r>
+            <w:r>
+              <w:rPr>
+                <w:color w:val="auto"/>
+              </w:rPr>
+              <w:t>类型，不超过</w:t>
+            </w:r>
+            <w:r>
+              <w:rPr>
+                <w:color w:val="auto"/>
+              </w:rPr>
+              <w:t>100</w:t>
+            </w:r>
+            <w:r>
+              <w:rPr>
+                <w:color w:val="auto"/>
+              </w:rPr>
+              <w:t>个字符</w:t>
+            </w:r>
+          </w:p>
+        </w:tc>
+        <w:tc>
+          <w:tcPr>
+            <w:tcW w:w="1638" w:type="dxa"/>
+            <w:tcBorders>
+              <w:top w:val="single" w:sz="4" w:space="0" w:color="00000A"/>
+              <w:left w:val="single" w:sz="4" w:space="0" w:color="00000A"/>
+              <w:bottom w:val="single" w:sz="4" w:space="0" w:color="00000A"/>
+              <w:right w:val="single" w:sz="4" w:space="0" w:color="00000A"/>
+            </w:tcBorders>
+            <w:shd w:val="clear" w:color="auto" w:fill="auto"/>
+            <w:tcMar>
+              <w:left w:w="93" w:type="dxa"/>
+            </w:tcMar>
+          </w:tcPr>
+          <w:p>
+            <w:pPr>
+              <w:pStyle w:val="a5"/>
+              <w:ind w:firstLine="0"/>
+              <w:rPr>
+                <w:color w:val="auto"/>
+              </w:rPr>
+            </w:pPr>
           </w:p>
         </w:tc>
       </w:tr>
@@ -13311,16 +13807,8 @@
         <w:rPr>
           <w:color w:val="auto"/>
         </w:rPr>
-        <w:t xml:space="preserve"> </w:t>
-      </w:r>
-      <w:proofErr w:type="spellStart"/>
-      <w:r>
-        <w:rPr>
-          <w:color w:val="auto"/>
-        </w:rPr>
-        <w:t>line_item_list</w:t>
-      </w:r>
-      <w:proofErr w:type="spellEnd"/>
+        <w:t xml:space="preserve"> line_item_list</w:t>
+      </w:r>
       <w:r>
         <w:rPr>
           <w:color w:val="auto"/>
@@ -13773,14 +14261,12 @@
                 <w:color w:val="auto"/>
               </w:rPr>
             </w:pPr>
-            <w:proofErr w:type="spellStart"/>
             <w:r>
               <w:rPr>
                 <w:color w:val="auto"/>
               </w:rPr>
               <w:t>vol</w:t>
             </w:r>
-            <w:proofErr w:type="spellEnd"/>
           </w:p>
         </w:tc>
         <w:tc>
@@ -13922,14 +14408,12 @@
                 <w:color w:val="auto"/>
               </w:rPr>
             </w:pPr>
-            <w:proofErr w:type="spellStart"/>
             <w:r>
               <w:rPr>
                 <w:color w:val="auto"/>
               </w:rPr>
               <w:t>vol_max</w:t>
             </w:r>
-            <w:proofErr w:type="spellEnd"/>
           </w:p>
         </w:tc>
         <w:tc>
@@ -14072,14 +14556,12 @@
                 <w:color w:val="auto"/>
               </w:rPr>
             </w:pPr>
-            <w:proofErr w:type="spellStart"/>
             <w:r>
               <w:rPr>
                 <w:color w:val="auto"/>
               </w:rPr>
               <w:t>vol_min</w:t>
             </w:r>
-            <w:proofErr w:type="spellEnd"/>
           </w:p>
         </w:tc>
         <w:tc>
@@ -14222,14 +14704,12 @@
                 <w:color w:val="auto"/>
               </w:rPr>
             </w:pPr>
-            <w:proofErr w:type="spellStart"/>
             <w:r>
               <w:rPr>
                 <w:color w:val="auto"/>
               </w:rPr>
               <w:t>vol_cr_max</w:t>
             </w:r>
-            <w:proofErr w:type="spellEnd"/>
           </w:p>
         </w:tc>
         <w:tc>
@@ -14381,7 +14861,6 @@
                 <w:color w:val="auto"/>
               </w:rPr>
             </w:pPr>
-            <w:proofErr w:type="spellStart"/>
             <w:r>
               <w:rPr>
                 <w:color w:val="auto"/>
@@ -14395,7 +14874,6 @@
               </w:rPr>
               <w:t>in</w:t>
             </w:r>
-            <w:proofErr w:type="spellEnd"/>
           </w:p>
         </w:tc>
         <w:tc>
@@ -14694,7 +15172,6 @@
                 <w:color w:val="auto"/>
               </w:rPr>
             </w:pPr>
-            <w:proofErr w:type="spellStart"/>
             <w:r>
               <w:rPr>
                 <w:rFonts w:hint="eastAsia"/>
@@ -14708,7 +15185,6 @@
               </w:rPr>
               <w:t>_max</w:t>
             </w:r>
-            <w:proofErr w:type="spellEnd"/>
           </w:p>
         </w:tc>
         <w:tc>
@@ -14851,7 +15327,6 @@
                 <w:color w:val="auto"/>
               </w:rPr>
             </w:pPr>
-            <w:proofErr w:type="spellStart"/>
             <w:r>
               <w:rPr>
                 <w:rFonts w:hint="eastAsia"/>
@@ -14865,7 +15340,6 @@
               </w:rPr>
               <w:t>_min</w:t>
             </w:r>
-            <w:proofErr w:type="spellEnd"/>
           </w:p>
         </w:tc>
         <w:tc>
@@ -15008,7 +15482,6 @@
                 <w:color w:val="auto"/>
               </w:rPr>
             </w:pPr>
-            <w:proofErr w:type="spellStart"/>
             <w:r>
               <w:rPr>
                 <w:rFonts w:hint="eastAsia"/>
@@ -15022,7 +15495,6 @@
               </w:rPr>
               <w:t>_cr_max</w:t>
             </w:r>
-            <w:proofErr w:type="spellEnd"/>
           </w:p>
         </w:tc>
         <w:tc>
@@ -15188,7 +15660,6 @@
                 <w:color w:val="auto"/>
               </w:rPr>
             </w:pPr>
-            <w:proofErr w:type="spellStart"/>
             <w:r>
               <w:rPr>
                 <w:rFonts w:hint="eastAsia"/>
@@ -15209,7 +15680,6 @@
               </w:rPr>
               <w:t>in</w:t>
             </w:r>
-            <w:proofErr w:type="spellEnd"/>
           </w:p>
         </w:tc>
         <w:tc>
@@ -15373,14 +15843,12 @@
                 <w:color w:val="auto"/>
               </w:rPr>
             </w:pPr>
-            <w:proofErr w:type="spellStart"/>
             <w:r>
               <w:rPr>
                 <w:color w:val="auto"/>
               </w:rPr>
               <w:t>pow</w:t>
             </w:r>
-            <w:proofErr w:type="spellEnd"/>
           </w:p>
         </w:tc>
         <w:tc>
@@ -15520,14 +15988,13 @@
                 <w:color w:val="auto"/>
               </w:rPr>
             </w:pPr>
-            <w:proofErr w:type="spellStart"/>
-            <w:r>
-              <w:rPr>
-                <w:color w:val="auto"/>
-              </w:rPr>
+            <w:r>
+              <w:rPr>
+                <w:color w:val="auto"/>
+              </w:rPr>
+              <w:lastRenderedPageBreak/>
               <w:t>ele</w:t>
             </w:r>
-            <w:proofErr w:type="spellEnd"/>
           </w:p>
         </w:tc>
         <w:tc>
@@ -15876,16 +16343,8 @@
               <w:rPr>
                 <w:color w:val="auto"/>
               </w:rPr>
-              <w:t>[</w:t>
-            </w:r>
-            <w:proofErr w:type="spellStart"/>
-            <w:r>
-              <w:rPr>
-                <w:color w:val="auto"/>
-              </w:rPr>
-              <w:t>int</w:t>
-            </w:r>
-            <w:proofErr w:type="spellEnd"/>
+              <w:t>[int</w:t>
+            </w:r>
             <w:r>
               <w:rPr>
                 <w:color w:val="auto"/>
@@ -15980,16 +16439,8 @@
         <w:rPr>
           <w:color w:val="auto"/>
         </w:rPr>
-        <w:t xml:space="preserve"> </w:t>
-      </w:r>
-      <w:proofErr w:type="spellStart"/>
-      <w:r>
-        <w:rPr>
-          <w:color w:val="auto"/>
-        </w:rPr>
-        <w:t>output_item_list</w:t>
-      </w:r>
-      <w:proofErr w:type="spellEnd"/>
+        <w:t xml:space="preserve"> output_item_list</w:t>
+      </w:r>
       <w:r>
         <w:rPr>
           <w:color w:val="auto"/>
@@ -16239,16 +16690,8 @@
               <w:rPr>
                 <w:color w:val="auto"/>
               </w:rPr>
-              <w:t>[</w:t>
-            </w:r>
-            <w:proofErr w:type="spellStart"/>
-            <w:r>
-              <w:rPr>
-                <w:color w:val="auto"/>
-              </w:rPr>
-              <w:t>int</w:t>
-            </w:r>
-            <w:proofErr w:type="spellEnd"/>
+              <w:t>[int</w:t>
+            </w:r>
             <w:r>
               <w:rPr>
                 <w:color w:val="auto"/>
@@ -16451,15 +16894,12 @@
                 <w:color w:val="auto"/>
               </w:rPr>
             </w:pPr>
-            <w:proofErr w:type="spellStart"/>
-            <w:r>
-              <w:rPr>
-                <w:color w:val="auto"/>
-              </w:rPr>
-              <w:lastRenderedPageBreak/>
+            <w:r>
+              <w:rPr>
+                <w:color w:val="auto"/>
+              </w:rPr>
               <w:t>vol</w:t>
             </w:r>
-            <w:proofErr w:type="spellEnd"/>
           </w:p>
         </w:tc>
         <w:tc>
@@ -16607,14 +17047,12 @@
                 <w:color w:val="auto"/>
               </w:rPr>
             </w:pPr>
-            <w:proofErr w:type="spellStart"/>
             <w:r>
               <w:rPr>
                 <w:color w:val="auto"/>
               </w:rPr>
               <w:t>vol_max</w:t>
             </w:r>
-            <w:proofErr w:type="spellEnd"/>
           </w:p>
         </w:tc>
         <w:tc>
@@ -16757,14 +17195,12 @@
                 <w:color w:val="auto"/>
               </w:rPr>
             </w:pPr>
-            <w:proofErr w:type="spellStart"/>
             <w:r>
               <w:rPr>
                 <w:color w:val="auto"/>
               </w:rPr>
               <w:t>vol_min</w:t>
             </w:r>
-            <w:proofErr w:type="spellEnd"/>
           </w:p>
         </w:tc>
         <w:tc>
@@ -16907,14 +17343,12 @@
                 <w:color w:val="auto"/>
               </w:rPr>
             </w:pPr>
-            <w:proofErr w:type="spellStart"/>
             <w:r>
               <w:rPr>
                 <w:color w:val="auto"/>
               </w:rPr>
               <w:t>vol_cr_max</w:t>
             </w:r>
-            <w:proofErr w:type="spellEnd"/>
           </w:p>
         </w:tc>
         <w:tc>
@@ -17065,7 +17499,6 @@
                 <w:color w:val="auto"/>
               </w:rPr>
             </w:pPr>
-            <w:proofErr w:type="spellStart"/>
             <w:r>
               <w:rPr>
                 <w:color w:val="auto"/>
@@ -17079,7 +17512,6 @@
               </w:rPr>
               <w:t>in</w:t>
             </w:r>
-            <w:proofErr w:type="spellEnd"/>
           </w:p>
         </w:tc>
         <w:tc>
@@ -17375,7 +17807,6 @@
                 <w:color w:val="auto"/>
               </w:rPr>
             </w:pPr>
-            <w:proofErr w:type="spellStart"/>
             <w:r>
               <w:rPr>
                 <w:rFonts w:hint="eastAsia"/>
@@ -17389,7 +17820,6 @@
               </w:rPr>
               <w:t>_max</w:t>
             </w:r>
-            <w:proofErr w:type="spellEnd"/>
           </w:p>
         </w:tc>
         <w:tc>
@@ -17532,7 +17962,6 @@
                 <w:color w:val="auto"/>
               </w:rPr>
             </w:pPr>
-            <w:proofErr w:type="spellStart"/>
             <w:r>
               <w:rPr>
                 <w:rFonts w:hint="eastAsia"/>
@@ -17546,7 +17975,6 @@
               </w:rPr>
               <w:t>_min</w:t>
             </w:r>
-            <w:proofErr w:type="spellEnd"/>
           </w:p>
         </w:tc>
         <w:tc>
@@ -17689,7 +18117,6 @@
                 <w:color w:val="auto"/>
               </w:rPr>
             </w:pPr>
-            <w:proofErr w:type="spellStart"/>
             <w:r>
               <w:rPr>
                 <w:rFonts w:hint="eastAsia"/>
@@ -17703,7 +18130,6 @@
               </w:rPr>
               <w:t>_cr_max</w:t>
             </w:r>
-            <w:proofErr w:type="spellEnd"/>
           </w:p>
         </w:tc>
         <w:tc>
@@ -17868,7 +18294,6 @@
                 <w:color w:val="auto"/>
               </w:rPr>
             </w:pPr>
-            <w:proofErr w:type="spellStart"/>
             <w:r>
               <w:rPr>
                 <w:rFonts w:hint="eastAsia"/>
@@ -17889,7 +18314,6 @@
               </w:rPr>
               <w:t>in</w:t>
             </w:r>
-            <w:proofErr w:type="spellEnd"/>
           </w:p>
         </w:tc>
         <w:tc>
@@ -18052,14 +18476,12 @@
                 <w:color w:val="auto"/>
               </w:rPr>
             </w:pPr>
-            <w:proofErr w:type="spellStart"/>
             <w:r>
               <w:rPr>
                 <w:color w:val="auto"/>
               </w:rPr>
               <w:t>pow</w:t>
             </w:r>
-            <w:proofErr w:type="spellEnd"/>
           </w:p>
         </w:tc>
         <w:tc>
@@ -18199,14 +18621,12 @@
                 <w:color w:val="auto"/>
               </w:rPr>
             </w:pPr>
-            <w:proofErr w:type="spellStart"/>
             <w:r>
               <w:rPr>
                 <w:color w:val="auto"/>
               </w:rPr>
               <w:t>ele</w:t>
             </w:r>
-            <w:proofErr w:type="spellEnd"/>
           </w:p>
         </w:tc>
         <w:tc>
@@ -18555,16 +18975,8 @@
               <w:rPr>
                 <w:color w:val="auto"/>
               </w:rPr>
-              <w:t>[</w:t>
-            </w:r>
-            <w:proofErr w:type="spellStart"/>
-            <w:r>
-              <w:rPr>
-                <w:color w:val="auto"/>
-              </w:rPr>
-              <w:t>int</w:t>
-            </w:r>
-            <w:proofErr w:type="spellEnd"/>
+              <w:t>[int</w:t>
+            </w:r>
             <w:r>
               <w:rPr>
                 <w:color w:val="auto"/>
@@ -18668,7 +19080,6 @@
         </w:rPr>
         <w:t xml:space="preserve"> </w:t>
       </w:r>
-      <w:proofErr w:type="spellStart"/>
       <w:r>
         <w:rPr>
           <w:rFonts w:hint="eastAsia"/>
@@ -18694,7 +19105,6 @@
         </w:rPr>
         <w:t>_list</w:t>
       </w:r>
-      <w:proofErr w:type="spellEnd"/>
       <w:r>
         <w:rPr>
           <w:color w:val="auto"/>
@@ -18945,16 +19355,8 @@
               <w:rPr>
                 <w:color w:val="auto"/>
               </w:rPr>
-              <w:t>[</w:t>
-            </w:r>
-            <w:proofErr w:type="spellStart"/>
-            <w:r>
-              <w:rPr>
-                <w:color w:val="auto"/>
-              </w:rPr>
-              <w:t>int</w:t>
-            </w:r>
-            <w:proofErr w:type="spellEnd"/>
+              <w:t>[int</w:t>
+            </w:r>
             <w:r>
               <w:rPr>
                 <w:color w:val="auto"/>
@@ -19164,14 +19566,12 @@
                 <w:color w:val="auto"/>
               </w:rPr>
             </w:pPr>
-            <w:proofErr w:type="spellStart"/>
             <w:r>
               <w:rPr>
                 <w:color w:val="auto"/>
               </w:rPr>
               <w:t>vol</w:t>
             </w:r>
-            <w:proofErr w:type="spellEnd"/>
           </w:p>
         </w:tc>
         <w:tc>
@@ -19320,14 +19720,12 @@
                 <w:color w:val="auto"/>
               </w:rPr>
             </w:pPr>
-            <w:proofErr w:type="spellStart"/>
             <w:r>
               <w:rPr>
                 <w:color w:val="auto"/>
               </w:rPr>
               <w:t>vol_max</w:t>
             </w:r>
-            <w:proofErr w:type="spellEnd"/>
           </w:p>
         </w:tc>
         <w:tc>
@@ -19464,14 +19862,12 @@
                 <w:color w:val="auto"/>
               </w:rPr>
             </w:pPr>
-            <w:proofErr w:type="spellStart"/>
             <w:r>
               <w:rPr>
                 <w:color w:val="auto"/>
               </w:rPr>
               <w:t>vol_min</w:t>
             </w:r>
-            <w:proofErr w:type="spellEnd"/>
           </w:p>
         </w:tc>
         <w:tc>
@@ -19621,14 +20017,13 @@
                 <w:color w:val="auto"/>
               </w:rPr>
             </w:pPr>
-            <w:proofErr w:type="spellStart"/>
-            <w:r>
-              <w:rPr>
-                <w:color w:val="auto"/>
-              </w:rPr>
+            <w:r>
+              <w:rPr>
+                <w:color w:val="auto"/>
+              </w:rPr>
+              <w:lastRenderedPageBreak/>
               <w:t>vol_cr_max</w:t>
             </w:r>
-            <w:proofErr w:type="spellEnd"/>
           </w:p>
         </w:tc>
         <w:tc>
@@ -19780,7 +20175,6 @@
                 <w:color w:val="auto"/>
               </w:rPr>
             </w:pPr>
-            <w:proofErr w:type="spellStart"/>
             <w:r>
               <w:rPr>
                 <w:color w:val="auto"/>
@@ -19794,7 +20188,6 @@
               </w:rPr>
               <w:t>in</w:t>
             </w:r>
-            <w:proofErr w:type="spellEnd"/>
           </w:p>
         </w:tc>
         <w:tc>
@@ -20098,7 +20491,6 @@
                 <w:color w:val="auto"/>
               </w:rPr>
             </w:pPr>
-            <w:proofErr w:type="spellStart"/>
             <w:r>
               <w:rPr>
                 <w:rFonts w:hint="eastAsia"/>
@@ -20112,7 +20504,6 @@
               </w:rPr>
               <w:t>_max</w:t>
             </w:r>
-            <w:proofErr w:type="spellEnd"/>
           </w:p>
         </w:tc>
         <w:tc>
@@ -20249,7 +20640,6 @@
                 <w:color w:val="auto"/>
               </w:rPr>
             </w:pPr>
-            <w:proofErr w:type="spellStart"/>
             <w:r>
               <w:rPr>
                 <w:rFonts w:hint="eastAsia"/>
@@ -20263,7 +20653,6 @@
               </w:rPr>
               <w:t>_min</w:t>
             </w:r>
-            <w:proofErr w:type="spellEnd"/>
           </w:p>
         </w:tc>
         <w:tc>
@@ -20413,7 +20802,6 @@
                 <w:color w:val="auto"/>
               </w:rPr>
             </w:pPr>
-            <w:proofErr w:type="spellStart"/>
             <w:r>
               <w:rPr>
                 <w:rFonts w:hint="eastAsia"/>
@@ -20427,7 +20815,6 @@
               </w:rPr>
               <w:t>_cr_max</w:t>
             </w:r>
-            <w:proofErr w:type="spellEnd"/>
           </w:p>
         </w:tc>
         <w:tc>
@@ -20593,7 +20980,6 @@
                 <w:color w:val="auto"/>
               </w:rPr>
             </w:pPr>
-            <w:proofErr w:type="spellStart"/>
             <w:r>
               <w:rPr>
                 <w:rFonts w:hint="eastAsia"/>
@@ -20614,7 +21000,6 @@
               </w:rPr>
               <w:t>in</w:t>
             </w:r>
-            <w:proofErr w:type="spellEnd"/>
           </w:p>
         </w:tc>
         <w:tc>
@@ -20679,7 +21064,6 @@
                 <w:rFonts w:hint="eastAsia"/>
                 <w:color w:val="auto"/>
               </w:rPr>
-              <w:lastRenderedPageBreak/>
               <w:t>值</w:t>
             </w:r>
           </w:p>
@@ -20710,7 +21094,6 @@
               <w:rPr>
                 <w:color w:val="auto"/>
               </w:rPr>
-              <w:lastRenderedPageBreak/>
               <w:t>数值类型</w:t>
             </w:r>
             <w:r>
@@ -20780,15 +21163,12 @@
                 <w:color w:val="auto"/>
               </w:rPr>
             </w:pPr>
-            <w:proofErr w:type="spellStart"/>
-            <w:r>
-              <w:rPr>
-                <w:color w:val="auto"/>
-              </w:rPr>
-              <w:lastRenderedPageBreak/>
+            <w:r>
+              <w:rPr>
+                <w:color w:val="auto"/>
+              </w:rPr>
               <w:t>pow</w:t>
             </w:r>
-            <w:proofErr w:type="spellEnd"/>
           </w:p>
         </w:tc>
         <w:tc>
@@ -20935,14 +21315,12 @@
                 <w:color w:val="auto"/>
               </w:rPr>
             </w:pPr>
-            <w:proofErr w:type="spellStart"/>
             <w:r>
               <w:rPr>
                 <w:color w:val="auto"/>
               </w:rPr>
               <w:t>ele</w:t>
             </w:r>
-            <w:proofErr w:type="spellEnd"/>
           </w:p>
         </w:tc>
         <w:tc>
@@ -21312,16 +21690,8 @@
               <w:rPr>
                 <w:color w:val="auto"/>
               </w:rPr>
-              <w:t>[</w:t>
-            </w:r>
-            <w:proofErr w:type="spellStart"/>
-            <w:r>
-              <w:rPr>
-                <w:color w:val="auto"/>
-              </w:rPr>
-              <w:t>int</w:t>
-            </w:r>
-            <w:proofErr w:type="spellEnd"/>
+              <w:t>[int</w:t>
+            </w:r>
             <w:r>
               <w:rPr>
                 <w:color w:val="auto"/>
@@ -21412,7 +21782,6 @@
         </w:rPr>
         <w:t xml:space="preserve">3-7 </w:t>
       </w:r>
-      <w:proofErr w:type="spellStart"/>
       <w:r>
         <w:rPr>
           <w:color w:val="auto"/>
@@ -21425,7 +21794,6 @@
         </w:rPr>
         <w:t>_item_list</w:t>
       </w:r>
-      <w:proofErr w:type="spellEnd"/>
       <w:r>
         <w:rPr>
           <w:color w:val="auto"/>
@@ -21675,16 +22043,8 @@
               <w:rPr>
                 <w:color w:val="auto"/>
               </w:rPr>
-              <w:t>[</w:t>
-            </w:r>
-            <w:proofErr w:type="spellStart"/>
-            <w:r>
-              <w:rPr>
-                <w:color w:val="auto"/>
-              </w:rPr>
-              <w:t>int</w:t>
-            </w:r>
-            <w:proofErr w:type="spellEnd"/>
+              <w:t>[int</w:t>
+            </w:r>
             <w:r>
               <w:rPr>
                 <w:color w:val="auto"/>
@@ -21755,14 +22115,12 @@
                 <w:color w:val="auto"/>
               </w:rPr>
             </w:pPr>
-            <w:proofErr w:type="spellStart"/>
             <w:r>
               <w:rPr>
                 <w:color w:val="auto"/>
               </w:rPr>
               <w:t>type_index</w:t>
             </w:r>
-            <w:proofErr w:type="spellEnd"/>
           </w:p>
         </w:tc>
         <w:tc>
@@ -21828,16 +22186,8 @@
               <w:rPr>
                 <w:color w:val="auto"/>
               </w:rPr>
-              <w:t>[</w:t>
-            </w:r>
-            <w:proofErr w:type="spellStart"/>
-            <w:r>
-              <w:rPr>
-                <w:color w:val="auto"/>
-              </w:rPr>
-              <w:t>int</w:t>
-            </w:r>
-            <w:proofErr w:type="spellEnd"/>
+              <w:t>[int</w:t>
+            </w:r>
             <w:r>
               <w:rPr>
                 <w:color w:val="auto"/>
@@ -22256,7 +22606,6 @@
               <w:pStyle w:val="a5"/>
               <w:ind w:firstLine="0"/>
               <w:rPr>
-                <w:rFonts w:hint="eastAsia"/>
                 <w:color w:val="auto"/>
               </w:rPr>
             </w:pPr>
@@ -22312,7 +22661,6 @@
               <w:pStyle w:val="a5"/>
               <w:ind w:firstLine="0"/>
               <w:rPr>
-                <w:rFonts w:hint="eastAsia"/>
                 <w:color w:val="auto"/>
               </w:rPr>
             </w:pPr>
@@ -22367,50 +22715,49 @@
               <w:pStyle w:val="a5"/>
               <w:ind w:firstLine="0"/>
               <w:rPr>
+                <w:color w:val="auto"/>
+              </w:rPr>
+            </w:pPr>
+            <w:r>
+              <w:rPr>
                 <w:rFonts w:hint="eastAsia"/>
                 <w:color w:val="auto"/>
               </w:rPr>
-            </w:pPr>
+              <w:t>（</w:t>
+            </w:r>
             <w:r>
               <w:rPr>
                 <w:rFonts w:hint="eastAsia"/>
                 <w:color w:val="auto"/>
               </w:rPr>
-              <w:t>（</w:t>
+              <w:t>0</w:t>
             </w:r>
             <w:r>
               <w:rPr>
                 <w:rFonts w:hint="eastAsia"/>
                 <w:color w:val="auto"/>
               </w:rPr>
-              <w:t>0</w:t>
+              <w:t>：</w:t>
             </w:r>
             <w:r>
               <w:rPr>
                 <w:rFonts w:hint="eastAsia"/>
                 <w:color w:val="auto"/>
               </w:rPr>
-              <w:t>：</w:t>
+              <w:t>关闭</w:t>
             </w:r>
             <w:r>
               <w:rPr>
                 <w:rFonts w:hint="eastAsia"/>
                 <w:color w:val="auto"/>
               </w:rPr>
-              <w:t>关闭</w:t>
+              <w:t>/</w:t>
             </w:r>
             <w:r>
               <w:rPr>
                 <w:rFonts w:hint="eastAsia"/>
                 <w:color w:val="auto"/>
               </w:rPr>
-              <w:t>/</w:t>
-            </w:r>
-            <w:r>
-              <w:rPr>
-                <w:rFonts w:hint="eastAsia"/>
-                <w:color w:val="auto"/>
-              </w:rPr>
               <w:t>正常</w:t>
             </w:r>
           </w:p>
@@ -22419,7 +22766,6 @@
               <w:pStyle w:val="a5"/>
               <w:ind w:firstLine="0"/>
               <w:rPr>
-                <w:rFonts w:hint="eastAsia"/>
                 <w:color w:val="auto"/>
               </w:rPr>
             </w:pPr>
@@ -22520,14 +22866,12 @@
                 <w:color w:val="auto"/>
               </w:rPr>
             </w:pPr>
-            <w:proofErr w:type="spellStart"/>
             <w:r>
               <w:rPr>
                 <w:color w:val="auto"/>
               </w:rPr>
               <w:t>tem_min</w:t>
             </w:r>
-            <w:proofErr w:type="spellEnd"/>
             <w:r>
               <w:rPr>
                 <w:rFonts w:hint="eastAsia"/>
@@ -22541,7 +22885,6 @@
               </w:rPr>
               <w:t xml:space="preserve"> </w:t>
             </w:r>
-            <w:proofErr w:type="spellStart"/>
             <w:r>
               <w:rPr>
                 <w:rFonts w:hint="eastAsia"/>
@@ -22555,7 +22898,6 @@
               </w:rPr>
               <w:t>_min</w:t>
             </w:r>
-            <w:proofErr w:type="spellEnd"/>
           </w:p>
         </w:tc>
         <w:tc>
@@ -22635,16 +22977,8 @@
               <w:rPr>
                 <w:color w:val="auto"/>
               </w:rPr>
-              <w:t>[</w:t>
-            </w:r>
-            <w:proofErr w:type="spellStart"/>
-            <w:r>
-              <w:rPr>
-                <w:color w:val="auto"/>
-              </w:rPr>
-              <w:t>int</w:t>
-            </w:r>
-            <w:proofErr w:type="spellEnd"/>
+              <w:t>[int</w:t>
+            </w:r>
             <w:r>
               <w:rPr>
                 <w:color w:val="auto"/>
@@ -22720,7 +23054,6 @@
                 <w:color w:val="auto"/>
               </w:rPr>
             </w:pPr>
-            <w:proofErr w:type="spellStart"/>
             <w:r>
               <w:rPr>
                 <w:color w:val="auto"/>
@@ -22732,87 +23065,77 @@
                 <w:rFonts w:hint="eastAsia"/>
                 <w:color w:val="auto"/>
               </w:rPr>
+              <w:t>max/</w:t>
+            </w:r>
+            <w:r>
+              <w:rPr>
+                <w:color w:val="auto"/>
+              </w:rPr>
+              <w:t xml:space="preserve"> </w:t>
+            </w:r>
+            <w:r>
+              <w:rPr>
+                <w:rFonts w:hint="eastAsia"/>
+                <w:color w:val="auto"/>
+              </w:rPr>
+              <w:t>hum</w:t>
+            </w:r>
+            <w:r>
+              <w:rPr>
+                <w:color w:val="auto"/>
+              </w:rPr>
+              <w:t>_</w:t>
+            </w:r>
+            <w:r>
+              <w:rPr>
+                <w:rFonts w:hint="eastAsia"/>
+                <w:color w:val="auto"/>
+              </w:rPr>
               <w:t>max</w:t>
             </w:r>
-            <w:proofErr w:type="spellEnd"/>
+          </w:p>
+        </w:tc>
+        <w:tc>
+          <w:tcPr>
+            <w:tcW w:w="1701" w:type="dxa"/>
+            <w:tcBorders>
+              <w:top w:val="single" w:sz="4" w:space="0" w:color="00000A"/>
+              <w:left w:val="single" w:sz="4" w:space="0" w:color="00000A"/>
+              <w:bottom w:val="single" w:sz="4" w:space="0" w:color="00000A"/>
+              <w:right w:val="single" w:sz="4" w:space="0" w:color="00000A"/>
+            </w:tcBorders>
+            <w:shd w:val="clear" w:color="auto" w:fill="auto"/>
+            <w:tcMar>
+              <w:left w:w="93" w:type="dxa"/>
+            </w:tcMar>
+          </w:tcPr>
+          <w:p>
+            <w:pPr>
+              <w:pStyle w:val="a5"/>
+              <w:ind w:firstLine="0"/>
+              <w:rPr>
+                <w:color w:val="auto"/>
+              </w:rPr>
+            </w:pPr>
             <w:r>
               <w:rPr>
                 <w:rFonts w:hint="eastAsia"/>
                 <w:color w:val="auto"/>
               </w:rPr>
+              <w:t>温度最大值</w:t>
+            </w:r>
+            <w:r>
+              <w:rPr>
+                <w:rFonts w:hint="eastAsia"/>
+                <w:color w:val="auto"/>
+              </w:rPr>
               <w:t>/</w:t>
             </w:r>
             <w:r>
               <w:rPr>
-                <w:color w:val="auto"/>
-              </w:rPr>
-              <w:t xml:space="preserve"> </w:t>
-            </w:r>
-            <w:proofErr w:type="spellStart"/>
-            <w:r>
-              <w:rPr>
                 <w:rFonts w:hint="eastAsia"/>
                 <w:color w:val="auto"/>
               </w:rPr>
-              <w:t>hum</w:t>
-            </w:r>
-            <w:r>
-              <w:rPr>
-                <w:color w:val="auto"/>
-              </w:rPr>
-              <w:t>_</w:t>
-            </w:r>
-            <w:r>
-              <w:rPr>
-                <w:rFonts w:hint="eastAsia"/>
-                <w:color w:val="auto"/>
-              </w:rPr>
-              <w:t>max</w:t>
-            </w:r>
-            <w:proofErr w:type="spellEnd"/>
-          </w:p>
-        </w:tc>
-        <w:tc>
-          <w:tcPr>
-            <w:tcW w:w="1701" w:type="dxa"/>
-            <w:tcBorders>
-              <w:top w:val="single" w:sz="4" w:space="0" w:color="00000A"/>
-              <w:left w:val="single" w:sz="4" w:space="0" w:color="00000A"/>
-              <w:bottom w:val="single" w:sz="4" w:space="0" w:color="00000A"/>
-              <w:right w:val="single" w:sz="4" w:space="0" w:color="00000A"/>
-            </w:tcBorders>
-            <w:shd w:val="clear" w:color="auto" w:fill="auto"/>
-            <w:tcMar>
-              <w:left w:w="93" w:type="dxa"/>
-            </w:tcMar>
-          </w:tcPr>
-          <w:p>
-            <w:pPr>
-              <w:pStyle w:val="a5"/>
-              <w:ind w:firstLine="0"/>
-              <w:rPr>
-                <w:color w:val="auto"/>
-              </w:rPr>
-            </w:pPr>
-            <w:r>
-              <w:rPr>
-                <w:rFonts w:hint="eastAsia"/>
-                <w:color w:val="auto"/>
-              </w:rPr>
-              <w:t>温度最大值</w:t>
-            </w:r>
-            <w:r>
-              <w:rPr>
-                <w:rFonts w:hint="eastAsia"/>
-                <w:color w:val="auto"/>
-              </w:rPr>
-              <w:t>/</w:t>
-            </w:r>
-            <w:r>
-              <w:rPr>
-                <w:rFonts w:hint="eastAsia"/>
-                <w:color w:val="auto"/>
-              </w:rPr>
               <w:t>湿度最大值</w:t>
             </w:r>
           </w:p>
@@ -22849,16 +23172,8 @@
               <w:rPr>
                 <w:color w:val="auto"/>
               </w:rPr>
-              <w:t>[</w:t>
-            </w:r>
-            <w:proofErr w:type="spellStart"/>
-            <w:r>
-              <w:rPr>
-                <w:color w:val="auto"/>
-              </w:rPr>
-              <w:t>int</w:t>
-            </w:r>
-            <w:proofErr w:type="spellEnd"/>
+              <w:t>[int</w:t>
+            </w:r>
             <w:r>
               <w:rPr>
                 <w:color w:val="auto"/>
@@ -22934,14 +23249,12 @@
                 <w:color w:val="auto"/>
               </w:rPr>
             </w:pPr>
-            <w:proofErr w:type="spellStart"/>
             <w:r>
               <w:rPr>
                 <w:color w:val="auto"/>
               </w:rPr>
               <w:t>tem_critical_min</w:t>
             </w:r>
-            <w:proofErr w:type="spellEnd"/>
             <w:r>
               <w:rPr>
                 <w:rFonts w:hint="eastAsia"/>
@@ -22955,7 +23268,6 @@
               </w:rPr>
               <w:t xml:space="preserve"> </w:t>
             </w:r>
-            <w:proofErr w:type="spellStart"/>
             <w:r>
               <w:rPr>
                 <w:rFonts w:hint="eastAsia"/>
@@ -22969,7 +23281,6 @@
               </w:rPr>
               <w:t>_critical_min</w:t>
             </w:r>
-            <w:proofErr w:type="spellEnd"/>
           </w:p>
         </w:tc>
         <w:tc>
@@ -23049,16 +23360,8 @@
               <w:rPr>
                 <w:color w:val="auto"/>
               </w:rPr>
-              <w:t>[</w:t>
-            </w:r>
-            <w:proofErr w:type="spellStart"/>
-            <w:r>
-              <w:rPr>
-                <w:color w:val="auto"/>
-              </w:rPr>
-              <w:t>int</w:t>
-            </w:r>
-            <w:proofErr w:type="spellEnd"/>
+              <w:t>[int</w:t>
+            </w:r>
             <w:r>
               <w:rPr>
                 <w:color w:val="auto"/>
@@ -23134,7 +23437,6 @@
                 <w:color w:val="auto"/>
               </w:rPr>
             </w:pPr>
-            <w:proofErr w:type="spellStart"/>
             <w:r>
               <w:rPr>
                 <w:color w:val="auto"/>
@@ -23146,80 +23448,64 @@
                 <w:rFonts w:hint="eastAsia"/>
                 <w:color w:val="auto"/>
               </w:rPr>
+              <w:t>ax/</w:t>
+            </w:r>
+            <w:r>
+              <w:rPr>
+                <w:color w:val="auto"/>
+              </w:rPr>
+              <w:t xml:space="preserve"> tem_critical_m</w:t>
+            </w:r>
+            <w:r>
+              <w:rPr>
+                <w:rFonts w:hint="eastAsia"/>
+                <w:color w:val="auto"/>
+              </w:rPr>
               <w:t>ax</w:t>
             </w:r>
-            <w:proofErr w:type="spellEnd"/>
+          </w:p>
+        </w:tc>
+        <w:tc>
+          <w:tcPr>
+            <w:tcW w:w="1701" w:type="dxa"/>
+            <w:tcBorders>
+              <w:top w:val="single" w:sz="4" w:space="0" w:color="00000A"/>
+              <w:left w:val="single" w:sz="4" w:space="0" w:color="00000A"/>
+              <w:bottom w:val="single" w:sz="4" w:space="0" w:color="00000A"/>
+              <w:right w:val="single" w:sz="4" w:space="0" w:color="00000A"/>
+            </w:tcBorders>
+            <w:shd w:val="clear" w:color="auto" w:fill="auto"/>
+            <w:tcMar>
+              <w:left w:w="93" w:type="dxa"/>
+            </w:tcMar>
+          </w:tcPr>
+          <w:p>
+            <w:pPr>
+              <w:pStyle w:val="a5"/>
+              <w:ind w:firstLine="0"/>
+              <w:rPr>
+                <w:color w:val="auto"/>
+              </w:rPr>
+            </w:pPr>
             <w:r>
               <w:rPr>
                 <w:rFonts w:hint="eastAsia"/>
                 <w:color w:val="auto"/>
               </w:rPr>
+              <w:t>温度最大临界值</w:t>
+            </w:r>
+            <w:r>
+              <w:rPr>
+                <w:rFonts w:hint="eastAsia"/>
+                <w:color w:val="auto"/>
+              </w:rPr>
               <w:t>/</w:t>
             </w:r>
             <w:r>
               <w:rPr>
-                <w:color w:val="auto"/>
-              </w:rPr>
-              <w:t xml:space="preserve"> </w:t>
-            </w:r>
-            <w:proofErr w:type="spellStart"/>
-            <w:r>
-              <w:rPr>
-                <w:color w:val="auto"/>
-              </w:rPr>
-              <w:t>tem_critical_m</w:t>
-            </w:r>
-            <w:r>
-              <w:rPr>
                 <w:rFonts w:hint="eastAsia"/>
                 <w:color w:val="auto"/>
               </w:rPr>
-              <w:t>ax</w:t>
-            </w:r>
-            <w:proofErr w:type="spellEnd"/>
-          </w:p>
-        </w:tc>
-        <w:tc>
-          <w:tcPr>
-            <w:tcW w:w="1701" w:type="dxa"/>
-            <w:tcBorders>
-              <w:top w:val="single" w:sz="4" w:space="0" w:color="00000A"/>
-              <w:left w:val="single" w:sz="4" w:space="0" w:color="00000A"/>
-              <w:bottom w:val="single" w:sz="4" w:space="0" w:color="00000A"/>
-              <w:right w:val="single" w:sz="4" w:space="0" w:color="00000A"/>
-            </w:tcBorders>
-            <w:shd w:val="clear" w:color="auto" w:fill="auto"/>
-            <w:tcMar>
-              <w:left w:w="93" w:type="dxa"/>
-            </w:tcMar>
-          </w:tcPr>
-          <w:p>
-            <w:pPr>
-              <w:pStyle w:val="a5"/>
-              <w:ind w:firstLine="0"/>
-              <w:rPr>
-                <w:color w:val="auto"/>
-              </w:rPr>
-            </w:pPr>
-            <w:r>
-              <w:rPr>
-                <w:rFonts w:hint="eastAsia"/>
-                <w:color w:val="auto"/>
-              </w:rPr>
-              <w:t>温度最大临界值</w:t>
-            </w:r>
-            <w:r>
-              <w:rPr>
-                <w:rFonts w:hint="eastAsia"/>
-                <w:color w:val="auto"/>
-              </w:rPr>
-              <w:t>/</w:t>
-            </w:r>
-            <w:r>
-              <w:rPr>
-                <w:rFonts w:hint="eastAsia"/>
-                <w:color w:val="auto"/>
-              </w:rPr>
               <w:t>湿度最大临界值</w:t>
             </w:r>
           </w:p>
@@ -23256,16 +23542,8 @@
               <w:rPr>
                 <w:color w:val="auto"/>
               </w:rPr>
-              <w:t>[</w:t>
-            </w:r>
-            <w:proofErr w:type="spellStart"/>
-            <w:r>
-              <w:rPr>
-                <w:color w:val="auto"/>
-              </w:rPr>
-              <w:t>int</w:t>
-            </w:r>
-            <w:proofErr w:type="spellEnd"/>
+              <w:t>[int</w:t>
+            </w:r>
             <w:r>
               <w:rPr>
                 <w:color w:val="auto"/>
@@ -23352,7 +23630,6 @@
         </w:rPr>
         <w:t xml:space="preserve"> </w:t>
       </w:r>
-      <w:proofErr w:type="spellStart"/>
       <w:r>
         <w:rPr>
           <w:color w:val="auto"/>
@@ -23365,7 +23642,6 @@
         </w:rPr>
         <w:t>_item_list</w:t>
       </w:r>
-      <w:proofErr w:type="spellEnd"/>
       <w:r>
         <w:rPr>
           <w:color w:val="auto"/>
@@ -23797,7 +24073,6 @@
               <w:rPr>
                 <w:color w:val="auto"/>
               </w:rPr>
-              <w:lastRenderedPageBreak/>
               <w:t>contents</w:t>
             </w:r>
           </w:p>
@@ -23967,7 +24242,6 @@
         </w:rPr>
         <w:t xml:space="preserve"> </w:t>
       </w:r>
-      <w:proofErr w:type="spellStart"/>
       <w:r>
         <w:rPr>
           <w:color w:val="auto"/>
@@ -23980,7 +24254,6 @@
         </w:rPr>
         <w:t>_addr</w:t>
       </w:r>
-      <w:proofErr w:type="spellEnd"/>
       <w:r>
         <w:rPr>
           <w:color w:val="auto"/>
@@ -24227,16 +24500,8 @@
               <w:rPr>
                 <w:color w:val="auto"/>
               </w:rPr>
-              <w:t>[</w:t>
-            </w:r>
-            <w:proofErr w:type="spellStart"/>
-            <w:r>
-              <w:rPr>
-                <w:color w:val="auto"/>
-              </w:rPr>
-              <w:t>int</w:t>
-            </w:r>
-            <w:proofErr w:type="spellEnd"/>
+              <w:t>[int</w:t>
+            </w:r>
             <w:r>
               <w:rPr>
                 <w:color w:val="auto"/>
@@ -24322,14 +24587,12 @@
                 <w:color w:val="auto"/>
               </w:rPr>
             </w:pPr>
-            <w:proofErr w:type="spellStart"/>
             <w:r>
               <w:rPr>
                 <w:color w:val="auto"/>
               </w:rPr>
               <w:t>ip</w:t>
             </w:r>
-            <w:proofErr w:type="spellEnd"/>
           </w:p>
         </w:tc>
         <w:tc>
@@ -24451,14 +24714,12 @@
                 <w:color w:val="auto"/>
               </w:rPr>
             </w:pPr>
-            <w:proofErr w:type="spellStart"/>
             <w:r>
               <w:rPr>
                 <w:color w:val="auto"/>
               </w:rPr>
               <w:t>dns</w:t>
             </w:r>
-            <w:proofErr w:type="spellEnd"/>
           </w:p>
         </w:tc>
         <w:tc>
@@ -24580,14 +24841,12 @@
                 <w:color w:val="auto"/>
               </w:rPr>
             </w:pPr>
-            <w:proofErr w:type="spellStart"/>
             <w:r>
               <w:rPr>
                 <w:color w:val="auto"/>
               </w:rPr>
               <w:t>gw</w:t>
             </w:r>
-            <w:proofErr w:type="spellEnd"/>
           </w:p>
         </w:tc>
         <w:tc>
@@ -25104,6 +25363,7 @@
         <w:rPr>
           <w:color w:val="auto"/>
         </w:rPr>
+        <w:lastRenderedPageBreak/>
         <w:t xml:space="preserve">    "version": </w:t>
       </w:r>
       <w:r>
@@ -25131,21 +25391,7 @@
         <w:rPr>
           <w:color w:val="auto"/>
         </w:rPr>
-        <w:t xml:space="preserve">    "</w:t>
-      </w:r>
-      <w:proofErr w:type="spellStart"/>
-      <w:r>
-        <w:rPr>
-          <w:color w:val="auto"/>
-        </w:rPr>
-        <w:t>head_info</w:t>
-      </w:r>
-      <w:proofErr w:type="spellEnd"/>
-      <w:r>
-        <w:rPr>
-          <w:color w:val="auto"/>
-        </w:rPr>
-        <w:t>": {</w:t>
+        <w:t xml:space="preserve">    "head_info": {</w:t>
       </w:r>
     </w:p>
     <w:p>
@@ -25160,21 +25406,7 @@
         <w:rPr>
           <w:color w:val="auto"/>
         </w:rPr>
-        <w:t xml:space="preserve">        "</w:t>
-      </w:r>
-      <w:proofErr w:type="spellStart"/>
-      <w:r>
-        <w:rPr>
-          <w:color w:val="auto"/>
-        </w:rPr>
-        <w:t>ip</w:t>
-      </w:r>
-      <w:proofErr w:type="spellEnd"/>
-      <w:r>
-        <w:rPr>
-          <w:color w:val="auto"/>
-        </w:rPr>
-        <w:t>": "IP</w:t>
+        <w:t xml:space="preserve">        "ip": "IP</w:t>
       </w:r>
       <w:r>
         <w:rPr>
@@ -25201,21 +25433,7 @@
         <w:rPr>
           <w:color w:val="auto"/>
         </w:rPr>
-        <w:t xml:space="preserve">        "</w:t>
-      </w:r>
-      <w:proofErr w:type="spellStart"/>
-      <w:r>
-        <w:rPr>
-          <w:color w:val="auto"/>
-        </w:rPr>
-        <w:t>dev_num</w:t>
-      </w:r>
-      <w:proofErr w:type="spellEnd"/>
-      <w:r>
-        <w:rPr>
-          <w:color w:val="auto"/>
-        </w:rPr>
-        <w:t xml:space="preserve">": </w:t>
+        <w:t xml:space="preserve">        "dev_num": </w:t>
       </w:r>
       <w:r>
         <w:rPr>
@@ -25242,21 +25460,7 @@
         <w:rPr>
           <w:color w:val="auto"/>
         </w:rPr>
-        <w:t xml:space="preserve">        "</w:t>
-      </w:r>
-      <w:proofErr w:type="spellStart"/>
-      <w:r>
-        <w:rPr>
-          <w:color w:val="auto"/>
-        </w:rPr>
-        <w:t>dev_type</w:t>
-      </w:r>
-      <w:proofErr w:type="spellEnd"/>
-      <w:r>
-        <w:rPr>
-          <w:color w:val="auto"/>
-        </w:rPr>
-        <w:t>": "</w:t>
+        <w:t xml:space="preserve">        "dev_type": "</w:t>
       </w:r>
       <w:r>
         <w:rPr>
@@ -25283,21 +25487,7 @@
         <w:rPr>
           <w:color w:val="auto"/>
         </w:rPr>
-        <w:t xml:space="preserve">        "</w:t>
-      </w:r>
-      <w:proofErr w:type="spellStart"/>
-      <w:r>
-        <w:rPr>
-          <w:color w:val="auto"/>
-        </w:rPr>
-        <w:t>dev_spec</w:t>
-      </w:r>
-      <w:proofErr w:type="spellEnd"/>
-      <w:r>
-        <w:rPr>
-          <w:color w:val="auto"/>
-        </w:rPr>
-        <w:t xml:space="preserve">": </w:t>
+        <w:t xml:space="preserve">        "dev_spec": </w:t>
       </w:r>
       <w:r>
         <w:rPr>
@@ -25324,21 +25514,7 @@
         <w:rPr>
           <w:color w:val="auto"/>
         </w:rPr>
-        <w:t xml:space="preserve">        "</w:t>
-      </w:r>
-      <w:proofErr w:type="spellStart"/>
-      <w:r>
-        <w:rPr>
-          <w:color w:val="auto"/>
-        </w:rPr>
-        <w:t>dev_name</w:t>
-      </w:r>
-      <w:proofErr w:type="spellEnd"/>
-      <w:r>
-        <w:rPr>
-          <w:color w:val="auto"/>
-        </w:rPr>
-        <w:t>": "</w:t>
+        <w:t xml:space="preserve">        "dev_name": "</w:t>
       </w:r>
       <w:r>
         <w:rPr>
@@ -25380,22 +25556,7 @@
         <w:rPr>
           <w:color w:val="auto"/>
         </w:rPr>
-        <w:lastRenderedPageBreak/>
-        <w:t xml:space="preserve">    "</w:t>
-      </w:r>
-      <w:proofErr w:type="spellStart"/>
-      <w:r>
-        <w:rPr>
-          <w:color w:val="auto"/>
-        </w:rPr>
-        <w:t>line_item_list</w:t>
-      </w:r>
-      <w:proofErr w:type="spellEnd"/>
-      <w:r>
-        <w:rPr>
-          <w:color w:val="auto"/>
-        </w:rPr>
-        <w:t>": [</w:t>
+        <w:t xml:space="preserve">    "line_item_list": [</w:t>
       </w:r>
     </w:p>
     <w:p>
@@ -25452,21 +25613,7 @@
         <w:rPr>
           <w:color w:val="auto"/>
         </w:rPr>
-        <w:t xml:space="preserve">            "</w:t>
-      </w:r>
-      <w:proofErr w:type="spellStart"/>
-      <w:r>
-        <w:rPr>
-          <w:color w:val="auto"/>
-        </w:rPr>
-        <w:t>vol_min</w:t>
-      </w:r>
-      <w:proofErr w:type="spellEnd"/>
-      <w:r>
-        <w:rPr>
-          <w:color w:val="auto"/>
-        </w:rPr>
-        <w:t xml:space="preserve">": </w:t>
+        <w:t xml:space="preserve">            "vol_min": </w:t>
       </w:r>
       <w:r>
         <w:rPr>
@@ -25493,21 +25640,7 @@
         <w:rPr>
           <w:color w:val="auto"/>
         </w:rPr>
-        <w:t xml:space="preserve">            "</w:t>
-      </w:r>
-      <w:proofErr w:type="spellStart"/>
-      <w:r>
-        <w:rPr>
-          <w:color w:val="auto"/>
-        </w:rPr>
-        <w:t>vol_max</w:t>
-      </w:r>
-      <w:proofErr w:type="spellEnd"/>
-      <w:r>
-        <w:rPr>
-          <w:color w:val="auto"/>
-        </w:rPr>
-        <w:t xml:space="preserve">": </w:t>
+        <w:t xml:space="preserve">            "vol_max": </w:t>
       </w:r>
       <w:r>
         <w:rPr>
@@ -25559,21 +25692,7 @@
           <w:color w:val="auto"/>
         </w:rPr>
         <w:tab/>
-        <w:t xml:space="preserve">    "</w:t>
-      </w:r>
-      <w:proofErr w:type="spellStart"/>
-      <w:r>
-        <w:rPr>
-          <w:color w:val="auto"/>
-        </w:rPr>
-        <w:t>vol_critical_min</w:t>
-      </w:r>
-      <w:proofErr w:type="spellEnd"/>
-      <w:r>
-        <w:rPr>
-          <w:color w:val="auto"/>
-        </w:rPr>
-        <w:t xml:space="preserve">": </w:t>
+        <w:t xml:space="preserve">    "vol_critical_min": </w:t>
       </w:r>
       <w:r>
         <w:rPr>
@@ -25600,21 +25719,7 @@
         <w:rPr>
           <w:color w:val="auto"/>
         </w:rPr>
-        <w:t xml:space="preserve">            "</w:t>
-      </w:r>
-      <w:proofErr w:type="spellStart"/>
-      <w:r>
-        <w:rPr>
-          <w:color w:val="auto"/>
-        </w:rPr>
-        <w:t>vol_critical_max</w:t>
-      </w:r>
-      <w:proofErr w:type="spellEnd"/>
-      <w:r>
-        <w:rPr>
-          <w:color w:val="auto"/>
-        </w:rPr>
-        <w:t xml:space="preserve">": </w:t>
+        <w:t xml:space="preserve">            "vol_critical_max": </w:t>
       </w:r>
       <w:r>
         <w:rPr>
@@ -25641,21 +25746,7 @@
         <w:rPr>
           <w:color w:val="auto"/>
         </w:rPr>
-        <w:t xml:space="preserve">            "</w:t>
-      </w:r>
-      <w:proofErr w:type="spellStart"/>
-      <w:r>
-        <w:rPr>
-          <w:color w:val="auto"/>
-        </w:rPr>
-        <w:t>cur_min</w:t>
-      </w:r>
-      <w:proofErr w:type="spellEnd"/>
-      <w:r>
-        <w:rPr>
-          <w:color w:val="auto"/>
-        </w:rPr>
-        <w:t xml:space="preserve">": </w:t>
+        <w:t xml:space="preserve">            "cur_min": </w:t>
       </w:r>
       <w:r>
         <w:rPr>
@@ -25682,21 +25773,7 @@
         <w:rPr>
           <w:color w:val="auto"/>
         </w:rPr>
-        <w:t xml:space="preserve">            "</w:t>
-      </w:r>
-      <w:proofErr w:type="spellStart"/>
-      <w:r>
-        <w:rPr>
-          <w:color w:val="auto"/>
-        </w:rPr>
-        <w:t>cur_max</w:t>
-      </w:r>
-      <w:proofErr w:type="spellEnd"/>
-      <w:r>
-        <w:rPr>
-          <w:color w:val="auto"/>
-        </w:rPr>
-        <w:t xml:space="preserve">": </w:t>
+        <w:t xml:space="preserve">            "cur_max": </w:t>
       </w:r>
       <w:r>
         <w:rPr>
@@ -25723,21 +25800,7 @@
         <w:rPr>
           <w:color w:val="auto"/>
         </w:rPr>
-        <w:t xml:space="preserve">            "</w:t>
-      </w:r>
-      <w:proofErr w:type="spellStart"/>
-      <w:r>
-        <w:rPr>
-          <w:color w:val="auto"/>
-        </w:rPr>
-        <w:t>cur_critical_min</w:t>
-      </w:r>
-      <w:proofErr w:type="spellEnd"/>
-      <w:r>
-        <w:rPr>
-          <w:color w:val="auto"/>
-        </w:rPr>
-        <w:t xml:space="preserve">": </w:t>
+        <w:t xml:space="preserve">            "cur_critical_min": </w:t>
       </w:r>
       <w:r>
         <w:rPr>
@@ -25764,21 +25827,7 @@
         <w:rPr>
           <w:color w:val="auto"/>
         </w:rPr>
-        <w:t xml:space="preserve">            "</w:t>
-      </w:r>
-      <w:proofErr w:type="spellStart"/>
-      <w:r>
-        <w:rPr>
-          <w:color w:val="auto"/>
-        </w:rPr>
-        <w:t>cur_critical_max</w:t>
-      </w:r>
-      <w:proofErr w:type="spellEnd"/>
-      <w:r>
-        <w:rPr>
-          <w:color w:val="auto"/>
-        </w:rPr>
-        <w:t xml:space="preserve">": </w:t>
+        <w:t xml:space="preserve">            "cur_critical_max": </w:t>
       </w:r>
       <w:r>
         <w:rPr>
@@ -25910,21 +25959,7 @@
           <w:color w:val="auto"/>
         </w:rPr>
         <w:tab/>
-        <w:t>"</w:t>
-      </w:r>
-      <w:proofErr w:type="spellStart"/>
-      <w:r>
-        <w:rPr>
-          <w:color w:val="auto"/>
-        </w:rPr>
-        <w:t>output_item_list</w:t>
-      </w:r>
-      <w:proofErr w:type="spellEnd"/>
-      <w:r>
-        <w:rPr>
-          <w:color w:val="auto"/>
-        </w:rPr>
-        <w:t>": [</w:t>
+        <w:t>"output_item_list": [</w:t>
       </w:r>
     </w:p>
     <w:p>
@@ -26008,21 +26043,8 @@
         <w:rPr>
           <w:color w:val="auto"/>
         </w:rPr>
-        <w:t xml:space="preserve">            "</w:t>
-      </w:r>
-      <w:proofErr w:type="spellStart"/>
-      <w:r>
-        <w:rPr>
-          <w:color w:val="auto"/>
-        </w:rPr>
-        <w:t>cur_min</w:t>
-      </w:r>
-      <w:proofErr w:type="spellEnd"/>
-      <w:r>
-        <w:rPr>
-          <w:color w:val="auto"/>
-        </w:rPr>
-        <w:t xml:space="preserve">": </w:t>
+        <w:lastRenderedPageBreak/>
+        <w:t xml:space="preserve">            "cur_min": </w:t>
       </w:r>
       <w:r>
         <w:rPr>
@@ -26049,21 +26071,7 @@
         <w:rPr>
           <w:color w:val="auto"/>
         </w:rPr>
-        <w:t xml:space="preserve">            "</w:t>
-      </w:r>
-      <w:proofErr w:type="spellStart"/>
-      <w:r>
-        <w:rPr>
-          <w:color w:val="auto"/>
-        </w:rPr>
-        <w:t>cur_max</w:t>
-      </w:r>
-      <w:proofErr w:type="spellEnd"/>
-      <w:r>
-        <w:rPr>
-          <w:color w:val="auto"/>
-        </w:rPr>
-        <w:t xml:space="preserve">": </w:t>
+        <w:t xml:space="preserve">            "cur_max": </w:t>
       </w:r>
       <w:r>
         <w:rPr>
@@ -26090,21 +26098,7 @@
         <w:rPr>
           <w:color w:val="auto"/>
         </w:rPr>
-        <w:t xml:space="preserve">            "</w:t>
-      </w:r>
-      <w:proofErr w:type="spellStart"/>
-      <w:r>
-        <w:rPr>
-          <w:color w:val="auto"/>
-        </w:rPr>
-        <w:t>cur_critical_min</w:t>
-      </w:r>
-      <w:proofErr w:type="spellEnd"/>
-      <w:r>
-        <w:rPr>
-          <w:color w:val="auto"/>
-        </w:rPr>
-        <w:t xml:space="preserve">": </w:t>
+        <w:t xml:space="preserve">            "cur_critical_min": </w:t>
       </w:r>
       <w:r>
         <w:rPr>
@@ -26131,21 +26125,7 @@
         <w:rPr>
           <w:color w:val="auto"/>
         </w:rPr>
-        <w:t xml:space="preserve">            "</w:t>
-      </w:r>
-      <w:proofErr w:type="spellStart"/>
-      <w:r>
-        <w:rPr>
-          <w:color w:val="auto"/>
-        </w:rPr>
-        <w:t>cur_critical_max</w:t>
-      </w:r>
-      <w:proofErr w:type="spellEnd"/>
-      <w:r>
-        <w:rPr>
-          <w:color w:val="auto"/>
-        </w:rPr>
-        <w:t xml:space="preserve">": </w:t>
+        <w:t xml:space="preserve">            "cur_critical_max": </w:t>
       </w:r>
       <w:r>
         <w:rPr>
@@ -26269,7 +26249,6 @@
         <w:rPr>
           <w:color w:val="auto"/>
         </w:rPr>
-        <w:lastRenderedPageBreak/>
         <w:t xml:space="preserve">        },</w:t>
       </w:r>
     </w:p>
@@ -26315,21 +26294,7 @@
         <w:rPr>
           <w:color w:val="auto"/>
         </w:rPr>
-        <w:t xml:space="preserve">    "</w:t>
-      </w:r>
-      <w:proofErr w:type="spellStart"/>
-      <w:r>
-        <w:rPr>
-          <w:color w:val="auto"/>
-        </w:rPr>
-        <w:t>env_info</w:t>
-      </w:r>
-      <w:proofErr w:type="spellEnd"/>
-      <w:r>
-        <w:rPr>
-          <w:color w:val="auto"/>
-        </w:rPr>
-        <w:t>": {</w:t>
+        <w:t xml:space="preserve">    "env_info": {</w:t>
       </w:r>
     </w:p>
     <w:p>
@@ -26344,21 +26309,7 @@
         <w:rPr>
           <w:color w:val="auto"/>
         </w:rPr>
-        <w:t xml:space="preserve">        "</w:t>
-      </w:r>
-      <w:proofErr w:type="spellStart"/>
-      <w:r>
-        <w:rPr>
-          <w:color w:val="auto"/>
-        </w:rPr>
-        <w:t>hum_item_list</w:t>
-      </w:r>
-      <w:proofErr w:type="spellEnd"/>
-      <w:r>
-        <w:rPr>
-          <w:color w:val="auto"/>
-        </w:rPr>
-        <w:t>": [</w:t>
+        <w:t xml:space="preserve">        "hum_item_list": [</w:t>
       </w:r>
     </w:p>
     <w:p>
@@ -26442,21 +26393,7 @@
         <w:rPr>
           <w:color w:val="auto"/>
         </w:rPr>
-        <w:t xml:space="preserve">                "</w:t>
-      </w:r>
-      <w:proofErr w:type="spellStart"/>
-      <w:r>
-        <w:rPr>
-          <w:color w:val="auto"/>
-        </w:rPr>
-        <w:t>hum_min</w:t>
-      </w:r>
-      <w:proofErr w:type="spellEnd"/>
-      <w:r>
-        <w:rPr>
-          <w:color w:val="auto"/>
-        </w:rPr>
-        <w:t xml:space="preserve">": </w:t>
+        <w:t xml:space="preserve">                "hum_min": </w:t>
       </w:r>
       <w:r>
         <w:rPr>
@@ -26483,21 +26420,7 @@
         <w:rPr>
           <w:color w:val="auto"/>
         </w:rPr>
-        <w:t xml:space="preserve">                "</w:t>
-      </w:r>
-      <w:proofErr w:type="spellStart"/>
-      <w:r>
-        <w:rPr>
-          <w:color w:val="auto"/>
-        </w:rPr>
-        <w:t>hum_max</w:t>
-      </w:r>
-      <w:proofErr w:type="spellEnd"/>
-      <w:r>
-        <w:rPr>
-          <w:color w:val="auto"/>
-        </w:rPr>
-        <w:t xml:space="preserve">": </w:t>
+        <w:t xml:space="preserve">                "hum_max": </w:t>
       </w:r>
       <w:r>
         <w:rPr>
@@ -26524,21 +26447,7 @@
         <w:rPr>
           <w:color w:val="auto"/>
         </w:rPr>
-        <w:t>"</w:t>
-      </w:r>
-      <w:proofErr w:type="spellStart"/>
-      <w:r>
-        <w:rPr>
-          <w:color w:val="auto"/>
-        </w:rPr>
-        <w:t>hum_critical_min</w:t>
-      </w:r>
-      <w:proofErr w:type="spellEnd"/>
-      <w:r>
-        <w:rPr>
-          <w:color w:val="auto"/>
-        </w:rPr>
-        <w:t xml:space="preserve">": </w:t>
+        <w:t xml:space="preserve">"hum_critical_min": </w:t>
       </w:r>
       <w:r>
         <w:rPr>
@@ -26565,21 +26474,7 @@
         <w:rPr>
           <w:color w:val="auto"/>
         </w:rPr>
-        <w:t xml:space="preserve">         "</w:t>
-      </w:r>
-      <w:proofErr w:type="spellStart"/>
-      <w:r>
-        <w:rPr>
-          <w:color w:val="auto"/>
-        </w:rPr>
-        <w:t>hum_critical_max</w:t>
-      </w:r>
-      <w:proofErr w:type="spellEnd"/>
-      <w:r>
-        <w:rPr>
-          <w:color w:val="auto"/>
-        </w:rPr>
-        <w:t xml:space="preserve">": </w:t>
+        <w:t xml:space="preserve">         "hum_critical_max": </w:t>
       </w:r>
       <w:r>
         <w:rPr>
@@ -26722,21 +26617,7 @@
         <w:rPr>
           <w:color w:val="auto"/>
         </w:rPr>
-        <w:t xml:space="preserve">        "</w:t>
-      </w:r>
-      <w:proofErr w:type="spellStart"/>
-      <w:r>
-        <w:rPr>
-          <w:color w:val="auto"/>
-        </w:rPr>
-        <w:t>tem_item_list</w:t>
-      </w:r>
-      <w:proofErr w:type="spellEnd"/>
-      <w:r>
-        <w:rPr>
-          <w:color w:val="auto"/>
-        </w:rPr>
-        <w:t>": [</w:t>
+        <w:t xml:space="preserve">        "tem_item_list": [</w:t>
       </w:r>
     </w:p>
     <w:p>
@@ -26793,6 +26674,7 @@
         <w:rPr>
           <w:color w:val="auto"/>
         </w:rPr>
+        <w:lastRenderedPageBreak/>
         <w:t xml:space="preserve">                "name": "</w:t>
       </w:r>
       <w:r>
@@ -26820,21 +26702,7 @@
         <w:rPr>
           <w:color w:val="auto"/>
         </w:rPr>
-        <w:t xml:space="preserve">                "</w:t>
-      </w:r>
-      <w:proofErr w:type="spellStart"/>
-      <w:r>
-        <w:rPr>
-          <w:color w:val="auto"/>
-        </w:rPr>
-        <w:t>tem_min</w:t>
-      </w:r>
-      <w:proofErr w:type="spellEnd"/>
-      <w:r>
-        <w:rPr>
-          <w:color w:val="auto"/>
-        </w:rPr>
-        <w:t xml:space="preserve">": </w:t>
+        <w:t xml:space="preserve">                "tem_min": </w:t>
       </w:r>
       <w:r>
         <w:rPr>
@@ -26861,21 +26729,7 @@
         <w:rPr>
           <w:color w:val="auto"/>
         </w:rPr>
-        <w:t xml:space="preserve">                "</w:t>
-      </w:r>
-      <w:proofErr w:type="spellStart"/>
-      <w:r>
-        <w:rPr>
-          <w:color w:val="auto"/>
-        </w:rPr>
-        <w:t>tem_max</w:t>
-      </w:r>
-      <w:proofErr w:type="spellEnd"/>
-      <w:r>
-        <w:rPr>
-          <w:color w:val="auto"/>
-        </w:rPr>
-        <w:t xml:space="preserve">": </w:t>
+        <w:t xml:space="preserve">                "tem_max": </w:t>
       </w:r>
       <w:r>
         <w:rPr>
@@ -26902,21 +26756,7 @@
         <w:rPr>
           <w:color w:val="auto"/>
         </w:rPr>
-        <w:t>"</w:t>
-      </w:r>
-      <w:proofErr w:type="spellStart"/>
-      <w:r>
-        <w:rPr>
-          <w:color w:val="auto"/>
-        </w:rPr>
-        <w:t>tem_critical_min</w:t>
-      </w:r>
-      <w:proofErr w:type="spellEnd"/>
-      <w:r>
-        <w:rPr>
-          <w:color w:val="auto"/>
-        </w:rPr>
-        <w:t xml:space="preserve">": </w:t>
+        <w:t xml:space="preserve">"tem_critical_min": </w:t>
       </w:r>
       <w:r>
         <w:rPr>
@@ -26943,21 +26783,7 @@
         <w:rPr>
           <w:color w:val="auto"/>
         </w:rPr>
-        <w:t xml:space="preserve">         "</w:t>
-      </w:r>
-      <w:proofErr w:type="spellStart"/>
-      <w:r>
-        <w:rPr>
-          <w:color w:val="auto"/>
-        </w:rPr>
-        <w:t>tem_critical_max</w:t>
-      </w:r>
-      <w:proofErr w:type="spellEnd"/>
-      <w:r>
-        <w:rPr>
-          <w:color w:val="auto"/>
-        </w:rPr>
-        <w:t xml:space="preserve">": </w:t>
+        <w:t xml:space="preserve">         "tem_critical_max": </w:t>
       </w:r>
       <w:r>
         <w:rPr>
@@ -27029,7 +26855,6 @@
         <w:rPr>
           <w:color w:val="auto"/>
         </w:rPr>
-        <w:lastRenderedPageBreak/>
         <w:t xml:space="preserve">            }</w:t>
       </w:r>
     </w:p>
@@ -27239,21 +27064,7 @@
         <w:rPr>
           <w:color w:val="auto"/>
         </w:rPr>
-        <w:t>"</w:t>
-      </w:r>
-      <w:proofErr w:type="spellStart"/>
-      <w:r>
-        <w:rPr>
-          <w:color w:val="auto"/>
-        </w:rPr>
-        <w:t>ip_addr</w:t>
-      </w:r>
-      <w:proofErr w:type="spellEnd"/>
-      <w:r>
-        <w:rPr>
-          <w:color w:val="auto"/>
-        </w:rPr>
-        <w:t>": {</w:t>
+        <w:t>"ip_addr": {</w:t>
       </w:r>
     </w:p>
     <w:p>
@@ -27295,21 +27106,7 @@
         <w:rPr>
           <w:color w:val="auto"/>
         </w:rPr>
-        <w:t>"</w:t>
-      </w:r>
-      <w:proofErr w:type="spellStart"/>
-      <w:r>
-        <w:rPr>
-          <w:color w:val="auto"/>
-        </w:rPr>
-        <w:t>ip</w:t>
-      </w:r>
-      <w:proofErr w:type="spellEnd"/>
-      <w:r>
-        <w:rPr>
-          <w:color w:val="auto"/>
-        </w:rPr>
-        <w:t>": "IP</w:t>
+        <w:t>"ip": "IP</w:t>
       </w:r>
       <w:r>
         <w:rPr>
@@ -27343,21 +27140,7 @@
           <w:color w:val="auto"/>
         </w:rPr>
         <w:tab/>
-        <w:t>"</w:t>
-      </w:r>
-      <w:proofErr w:type="spellStart"/>
-      <w:r>
-        <w:rPr>
-          <w:color w:val="auto"/>
-        </w:rPr>
-        <w:t>dns</w:t>
-      </w:r>
-      <w:proofErr w:type="spellEnd"/>
-      <w:r>
-        <w:rPr>
-          <w:color w:val="auto"/>
-        </w:rPr>
-        <w:t>": "DNS</w:t>
+        <w:t>"dns": "DNS</w:t>
       </w:r>
       <w:r>
         <w:rPr>
@@ -27391,21 +27174,7 @@
           <w:color w:val="auto"/>
         </w:rPr>
         <w:tab/>
-        <w:t>"</w:t>
-      </w:r>
-      <w:proofErr w:type="spellStart"/>
-      <w:r>
-        <w:rPr>
-          <w:color w:val="auto"/>
-        </w:rPr>
-        <w:t>gw</w:t>
-      </w:r>
-      <w:proofErr w:type="spellEnd"/>
-      <w:r>
-        <w:rPr>
-          <w:color w:val="auto"/>
-        </w:rPr>
-        <w:t>": "</w:t>
+        <w:t>"gw": "</w:t>
       </w:r>
       <w:r>
         <w:rPr>
@@ -27643,6 +27412,7 @@
         <w:rPr>
           <w:color w:val="auto"/>
         </w:rPr>
+        <w:lastRenderedPageBreak/>
         <w:t>}</w:t>
       </w:r>
     </w:p>
@@ -28104,16 +27874,8 @@
               <w:rPr>
                 <w:color w:val="auto"/>
               </w:rPr>
-              <w:t>[</w:t>
-            </w:r>
-            <w:proofErr w:type="spellStart"/>
-            <w:r>
-              <w:rPr>
-                <w:color w:val="auto"/>
-              </w:rPr>
-              <w:t>int</w:t>
-            </w:r>
-            <w:proofErr w:type="spellEnd"/>
+              <w:t>[int</w:t>
+            </w:r>
             <w:r>
               <w:rPr>
                 <w:color w:val="auto"/>
@@ -28189,14 +27951,12 @@
                 <w:color w:val="auto"/>
               </w:rPr>
             </w:pPr>
-            <w:proofErr w:type="spellStart"/>
             <w:r>
               <w:rPr>
                 <w:color w:val="auto"/>
               </w:rPr>
               <w:t>head_info</w:t>
             </w:r>
-            <w:proofErr w:type="spellEnd"/>
           </w:p>
         </w:tc>
         <w:tc>
@@ -28320,20 +28080,11 @@
                 <w:color w:val="auto"/>
               </w:rPr>
             </w:pPr>
-            <w:proofErr w:type="spellStart"/>
-            <w:r>
-              <w:rPr>
-                <w:color w:val="auto"/>
-              </w:rPr>
-              <w:lastRenderedPageBreak/>
-              <w:t>line_item</w:t>
-            </w:r>
-            <w:proofErr w:type="spellEnd"/>
-            <w:r>
-              <w:rPr>
-                <w:color w:val="auto"/>
-              </w:rPr>
-              <w:t xml:space="preserve"> _list</w:t>
+            <w:r>
+              <w:rPr>
+                <w:color w:val="auto"/>
+              </w:rPr>
+              <w:t>line_item _list</w:t>
             </w:r>
           </w:p>
         </w:tc>
@@ -28458,14 +28209,12 @@
                 <w:color w:val="auto"/>
               </w:rPr>
             </w:pPr>
-            <w:proofErr w:type="spellStart"/>
             <w:r>
               <w:rPr>
                 <w:color w:val="auto"/>
               </w:rPr>
               <w:t>output_item_list</w:t>
             </w:r>
-            <w:proofErr w:type="spellEnd"/>
           </w:p>
         </w:tc>
         <w:tc>
@@ -28589,14 +28338,12 @@
                 <w:color w:val="auto"/>
               </w:rPr>
             </w:pPr>
-            <w:proofErr w:type="spellStart"/>
             <w:r>
               <w:rPr>
                 <w:color w:val="auto"/>
               </w:rPr>
               <w:t>ip_addr</w:t>
             </w:r>
-            <w:proofErr w:type="spellEnd"/>
           </w:p>
         </w:tc>
         <w:tc>
@@ -28746,14 +28493,12 @@
                 <w:color w:val="auto"/>
               </w:rPr>
             </w:pPr>
-            <w:proofErr w:type="spellStart"/>
             <w:r>
               <w:rPr>
                 <w:color w:val="auto"/>
               </w:rPr>
               <w:t>env_info</w:t>
             </w:r>
-            <w:proofErr w:type="spellEnd"/>
           </w:p>
         </w:tc>
         <w:tc>
@@ -29866,14 +29611,12 @@
                 <w:color w:val="auto"/>
               </w:rPr>
             </w:pPr>
-            <w:proofErr w:type="spellStart"/>
             <w:r>
               <w:rPr>
                 <w:color w:val="auto"/>
               </w:rPr>
               <w:t>ip</w:t>
             </w:r>
-            <w:proofErr w:type="spellEnd"/>
           </w:p>
         </w:tc>
         <w:tc>
@@ -30043,14 +29786,12 @@
                 <w:color w:val="auto"/>
               </w:rPr>
             </w:pPr>
-            <w:proofErr w:type="spellStart"/>
             <w:r>
               <w:rPr>
                 <w:color w:val="auto"/>
               </w:rPr>
               <w:t>dev_num</w:t>
             </w:r>
-            <w:proofErr w:type="spellEnd"/>
           </w:p>
         </w:tc>
         <w:tc>
@@ -30115,16 +29856,8 @@
               <w:rPr>
                 <w:color w:val="auto"/>
               </w:rPr>
-              <w:t>[</w:t>
-            </w:r>
-            <w:proofErr w:type="spellStart"/>
-            <w:r>
-              <w:rPr>
-                <w:color w:val="auto"/>
-              </w:rPr>
-              <w:t>int</w:t>
-            </w:r>
-            <w:proofErr w:type="spellEnd"/>
+              <w:t>[int</w:t>
+            </w:r>
             <w:r>
               <w:rPr>
                 <w:color w:val="auto"/>
@@ -30198,14 +29931,12 @@
                 <w:color w:val="auto"/>
               </w:rPr>
             </w:pPr>
-            <w:proofErr w:type="spellStart"/>
             <w:r>
               <w:rPr>
                 <w:color w:val="auto"/>
               </w:rPr>
               <w:t>dev_type</w:t>
             </w:r>
-            <w:proofErr w:type="spellEnd"/>
           </w:p>
         </w:tc>
         <w:tc>
@@ -30339,14 +30070,12 @@
                 <w:color w:val="auto"/>
               </w:rPr>
             </w:pPr>
-            <w:proofErr w:type="spellStart"/>
             <w:r>
               <w:rPr>
                 <w:color w:val="auto"/>
               </w:rPr>
               <w:t>dev_spec</w:t>
             </w:r>
-            <w:proofErr w:type="spellEnd"/>
           </w:p>
         </w:tc>
         <w:tc>
@@ -30411,16 +30140,8 @@
               <w:rPr>
                 <w:color w:val="auto"/>
               </w:rPr>
-              <w:t>[</w:t>
-            </w:r>
-            <w:proofErr w:type="spellStart"/>
-            <w:r>
-              <w:rPr>
-                <w:color w:val="auto"/>
-              </w:rPr>
-              <w:t>int</w:t>
-            </w:r>
-            <w:proofErr w:type="spellEnd"/>
+              <w:t>[int</w:t>
+            </w:r>
             <w:r>
               <w:rPr>
                 <w:color w:val="auto"/>
@@ -30530,14 +30251,12 @@
                 <w:color w:val="auto"/>
               </w:rPr>
             </w:pPr>
-            <w:proofErr w:type="spellStart"/>
             <w:r>
               <w:rPr>
                 <w:color w:val="auto"/>
               </w:rPr>
               <w:t>dev_name</w:t>
             </w:r>
-            <w:proofErr w:type="spellEnd"/>
           </w:p>
         </w:tc>
         <w:tc>
@@ -30675,16 +30394,8 @@
         <w:rPr>
           <w:color w:val="auto"/>
         </w:rPr>
-        <w:t xml:space="preserve">4-3 </w:t>
-      </w:r>
-      <w:proofErr w:type="spellStart"/>
-      <w:r>
-        <w:rPr>
-          <w:color w:val="auto"/>
-        </w:rPr>
-        <w:t>line_item_list</w:t>
-      </w:r>
-      <w:proofErr w:type="spellEnd"/>
+        <w:t>4-3 line_item_list</w:t>
+      </w:r>
       <w:r>
         <w:rPr>
           <w:color w:val="auto"/>
@@ -30935,16 +30646,8 @@
               <w:rPr>
                 <w:color w:val="auto"/>
               </w:rPr>
-              <w:t>[</w:t>
-            </w:r>
-            <w:proofErr w:type="spellStart"/>
-            <w:r>
-              <w:rPr>
-                <w:color w:val="auto"/>
-              </w:rPr>
-              <w:t>int</w:t>
-            </w:r>
-            <w:proofErr w:type="spellEnd"/>
+              <w:t>[int</w:t>
+            </w:r>
             <w:r>
               <w:rPr>
                 <w:color w:val="auto"/>
@@ -31061,14 +30764,12 @@
                 <w:color w:val="auto"/>
               </w:rPr>
             </w:pPr>
-            <w:proofErr w:type="spellStart"/>
             <w:r>
               <w:rPr>
                 <w:color w:val="auto"/>
               </w:rPr>
               <w:t>vol_min</w:t>
             </w:r>
-            <w:proofErr w:type="spellEnd"/>
           </w:p>
         </w:tc>
         <w:tc>
@@ -31203,14 +30904,12 @@
                 <w:color w:val="auto"/>
               </w:rPr>
             </w:pPr>
-            <w:proofErr w:type="spellStart"/>
             <w:r>
               <w:rPr>
                 <w:color w:val="auto"/>
               </w:rPr>
               <w:t>vol_max</w:t>
             </w:r>
-            <w:proofErr w:type="spellEnd"/>
           </w:p>
         </w:tc>
         <w:tc>
@@ -31345,14 +31044,12 @@
                 <w:color w:val="auto"/>
               </w:rPr>
             </w:pPr>
-            <w:proofErr w:type="spellStart"/>
             <w:r>
               <w:rPr>
                 <w:color w:val="auto"/>
               </w:rPr>
               <w:t>vol_critical_min</w:t>
             </w:r>
-            <w:proofErr w:type="spellEnd"/>
           </w:p>
         </w:tc>
         <w:tc>
@@ -31487,14 +31184,12 @@
                 <w:color w:val="auto"/>
               </w:rPr>
             </w:pPr>
-            <w:proofErr w:type="spellStart"/>
             <w:r>
               <w:rPr>
                 <w:color w:val="auto"/>
               </w:rPr>
               <w:t>vol_critical_max</w:t>
             </w:r>
-            <w:proofErr w:type="spellEnd"/>
           </w:p>
         </w:tc>
         <w:tc>
@@ -31629,15 +31324,12 @@
                 <w:color w:val="auto"/>
               </w:rPr>
             </w:pPr>
-            <w:proofErr w:type="spellStart"/>
-            <w:r>
-              <w:rPr>
-                <w:color w:val="auto"/>
-              </w:rPr>
-              <w:lastRenderedPageBreak/>
+            <w:r>
+              <w:rPr>
+                <w:color w:val="auto"/>
+              </w:rPr>
               <w:t>cur_min</w:t>
             </w:r>
-            <w:proofErr w:type="spellEnd"/>
           </w:p>
         </w:tc>
         <w:tc>
@@ -31772,14 +31464,12 @@
                 <w:color w:val="auto"/>
               </w:rPr>
             </w:pPr>
-            <w:proofErr w:type="spellStart"/>
             <w:r>
               <w:rPr>
                 <w:color w:val="auto"/>
               </w:rPr>
               <w:t>cur_max</w:t>
             </w:r>
-            <w:proofErr w:type="spellEnd"/>
           </w:p>
         </w:tc>
         <w:tc>
@@ -31914,14 +31604,12 @@
                 <w:color w:val="auto"/>
               </w:rPr>
             </w:pPr>
-            <w:proofErr w:type="spellStart"/>
             <w:r>
               <w:rPr>
                 <w:color w:val="auto"/>
               </w:rPr>
               <w:t>cur_critical_min</w:t>
             </w:r>
-            <w:proofErr w:type="spellEnd"/>
           </w:p>
         </w:tc>
         <w:tc>
@@ -32056,14 +31744,12 @@
                 <w:color w:val="auto"/>
               </w:rPr>
             </w:pPr>
-            <w:proofErr w:type="spellStart"/>
             <w:r>
               <w:rPr>
                 <w:color w:val="auto"/>
               </w:rPr>
               <w:t>cur_critical_max</w:t>
             </w:r>
-            <w:proofErr w:type="spellEnd"/>
           </w:p>
         </w:tc>
         <w:tc>
@@ -32201,16 +31887,8 @@
         <w:rPr>
           <w:color w:val="auto"/>
         </w:rPr>
-        <w:t xml:space="preserve">4-4 </w:t>
-      </w:r>
-      <w:proofErr w:type="spellStart"/>
-      <w:r>
-        <w:rPr>
-          <w:color w:val="auto"/>
-        </w:rPr>
-        <w:t>output_item_list</w:t>
-      </w:r>
-      <w:proofErr w:type="spellEnd"/>
+        <w:t>4-4 output_item_list</w:t>
+      </w:r>
       <w:r>
         <w:rPr>
           <w:color w:val="auto"/>
@@ -32460,16 +32138,8 @@
               <w:rPr>
                 <w:color w:val="auto"/>
               </w:rPr>
-              <w:t>[</w:t>
-            </w:r>
-            <w:proofErr w:type="spellStart"/>
-            <w:r>
-              <w:rPr>
-                <w:color w:val="auto"/>
-              </w:rPr>
-              <w:t>int</w:t>
-            </w:r>
-            <w:proofErr w:type="spellEnd"/>
+              <w:t>[int</w:t>
+            </w:r>
             <w:r>
               <w:rPr>
                 <w:color w:val="auto"/>
@@ -32718,14 +32388,12 @@
                 <w:color w:val="auto"/>
               </w:rPr>
             </w:pPr>
-            <w:proofErr w:type="spellStart"/>
             <w:r>
               <w:rPr>
                 <w:color w:val="auto"/>
               </w:rPr>
               <w:t>cur_min</w:t>
             </w:r>
-            <w:proofErr w:type="spellEnd"/>
           </w:p>
         </w:tc>
         <w:tc>
@@ -32859,14 +32527,12 @@
                 <w:color w:val="auto"/>
               </w:rPr>
             </w:pPr>
-            <w:proofErr w:type="spellStart"/>
             <w:r>
               <w:rPr>
                 <w:color w:val="auto"/>
               </w:rPr>
               <w:t>cur_max</w:t>
             </w:r>
-            <w:proofErr w:type="spellEnd"/>
           </w:p>
         </w:tc>
         <w:tc>
@@ -33000,14 +32666,12 @@
                 <w:color w:val="auto"/>
               </w:rPr>
             </w:pPr>
-            <w:proofErr w:type="spellStart"/>
             <w:r>
               <w:rPr>
                 <w:color w:val="auto"/>
               </w:rPr>
               <w:t>cur_critical_min</w:t>
             </w:r>
-            <w:proofErr w:type="spellEnd"/>
           </w:p>
         </w:tc>
         <w:tc>
@@ -33141,14 +32805,12 @@
                 <w:color w:val="auto"/>
               </w:rPr>
             </w:pPr>
-            <w:proofErr w:type="spellStart"/>
             <w:r>
               <w:rPr>
                 <w:color w:val="auto"/>
               </w:rPr>
               <w:t>cur_critical_max</w:t>
             </w:r>
-            <w:proofErr w:type="spellEnd"/>
           </w:p>
         </w:tc>
         <w:tc>
@@ -33443,16 +33105,8 @@
         <w:rPr>
           <w:color w:val="auto"/>
         </w:rPr>
-        <w:t xml:space="preserve">4-5 </w:t>
-      </w:r>
-      <w:proofErr w:type="spellStart"/>
-      <w:r>
-        <w:rPr>
-          <w:color w:val="auto"/>
-        </w:rPr>
-        <w:t>ip_addr</w:t>
-      </w:r>
-      <w:proofErr w:type="spellEnd"/>
+        <w:t>4-5 ip_addr</w:t>
+      </w:r>
       <w:r>
         <w:rPr>
           <w:color w:val="auto"/>
@@ -33699,16 +33353,8 @@
               <w:rPr>
                 <w:color w:val="auto"/>
               </w:rPr>
-              <w:t>[</w:t>
-            </w:r>
-            <w:proofErr w:type="spellStart"/>
-            <w:r>
-              <w:rPr>
-                <w:color w:val="auto"/>
-              </w:rPr>
-              <w:t>int</w:t>
-            </w:r>
-            <w:proofErr w:type="spellEnd"/>
+              <w:t>[int</w:t>
+            </w:r>
             <w:r>
               <w:rPr>
                 <w:color w:val="auto"/>
@@ -33794,14 +33440,12 @@
                 <w:color w:val="auto"/>
               </w:rPr>
             </w:pPr>
-            <w:proofErr w:type="spellStart"/>
             <w:r>
               <w:rPr>
                 <w:color w:val="auto"/>
               </w:rPr>
               <w:t>ip</w:t>
             </w:r>
-            <w:proofErr w:type="spellEnd"/>
           </w:p>
         </w:tc>
         <w:tc>
@@ -33923,14 +33567,12 @@
                 <w:color w:val="auto"/>
               </w:rPr>
             </w:pPr>
-            <w:proofErr w:type="spellStart"/>
             <w:r>
               <w:rPr>
                 <w:color w:val="auto"/>
               </w:rPr>
               <w:t>dns</w:t>
             </w:r>
-            <w:proofErr w:type="spellEnd"/>
           </w:p>
         </w:tc>
         <w:tc>
@@ -34052,14 +33694,12 @@
                 <w:color w:val="auto"/>
               </w:rPr>
             </w:pPr>
-            <w:proofErr w:type="spellStart"/>
             <w:r>
               <w:rPr>
                 <w:color w:val="auto"/>
               </w:rPr>
               <w:t>gw</w:t>
             </w:r>
-            <w:proofErr w:type="spellEnd"/>
           </w:p>
         </w:tc>
         <w:tc>
@@ -34294,22 +33934,15 @@
         <w:rPr>
           <w:color w:val="auto"/>
         </w:rPr>
+        <w:lastRenderedPageBreak/>
         <w:t>表</w:t>
       </w:r>
       <w:r>
         <w:rPr>
           <w:color w:val="auto"/>
         </w:rPr>
-        <w:t xml:space="preserve">4-6 </w:t>
-      </w:r>
-      <w:proofErr w:type="spellStart"/>
-      <w:r>
-        <w:rPr>
-          <w:color w:val="auto"/>
-        </w:rPr>
-        <w:t>env_info</w:t>
-      </w:r>
-      <w:proofErr w:type="spellEnd"/>
+        <w:t>4-6 env_info</w:t>
+      </w:r>
     </w:p>
     <w:tbl>
       <w:tblPr>
@@ -34474,14 +34107,12 @@
                 <w:color w:val="auto"/>
               </w:rPr>
             </w:pPr>
-            <w:proofErr w:type="spellStart"/>
             <w:r>
               <w:rPr>
                 <w:color w:val="auto"/>
               </w:rPr>
               <w:t>hum_item_list</w:t>
             </w:r>
-            <w:proofErr w:type="spellEnd"/>
           </w:p>
         </w:tc>
         <w:tc>
@@ -34605,14 +34236,12 @@
                 <w:color w:val="auto"/>
               </w:rPr>
             </w:pPr>
-            <w:proofErr w:type="spellStart"/>
             <w:r>
               <w:rPr>
                 <w:color w:val="auto"/>
               </w:rPr>
               <w:t>tem_item_list</w:t>
             </w:r>
-            <w:proofErr w:type="spellEnd"/>
           </w:p>
         </w:tc>
         <w:tc>
@@ -35272,16 +34901,8 @@
         <w:rPr>
           <w:color w:val="auto"/>
         </w:rPr>
-        <w:t xml:space="preserve">4-7 </w:t>
-      </w:r>
-      <w:proofErr w:type="spellStart"/>
-      <w:r>
-        <w:rPr>
-          <w:color w:val="auto"/>
-        </w:rPr>
-        <w:t>hum_item_list</w:t>
-      </w:r>
-      <w:proofErr w:type="spellEnd"/>
+        <w:t>4-7 hum_item_list</w:t>
+      </w:r>
       <w:r>
         <w:rPr>
           <w:color w:val="auto"/>
@@ -35338,7 +34959,6 @@
               <w:rPr>
                 <w:color w:val="auto"/>
               </w:rPr>
-              <w:lastRenderedPageBreak/>
               <w:t>字段名称</w:t>
             </w:r>
           </w:p>
@@ -35532,16 +35152,8 @@
               <w:rPr>
                 <w:color w:val="auto"/>
               </w:rPr>
-              <w:t>[</w:t>
-            </w:r>
-            <w:proofErr w:type="spellStart"/>
-            <w:r>
-              <w:rPr>
-                <w:color w:val="auto"/>
-              </w:rPr>
-              <w:t>int</w:t>
-            </w:r>
-            <w:proofErr w:type="spellEnd"/>
+              <w:t>[int</w:t>
+            </w:r>
             <w:r>
               <w:rPr>
                 <w:color w:val="auto"/>
@@ -35790,14 +35402,12 @@
                 <w:color w:val="auto"/>
               </w:rPr>
             </w:pPr>
-            <w:proofErr w:type="spellStart"/>
             <w:r>
               <w:rPr>
                 <w:color w:val="auto"/>
               </w:rPr>
               <w:t>hum_min</w:t>
             </w:r>
-            <w:proofErr w:type="spellEnd"/>
           </w:p>
         </w:tc>
         <w:tc>
@@ -35931,14 +35541,12 @@
                 <w:color w:val="auto"/>
               </w:rPr>
             </w:pPr>
-            <w:proofErr w:type="spellStart"/>
             <w:r>
               <w:rPr>
                 <w:color w:val="auto"/>
               </w:rPr>
               <w:t>hum_max</w:t>
             </w:r>
-            <w:proofErr w:type="spellEnd"/>
           </w:p>
         </w:tc>
         <w:tc>
@@ -36072,14 +35680,12 @@
                 <w:color w:val="auto"/>
               </w:rPr>
             </w:pPr>
-            <w:proofErr w:type="spellStart"/>
             <w:r>
               <w:rPr>
                 <w:color w:val="auto"/>
               </w:rPr>
               <w:t>hum_critical_min</w:t>
             </w:r>
-            <w:proofErr w:type="spellEnd"/>
           </w:p>
         </w:tc>
         <w:tc>
@@ -36213,14 +35819,12 @@
                 <w:color w:val="auto"/>
               </w:rPr>
             </w:pPr>
-            <w:proofErr w:type="spellStart"/>
             <w:r>
               <w:rPr>
                 <w:color w:val="auto"/>
               </w:rPr>
               <w:t>hum_critical_max</w:t>
             </w:r>
-            <w:proofErr w:type="spellEnd"/>
           </w:p>
         </w:tc>
         <w:tc>
@@ -36358,16 +35962,8 @@
         <w:rPr>
           <w:color w:val="auto"/>
         </w:rPr>
-        <w:t xml:space="preserve">4-8 </w:t>
-      </w:r>
-      <w:proofErr w:type="spellStart"/>
-      <w:r>
-        <w:rPr>
-          <w:color w:val="auto"/>
-        </w:rPr>
-        <w:t>tem_item_list</w:t>
-      </w:r>
-      <w:proofErr w:type="spellEnd"/>
+        <w:t>4-8 tem_item_list</w:t>
+      </w:r>
       <w:r>
         <w:rPr>
           <w:color w:val="auto"/>
@@ -36617,16 +36213,8 @@
               <w:rPr>
                 <w:color w:val="auto"/>
               </w:rPr>
-              <w:t>[</w:t>
-            </w:r>
-            <w:proofErr w:type="spellStart"/>
-            <w:r>
-              <w:rPr>
-                <w:color w:val="auto"/>
-              </w:rPr>
-              <w:t>int</w:t>
-            </w:r>
-            <w:proofErr w:type="spellEnd"/>
+              <w:t>[int</w:t>
+            </w:r>
             <w:r>
               <w:rPr>
                 <w:color w:val="auto"/>
@@ -36875,14 +36463,12 @@
                 <w:color w:val="auto"/>
               </w:rPr>
             </w:pPr>
-            <w:proofErr w:type="spellStart"/>
             <w:r>
               <w:rPr>
                 <w:color w:val="auto"/>
               </w:rPr>
               <w:t>tem_min</w:t>
             </w:r>
-            <w:proofErr w:type="spellEnd"/>
           </w:p>
         </w:tc>
         <w:tc>
@@ -37016,14 +36602,12 @@
                 <w:color w:val="auto"/>
               </w:rPr>
             </w:pPr>
-            <w:proofErr w:type="spellStart"/>
             <w:r>
               <w:rPr>
                 <w:color w:val="auto"/>
               </w:rPr>
               <w:t>tem_max</w:t>
             </w:r>
-            <w:proofErr w:type="spellEnd"/>
           </w:p>
         </w:tc>
         <w:tc>
@@ -37157,14 +36741,12 @@
                 <w:color w:val="auto"/>
               </w:rPr>
             </w:pPr>
-            <w:proofErr w:type="spellStart"/>
             <w:r>
               <w:rPr>
                 <w:color w:val="auto"/>
               </w:rPr>
               <w:t>tem_critical_min</w:t>
             </w:r>
-            <w:proofErr w:type="spellEnd"/>
           </w:p>
         </w:tc>
         <w:tc>
@@ -37298,14 +36880,12 @@
                 <w:color w:val="auto"/>
               </w:rPr>
             </w:pPr>
-            <w:proofErr w:type="spellStart"/>
             <w:r>
               <w:rPr>
                 <w:color w:val="auto"/>
               </w:rPr>
               <w:t>tem_critical_max</w:t>
             </w:r>
-            <w:proofErr w:type="spellEnd"/>
           </w:p>
         </w:tc>
         <w:tc>
@@ -39132,7 +38712,7 @@
   <a:extraClrSchemeLst/>
   <a:extLst>
     <a:ext uri="{05A4C25C-085E-4340-85A3-A5531E510DB2}">
-      <thm15:themeFamily xmlns="" xmlns:thm15="http://schemas.microsoft.com/office/thememl/2012/main" name="Office Theme" id="{62F939B6-93AF-4DB8-9C6B-D6C7DFDC589F}" vid="{4A3C46E8-61CC-4603-A589-7422A47A8E4A}"/>
+      <thm15:themeFamily xmlns:thm15="http://schemas.microsoft.com/office/thememl/2012/main" xmlns="" name="Office Theme" id="{62F939B6-93AF-4DB8-9C6B-D6C7DFDC589F}" vid="{4A3C46E8-61CC-4603-A589-7422A47A8E4A}"/>
     </a:ext>
   </a:extLst>
 </a:theme>

--- a/CleverManagerV3/common/json/Json协议/测试系统数据格式.docx
+++ b/CleverManagerV3/common/json/Json协议/测试系统数据格式.docx
@@ -1692,8 +1692,17 @@
           <w:rFonts w:hint="eastAsia"/>
           <w:color w:val="auto"/>
         </w:rPr>
-        <w:t>.json</w:t>
-      </w:r>
+        <w:t>.</w:t>
+      </w:r>
+      <w:proofErr w:type="spellStart"/>
+      <w:r>
+        <w:rPr>
+          <w:rFonts w:hint="eastAsia"/>
+          <w:color w:val="auto"/>
+        </w:rPr>
+        <w:t>json</w:t>
+      </w:r>
+      <w:proofErr w:type="spellEnd"/>
       <w:r>
         <w:rPr>
           <w:rFonts w:hint="eastAsia"/>
@@ -2222,7 +2231,21 @@
         <w:rPr>
           <w:color w:val="auto"/>
         </w:rPr>
-        <w:t xml:space="preserve">"uut_info": { </w:t>
+        <w:t>"</w:t>
+      </w:r>
+      <w:proofErr w:type="spellStart"/>
+      <w:r>
+        <w:rPr>
+          <w:color w:val="auto"/>
+        </w:rPr>
+        <w:t>uut_info</w:t>
+      </w:r>
+      <w:proofErr w:type="spellEnd"/>
+      <w:r>
+        <w:rPr>
+          <w:color w:val="auto"/>
+        </w:rPr>
+        <w:t xml:space="preserve">": { </w:t>
       </w:r>
     </w:p>
     <w:p>
@@ -2494,13 +2517,27 @@
           <w:color w:val="auto"/>
         </w:rPr>
         <w:tab/>
-        <w:t>"pdu</w:t>
-      </w:r>
-      <w:r>
-        <w:rPr>
-          <w:color w:val="auto"/>
-        </w:rPr>
-        <w:t>_info": {</w:t>
+        <w:t>"</w:t>
+      </w:r>
+      <w:proofErr w:type="spellStart"/>
+      <w:r>
+        <w:rPr>
+          <w:color w:val="auto"/>
+        </w:rPr>
+        <w:t>pdu</w:t>
+      </w:r>
+      <w:r>
+        <w:rPr>
+          <w:color w:val="auto"/>
+        </w:rPr>
+        <w:t>_info</w:t>
+      </w:r>
+      <w:proofErr w:type="spellEnd"/>
+      <w:r>
+        <w:rPr>
+          <w:color w:val="auto"/>
+        </w:rPr>
+        <w:t>": {</w:t>
       </w:r>
     </w:p>
     <w:p>
@@ -2533,6 +2570,7 @@
         </w:rPr>
         <w:t xml:space="preserve"> "</w:t>
       </w:r>
+      <w:proofErr w:type="spellStart"/>
       <w:r>
         <w:rPr>
           <w:color w:val="auto"/>
@@ -2543,7 +2581,14 @@
         <w:rPr>
           <w:color w:val="auto"/>
         </w:rPr>
-        <w:t>ip": "IP</w:t>
+        <w:t>ip</w:t>
+      </w:r>
+      <w:proofErr w:type="spellEnd"/>
+      <w:r>
+        <w:rPr>
+          <w:color w:val="auto"/>
+        </w:rPr>
+        <w:t>": "IP</w:t>
       </w:r>
       <w:r>
         <w:rPr>
@@ -2594,6 +2639,7 @@
         </w:rPr>
         <w:t xml:space="preserve"> </w:t>
       </w:r>
+      <w:proofErr w:type="spellStart"/>
       <w:r>
         <w:rPr>
           <w:color w:val="auto"/>
@@ -2604,7 +2650,14 @@
         <w:rPr>
           <w:color w:val="auto"/>
         </w:rPr>
-        <w:t xml:space="preserve">num": </w:t>
+        <w:t>num</w:t>
+      </w:r>
+      <w:proofErr w:type="spellEnd"/>
+      <w:r>
+        <w:rPr>
+          <w:color w:val="auto"/>
+        </w:rPr>
+        <w:t xml:space="preserve">": </w:t>
       </w:r>
       <w:r>
         <w:rPr>
@@ -2667,6 +2720,7 @@
         </w:rPr>
         <w:t xml:space="preserve"> </w:t>
       </w:r>
+      <w:proofErr w:type="spellStart"/>
       <w:r>
         <w:rPr>
           <w:color w:val="auto"/>
@@ -2677,7 +2731,14 @@
         <w:rPr>
           <w:color w:val="auto"/>
         </w:rPr>
-        <w:t>_type": "</w:t>
+        <w:t>_type</w:t>
+      </w:r>
+      <w:proofErr w:type="spellEnd"/>
+      <w:r>
+        <w:rPr>
+          <w:color w:val="auto"/>
+        </w:rPr>
+        <w:t>": "</w:t>
       </w:r>
       <w:r>
         <w:rPr>
@@ -2711,6 +2772,7 @@
         </w:rPr>
         <w:t xml:space="preserve"> </w:t>
       </w:r>
+      <w:proofErr w:type="spellStart"/>
       <w:r>
         <w:rPr>
           <w:color w:val="auto"/>
@@ -2730,6 +2792,7 @@
         </w:rPr>
         <w:t>phase</w:t>
       </w:r>
+      <w:proofErr w:type="spellEnd"/>
       <w:r>
         <w:rPr>
           <w:color w:val="auto"/>
@@ -2792,6 +2855,7 @@
         </w:rPr>
         <w:t xml:space="preserve"> </w:t>
       </w:r>
+      <w:proofErr w:type="spellStart"/>
       <w:r>
         <w:rPr>
           <w:color w:val="auto"/>
@@ -2802,7 +2866,14 @@
         <w:rPr>
           <w:color w:val="auto"/>
         </w:rPr>
-        <w:t xml:space="preserve">_spec": </w:t>
+        <w:t>_spec</w:t>
+      </w:r>
+      <w:proofErr w:type="spellEnd"/>
+      <w:r>
+        <w:rPr>
+          <w:color w:val="auto"/>
+        </w:rPr>
+        <w:t xml:space="preserve">": </w:t>
       </w:r>
       <w:r>
         <w:rPr>
@@ -2865,6 +2936,7 @@
         </w:rPr>
         <w:t xml:space="preserve"> </w:t>
       </w:r>
+      <w:proofErr w:type="spellStart"/>
       <w:r>
         <w:rPr>
           <w:color w:val="auto"/>
@@ -2881,7 +2953,14 @@
         <w:rPr>
           <w:color w:val="auto"/>
         </w:rPr>
-        <w:t>name": "</w:t>
+        <w:t>name</w:t>
+      </w:r>
+      <w:proofErr w:type="spellEnd"/>
+      <w:r>
+        <w:rPr>
+          <w:color w:val="auto"/>
+        </w:rPr>
+        <w:t>": "</w:t>
       </w:r>
       <w:r>
         <w:rPr>
@@ -2922,6 +3001,7 @@
         </w:rPr>
         <w:t xml:space="preserve"> </w:t>
       </w:r>
+      <w:proofErr w:type="spellStart"/>
       <w:r>
         <w:rPr>
           <w:color w:val="auto"/>
@@ -2941,6 +3021,7 @@
         </w:rPr>
         <w:t>dc</w:t>
       </w:r>
+      <w:proofErr w:type="spellEnd"/>
       <w:r>
         <w:rPr>
           <w:color w:val="auto"/>
@@ -2999,6 +3080,7 @@
         </w:rPr>
         <w:t xml:space="preserve"> </w:t>
       </w:r>
+      <w:proofErr w:type="spellStart"/>
       <w:r>
         <w:rPr>
           <w:color w:val="auto"/>
@@ -3018,6 +3100,7 @@
         </w:rPr>
         <w:t>hz</w:t>
       </w:r>
+      <w:proofErr w:type="spellEnd"/>
       <w:r>
         <w:rPr>
           <w:color w:val="auto"/>
@@ -3075,6 +3158,7 @@
         </w:rPr>
         <w:t xml:space="preserve"> </w:t>
       </w:r>
+      <w:proofErr w:type="spellStart"/>
       <w:r>
         <w:rPr>
           <w:color w:val="auto"/>
@@ -3088,6 +3172,7 @@
         </w:rPr>
         <w:t>ver</w:t>
       </w:r>
+      <w:proofErr w:type="spellEnd"/>
       <w:r>
         <w:rPr>
           <w:color w:val="auto"/>
@@ -3156,7 +3241,21 @@
         <w:rPr>
           <w:color w:val="auto"/>
         </w:rPr>
-        <w:t xml:space="preserve">    "line_item_list": [</w:t>
+        <w:t xml:space="preserve">    "</w:t>
+      </w:r>
+      <w:proofErr w:type="spellStart"/>
+      <w:r>
+        <w:rPr>
+          <w:color w:val="auto"/>
+        </w:rPr>
+        <w:t>line_item_list</w:t>
+      </w:r>
+      <w:proofErr w:type="spellEnd"/>
+      <w:r>
+        <w:rPr>
+          <w:color w:val="auto"/>
+        </w:rPr>
+        <w:t>": [</w:t>
       </w:r>
     </w:p>
     <w:p>
@@ -3270,8 +3369,16 @@
         <w:rPr>
           <w:color w:val="auto"/>
         </w:rPr>
-        <w:t>"vol</w:t>
-      </w:r>
+        <w:t>"</w:t>
+      </w:r>
+      <w:proofErr w:type="spellStart"/>
+      <w:r>
+        <w:rPr>
+          <w:color w:val="auto"/>
+        </w:rPr>
+        <w:t>vol</w:t>
+      </w:r>
+      <w:proofErr w:type="spellEnd"/>
       <w:r>
         <w:rPr>
           <w:color w:val="auto"/>
@@ -3322,6 +3429,7 @@
         </w:rPr>
         <w:t>"</w:t>
       </w:r>
+      <w:proofErr w:type="spellStart"/>
       <w:r>
         <w:rPr>
           <w:rFonts w:hint="eastAsia"/>
@@ -3329,6 +3437,7 @@
         </w:rPr>
         <w:t>vol_max</w:t>
       </w:r>
+      <w:proofErr w:type="spellEnd"/>
       <w:r>
         <w:rPr>
           <w:color w:val="auto"/>
@@ -3382,6 +3491,7 @@
         </w:rPr>
         <w:t>"</w:t>
       </w:r>
+      <w:proofErr w:type="spellStart"/>
       <w:r>
         <w:rPr>
           <w:rFonts w:hint="eastAsia"/>
@@ -3389,6 +3499,7 @@
         </w:rPr>
         <w:t>vol_min</w:t>
       </w:r>
+      <w:proofErr w:type="spellEnd"/>
       <w:r>
         <w:rPr>
           <w:color w:val="auto"/>
@@ -3454,13 +3565,28 @@
         </w:rPr>
         <w:t>"</w:t>
       </w:r>
+      <w:proofErr w:type="spellStart"/>
       <w:r>
         <w:rPr>
           <w:rFonts w:hint="eastAsia"/>
           <w:color w:val="auto"/>
         </w:rPr>
-        <w:t>vol_cr_max</w:t>
-      </w:r>
+        <w:t>vol_</w:t>
+      </w:r>
+      <w:r>
+        <w:rPr>
+          <w:color w:val="auto"/>
+        </w:rPr>
+        <w:t>critical</w:t>
+      </w:r>
+      <w:r>
+        <w:rPr>
+          <w:rFonts w:hint="eastAsia"/>
+          <w:color w:val="auto"/>
+        </w:rPr>
+        <w:t>_max</w:t>
+      </w:r>
+      <w:proofErr w:type="spellEnd"/>
       <w:r>
         <w:rPr>
           <w:color w:val="auto"/>
@@ -3528,13 +3654,28 @@
         </w:rPr>
         <w:t>"</w:t>
       </w:r>
+      <w:proofErr w:type="spellStart"/>
       <w:r>
         <w:rPr>
           <w:rFonts w:hint="eastAsia"/>
           <w:color w:val="auto"/>
         </w:rPr>
-        <w:t>vol_cr_min</w:t>
-      </w:r>
+        <w:t>vol_</w:t>
+      </w:r>
+      <w:r>
+        <w:rPr>
+          <w:color w:val="auto"/>
+        </w:rPr>
+        <w:t>critical</w:t>
+      </w:r>
+      <w:r>
+        <w:rPr>
+          <w:rFonts w:hint="eastAsia"/>
+          <w:color w:val="auto"/>
+        </w:rPr>
+        <w:t>_min</w:t>
+      </w:r>
+      <w:proofErr w:type="spellEnd"/>
       <w:r>
         <w:rPr>
           <w:color w:val="auto"/>
@@ -3663,6 +3804,7 @@
         </w:rPr>
         <w:t>"</w:t>
       </w:r>
+      <w:proofErr w:type="spellStart"/>
       <w:r>
         <w:rPr>
           <w:rFonts w:hint="eastAsia"/>
@@ -3670,6 +3812,7 @@
         </w:rPr>
         <w:t>cur_max</w:t>
       </w:r>
+      <w:proofErr w:type="spellEnd"/>
       <w:r>
         <w:rPr>
           <w:color w:val="auto"/>
@@ -3723,6 +3866,7 @@
         </w:rPr>
         <w:t>"</w:t>
       </w:r>
+      <w:proofErr w:type="spellStart"/>
       <w:r>
         <w:rPr>
           <w:rFonts w:hint="eastAsia"/>
@@ -3730,6 +3874,7 @@
         </w:rPr>
         <w:t>cur_min</w:t>
       </w:r>
+      <w:proofErr w:type="spellEnd"/>
       <w:r>
         <w:rPr>
           <w:color w:val="auto"/>
@@ -3789,13 +3934,28 @@
         </w:rPr>
         <w:t>"</w:t>
       </w:r>
+      <w:proofErr w:type="spellStart"/>
       <w:r>
         <w:rPr>
           <w:rFonts w:hint="eastAsia"/>
           <w:color w:val="auto"/>
         </w:rPr>
-        <w:t>cur_cr_max</w:t>
-      </w:r>
+        <w:t>cur_</w:t>
+      </w:r>
+      <w:r>
+        <w:rPr>
+          <w:color w:val="auto"/>
+        </w:rPr>
+        <w:t>critical</w:t>
+      </w:r>
+      <w:r>
+        <w:rPr>
+          <w:rFonts w:hint="eastAsia"/>
+          <w:color w:val="auto"/>
+        </w:rPr>
+        <w:t>_max</w:t>
+      </w:r>
+      <w:proofErr w:type="spellEnd"/>
       <w:r>
         <w:rPr>
           <w:color w:val="auto"/>
@@ -3863,13 +4023,28 @@
         </w:rPr>
         <w:t>"</w:t>
       </w:r>
+      <w:proofErr w:type="spellStart"/>
       <w:r>
         <w:rPr>
           <w:rFonts w:hint="eastAsia"/>
           <w:color w:val="auto"/>
         </w:rPr>
-        <w:t>cur_cr_min</w:t>
-      </w:r>
+        <w:t>cur_</w:t>
+      </w:r>
+      <w:r>
+        <w:rPr>
+          <w:color w:val="auto"/>
+        </w:rPr>
+        <w:t>critical</w:t>
+      </w:r>
+      <w:r>
+        <w:rPr>
+          <w:rFonts w:hint="eastAsia"/>
+          <w:color w:val="auto"/>
+        </w:rPr>
+        <w:t>_min</w:t>
+      </w:r>
+      <w:proofErr w:type="spellEnd"/>
       <w:r>
         <w:rPr>
           <w:color w:val="auto"/>
@@ -3946,7 +4121,21 @@
         <w:rPr>
           <w:color w:val="auto"/>
         </w:rPr>
-        <w:t xml:space="preserve">            "pow": </w:t>
+        <w:t xml:space="preserve">            "</w:t>
+      </w:r>
+      <w:proofErr w:type="spellStart"/>
+      <w:r>
+        <w:rPr>
+          <w:color w:val="auto"/>
+        </w:rPr>
+        <w:t>pow</w:t>
+      </w:r>
+      <w:proofErr w:type="spellEnd"/>
+      <w:r>
+        <w:rPr>
+          <w:color w:val="auto"/>
+        </w:rPr>
+        <w:t xml:space="preserve">": </w:t>
       </w:r>
       <w:r>
         <w:rPr>
@@ -3983,7 +4172,21 @@
         <w:rPr>
           <w:color w:val="auto"/>
         </w:rPr>
-        <w:t xml:space="preserve">            "ele": </w:t>
+        <w:t xml:space="preserve">            "</w:t>
+      </w:r>
+      <w:proofErr w:type="spellStart"/>
+      <w:r>
+        <w:rPr>
+          <w:color w:val="auto"/>
+        </w:rPr>
+        <w:t>ele</w:t>
+      </w:r>
+      <w:proofErr w:type="spellEnd"/>
+      <w:r>
+        <w:rPr>
+          <w:color w:val="auto"/>
+        </w:rPr>
+        <w:t xml:space="preserve">": </w:t>
       </w:r>
       <w:r>
         <w:rPr>
@@ -4168,7 +4371,14 @@
         <w:rPr>
           <w:color w:val="auto"/>
         </w:rPr>
-        <w:t>"l</w:t>
+        <w:t>"</w:t>
+      </w:r>
+      <w:proofErr w:type="spellStart"/>
+      <w:r>
+        <w:rPr>
+          <w:color w:val="auto"/>
+        </w:rPr>
+        <w:t>l</w:t>
       </w:r>
       <w:r>
         <w:rPr>
@@ -4181,7 +4391,14 @@
         <w:rPr>
           <w:color w:val="auto"/>
         </w:rPr>
-        <w:t>_item_list": [</w:t>
+        <w:t>_item_list</w:t>
+      </w:r>
+      <w:proofErr w:type="spellEnd"/>
+      <w:r>
+        <w:rPr>
+          <w:color w:val="auto"/>
+        </w:rPr>
+        <w:t>": [</w:t>
       </w:r>
     </w:p>
     <w:p>
@@ -4279,7 +4496,21 @@
         <w:rPr>
           <w:color w:val="auto"/>
         </w:rPr>
-        <w:t>"vol ": "</w:t>
+        <w:t>"</w:t>
+      </w:r>
+      <w:proofErr w:type="spellStart"/>
+      <w:r>
+        <w:rPr>
+          <w:color w:val="auto"/>
+        </w:rPr>
+        <w:t>vol</w:t>
+      </w:r>
+      <w:proofErr w:type="spellEnd"/>
+      <w:r>
+        <w:rPr>
+          <w:color w:val="auto"/>
+        </w:rPr>
+        <w:t xml:space="preserve"> ": "</w:t>
       </w:r>
       <w:r>
         <w:rPr>
@@ -4314,6 +4545,7 @@
         </w:rPr>
         <w:t>"</w:t>
       </w:r>
+      <w:proofErr w:type="spellStart"/>
       <w:r>
         <w:rPr>
           <w:rFonts w:hint="eastAsia"/>
@@ -4321,6 +4553,7 @@
         </w:rPr>
         <w:t>vol_max</w:t>
       </w:r>
+      <w:proofErr w:type="spellEnd"/>
       <w:r>
         <w:rPr>
           <w:color w:val="auto"/>
@@ -4374,6 +4607,7 @@
         </w:rPr>
         <w:t>"</w:t>
       </w:r>
+      <w:proofErr w:type="spellStart"/>
       <w:r>
         <w:rPr>
           <w:rFonts w:hint="eastAsia"/>
@@ -4381,6 +4615,7 @@
         </w:rPr>
         <w:t>vol_min</w:t>
       </w:r>
+      <w:proofErr w:type="spellEnd"/>
       <w:r>
         <w:rPr>
           <w:color w:val="auto"/>
@@ -4440,13 +4675,28 @@
         </w:rPr>
         <w:t>"</w:t>
       </w:r>
+      <w:proofErr w:type="spellStart"/>
       <w:r>
         <w:rPr>
           <w:rFonts w:hint="eastAsia"/>
           <w:color w:val="auto"/>
         </w:rPr>
-        <w:t>vol_cr_max</w:t>
-      </w:r>
+        <w:t>vol_</w:t>
+      </w:r>
+      <w:r>
+        <w:rPr>
+          <w:color w:val="auto"/>
+        </w:rPr>
+        <w:t>critical</w:t>
+      </w:r>
+      <w:r>
+        <w:rPr>
+          <w:rFonts w:hint="eastAsia"/>
+          <w:color w:val="auto"/>
+        </w:rPr>
+        <w:t>_max</w:t>
+      </w:r>
+      <w:proofErr w:type="spellEnd"/>
       <w:r>
         <w:rPr>
           <w:color w:val="auto"/>
@@ -4514,13 +4764,28 @@
         </w:rPr>
         <w:t>"</w:t>
       </w:r>
+      <w:proofErr w:type="spellStart"/>
       <w:r>
         <w:rPr>
           <w:rFonts w:hint="eastAsia"/>
           <w:color w:val="auto"/>
         </w:rPr>
-        <w:t>vol_cr_min</w:t>
-      </w:r>
+        <w:t>vol_</w:t>
+      </w:r>
+      <w:r>
+        <w:rPr>
+          <w:color w:val="auto"/>
+        </w:rPr>
+        <w:t>critical</w:t>
+      </w:r>
+      <w:r>
+        <w:rPr>
+          <w:rFonts w:hint="eastAsia"/>
+          <w:color w:val="auto"/>
+        </w:rPr>
+        <w:t>_min</w:t>
+      </w:r>
+      <w:proofErr w:type="spellEnd"/>
       <w:r>
         <w:rPr>
           <w:color w:val="auto"/>
@@ -4626,6 +4891,7 @@
         </w:rPr>
         <w:t>"</w:t>
       </w:r>
+      <w:proofErr w:type="spellStart"/>
       <w:r>
         <w:rPr>
           <w:rFonts w:hint="eastAsia"/>
@@ -4633,6 +4899,7 @@
         </w:rPr>
         <w:t>cur_max</w:t>
       </w:r>
+      <w:proofErr w:type="spellEnd"/>
       <w:r>
         <w:rPr>
           <w:color w:val="auto"/>
@@ -4686,6 +4953,7 @@
         </w:rPr>
         <w:t>"</w:t>
       </w:r>
+      <w:proofErr w:type="spellStart"/>
       <w:r>
         <w:rPr>
           <w:rFonts w:hint="eastAsia"/>
@@ -4693,6 +4961,7 @@
         </w:rPr>
         <w:t>cur_min</w:t>
       </w:r>
+      <w:proofErr w:type="spellEnd"/>
       <w:r>
         <w:rPr>
           <w:color w:val="auto"/>
@@ -4752,13 +5021,28 @@
         </w:rPr>
         <w:t>"</w:t>
       </w:r>
+      <w:proofErr w:type="spellStart"/>
       <w:r>
         <w:rPr>
           <w:rFonts w:hint="eastAsia"/>
           <w:color w:val="auto"/>
         </w:rPr>
-        <w:t>cur_cr_max</w:t>
-      </w:r>
+        <w:t>cur_</w:t>
+      </w:r>
+      <w:r>
+        <w:rPr>
+          <w:color w:val="auto"/>
+        </w:rPr>
+        <w:t>critical</w:t>
+      </w:r>
+      <w:r>
+        <w:rPr>
+          <w:rFonts w:hint="eastAsia"/>
+          <w:color w:val="auto"/>
+        </w:rPr>
+        <w:t>_max</w:t>
+      </w:r>
+      <w:proofErr w:type="spellEnd"/>
       <w:r>
         <w:rPr>
           <w:color w:val="auto"/>
@@ -4826,13 +5110,28 @@
         </w:rPr>
         <w:t>"</w:t>
       </w:r>
+      <w:proofErr w:type="spellStart"/>
       <w:r>
         <w:rPr>
           <w:rFonts w:hint="eastAsia"/>
           <w:color w:val="auto"/>
         </w:rPr>
-        <w:t>cur_cr_min</w:t>
-      </w:r>
+        <w:t>cur_</w:t>
+      </w:r>
+      <w:r>
+        <w:rPr>
+          <w:color w:val="auto"/>
+        </w:rPr>
+        <w:t>critical</w:t>
+      </w:r>
+      <w:r>
+        <w:rPr>
+          <w:rFonts w:hint="eastAsia"/>
+          <w:color w:val="auto"/>
+        </w:rPr>
+        <w:t>_min</w:t>
+      </w:r>
+      <w:proofErr w:type="spellEnd"/>
       <w:r>
         <w:rPr>
           <w:color w:val="auto"/>
@@ -4903,7 +5202,21 @@
         <w:rPr>
           <w:color w:val="auto"/>
         </w:rPr>
-        <w:t xml:space="preserve">            "pow": "</w:t>
+        <w:t xml:space="preserve">            "</w:t>
+      </w:r>
+      <w:proofErr w:type="spellStart"/>
+      <w:r>
+        <w:rPr>
+          <w:color w:val="auto"/>
+        </w:rPr>
+        <w:t>pow</w:t>
+      </w:r>
+      <w:proofErr w:type="spellEnd"/>
+      <w:r>
+        <w:rPr>
+          <w:color w:val="auto"/>
+        </w:rPr>
+        <w:t>": "</w:t>
       </w:r>
       <w:r>
         <w:rPr>
@@ -4935,7 +5248,21 @@
         <w:rPr>
           <w:color w:val="auto"/>
         </w:rPr>
-        <w:t xml:space="preserve">            "ele": "</w:t>
+        <w:t xml:space="preserve">            "</w:t>
+      </w:r>
+      <w:proofErr w:type="spellStart"/>
+      <w:r>
+        <w:rPr>
+          <w:color w:val="auto"/>
+        </w:rPr>
+        <w:t>ele</w:t>
+      </w:r>
+      <w:proofErr w:type="spellEnd"/>
+      <w:r>
+        <w:rPr>
+          <w:color w:val="auto"/>
+        </w:rPr>
+        <w:t>": "</w:t>
       </w:r>
       <w:r>
         <w:rPr>
@@ -5128,7 +5455,21 @@
         <w:rPr>
           <w:color w:val="auto"/>
         </w:rPr>
-        <w:t>"output_item_list": [</w:t>
+        <w:t>"</w:t>
+      </w:r>
+      <w:proofErr w:type="spellStart"/>
+      <w:r>
+        <w:rPr>
+          <w:color w:val="auto"/>
+        </w:rPr>
+        <w:t>output_item_list</w:t>
+      </w:r>
+      <w:proofErr w:type="spellEnd"/>
+      <w:r>
+        <w:rPr>
+          <w:color w:val="auto"/>
+        </w:rPr>
+        <w:t>": [</w:t>
       </w:r>
     </w:p>
     <w:p>
@@ -5229,7 +5570,21 @@
         <w:rPr>
           <w:color w:val="auto"/>
         </w:rPr>
-        <w:t xml:space="preserve">"vol ": </w:t>
+        <w:t>"</w:t>
+      </w:r>
+      <w:proofErr w:type="spellStart"/>
+      <w:r>
+        <w:rPr>
+          <w:color w:val="auto"/>
+        </w:rPr>
+        <w:t>vol</w:t>
+      </w:r>
+      <w:proofErr w:type="spellEnd"/>
+      <w:r>
+        <w:rPr>
+          <w:color w:val="auto"/>
+        </w:rPr>
+        <w:t xml:space="preserve"> ": </w:t>
       </w:r>
       <w:r>
         <w:rPr>
@@ -5269,6 +5624,7 @@
         </w:rPr>
         <w:t>"</w:t>
       </w:r>
+      <w:proofErr w:type="spellStart"/>
       <w:r>
         <w:rPr>
           <w:rFonts w:hint="eastAsia"/>
@@ -5276,6 +5632,7 @@
         </w:rPr>
         <w:t>vol_max</w:t>
       </w:r>
+      <w:proofErr w:type="spellEnd"/>
       <w:r>
         <w:rPr>
           <w:color w:val="auto"/>
@@ -5335,6 +5692,7 @@
         </w:rPr>
         <w:t>"</w:t>
       </w:r>
+      <w:proofErr w:type="spellStart"/>
       <w:r>
         <w:rPr>
           <w:rFonts w:hint="eastAsia"/>
@@ -5342,6 +5700,7 @@
         </w:rPr>
         <w:t>vol_min</w:t>
       </w:r>
+      <w:proofErr w:type="spellEnd"/>
       <w:r>
         <w:rPr>
           <w:color w:val="auto"/>
@@ -5407,6 +5766,7 @@
         </w:rPr>
         <w:t>"</w:t>
       </w:r>
+      <w:proofErr w:type="spellStart"/>
       <w:r>
         <w:rPr>
           <w:rFonts w:hint="eastAsia"/>
@@ -5423,11 +5783,18 @@
       </w:r>
       <w:r>
         <w:rPr>
+          <w:color w:val="auto"/>
+        </w:rPr>
+        <w:t>critical</w:t>
+      </w:r>
+      <w:r>
+        <w:rPr>
           <w:rFonts w:hint="eastAsia"/>
           <w:color w:val="auto"/>
         </w:rPr>
-        <w:t>cr_max</w:t>
-      </w:r>
+        <w:t>_max</w:t>
+      </w:r>
+      <w:proofErr w:type="spellEnd"/>
       <w:r>
         <w:rPr>
           <w:color w:val="auto"/>
@@ -5501,13 +5868,28 @@
         </w:rPr>
         <w:t>"</w:t>
       </w:r>
+      <w:proofErr w:type="spellStart"/>
       <w:r>
         <w:rPr>
           <w:rFonts w:hint="eastAsia"/>
           <w:color w:val="auto"/>
         </w:rPr>
-        <w:t>vol_cr_min</w:t>
-      </w:r>
+        <w:t>vol_</w:t>
+      </w:r>
+      <w:r>
+        <w:rPr>
+          <w:color w:val="auto"/>
+        </w:rPr>
+        <w:t>critical</w:t>
+      </w:r>
+      <w:r>
+        <w:rPr>
+          <w:rFonts w:hint="eastAsia"/>
+          <w:color w:val="auto"/>
+        </w:rPr>
+        <w:t>_min</w:t>
+      </w:r>
+      <w:proofErr w:type="spellEnd"/>
       <w:r>
         <w:rPr>
           <w:color w:val="auto"/>
@@ -5630,6 +6012,7 @@
         </w:rPr>
         <w:t>"</w:t>
       </w:r>
+      <w:proofErr w:type="spellStart"/>
       <w:r>
         <w:rPr>
           <w:rFonts w:hint="eastAsia"/>
@@ -5637,6 +6020,7 @@
         </w:rPr>
         <w:t>cur_max</w:t>
       </w:r>
+      <w:proofErr w:type="spellEnd"/>
       <w:r>
         <w:rPr>
           <w:color w:val="auto"/>
@@ -5696,6 +6080,7 @@
         </w:rPr>
         <w:t>"</w:t>
       </w:r>
+      <w:proofErr w:type="spellStart"/>
       <w:r>
         <w:rPr>
           <w:rFonts w:hint="eastAsia"/>
@@ -5703,6 +6088,7 @@
         </w:rPr>
         <w:t>cur_min</w:t>
       </w:r>
+      <w:proofErr w:type="spellEnd"/>
       <w:r>
         <w:rPr>
           <w:color w:val="auto"/>
@@ -5768,13 +6154,28 @@
         </w:rPr>
         <w:t>"</w:t>
       </w:r>
+      <w:proofErr w:type="spellStart"/>
       <w:r>
         <w:rPr>
           <w:rFonts w:hint="eastAsia"/>
           <w:color w:val="auto"/>
         </w:rPr>
-        <w:t>cur_cr_max</w:t>
-      </w:r>
+        <w:t>cur_</w:t>
+      </w:r>
+      <w:r>
+        <w:rPr>
+          <w:color w:val="auto"/>
+        </w:rPr>
+        <w:t>critical</w:t>
+      </w:r>
+      <w:r>
+        <w:rPr>
+          <w:rFonts w:hint="eastAsia"/>
+          <w:color w:val="auto"/>
+        </w:rPr>
+        <w:t>_max</w:t>
+      </w:r>
+      <w:proofErr w:type="spellEnd"/>
       <w:r>
         <w:rPr>
           <w:color w:val="auto"/>
@@ -5848,13 +6249,28 @@
         </w:rPr>
         <w:t>"</w:t>
       </w:r>
+      <w:proofErr w:type="spellStart"/>
       <w:r>
         <w:rPr>
           <w:rFonts w:hint="eastAsia"/>
           <w:color w:val="auto"/>
         </w:rPr>
-        <w:t>cur_cr_min</w:t>
-      </w:r>
+        <w:t>cur_</w:t>
+      </w:r>
+      <w:r>
+        <w:rPr>
+          <w:color w:val="auto"/>
+        </w:rPr>
+        <w:t>critical</w:t>
+      </w:r>
+      <w:r>
+        <w:rPr>
+          <w:rFonts w:hint="eastAsia"/>
+          <w:color w:val="auto"/>
+        </w:rPr>
+        <w:t>_min</w:t>
+      </w:r>
+      <w:proofErr w:type="spellEnd"/>
       <w:r>
         <w:rPr>
           <w:color w:val="auto"/>
@@ -5931,7 +6347,21 @@
         <w:rPr>
           <w:color w:val="auto"/>
         </w:rPr>
-        <w:t xml:space="preserve">            "pow": </w:t>
+        <w:t xml:space="preserve">            "</w:t>
+      </w:r>
+      <w:proofErr w:type="spellStart"/>
+      <w:r>
+        <w:rPr>
+          <w:color w:val="auto"/>
+        </w:rPr>
+        <w:t>pow</w:t>
+      </w:r>
+      <w:proofErr w:type="spellEnd"/>
+      <w:r>
+        <w:rPr>
+          <w:color w:val="auto"/>
+        </w:rPr>
+        <w:t xml:space="preserve">": </w:t>
       </w:r>
       <w:r>
         <w:rPr>
@@ -5968,7 +6398,21 @@
         <w:rPr>
           <w:color w:val="auto"/>
         </w:rPr>
-        <w:t xml:space="preserve">            "ele": </w:t>
+        <w:t xml:space="preserve">            "</w:t>
+      </w:r>
+      <w:proofErr w:type="spellStart"/>
+      <w:r>
+        <w:rPr>
+          <w:color w:val="auto"/>
+        </w:rPr>
+        <w:t>ele</w:t>
+      </w:r>
+      <w:proofErr w:type="spellEnd"/>
+      <w:r>
+        <w:rPr>
+          <w:color w:val="auto"/>
+        </w:rPr>
+        <w:t xml:space="preserve">": </w:t>
       </w:r>
       <w:r>
         <w:rPr>
@@ -6292,13 +6736,27 @@
         <w:rPr>
           <w:color w:val="auto"/>
         </w:rPr>
-        <w:t>"env</w:t>
-      </w:r>
-      <w:r>
-        <w:rPr>
-          <w:color w:val="auto"/>
-        </w:rPr>
-        <w:t xml:space="preserve">_item_list": </w:t>
+        <w:t>"</w:t>
+      </w:r>
+      <w:proofErr w:type="spellStart"/>
+      <w:r>
+        <w:rPr>
+          <w:color w:val="auto"/>
+        </w:rPr>
+        <w:t>env</w:t>
+      </w:r>
+      <w:r>
+        <w:rPr>
+          <w:color w:val="auto"/>
+        </w:rPr>
+        <w:t>_item_list</w:t>
+      </w:r>
+      <w:proofErr w:type="spellEnd"/>
+      <w:r>
+        <w:rPr>
+          <w:color w:val="auto"/>
+        </w:rPr>
+        <w:t xml:space="preserve">": </w:t>
       </w:r>
       <w:r>
         <w:rPr>
@@ -6328,6 +6786,7 @@
         </w:rPr>
         <w:t>"</w:t>
       </w:r>
+      <w:proofErr w:type="spellStart"/>
       <w:r>
         <w:rPr>
           <w:rFonts w:hint="eastAsia"/>
@@ -6339,7 +6798,14 @@
         <w:rPr>
           <w:color w:val="auto"/>
         </w:rPr>
-        <w:t>_item_list":</w:t>
+        <w:t>_item_list</w:t>
+      </w:r>
+      <w:proofErr w:type="spellEnd"/>
+      <w:r>
+        <w:rPr>
+          <w:color w:val="auto"/>
+        </w:rPr>
+        <w:t>":</w:t>
       </w:r>
       <w:r>
         <w:rPr>
@@ -6402,12 +6868,14 @@
         </w:rPr>
         <w:t>"</w:t>
       </w:r>
+      <w:proofErr w:type="spellStart"/>
       <w:r>
         <w:rPr>
           <w:color w:val="auto"/>
         </w:rPr>
         <w:t>type_index</w:t>
       </w:r>
+      <w:proofErr w:type="spellEnd"/>
       <w:r>
         <w:rPr>
           <w:color w:val="auto"/>
@@ -6480,7 +6948,21 @@
         <w:rPr>
           <w:color w:val="auto"/>
         </w:rPr>
-        <w:t xml:space="preserve">                "tem_min": "</w:t>
+        <w:t xml:space="preserve">                "</w:t>
+      </w:r>
+      <w:proofErr w:type="spellStart"/>
+      <w:r>
+        <w:rPr>
+          <w:color w:val="auto"/>
+        </w:rPr>
+        <w:t>tem_min</w:t>
+      </w:r>
+      <w:proofErr w:type="spellEnd"/>
+      <w:r>
+        <w:rPr>
+          <w:color w:val="auto"/>
+        </w:rPr>
+        <w:t>": "</w:t>
       </w:r>
       <w:r>
         <w:rPr>
@@ -6507,7 +6989,21 @@
         <w:rPr>
           <w:color w:val="auto"/>
         </w:rPr>
-        <w:t xml:space="preserve">                "tem_max": "</w:t>
+        <w:t xml:space="preserve">                "</w:t>
+      </w:r>
+      <w:proofErr w:type="spellStart"/>
+      <w:r>
+        <w:rPr>
+          <w:color w:val="auto"/>
+        </w:rPr>
+        <w:t>tem_max</w:t>
+      </w:r>
+      <w:proofErr w:type="spellEnd"/>
+      <w:r>
+        <w:rPr>
+          <w:color w:val="auto"/>
+        </w:rPr>
+        <w:t>": "</w:t>
       </w:r>
       <w:r>
         <w:rPr>
@@ -6534,7 +7030,21 @@
         <w:rPr>
           <w:color w:val="auto"/>
         </w:rPr>
-        <w:t>"tem_critical_min": "</w:t>
+        <w:t>"</w:t>
+      </w:r>
+      <w:proofErr w:type="spellStart"/>
+      <w:r>
+        <w:rPr>
+          <w:color w:val="auto"/>
+        </w:rPr>
+        <w:t>tem_critical_min</w:t>
+      </w:r>
+      <w:proofErr w:type="spellEnd"/>
+      <w:r>
+        <w:rPr>
+          <w:color w:val="auto"/>
+        </w:rPr>
+        <w:t>": "</w:t>
       </w:r>
       <w:r>
         <w:rPr>
@@ -6574,7 +7084,21 @@
         <w:rPr>
           <w:color w:val="auto"/>
         </w:rPr>
-        <w:t xml:space="preserve">         "tem_critical_max": "</w:t>
+        <w:t xml:space="preserve">         "</w:t>
+      </w:r>
+      <w:proofErr w:type="spellStart"/>
+      <w:r>
+        <w:rPr>
+          <w:color w:val="auto"/>
+        </w:rPr>
+        <w:t>tem_critical_max</w:t>
+      </w:r>
+      <w:proofErr w:type="spellEnd"/>
+      <w:r>
+        <w:rPr>
+          <w:color w:val="auto"/>
+        </w:rPr>
+        <w:t>": "</w:t>
       </w:r>
       <w:r>
         <w:rPr>
@@ -6662,6 +7186,7 @@
         </w:rPr>
         <w:t>"</w:t>
       </w:r>
+      <w:proofErr w:type="spellStart"/>
       <w:r>
         <w:rPr>
           <w:rFonts w:hint="eastAsia"/>
@@ -6673,7 +7198,14 @@
         <w:rPr>
           <w:color w:val="auto"/>
         </w:rPr>
-        <w:t xml:space="preserve">_item_list":  </w:t>
+        <w:t>_item_list</w:t>
+      </w:r>
+      <w:proofErr w:type="spellEnd"/>
+      <w:r>
+        <w:rPr>
+          <w:color w:val="auto"/>
+        </w:rPr>
+        <w:t xml:space="preserve">":  </w:t>
       </w:r>
       <w:r>
         <w:rPr>
@@ -6737,12 +7269,14 @@
         </w:rPr>
         <w:t>"</w:t>
       </w:r>
+      <w:proofErr w:type="spellStart"/>
       <w:r>
         <w:rPr>
           <w:color w:val="auto"/>
         </w:rPr>
         <w:t>type_index</w:t>
       </w:r>
+      <w:proofErr w:type="spellEnd"/>
       <w:r>
         <w:rPr>
           <w:color w:val="auto"/>
@@ -6950,7 +7484,21 @@
         <w:rPr>
           <w:color w:val="auto"/>
         </w:rPr>
-        <w:t xml:space="preserve"> _critical_min": "</w:t>
+        <w:t xml:space="preserve"> _</w:t>
+      </w:r>
+      <w:proofErr w:type="spellStart"/>
+      <w:r>
+        <w:rPr>
+          <w:color w:val="auto"/>
+        </w:rPr>
+        <w:t>critical_min</w:t>
+      </w:r>
+      <w:proofErr w:type="spellEnd"/>
+      <w:r>
+        <w:rPr>
+          <w:color w:val="auto"/>
+        </w:rPr>
+        <w:t>": "</w:t>
       </w:r>
       <w:r>
         <w:rPr>
@@ -7011,7 +7559,21 @@
         <w:rPr>
           <w:color w:val="auto"/>
         </w:rPr>
-        <w:t xml:space="preserve"> _critical_max":" </w:t>
+        <w:t xml:space="preserve"> _</w:t>
+      </w:r>
+      <w:proofErr w:type="spellStart"/>
+      <w:r>
+        <w:rPr>
+          <w:color w:val="auto"/>
+        </w:rPr>
+        <w:t>critical_max</w:t>
+      </w:r>
+      <w:proofErr w:type="spellEnd"/>
+      <w:r>
+        <w:rPr>
+          <w:color w:val="auto"/>
+        </w:rPr>
+        <w:t xml:space="preserve">":" </w:t>
       </w:r>
       <w:r>
         <w:rPr>
@@ -7100,6 +7662,7 @@
         </w:rPr>
         <w:t>"</w:t>
       </w:r>
+      <w:proofErr w:type="spellStart"/>
       <w:r>
         <w:rPr>
           <w:rFonts w:hint="eastAsia"/>
@@ -7111,7 +7674,14 @@
         <w:rPr>
           <w:color w:val="auto"/>
         </w:rPr>
-        <w:t xml:space="preserve">_item_list":  </w:t>
+        <w:t>_item_list</w:t>
+      </w:r>
+      <w:proofErr w:type="spellEnd"/>
+      <w:r>
+        <w:rPr>
+          <w:color w:val="auto"/>
+        </w:rPr>
+        <w:t xml:space="preserve">":  </w:t>
       </w:r>
       <w:r>
         <w:rPr>
@@ -7175,12 +7745,14 @@
         </w:rPr>
         <w:t>"</w:t>
       </w:r>
+      <w:proofErr w:type="spellStart"/>
       <w:r>
         <w:rPr>
           <w:color w:val="auto"/>
         </w:rPr>
         <w:t>type_index</w:t>
       </w:r>
+      <w:proofErr w:type="spellEnd"/>
       <w:r>
         <w:rPr>
           <w:color w:val="auto"/>
@@ -7369,6 +7941,7 @@
         </w:rPr>
         <w:t>"</w:t>
       </w:r>
+      <w:proofErr w:type="spellStart"/>
       <w:r>
         <w:rPr>
           <w:rFonts w:hint="eastAsia"/>
@@ -7380,7 +7953,14 @@
         <w:rPr>
           <w:color w:val="auto"/>
         </w:rPr>
-        <w:t xml:space="preserve">_item_list":  </w:t>
+        <w:t>_item_list</w:t>
+      </w:r>
+      <w:proofErr w:type="spellEnd"/>
+      <w:r>
+        <w:rPr>
+          <w:color w:val="auto"/>
+        </w:rPr>
+        <w:t xml:space="preserve">":  </w:t>
       </w:r>
       <w:r>
         <w:rPr>
@@ -7445,12 +8025,14 @@
         <w:lastRenderedPageBreak/>
         <w:t>"</w:t>
       </w:r>
+      <w:proofErr w:type="spellStart"/>
       <w:r>
         <w:rPr>
           <w:color w:val="auto"/>
         </w:rPr>
         <w:t>type_index</w:t>
       </w:r>
+      <w:proofErr w:type="spellEnd"/>
       <w:r>
         <w:rPr>
           <w:color w:val="auto"/>
@@ -7632,6 +8214,7 @@
         </w:rPr>
         <w:t>"</w:t>
       </w:r>
+      <w:proofErr w:type="spellStart"/>
       <w:r>
         <w:rPr>
           <w:rFonts w:hint="eastAsia"/>
@@ -7643,7 +8226,14 @@
         <w:rPr>
           <w:color w:val="auto"/>
         </w:rPr>
-        <w:t xml:space="preserve">_item_list":  </w:t>
+        <w:t>_item_list</w:t>
+      </w:r>
+      <w:proofErr w:type="spellEnd"/>
+      <w:r>
+        <w:rPr>
+          <w:color w:val="auto"/>
+        </w:rPr>
+        <w:t xml:space="preserve">":  </w:t>
       </w:r>
       <w:r>
         <w:rPr>
@@ -7707,12 +8297,14 @@
         </w:rPr>
         <w:t>"</w:t>
       </w:r>
+      <w:proofErr w:type="spellStart"/>
       <w:r>
         <w:rPr>
           <w:color w:val="auto"/>
         </w:rPr>
         <w:t>type_index</w:t>
       </w:r>
+      <w:proofErr w:type="spellEnd"/>
       <w:r>
         <w:rPr>
           <w:color w:val="auto"/>
@@ -7981,13 +8573,27 @@
         <w:rPr>
           <w:color w:val="auto"/>
         </w:rPr>
-        <w:t>"alarm</w:t>
-      </w:r>
-      <w:r>
-        <w:rPr>
-          <w:color w:val="auto"/>
-        </w:rPr>
-        <w:t>_item_list": [</w:t>
+        <w:t>"</w:t>
+      </w:r>
+      <w:proofErr w:type="spellStart"/>
+      <w:r>
+        <w:rPr>
+          <w:color w:val="auto"/>
+        </w:rPr>
+        <w:t>alarm</w:t>
+      </w:r>
+      <w:r>
+        <w:rPr>
+          <w:color w:val="auto"/>
+        </w:rPr>
+        <w:t>_item_list</w:t>
+      </w:r>
+      <w:proofErr w:type="spellEnd"/>
+      <w:r>
+        <w:rPr>
+          <w:color w:val="auto"/>
+        </w:rPr>
+        <w:t>": [</w:t>
       </w:r>
     </w:p>
     <w:p>
@@ -8235,7 +8841,14 @@
         <w:rPr>
           <w:color w:val="auto"/>
         </w:rPr>
-        <w:t xml:space="preserve">    "net</w:t>
+        <w:t xml:space="preserve">    "</w:t>
+      </w:r>
+      <w:proofErr w:type="spellStart"/>
+      <w:r>
+        <w:rPr>
+          <w:color w:val="auto"/>
+        </w:rPr>
+        <w:t>net</w:t>
       </w:r>
       <w:bookmarkStart w:id="29" w:name="_GoBack"/>
       <w:bookmarkEnd w:id="29"/>
@@ -8243,7 +8856,14 @@
         <w:rPr>
           <w:color w:val="auto"/>
         </w:rPr>
-        <w:t>_addr": {</w:t>
+        <w:t>_addr</w:t>
+      </w:r>
+      <w:proofErr w:type="spellEnd"/>
+      <w:r>
+        <w:rPr>
+          <w:color w:val="auto"/>
+        </w:rPr>
+        <w:t>": {</w:t>
       </w:r>
     </w:p>
     <w:p>
@@ -8281,7 +8901,21 @@
         <w:rPr>
           <w:color w:val="auto"/>
         </w:rPr>
-        <w:t xml:space="preserve">        "ip": "IP</w:t>
+        <w:t xml:space="preserve">        "</w:t>
+      </w:r>
+      <w:proofErr w:type="spellStart"/>
+      <w:r>
+        <w:rPr>
+          <w:color w:val="auto"/>
+        </w:rPr>
+        <w:t>ip</w:t>
+      </w:r>
+      <w:proofErr w:type="spellEnd"/>
+      <w:r>
+        <w:rPr>
+          <w:color w:val="auto"/>
+        </w:rPr>
+        <w:t>": "IP</w:t>
       </w:r>
       <w:r>
         <w:rPr>
@@ -8306,7 +8940,21 @@
         <w:rPr>
           <w:color w:val="auto"/>
         </w:rPr>
-        <w:t xml:space="preserve">        "dns": "DNS</w:t>
+        <w:t xml:space="preserve">        "</w:t>
+      </w:r>
+      <w:proofErr w:type="spellStart"/>
+      <w:r>
+        <w:rPr>
+          <w:color w:val="auto"/>
+        </w:rPr>
+        <w:t>dns</w:t>
+      </w:r>
+      <w:proofErr w:type="spellEnd"/>
+      <w:r>
+        <w:rPr>
+          <w:color w:val="auto"/>
+        </w:rPr>
+        <w:t>": "DNS</w:t>
       </w:r>
       <w:r>
         <w:rPr>
@@ -8331,7 +8979,21 @@
         <w:rPr>
           <w:color w:val="auto"/>
         </w:rPr>
-        <w:t xml:space="preserve">        "gw": "</w:t>
+        <w:t xml:space="preserve">        "</w:t>
+      </w:r>
+      <w:proofErr w:type="spellStart"/>
+      <w:r>
+        <w:rPr>
+          <w:color w:val="auto"/>
+        </w:rPr>
+        <w:t>gw</w:t>
+      </w:r>
+      <w:proofErr w:type="spellEnd"/>
+      <w:r>
+        <w:rPr>
+          <w:color w:val="auto"/>
+        </w:rPr>
+        <w:t>": "</w:t>
       </w:r>
       <w:r>
         <w:rPr>
@@ -9019,8 +9681,16 @@
               <w:rPr>
                 <w:color w:val="auto"/>
               </w:rPr>
-              <w:t>[int</w:t>
-            </w:r>
+              <w:t>[</w:t>
+            </w:r>
+            <w:proofErr w:type="spellStart"/>
+            <w:r>
+              <w:rPr>
+                <w:color w:val="auto"/>
+              </w:rPr>
+              <w:t>int</w:t>
+            </w:r>
+            <w:proofErr w:type="spellEnd"/>
             <w:r>
               <w:rPr>
                 <w:color w:val="auto"/>
@@ -9108,6 +9778,7 @@
                 <w:color w:val="auto"/>
               </w:rPr>
             </w:pPr>
+            <w:proofErr w:type="spellStart"/>
             <w:r>
               <w:rPr>
                 <w:color w:val="auto"/>
@@ -9120,6 +9791,7 @@
               </w:rPr>
               <w:t>_info</w:t>
             </w:r>
+            <w:proofErr w:type="spellEnd"/>
           </w:p>
         </w:tc>
         <w:tc>
@@ -9270,6 +9942,7 @@
                 <w:color w:val="auto"/>
               </w:rPr>
             </w:pPr>
+            <w:proofErr w:type="spellStart"/>
             <w:r>
               <w:rPr>
                 <w:rFonts w:hint="eastAsia"/>
@@ -9283,6 +9956,7 @@
               </w:rPr>
               <w:t>_info</w:t>
             </w:r>
+            <w:proofErr w:type="spellEnd"/>
           </w:p>
         </w:tc>
         <w:tc>
@@ -9413,11 +10087,19 @@
                 <w:color w:val="auto"/>
               </w:rPr>
             </w:pPr>
-            <w:r>
-              <w:rPr>
-                <w:color w:val="auto"/>
-              </w:rPr>
-              <w:t>line_item _list</w:t>
+            <w:proofErr w:type="spellStart"/>
+            <w:r>
+              <w:rPr>
+                <w:color w:val="auto"/>
+              </w:rPr>
+              <w:t>line_item</w:t>
+            </w:r>
+            <w:proofErr w:type="spellEnd"/>
+            <w:r>
+              <w:rPr>
+                <w:color w:val="auto"/>
+              </w:rPr>
+              <w:t xml:space="preserve"> _list</w:t>
             </w:r>
           </w:p>
         </w:tc>
@@ -9544,12 +10226,14 @@
                 <w:color w:val="auto"/>
               </w:rPr>
             </w:pPr>
+            <w:proofErr w:type="spellStart"/>
             <w:r>
               <w:rPr>
                 <w:color w:val="auto"/>
               </w:rPr>
               <w:t>output_item_list</w:t>
             </w:r>
+            <w:proofErr w:type="spellEnd"/>
           </w:p>
         </w:tc>
         <w:tc>
@@ -9675,6 +10359,7 @@
                 <w:color w:val="auto"/>
               </w:rPr>
             </w:pPr>
+            <w:proofErr w:type="spellStart"/>
             <w:r>
               <w:rPr>
                 <w:color w:val="auto"/>
@@ -9692,7 +10377,14 @@
               <w:rPr>
                 <w:color w:val="auto"/>
               </w:rPr>
-              <w:t>_item _list</w:t>
+              <w:t>_item</w:t>
+            </w:r>
+            <w:proofErr w:type="spellEnd"/>
+            <w:r>
+              <w:rPr>
+                <w:color w:val="auto"/>
+              </w:rPr>
+              <w:t xml:space="preserve"> _list</w:t>
             </w:r>
           </w:p>
         </w:tc>
@@ -9839,6 +10531,7 @@
                 <w:color w:val="auto"/>
               </w:rPr>
             </w:pPr>
+            <w:proofErr w:type="spellStart"/>
             <w:r>
               <w:rPr>
                 <w:color w:val="auto"/>
@@ -9857,6 +10550,7 @@
               </w:rPr>
               <w:t>_list</w:t>
             </w:r>
+            <w:proofErr w:type="spellEnd"/>
           </w:p>
         </w:tc>
         <w:tc>
@@ -10016,6 +10710,7 @@
                 <w:color w:val="auto"/>
               </w:rPr>
             </w:pPr>
+            <w:proofErr w:type="spellStart"/>
             <w:r>
               <w:rPr>
                 <w:color w:val="auto"/>
@@ -10028,6 +10723,7 @@
               </w:rPr>
               <w:t>_list</w:t>
             </w:r>
+            <w:proofErr w:type="spellEnd"/>
           </w:p>
         </w:tc>
         <w:tc>
@@ -10184,12 +10880,14 @@
                 <w:color w:val="auto"/>
               </w:rPr>
             </w:pPr>
+            <w:proofErr w:type="spellStart"/>
             <w:r>
               <w:rPr>
                 <w:color w:val="auto"/>
               </w:rPr>
               <w:t>ip_addr</w:t>
             </w:r>
+            <w:proofErr w:type="spellEnd"/>
           </w:p>
         </w:tc>
         <w:tc>
@@ -11140,7 +11838,14 @@
         <w:rPr>
           <w:color w:val="auto"/>
         </w:rPr>
-        <w:t>3-2 uut</w:t>
+        <w:t xml:space="preserve">3-2 </w:t>
+      </w:r>
+      <w:proofErr w:type="spellStart"/>
+      <w:r>
+        <w:rPr>
+          <w:color w:val="auto"/>
+        </w:rPr>
+        <w:t>uut</w:t>
       </w:r>
       <w:r>
         <w:rPr>
@@ -11148,6 +11853,7 @@
         </w:rPr>
         <w:t>_info</w:t>
       </w:r>
+      <w:proofErr w:type="spellEnd"/>
       <w:r>
         <w:rPr>
           <w:color w:val="auto"/>
@@ -11321,12 +12027,14 @@
                 <w:color w:val="auto"/>
               </w:rPr>
             </w:pPr>
+            <w:proofErr w:type="spellStart"/>
             <w:r>
               <w:rPr>
                 <w:color w:val="auto"/>
               </w:rPr>
               <w:t>url</w:t>
             </w:r>
+            <w:proofErr w:type="spellEnd"/>
           </w:p>
         </w:tc>
         <w:tc>
@@ -11461,6 +12169,7 @@
                 <w:color w:val="auto"/>
               </w:rPr>
             </w:pPr>
+            <w:proofErr w:type="spellStart"/>
             <w:r>
               <w:rPr>
                 <w:color w:val="auto"/>
@@ -11468,6 +12177,7 @@
               <w:lastRenderedPageBreak/>
               <w:t>idc</w:t>
             </w:r>
+            <w:proofErr w:type="spellEnd"/>
           </w:p>
         </w:tc>
         <w:tc>
@@ -12093,6 +12803,7 @@
         </w:rPr>
         <w:t xml:space="preserve"> </w:t>
       </w:r>
+      <w:proofErr w:type="spellStart"/>
       <w:r>
         <w:rPr>
           <w:rFonts w:hint="eastAsia"/>
@@ -12106,6 +12817,7 @@
         </w:rPr>
         <w:t>_info</w:t>
       </w:r>
+      <w:proofErr w:type="spellEnd"/>
       <w:r>
         <w:rPr>
           <w:color w:val="auto"/>
@@ -12279,6 +12991,7 @@
                 <w:color w:val="auto"/>
               </w:rPr>
             </w:pPr>
+            <w:proofErr w:type="spellStart"/>
             <w:r>
               <w:rPr>
                 <w:rFonts w:hint="eastAsia"/>
@@ -12298,6 +13011,7 @@
               </w:rPr>
               <w:t>ip</w:t>
             </w:r>
+            <w:proofErr w:type="spellEnd"/>
           </w:p>
         </w:tc>
         <w:tc>
@@ -12437,6 +13151,7 @@
                 <w:color w:val="auto"/>
               </w:rPr>
             </w:pPr>
+            <w:proofErr w:type="spellStart"/>
             <w:r>
               <w:rPr>
                 <w:rFonts w:hint="eastAsia"/>
@@ -12450,6 +13165,7 @@
               </w:rPr>
               <w:t>_num</w:t>
             </w:r>
+            <w:proofErr w:type="spellEnd"/>
           </w:p>
         </w:tc>
         <w:tc>
@@ -12565,6 +13281,7 @@
                 <w:color w:val="auto"/>
               </w:rPr>
             </w:pPr>
+            <w:proofErr w:type="spellStart"/>
             <w:r>
               <w:rPr>
                 <w:rFonts w:hint="eastAsia"/>
@@ -12584,6 +13301,7 @@
               </w:rPr>
               <w:t>type</w:t>
             </w:r>
+            <w:proofErr w:type="spellEnd"/>
           </w:p>
         </w:tc>
         <w:tc>
@@ -12730,6 +13448,7 @@
                 <w:color w:val="auto"/>
               </w:rPr>
             </w:pPr>
+            <w:proofErr w:type="spellStart"/>
             <w:r>
               <w:rPr>
                 <w:rFonts w:hint="eastAsia"/>
@@ -12749,6 +13468,7 @@
               </w:rPr>
               <w:t>spec</w:t>
             </w:r>
+            <w:proofErr w:type="spellEnd"/>
           </w:p>
         </w:tc>
         <w:tc>
@@ -12813,8 +13533,16 @@
               <w:rPr>
                 <w:color w:val="auto"/>
               </w:rPr>
-              <w:t>[int</w:t>
-            </w:r>
+              <w:t>[</w:t>
+            </w:r>
+            <w:proofErr w:type="spellStart"/>
+            <w:r>
+              <w:rPr>
+                <w:color w:val="auto"/>
+              </w:rPr>
+              <w:t>int</w:t>
+            </w:r>
+            <w:proofErr w:type="spellEnd"/>
             <w:r>
               <w:rPr>
                 <w:color w:val="auto"/>
@@ -12924,6 +13652,7 @@
                 <w:color w:val="auto"/>
               </w:rPr>
             </w:pPr>
+            <w:proofErr w:type="spellStart"/>
             <w:r>
               <w:rPr>
                 <w:rFonts w:hint="eastAsia"/>
@@ -12944,6 +13673,7 @@
               </w:rPr>
               <w:t>phase</w:t>
             </w:r>
+            <w:proofErr w:type="spellEnd"/>
           </w:p>
         </w:tc>
         <w:tc>
@@ -13015,8 +13745,16 @@
               <w:rPr>
                 <w:color w:val="auto"/>
               </w:rPr>
-              <w:t>[int</w:t>
-            </w:r>
+              <w:t>[</w:t>
+            </w:r>
+            <w:proofErr w:type="spellStart"/>
+            <w:r>
+              <w:rPr>
+                <w:color w:val="auto"/>
+              </w:rPr>
+              <w:t>int</w:t>
+            </w:r>
+            <w:proofErr w:type="spellEnd"/>
             <w:r>
               <w:rPr>
                 <w:color w:val="auto"/>
@@ -13112,6 +13850,7 @@
                 <w:color w:val="auto"/>
               </w:rPr>
             </w:pPr>
+            <w:proofErr w:type="spellStart"/>
             <w:r>
               <w:rPr>
                 <w:rFonts w:hint="eastAsia"/>
@@ -13131,6 +13870,7 @@
               </w:rPr>
               <w:t>name</w:t>
             </w:r>
+            <w:proofErr w:type="spellEnd"/>
           </w:p>
         </w:tc>
         <w:tc>
@@ -13264,6 +14004,7 @@
                 <w:color w:val="auto"/>
               </w:rPr>
             </w:pPr>
+            <w:proofErr w:type="spellStart"/>
             <w:r>
               <w:rPr>
                 <w:rFonts w:hint="eastAsia"/>
@@ -13284,6 +14025,7 @@
               </w:rPr>
               <w:t>dc</w:t>
             </w:r>
+            <w:proofErr w:type="spellEnd"/>
           </w:p>
         </w:tc>
         <w:tc>
@@ -13355,8 +14097,16 @@
               <w:rPr>
                 <w:color w:val="auto"/>
               </w:rPr>
-              <w:t>[int</w:t>
-            </w:r>
+              <w:t>[</w:t>
+            </w:r>
+            <w:proofErr w:type="spellStart"/>
+            <w:r>
+              <w:rPr>
+                <w:color w:val="auto"/>
+              </w:rPr>
+              <w:t>int</w:t>
+            </w:r>
+            <w:proofErr w:type="spellEnd"/>
             <w:r>
               <w:rPr>
                 <w:color w:val="auto"/>
@@ -13390,7 +14140,6 @@
               <w:pStyle w:val="a5"/>
               <w:ind w:firstLine="0"/>
               <w:rPr>
-                <w:rFonts w:hint="eastAsia"/>
                 <w:color w:val="auto"/>
               </w:rPr>
             </w:pPr>
@@ -13484,6 +14233,7 @@
                 <w:color w:val="auto"/>
               </w:rPr>
             </w:pPr>
+            <w:proofErr w:type="spellStart"/>
             <w:r>
               <w:rPr>
                 <w:rFonts w:hint="eastAsia"/>
@@ -13504,6 +14254,7 @@
               </w:rPr>
               <w:t>hz</w:t>
             </w:r>
+            <w:proofErr w:type="spellEnd"/>
           </w:p>
         </w:tc>
         <w:tc>
@@ -13575,8 +14326,16 @@
               <w:rPr>
                 <w:color w:val="auto"/>
               </w:rPr>
-              <w:t>[int</w:t>
-            </w:r>
+              <w:t>[</w:t>
+            </w:r>
+            <w:proofErr w:type="spellStart"/>
+            <w:r>
+              <w:rPr>
+                <w:color w:val="auto"/>
+              </w:rPr>
+              <w:t>int</w:t>
+            </w:r>
+            <w:proofErr w:type="spellEnd"/>
             <w:r>
               <w:rPr>
                 <w:color w:val="auto"/>
@@ -13638,6 +14397,7 @@
                 <w:color w:val="auto"/>
               </w:rPr>
             </w:pPr>
+            <w:proofErr w:type="spellStart"/>
             <w:r>
               <w:rPr>
                 <w:rFonts w:hint="eastAsia"/>
@@ -13658,6 +14418,7 @@
               </w:rPr>
               <w:t>ver</w:t>
             </w:r>
+            <w:proofErr w:type="spellEnd"/>
           </w:p>
         </w:tc>
         <w:tc>
@@ -13807,8 +14568,16 @@
         <w:rPr>
           <w:color w:val="auto"/>
         </w:rPr>
-        <w:t xml:space="preserve"> line_item_list</w:t>
-      </w:r>
+        <w:t xml:space="preserve"> </w:t>
+      </w:r>
+      <w:proofErr w:type="spellStart"/>
+      <w:r>
+        <w:rPr>
+          <w:color w:val="auto"/>
+        </w:rPr>
+        <w:t>line_item_list</w:t>
+      </w:r>
+      <w:proofErr w:type="spellEnd"/>
       <w:r>
         <w:rPr>
           <w:color w:val="auto"/>
@@ -14261,12 +15030,14 @@
                 <w:color w:val="auto"/>
               </w:rPr>
             </w:pPr>
+            <w:proofErr w:type="spellStart"/>
             <w:r>
               <w:rPr>
                 <w:color w:val="auto"/>
               </w:rPr>
               <w:t>vol</w:t>
             </w:r>
+            <w:proofErr w:type="spellEnd"/>
           </w:p>
         </w:tc>
         <w:tc>
@@ -14408,12 +15179,14 @@
                 <w:color w:val="auto"/>
               </w:rPr>
             </w:pPr>
+            <w:proofErr w:type="spellStart"/>
             <w:r>
               <w:rPr>
                 <w:color w:val="auto"/>
               </w:rPr>
               <w:t>vol_max</w:t>
             </w:r>
+            <w:proofErr w:type="spellEnd"/>
           </w:p>
         </w:tc>
         <w:tc>
@@ -14556,12 +15329,14 @@
                 <w:color w:val="auto"/>
               </w:rPr>
             </w:pPr>
+            <w:proofErr w:type="spellStart"/>
             <w:r>
               <w:rPr>
                 <w:color w:val="auto"/>
               </w:rPr>
               <w:t>vol_min</w:t>
             </w:r>
+            <w:proofErr w:type="spellEnd"/>
           </w:p>
         </w:tc>
         <w:tc>
@@ -14704,12 +15479,26 @@
                 <w:color w:val="auto"/>
               </w:rPr>
             </w:pPr>
-            <w:r>
-              <w:rPr>
-                <w:color w:val="auto"/>
-              </w:rPr>
-              <w:t>vol_cr_max</w:t>
-            </w:r>
+            <w:proofErr w:type="spellStart"/>
+            <w:r>
+              <w:rPr>
+                <w:color w:val="auto"/>
+              </w:rPr>
+              <w:t>vol_</w:t>
+            </w:r>
+            <w:r>
+              <w:rPr>
+                <w:color w:val="auto"/>
+              </w:rPr>
+              <w:t>critical</w:t>
+            </w:r>
+            <w:r>
+              <w:rPr>
+                <w:color w:val="auto"/>
+              </w:rPr>
+              <w:t>_max</w:t>
+            </w:r>
+            <w:proofErr w:type="spellEnd"/>
           </w:p>
         </w:tc>
         <w:tc>
@@ -14861,11 +15650,24 @@
                 <w:color w:val="auto"/>
               </w:rPr>
             </w:pPr>
-            <w:r>
-              <w:rPr>
-                <w:color w:val="auto"/>
-              </w:rPr>
-              <w:t>vol_cr_m</w:t>
+            <w:proofErr w:type="spellStart"/>
+            <w:r>
+              <w:rPr>
+                <w:color w:val="auto"/>
+              </w:rPr>
+              <w:t>vol_</w:t>
+            </w:r>
+            <w:r>
+              <w:rPr>
+                <w:color w:val="auto"/>
+              </w:rPr>
+              <w:t>critical</w:t>
+            </w:r>
+            <w:r>
+              <w:rPr>
+                <w:color w:val="auto"/>
+              </w:rPr>
+              <w:t>_m</w:t>
             </w:r>
             <w:r>
               <w:rPr>
@@ -14874,6 +15676,7 @@
               </w:rPr>
               <w:t>in</w:t>
             </w:r>
+            <w:proofErr w:type="spellEnd"/>
           </w:p>
         </w:tc>
         <w:tc>
@@ -15172,6 +15975,7 @@
                 <w:color w:val="auto"/>
               </w:rPr>
             </w:pPr>
+            <w:proofErr w:type="spellStart"/>
             <w:r>
               <w:rPr>
                 <w:rFonts w:hint="eastAsia"/>
@@ -15185,6 +15989,7 @@
               </w:rPr>
               <w:t>_max</w:t>
             </w:r>
+            <w:proofErr w:type="spellEnd"/>
           </w:p>
         </w:tc>
         <w:tc>
@@ -15327,6 +16132,7 @@
                 <w:color w:val="auto"/>
               </w:rPr>
             </w:pPr>
+            <w:proofErr w:type="spellStart"/>
             <w:r>
               <w:rPr>
                 <w:rFonts w:hint="eastAsia"/>
@@ -15340,6 +16146,7 @@
               </w:rPr>
               <w:t>_min</w:t>
             </w:r>
+            <w:proofErr w:type="spellEnd"/>
           </w:p>
         </w:tc>
         <w:tc>
@@ -15482,6 +16289,7 @@
                 <w:color w:val="auto"/>
               </w:rPr>
             </w:pPr>
+            <w:proofErr w:type="spellStart"/>
             <w:r>
               <w:rPr>
                 <w:rFonts w:hint="eastAsia"/>
@@ -15493,8 +16301,21 @@
               <w:rPr>
                 <w:color w:val="auto"/>
               </w:rPr>
-              <w:t>_cr_max</w:t>
-            </w:r>
+              <w:t>_</w:t>
+            </w:r>
+            <w:r>
+              <w:rPr>
+                <w:color w:val="auto"/>
+              </w:rPr>
+              <w:t>critical</w:t>
+            </w:r>
+            <w:r>
+              <w:rPr>
+                <w:color w:val="auto"/>
+              </w:rPr>
+              <w:t>_max</w:t>
+            </w:r>
+            <w:proofErr w:type="spellEnd"/>
           </w:p>
         </w:tc>
         <w:tc>
@@ -15660,6 +16481,7 @@
                 <w:color w:val="auto"/>
               </w:rPr>
             </w:pPr>
+            <w:proofErr w:type="spellStart"/>
             <w:r>
               <w:rPr>
                 <w:rFonts w:hint="eastAsia"/>
@@ -15671,7 +16493,19 @@
               <w:rPr>
                 <w:color w:val="auto"/>
               </w:rPr>
-              <w:t>_cr_m</w:t>
+              <w:t>_</w:t>
+            </w:r>
+            <w:r>
+              <w:rPr>
+                <w:color w:val="auto"/>
+              </w:rPr>
+              <w:t>critical</w:t>
+            </w:r>
+            <w:r>
+              <w:rPr>
+                <w:color w:val="auto"/>
+              </w:rPr>
+              <w:t>_m</w:t>
             </w:r>
             <w:r>
               <w:rPr>
@@ -15680,6 +16514,7 @@
               </w:rPr>
               <w:t>in</w:t>
             </w:r>
+            <w:proofErr w:type="spellEnd"/>
           </w:p>
         </w:tc>
         <w:tc>
@@ -15843,12 +16678,14 @@
                 <w:color w:val="auto"/>
               </w:rPr>
             </w:pPr>
+            <w:proofErr w:type="spellStart"/>
             <w:r>
               <w:rPr>
                 <w:color w:val="auto"/>
               </w:rPr>
               <w:t>pow</w:t>
             </w:r>
+            <w:proofErr w:type="spellEnd"/>
           </w:p>
         </w:tc>
         <w:tc>
@@ -15988,6 +16825,7 @@
                 <w:color w:val="auto"/>
               </w:rPr>
             </w:pPr>
+            <w:proofErr w:type="spellStart"/>
             <w:r>
               <w:rPr>
                 <w:color w:val="auto"/>
@@ -15995,6 +16833,7 @@
               <w:lastRenderedPageBreak/>
               <w:t>ele</w:t>
             </w:r>
+            <w:proofErr w:type="spellEnd"/>
           </w:p>
         </w:tc>
         <w:tc>
@@ -16343,8 +17182,16 @@
               <w:rPr>
                 <w:color w:val="auto"/>
               </w:rPr>
-              <w:t>[int</w:t>
-            </w:r>
+              <w:t>[</w:t>
+            </w:r>
+            <w:proofErr w:type="spellStart"/>
+            <w:r>
+              <w:rPr>
+                <w:color w:val="auto"/>
+              </w:rPr>
+              <w:t>int</w:t>
+            </w:r>
+            <w:proofErr w:type="spellEnd"/>
             <w:r>
               <w:rPr>
                 <w:color w:val="auto"/>
@@ -16439,8 +17286,16 @@
         <w:rPr>
           <w:color w:val="auto"/>
         </w:rPr>
-        <w:t xml:space="preserve"> output_item_list</w:t>
-      </w:r>
+        <w:t xml:space="preserve"> </w:t>
+      </w:r>
+      <w:proofErr w:type="spellStart"/>
+      <w:r>
+        <w:rPr>
+          <w:color w:val="auto"/>
+        </w:rPr>
+        <w:t>output_item_list</w:t>
+      </w:r>
+      <w:proofErr w:type="spellEnd"/>
       <w:r>
         <w:rPr>
           <w:color w:val="auto"/>
@@ -16690,8 +17545,16 @@
               <w:rPr>
                 <w:color w:val="auto"/>
               </w:rPr>
-              <w:t>[int</w:t>
-            </w:r>
+              <w:t>[</w:t>
+            </w:r>
+            <w:proofErr w:type="spellStart"/>
+            <w:r>
+              <w:rPr>
+                <w:color w:val="auto"/>
+              </w:rPr>
+              <w:t>int</w:t>
+            </w:r>
+            <w:proofErr w:type="spellEnd"/>
             <w:r>
               <w:rPr>
                 <w:color w:val="auto"/>
@@ -16894,12 +17757,14 @@
                 <w:color w:val="auto"/>
               </w:rPr>
             </w:pPr>
+            <w:proofErr w:type="spellStart"/>
             <w:r>
               <w:rPr>
                 <w:color w:val="auto"/>
               </w:rPr>
               <w:t>vol</w:t>
             </w:r>
+            <w:proofErr w:type="spellEnd"/>
           </w:p>
         </w:tc>
         <w:tc>
@@ -17047,12 +17912,14 @@
                 <w:color w:val="auto"/>
               </w:rPr>
             </w:pPr>
+            <w:proofErr w:type="spellStart"/>
             <w:r>
               <w:rPr>
                 <w:color w:val="auto"/>
               </w:rPr>
               <w:t>vol_max</w:t>
             </w:r>
+            <w:proofErr w:type="spellEnd"/>
           </w:p>
         </w:tc>
         <w:tc>
@@ -17195,12 +18062,14 @@
                 <w:color w:val="auto"/>
               </w:rPr>
             </w:pPr>
+            <w:proofErr w:type="spellStart"/>
             <w:r>
               <w:rPr>
                 <w:color w:val="auto"/>
               </w:rPr>
               <w:t>vol_min</w:t>
             </w:r>
+            <w:proofErr w:type="spellEnd"/>
           </w:p>
         </w:tc>
         <w:tc>
@@ -17343,12 +18212,26 @@
                 <w:color w:val="auto"/>
               </w:rPr>
             </w:pPr>
-            <w:r>
-              <w:rPr>
-                <w:color w:val="auto"/>
-              </w:rPr>
-              <w:t>vol_cr_max</w:t>
-            </w:r>
+            <w:proofErr w:type="spellStart"/>
+            <w:r>
+              <w:rPr>
+                <w:color w:val="auto"/>
+              </w:rPr>
+              <w:t>vol_</w:t>
+            </w:r>
+            <w:r>
+              <w:rPr>
+                <w:color w:val="auto"/>
+              </w:rPr>
+              <w:t>critical</w:t>
+            </w:r>
+            <w:r>
+              <w:rPr>
+                <w:color w:val="auto"/>
+              </w:rPr>
+              <w:t>_max</w:t>
+            </w:r>
+            <w:proofErr w:type="spellEnd"/>
           </w:p>
         </w:tc>
         <w:tc>
@@ -17499,11 +18382,24 @@
                 <w:color w:val="auto"/>
               </w:rPr>
             </w:pPr>
-            <w:r>
-              <w:rPr>
-                <w:color w:val="auto"/>
-              </w:rPr>
-              <w:t>vol_cr_m</w:t>
+            <w:proofErr w:type="spellStart"/>
+            <w:r>
+              <w:rPr>
+                <w:color w:val="auto"/>
+              </w:rPr>
+              <w:t>vol_</w:t>
+            </w:r>
+            <w:r>
+              <w:rPr>
+                <w:color w:val="auto"/>
+              </w:rPr>
+              <w:t>critical</w:t>
+            </w:r>
+            <w:r>
+              <w:rPr>
+                <w:color w:val="auto"/>
+              </w:rPr>
+              <w:t>_m</w:t>
             </w:r>
             <w:r>
               <w:rPr>
@@ -17512,6 +18408,7 @@
               </w:rPr>
               <w:t>in</w:t>
             </w:r>
+            <w:proofErr w:type="spellEnd"/>
           </w:p>
         </w:tc>
         <w:tc>
@@ -17807,6 +18704,7 @@
                 <w:color w:val="auto"/>
               </w:rPr>
             </w:pPr>
+            <w:proofErr w:type="spellStart"/>
             <w:r>
               <w:rPr>
                 <w:rFonts w:hint="eastAsia"/>
@@ -17820,6 +18718,7 @@
               </w:rPr>
               <w:t>_max</w:t>
             </w:r>
+            <w:proofErr w:type="spellEnd"/>
           </w:p>
         </w:tc>
         <w:tc>
@@ -17962,6 +18861,7 @@
                 <w:color w:val="auto"/>
               </w:rPr>
             </w:pPr>
+            <w:proofErr w:type="spellStart"/>
             <w:r>
               <w:rPr>
                 <w:rFonts w:hint="eastAsia"/>
@@ -17975,6 +18875,7 @@
               </w:rPr>
               <w:t>_min</w:t>
             </w:r>
+            <w:proofErr w:type="spellEnd"/>
           </w:p>
         </w:tc>
         <w:tc>
@@ -18117,6 +19018,7 @@
                 <w:color w:val="auto"/>
               </w:rPr>
             </w:pPr>
+            <w:proofErr w:type="spellStart"/>
             <w:r>
               <w:rPr>
                 <w:rFonts w:hint="eastAsia"/>
@@ -18128,8 +19030,21 @@
               <w:rPr>
                 <w:color w:val="auto"/>
               </w:rPr>
-              <w:t>_cr_max</w:t>
-            </w:r>
+              <w:t>_</w:t>
+            </w:r>
+            <w:r>
+              <w:rPr>
+                <w:color w:val="auto"/>
+              </w:rPr>
+              <w:t>critical</w:t>
+            </w:r>
+            <w:r>
+              <w:rPr>
+                <w:color w:val="auto"/>
+              </w:rPr>
+              <w:t>_max</w:t>
+            </w:r>
+            <w:proofErr w:type="spellEnd"/>
           </w:p>
         </w:tc>
         <w:tc>
@@ -18294,6 +19209,7 @@
                 <w:color w:val="auto"/>
               </w:rPr>
             </w:pPr>
+            <w:proofErr w:type="spellStart"/>
             <w:r>
               <w:rPr>
                 <w:rFonts w:hint="eastAsia"/>
@@ -18305,7 +19221,19 @@
               <w:rPr>
                 <w:color w:val="auto"/>
               </w:rPr>
-              <w:t>_cr_m</w:t>
+              <w:t>_</w:t>
+            </w:r>
+            <w:r>
+              <w:rPr>
+                <w:color w:val="auto"/>
+              </w:rPr>
+              <w:t>critical</w:t>
+            </w:r>
+            <w:r>
+              <w:rPr>
+                <w:color w:val="auto"/>
+              </w:rPr>
+              <w:t>_m</w:t>
             </w:r>
             <w:r>
               <w:rPr>
@@ -18314,6 +19242,7 @@
               </w:rPr>
               <w:t>in</w:t>
             </w:r>
+            <w:proofErr w:type="spellEnd"/>
           </w:p>
         </w:tc>
         <w:tc>
@@ -18476,12 +19405,14 @@
                 <w:color w:val="auto"/>
               </w:rPr>
             </w:pPr>
+            <w:proofErr w:type="spellStart"/>
             <w:r>
               <w:rPr>
                 <w:color w:val="auto"/>
               </w:rPr>
               <w:t>pow</w:t>
             </w:r>
+            <w:proofErr w:type="spellEnd"/>
           </w:p>
         </w:tc>
         <w:tc>
@@ -18621,12 +19552,14 @@
                 <w:color w:val="auto"/>
               </w:rPr>
             </w:pPr>
+            <w:proofErr w:type="spellStart"/>
             <w:r>
               <w:rPr>
                 <w:color w:val="auto"/>
               </w:rPr>
               <w:t>ele</w:t>
             </w:r>
+            <w:proofErr w:type="spellEnd"/>
           </w:p>
         </w:tc>
         <w:tc>
@@ -18975,8 +19908,16 @@
               <w:rPr>
                 <w:color w:val="auto"/>
               </w:rPr>
-              <w:t>[int</w:t>
-            </w:r>
+              <w:t>[</w:t>
+            </w:r>
+            <w:proofErr w:type="spellStart"/>
+            <w:r>
+              <w:rPr>
+                <w:color w:val="auto"/>
+              </w:rPr>
+              <w:t>int</w:t>
+            </w:r>
+            <w:proofErr w:type="spellEnd"/>
             <w:r>
               <w:rPr>
                 <w:color w:val="auto"/>
@@ -19080,6 +20021,7 @@
         </w:rPr>
         <w:t xml:space="preserve"> </w:t>
       </w:r>
+      <w:proofErr w:type="spellStart"/>
       <w:r>
         <w:rPr>
           <w:rFonts w:hint="eastAsia"/>
@@ -19105,6 +20047,7 @@
         </w:rPr>
         <w:t>_list</w:t>
       </w:r>
+      <w:proofErr w:type="spellEnd"/>
       <w:r>
         <w:rPr>
           <w:color w:val="auto"/>
@@ -19355,8 +20298,16 @@
               <w:rPr>
                 <w:color w:val="auto"/>
               </w:rPr>
-              <w:t>[int</w:t>
-            </w:r>
+              <w:t>[</w:t>
+            </w:r>
+            <w:proofErr w:type="spellStart"/>
+            <w:r>
+              <w:rPr>
+                <w:color w:val="auto"/>
+              </w:rPr>
+              <w:t>int</w:t>
+            </w:r>
+            <w:proofErr w:type="spellEnd"/>
             <w:r>
               <w:rPr>
                 <w:color w:val="auto"/>
@@ -19566,12 +20517,14 @@
                 <w:color w:val="auto"/>
               </w:rPr>
             </w:pPr>
+            <w:proofErr w:type="spellStart"/>
             <w:r>
               <w:rPr>
                 <w:color w:val="auto"/>
               </w:rPr>
               <w:t>vol</w:t>
             </w:r>
+            <w:proofErr w:type="spellEnd"/>
           </w:p>
         </w:tc>
         <w:tc>
@@ -19720,12 +20673,14 @@
                 <w:color w:val="auto"/>
               </w:rPr>
             </w:pPr>
+            <w:proofErr w:type="spellStart"/>
             <w:r>
               <w:rPr>
                 <w:color w:val="auto"/>
               </w:rPr>
               <w:t>vol_max</w:t>
             </w:r>
+            <w:proofErr w:type="spellEnd"/>
           </w:p>
         </w:tc>
         <w:tc>
@@ -19862,12 +20817,14 @@
                 <w:color w:val="auto"/>
               </w:rPr>
             </w:pPr>
+            <w:proofErr w:type="spellStart"/>
             <w:r>
               <w:rPr>
                 <w:color w:val="auto"/>
               </w:rPr>
               <w:t>vol_min</w:t>
             </w:r>
+            <w:proofErr w:type="spellEnd"/>
           </w:p>
         </w:tc>
         <w:tc>
@@ -20017,13 +20974,27 @@
                 <w:color w:val="auto"/>
               </w:rPr>
             </w:pPr>
+            <w:proofErr w:type="spellStart"/>
             <w:r>
               <w:rPr>
                 <w:color w:val="auto"/>
               </w:rPr>
               <w:lastRenderedPageBreak/>
-              <w:t>vol_cr_max</w:t>
-            </w:r>
+              <w:t>vol_</w:t>
+            </w:r>
+            <w:r>
+              <w:rPr>
+                <w:color w:val="auto"/>
+              </w:rPr>
+              <w:t>critical</w:t>
+            </w:r>
+            <w:r>
+              <w:rPr>
+                <w:color w:val="auto"/>
+              </w:rPr>
+              <w:t>_max</w:t>
+            </w:r>
+            <w:proofErr w:type="spellEnd"/>
           </w:p>
         </w:tc>
         <w:tc>
@@ -20175,11 +21146,31 @@
                 <w:color w:val="auto"/>
               </w:rPr>
             </w:pPr>
-            <w:r>
-              <w:rPr>
-                <w:color w:val="auto"/>
-              </w:rPr>
-              <w:t>vol_cr_m</w:t>
+            <w:proofErr w:type="spellStart"/>
+            <w:r>
+              <w:rPr>
+                <w:color w:val="auto"/>
+              </w:rPr>
+              <w:t>vol_</w:t>
+            </w:r>
+            <w:r>
+              <w:rPr>
+                <w:color w:val="auto"/>
+              </w:rPr>
+              <w:t>critica</w:t>
+            </w:r>
+            <w:proofErr w:type="spellEnd"/>
+            <w:r>
+              <w:rPr>
+                <w:color w:val="auto"/>
+              </w:rPr>
+              <w:t xml:space="preserve"> </w:t>
+            </w:r>
+            <w:r>
+              <w:rPr>
+                <w:color w:val="auto"/>
+              </w:rPr>
+              <w:t>_m</w:t>
             </w:r>
             <w:r>
               <w:rPr>
@@ -20491,6 +21482,7 @@
                 <w:color w:val="auto"/>
               </w:rPr>
             </w:pPr>
+            <w:proofErr w:type="spellStart"/>
             <w:r>
               <w:rPr>
                 <w:rFonts w:hint="eastAsia"/>
@@ -20504,6 +21496,7 @@
               </w:rPr>
               <w:t>_max</w:t>
             </w:r>
+            <w:proofErr w:type="spellEnd"/>
           </w:p>
         </w:tc>
         <w:tc>
@@ -20640,6 +21633,7 @@
                 <w:color w:val="auto"/>
               </w:rPr>
             </w:pPr>
+            <w:proofErr w:type="spellStart"/>
             <w:r>
               <w:rPr>
                 <w:rFonts w:hint="eastAsia"/>
@@ -20653,6 +21647,7 @@
               </w:rPr>
               <w:t>_min</w:t>
             </w:r>
+            <w:proofErr w:type="spellEnd"/>
           </w:p>
         </w:tc>
         <w:tc>
@@ -20802,6 +21797,7 @@
                 <w:color w:val="auto"/>
               </w:rPr>
             </w:pPr>
+            <w:proofErr w:type="spellStart"/>
             <w:r>
               <w:rPr>
                 <w:rFonts w:hint="eastAsia"/>
@@ -20813,8 +21809,21 @@
               <w:rPr>
                 <w:color w:val="auto"/>
               </w:rPr>
-              <w:t>_cr_max</w:t>
-            </w:r>
+              <w:t>_</w:t>
+            </w:r>
+            <w:r>
+              <w:rPr>
+                <w:color w:val="auto"/>
+              </w:rPr>
+              <w:t>critical</w:t>
+            </w:r>
+            <w:r>
+              <w:rPr>
+                <w:color w:val="auto"/>
+              </w:rPr>
+              <w:t>_max</w:t>
+            </w:r>
+            <w:proofErr w:type="spellEnd"/>
           </w:p>
         </w:tc>
         <w:tc>
@@ -20980,6 +21989,7 @@
                 <w:color w:val="auto"/>
               </w:rPr>
             </w:pPr>
+            <w:proofErr w:type="spellStart"/>
             <w:r>
               <w:rPr>
                 <w:rFonts w:hint="eastAsia"/>
@@ -20991,7 +22001,19 @@
               <w:rPr>
                 <w:color w:val="auto"/>
               </w:rPr>
-              <w:t>_cr_m</w:t>
+              <w:t>_</w:t>
+            </w:r>
+            <w:r>
+              <w:rPr>
+                <w:color w:val="auto"/>
+              </w:rPr>
+              <w:t>critical</w:t>
+            </w:r>
+            <w:r>
+              <w:rPr>
+                <w:color w:val="auto"/>
+              </w:rPr>
+              <w:t>_m</w:t>
             </w:r>
             <w:r>
               <w:rPr>
@@ -21000,6 +22022,7 @@
               </w:rPr>
               <w:t>in</w:t>
             </w:r>
+            <w:proofErr w:type="spellEnd"/>
           </w:p>
         </w:tc>
         <w:tc>
@@ -21163,12 +22186,14 @@
                 <w:color w:val="auto"/>
               </w:rPr>
             </w:pPr>
+            <w:proofErr w:type="spellStart"/>
             <w:r>
               <w:rPr>
                 <w:color w:val="auto"/>
               </w:rPr>
               <w:t>pow</w:t>
             </w:r>
+            <w:proofErr w:type="spellEnd"/>
           </w:p>
         </w:tc>
         <w:tc>
@@ -21315,12 +22340,14 @@
                 <w:color w:val="auto"/>
               </w:rPr>
             </w:pPr>
+            <w:proofErr w:type="spellStart"/>
             <w:r>
               <w:rPr>
                 <w:color w:val="auto"/>
               </w:rPr>
               <w:t>ele</w:t>
             </w:r>
+            <w:proofErr w:type="spellEnd"/>
           </w:p>
         </w:tc>
         <w:tc>
@@ -21690,8 +22717,16 @@
               <w:rPr>
                 <w:color w:val="auto"/>
               </w:rPr>
-              <w:t>[int</w:t>
-            </w:r>
+              <w:t>[</w:t>
+            </w:r>
+            <w:proofErr w:type="spellStart"/>
+            <w:r>
+              <w:rPr>
+                <w:color w:val="auto"/>
+              </w:rPr>
+              <w:t>int</w:t>
+            </w:r>
+            <w:proofErr w:type="spellEnd"/>
             <w:r>
               <w:rPr>
                 <w:color w:val="auto"/>
@@ -21782,6 +22817,7 @@
         </w:rPr>
         <w:t xml:space="preserve">3-7 </w:t>
       </w:r>
+      <w:proofErr w:type="spellStart"/>
       <w:r>
         <w:rPr>
           <w:color w:val="auto"/>
@@ -21794,6 +22830,7 @@
         </w:rPr>
         <w:t>_item_list</w:t>
       </w:r>
+      <w:proofErr w:type="spellEnd"/>
       <w:r>
         <w:rPr>
           <w:color w:val="auto"/>
@@ -22043,8 +23080,16 @@
               <w:rPr>
                 <w:color w:val="auto"/>
               </w:rPr>
-              <w:t>[int</w:t>
-            </w:r>
+              <w:t>[</w:t>
+            </w:r>
+            <w:proofErr w:type="spellStart"/>
+            <w:r>
+              <w:rPr>
+                <w:color w:val="auto"/>
+              </w:rPr>
+              <w:t>int</w:t>
+            </w:r>
+            <w:proofErr w:type="spellEnd"/>
             <w:r>
               <w:rPr>
                 <w:color w:val="auto"/>
@@ -22115,12 +23160,14 @@
                 <w:color w:val="auto"/>
               </w:rPr>
             </w:pPr>
+            <w:proofErr w:type="spellStart"/>
             <w:r>
               <w:rPr>
                 <w:color w:val="auto"/>
               </w:rPr>
               <w:t>type_index</w:t>
             </w:r>
+            <w:proofErr w:type="spellEnd"/>
           </w:p>
         </w:tc>
         <w:tc>
@@ -22186,8 +23233,16 @@
               <w:rPr>
                 <w:color w:val="auto"/>
               </w:rPr>
-              <w:t>[int</w:t>
-            </w:r>
+              <w:t>[</w:t>
+            </w:r>
+            <w:proofErr w:type="spellStart"/>
+            <w:r>
+              <w:rPr>
+                <w:color w:val="auto"/>
+              </w:rPr>
+              <w:t>int</w:t>
+            </w:r>
+            <w:proofErr w:type="spellEnd"/>
             <w:r>
               <w:rPr>
                 <w:color w:val="auto"/>
@@ -22866,12 +23921,14 @@
                 <w:color w:val="auto"/>
               </w:rPr>
             </w:pPr>
+            <w:proofErr w:type="spellStart"/>
             <w:r>
               <w:rPr>
                 <w:color w:val="auto"/>
               </w:rPr>
               <w:t>tem_min</w:t>
             </w:r>
+            <w:proofErr w:type="spellEnd"/>
             <w:r>
               <w:rPr>
                 <w:rFonts w:hint="eastAsia"/>
@@ -22885,6 +23942,7 @@
               </w:rPr>
               <w:t xml:space="preserve"> </w:t>
             </w:r>
+            <w:proofErr w:type="spellStart"/>
             <w:r>
               <w:rPr>
                 <w:rFonts w:hint="eastAsia"/>
@@ -22898,6 +23956,7 @@
               </w:rPr>
               <w:t>_min</w:t>
             </w:r>
+            <w:proofErr w:type="spellEnd"/>
           </w:p>
         </w:tc>
         <w:tc>
@@ -22977,8 +24036,16 @@
               <w:rPr>
                 <w:color w:val="auto"/>
               </w:rPr>
-              <w:t>[int</w:t>
-            </w:r>
+              <w:t>[</w:t>
+            </w:r>
+            <w:proofErr w:type="spellStart"/>
+            <w:r>
+              <w:rPr>
+                <w:color w:val="auto"/>
+              </w:rPr>
+              <w:t>int</w:t>
+            </w:r>
+            <w:proofErr w:type="spellEnd"/>
             <w:r>
               <w:rPr>
                 <w:color w:val="auto"/>
@@ -23054,6 +24121,7 @@
                 <w:color w:val="auto"/>
               </w:rPr>
             </w:pPr>
+            <w:proofErr w:type="spellStart"/>
             <w:r>
               <w:rPr>
                 <w:color w:val="auto"/>
@@ -23065,7 +24133,15 @@
                 <w:rFonts w:hint="eastAsia"/>
                 <w:color w:val="auto"/>
               </w:rPr>
-              <w:t>max/</w:t>
+              <w:t>max</w:t>
+            </w:r>
+            <w:proofErr w:type="spellEnd"/>
+            <w:r>
+              <w:rPr>
+                <w:rFonts w:hint="eastAsia"/>
+                <w:color w:val="auto"/>
+              </w:rPr>
+              <w:t>/</w:t>
             </w:r>
             <w:r>
               <w:rPr>
@@ -23073,6 +24149,7 @@
               </w:rPr>
               <w:t xml:space="preserve"> </w:t>
             </w:r>
+            <w:proofErr w:type="spellStart"/>
             <w:r>
               <w:rPr>
                 <w:rFonts w:hint="eastAsia"/>
@@ -23093,6 +24170,7 @@
               </w:rPr>
               <w:t>max</w:t>
             </w:r>
+            <w:proofErr w:type="spellEnd"/>
           </w:p>
         </w:tc>
         <w:tc>
@@ -23172,8 +24250,16 @@
               <w:rPr>
                 <w:color w:val="auto"/>
               </w:rPr>
-              <w:t>[int</w:t>
-            </w:r>
+              <w:t>[</w:t>
+            </w:r>
+            <w:proofErr w:type="spellStart"/>
+            <w:r>
+              <w:rPr>
+                <w:color w:val="auto"/>
+              </w:rPr>
+              <w:t>int</w:t>
+            </w:r>
+            <w:proofErr w:type="spellEnd"/>
             <w:r>
               <w:rPr>
                 <w:color w:val="auto"/>
@@ -23249,12 +24335,14 @@
                 <w:color w:val="auto"/>
               </w:rPr>
             </w:pPr>
+            <w:proofErr w:type="spellStart"/>
             <w:r>
               <w:rPr>
                 <w:color w:val="auto"/>
               </w:rPr>
               <w:t>tem_critical_min</w:t>
             </w:r>
+            <w:proofErr w:type="spellEnd"/>
             <w:r>
               <w:rPr>
                 <w:rFonts w:hint="eastAsia"/>
@@ -23268,6 +24356,7 @@
               </w:rPr>
               <w:t xml:space="preserve"> </w:t>
             </w:r>
+            <w:proofErr w:type="spellStart"/>
             <w:r>
               <w:rPr>
                 <w:rFonts w:hint="eastAsia"/>
@@ -23281,6 +24370,7 @@
               </w:rPr>
               <w:t>_critical_min</w:t>
             </w:r>
+            <w:proofErr w:type="spellEnd"/>
           </w:p>
         </w:tc>
         <w:tc>
@@ -23360,8 +24450,16 @@
               <w:rPr>
                 <w:color w:val="auto"/>
               </w:rPr>
-              <w:t>[int</w:t>
-            </w:r>
+              <w:t>[</w:t>
+            </w:r>
+            <w:proofErr w:type="spellStart"/>
+            <w:r>
+              <w:rPr>
+                <w:color w:val="auto"/>
+              </w:rPr>
+              <w:t>int</w:t>
+            </w:r>
+            <w:proofErr w:type="spellEnd"/>
             <w:r>
               <w:rPr>
                 <w:color w:val="auto"/>
@@ -23437,6 +24535,7 @@
                 <w:color w:val="auto"/>
               </w:rPr>
             </w:pPr>
+            <w:proofErr w:type="spellStart"/>
             <w:r>
               <w:rPr>
                 <w:color w:val="auto"/>
@@ -23448,21 +24547,37 @@
                 <w:rFonts w:hint="eastAsia"/>
                 <w:color w:val="auto"/>
               </w:rPr>
-              <w:t>ax/</w:t>
-            </w:r>
-            <w:r>
-              <w:rPr>
-                <w:color w:val="auto"/>
-              </w:rPr>
-              <w:t xml:space="preserve"> tem_critical_m</w:t>
-            </w:r>
+              <w:t>ax</w:t>
+            </w:r>
+            <w:proofErr w:type="spellEnd"/>
             <w:r>
               <w:rPr>
                 <w:rFonts w:hint="eastAsia"/>
                 <w:color w:val="auto"/>
               </w:rPr>
+              <w:t>/</w:t>
+            </w:r>
+            <w:r>
+              <w:rPr>
+                <w:color w:val="auto"/>
+              </w:rPr>
+              <w:t xml:space="preserve"> </w:t>
+            </w:r>
+            <w:proofErr w:type="spellStart"/>
+            <w:r>
+              <w:rPr>
+                <w:color w:val="auto"/>
+              </w:rPr>
+              <w:t>tem_critical_m</w:t>
+            </w:r>
+            <w:r>
+              <w:rPr>
+                <w:rFonts w:hint="eastAsia"/>
+                <w:color w:val="auto"/>
+              </w:rPr>
               <w:t>ax</w:t>
             </w:r>
+            <w:proofErr w:type="spellEnd"/>
           </w:p>
         </w:tc>
         <w:tc>
@@ -23542,8 +24657,16 @@
               <w:rPr>
                 <w:color w:val="auto"/>
               </w:rPr>
-              <w:t>[int</w:t>
-            </w:r>
+              <w:t>[</w:t>
+            </w:r>
+            <w:proofErr w:type="spellStart"/>
+            <w:r>
+              <w:rPr>
+                <w:color w:val="auto"/>
+              </w:rPr>
+              <w:t>int</w:t>
+            </w:r>
+            <w:proofErr w:type="spellEnd"/>
             <w:r>
               <w:rPr>
                 <w:color w:val="auto"/>
@@ -23630,6 +24753,7 @@
         </w:rPr>
         <w:t xml:space="preserve"> </w:t>
       </w:r>
+      <w:proofErr w:type="spellStart"/>
       <w:r>
         <w:rPr>
           <w:color w:val="auto"/>
@@ -23642,6 +24766,7 @@
         </w:rPr>
         <w:t>_item_list</w:t>
       </w:r>
+      <w:proofErr w:type="spellEnd"/>
       <w:r>
         <w:rPr>
           <w:color w:val="auto"/>
@@ -24242,6 +25367,7 @@
         </w:rPr>
         <w:t xml:space="preserve"> </w:t>
       </w:r>
+      <w:proofErr w:type="spellStart"/>
       <w:r>
         <w:rPr>
           <w:color w:val="auto"/>
@@ -24254,6 +25380,7 @@
         </w:rPr>
         <w:t>_addr</w:t>
       </w:r>
+      <w:proofErr w:type="spellEnd"/>
       <w:r>
         <w:rPr>
           <w:color w:val="auto"/>
@@ -24500,8 +25627,16 @@
               <w:rPr>
                 <w:color w:val="auto"/>
               </w:rPr>
-              <w:t>[int</w:t>
-            </w:r>
+              <w:t>[</w:t>
+            </w:r>
+            <w:proofErr w:type="spellStart"/>
+            <w:r>
+              <w:rPr>
+                <w:color w:val="auto"/>
+              </w:rPr>
+              <w:t>int</w:t>
+            </w:r>
+            <w:proofErr w:type="spellEnd"/>
             <w:r>
               <w:rPr>
                 <w:color w:val="auto"/>
@@ -24587,12 +25722,14 @@
                 <w:color w:val="auto"/>
               </w:rPr>
             </w:pPr>
+            <w:proofErr w:type="spellStart"/>
             <w:r>
               <w:rPr>
                 <w:color w:val="auto"/>
               </w:rPr>
               <w:t>ip</w:t>
             </w:r>
+            <w:proofErr w:type="spellEnd"/>
           </w:p>
         </w:tc>
         <w:tc>
@@ -24714,12 +25851,14 @@
                 <w:color w:val="auto"/>
               </w:rPr>
             </w:pPr>
+            <w:proofErr w:type="spellStart"/>
             <w:r>
               <w:rPr>
                 <w:color w:val="auto"/>
               </w:rPr>
               <w:t>dns</w:t>
             </w:r>
+            <w:proofErr w:type="spellEnd"/>
           </w:p>
         </w:tc>
         <w:tc>
@@ -24841,12 +25980,14 @@
                 <w:color w:val="auto"/>
               </w:rPr>
             </w:pPr>
+            <w:proofErr w:type="spellStart"/>
             <w:r>
               <w:rPr>
                 <w:color w:val="auto"/>
               </w:rPr>
               <w:t>gw</w:t>
             </w:r>
+            <w:proofErr w:type="spellEnd"/>
           </w:p>
         </w:tc>
         <w:tc>
@@ -25391,7 +26532,21 @@
         <w:rPr>
           <w:color w:val="auto"/>
         </w:rPr>
-        <w:t xml:space="preserve">    "head_info": {</w:t>
+        <w:t xml:space="preserve">    "</w:t>
+      </w:r>
+      <w:proofErr w:type="spellStart"/>
+      <w:r>
+        <w:rPr>
+          <w:color w:val="auto"/>
+        </w:rPr>
+        <w:t>head_info</w:t>
+      </w:r>
+      <w:proofErr w:type="spellEnd"/>
+      <w:r>
+        <w:rPr>
+          <w:color w:val="auto"/>
+        </w:rPr>
+        <w:t>": {</w:t>
       </w:r>
     </w:p>
     <w:p>
@@ -25406,7 +26561,21 @@
         <w:rPr>
           <w:color w:val="auto"/>
         </w:rPr>
-        <w:t xml:space="preserve">        "ip": "IP</w:t>
+        <w:t xml:space="preserve">        "</w:t>
+      </w:r>
+      <w:proofErr w:type="spellStart"/>
+      <w:r>
+        <w:rPr>
+          <w:color w:val="auto"/>
+        </w:rPr>
+        <w:t>ip</w:t>
+      </w:r>
+      <w:proofErr w:type="spellEnd"/>
+      <w:r>
+        <w:rPr>
+          <w:color w:val="auto"/>
+        </w:rPr>
+        <w:t>": "IP</w:t>
       </w:r>
       <w:r>
         <w:rPr>
@@ -25433,7 +26602,21 @@
         <w:rPr>
           <w:color w:val="auto"/>
         </w:rPr>
-        <w:t xml:space="preserve">        "dev_num": </w:t>
+        <w:t xml:space="preserve">        "</w:t>
+      </w:r>
+      <w:proofErr w:type="spellStart"/>
+      <w:r>
+        <w:rPr>
+          <w:color w:val="auto"/>
+        </w:rPr>
+        <w:t>dev_num</w:t>
+      </w:r>
+      <w:proofErr w:type="spellEnd"/>
+      <w:r>
+        <w:rPr>
+          <w:color w:val="auto"/>
+        </w:rPr>
+        <w:t xml:space="preserve">": </w:t>
       </w:r>
       <w:r>
         <w:rPr>
@@ -25460,7 +26643,21 @@
         <w:rPr>
           <w:color w:val="auto"/>
         </w:rPr>
-        <w:t xml:space="preserve">        "dev_type": "</w:t>
+        <w:t xml:space="preserve">        "</w:t>
+      </w:r>
+      <w:proofErr w:type="spellStart"/>
+      <w:r>
+        <w:rPr>
+          <w:color w:val="auto"/>
+        </w:rPr>
+        <w:t>dev_type</w:t>
+      </w:r>
+      <w:proofErr w:type="spellEnd"/>
+      <w:r>
+        <w:rPr>
+          <w:color w:val="auto"/>
+        </w:rPr>
+        <w:t>": "</w:t>
       </w:r>
       <w:r>
         <w:rPr>
@@ -25487,7 +26684,21 @@
         <w:rPr>
           <w:color w:val="auto"/>
         </w:rPr>
-        <w:t xml:space="preserve">        "dev_spec": </w:t>
+        <w:t xml:space="preserve">        "</w:t>
+      </w:r>
+      <w:proofErr w:type="spellStart"/>
+      <w:r>
+        <w:rPr>
+          <w:color w:val="auto"/>
+        </w:rPr>
+        <w:t>dev_spec</w:t>
+      </w:r>
+      <w:proofErr w:type="spellEnd"/>
+      <w:r>
+        <w:rPr>
+          <w:color w:val="auto"/>
+        </w:rPr>
+        <w:t xml:space="preserve">": </w:t>
       </w:r>
       <w:r>
         <w:rPr>
@@ -25514,7 +26725,21 @@
         <w:rPr>
           <w:color w:val="auto"/>
         </w:rPr>
-        <w:t xml:space="preserve">        "dev_name": "</w:t>
+        <w:t xml:space="preserve">        "</w:t>
+      </w:r>
+      <w:proofErr w:type="spellStart"/>
+      <w:r>
+        <w:rPr>
+          <w:color w:val="auto"/>
+        </w:rPr>
+        <w:t>dev_name</w:t>
+      </w:r>
+      <w:proofErr w:type="spellEnd"/>
+      <w:r>
+        <w:rPr>
+          <w:color w:val="auto"/>
+        </w:rPr>
+        <w:t>": "</w:t>
       </w:r>
       <w:r>
         <w:rPr>
@@ -25556,7 +26781,21 @@
         <w:rPr>
           <w:color w:val="auto"/>
         </w:rPr>
-        <w:t xml:space="preserve">    "line_item_list": [</w:t>
+        <w:t xml:space="preserve">    "</w:t>
+      </w:r>
+      <w:proofErr w:type="spellStart"/>
+      <w:r>
+        <w:rPr>
+          <w:color w:val="auto"/>
+        </w:rPr>
+        <w:t>line_item_list</w:t>
+      </w:r>
+      <w:proofErr w:type="spellEnd"/>
+      <w:r>
+        <w:rPr>
+          <w:color w:val="auto"/>
+        </w:rPr>
+        <w:t>": [</w:t>
       </w:r>
     </w:p>
     <w:p>
@@ -25613,7 +26852,21 @@
         <w:rPr>
           <w:color w:val="auto"/>
         </w:rPr>
-        <w:t xml:space="preserve">            "vol_min": </w:t>
+        <w:t xml:space="preserve">            "</w:t>
+      </w:r>
+      <w:proofErr w:type="spellStart"/>
+      <w:r>
+        <w:rPr>
+          <w:color w:val="auto"/>
+        </w:rPr>
+        <w:t>vol_min</w:t>
+      </w:r>
+      <w:proofErr w:type="spellEnd"/>
+      <w:r>
+        <w:rPr>
+          <w:color w:val="auto"/>
+        </w:rPr>
+        <w:t xml:space="preserve">": </w:t>
       </w:r>
       <w:r>
         <w:rPr>
@@ -25640,7 +26893,21 @@
         <w:rPr>
           <w:color w:val="auto"/>
         </w:rPr>
-        <w:t xml:space="preserve">            "vol_max": </w:t>
+        <w:t xml:space="preserve">            "</w:t>
+      </w:r>
+      <w:proofErr w:type="spellStart"/>
+      <w:r>
+        <w:rPr>
+          <w:color w:val="auto"/>
+        </w:rPr>
+        <w:t>vol_max</w:t>
+      </w:r>
+      <w:proofErr w:type="spellEnd"/>
+      <w:r>
+        <w:rPr>
+          <w:color w:val="auto"/>
+        </w:rPr>
+        <w:t xml:space="preserve">": </w:t>
       </w:r>
       <w:r>
         <w:rPr>
@@ -25692,7 +26959,21 @@
           <w:color w:val="auto"/>
         </w:rPr>
         <w:tab/>
-        <w:t xml:space="preserve">    "vol_critical_min": </w:t>
+        <w:t xml:space="preserve">    "</w:t>
+      </w:r>
+      <w:proofErr w:type="spellStart"/>
+      <w:r>
+        <w:rPr>
+          <w:color w:val="auto"/>
+        </w:rPr>
+        <w:t>vol_critical_min</w:t>
+      </w:r>
+      <w:proofErr w:type="spellEnd"/>
+      <w:r>
+        <w:rPr>
+          <w:color w:val="auto"/>
+        </w:rPr>
+        <w:t xml:space="preserve">": </w:t>
       </w:r>
       <w:r>
         <w:rPr>
@@ -25719,7 +27000,21 @@
         <w:rPr>
           <w:color w:val="auto"/>
         </w:rPr>
-        <w:t xml:space="preserve">            "vol_critical_max": </w:t>
+        <w:t xml:space="preserve">            "</w:t>
+      </w:r>
+      <w:proofErr w:type="spellStart"/>
+      <w:r>
+        <w:rPr>
+          <w:color w:val="auto"/>
+        </w:rPr>
+        <w:t>vol_critical_max</w:t>
+      </w:r>
+      <w:proofErr w:type="spellEnd"/>
+      <w:r>
+        <w:rPr>
+          <w:color w:val="auto"/>
+        </w:rPr>
+        <w:t xml:space="preserve">": </w:t>
       </w:r>
       <w:r>
         <w:rPr>
@@ -25746,7 +27041,21 @@
         <w:rPr>
           <w:color w:val="auto"/>
         </w:rPr>
-        <w:t xml:space="preserve">            "cur_min": </w:t>
+        <w:t xml:space="preserve">            "</w:t>
+      </w:r>
+      <w:proofErr w:type="spellStart"/>
+      <w:r>
+        <w:rPr>
+          <w:color w:val="auto"/>
+        </w:rPr>
+        <w:t>cur_min</w:t>
+      </w:r>
+      <w:proofErr w:type="spellEnd"/>
+      <w:r>
+        <w:rPr>
+          <w:color w:val="auto"/>
+        </w:rPr>
+        <w:t xml:space="preserve">": </w:t>
       </w:r>
       <w:r>
         <w:rPr>
@@ -25773,7 +27082,21 @@
         <w:rPr>
           <w:color w:val="auto"/>
         </w:rPr>
-        <w:t xml:space="preserve">            "cur_max": </w:t>
+        <w:t xml:space="preserve">            "</w:t>
+      </w:r>
+      <w:proofErr w:type="spellStart"/>
+      <w:r>
+        <w:rPr>
+          <w:color w:val="auto"/>
+        </w:rPr>
+        <w:t>cur_max</w:t>
+      </w:r>
+      <w:proofErr w:type="spellEnd"/>
+      <w:r>
+        <w:rPr>
+          <w:color w:val="auto"/>
+        </w:rPr>
+        <w:t xml:space="preserve">": </w:t>
       </w:r>
       <w:r>
         <w:rPr>
@@ -25800,7 +27123,21 @@
         <w:rPr>
           <w:color w:val="auto"/>
         </w:rPr>
-        <w:t xml:space="preserve">            "cur_critical_min": </w:t>
+        <w:t xml:space="preserve">            "</w:t>
+      </w:r>
+      <w:proofErr w:type="spellStart"/>
+      <w:r>
+        <w:rPr>
+          <w:color w:val="auto"/>
+        </w:rPr>
+        <w:t>cur_critical_min</w:t>
+      </w:r>
+      <w:proofErr w:type="spellEnd"/>
+      <w:r>
+        <w:rPr>
+          <w:color w:val="auto"/>
+        </w:rPr>
+        <w:t xml:space="preserve">": </w:t>
       </w:r>
       <w:r>
         <w:rPr>
@@ -25827,7 +27164,21 @@
         <w:rPr>
           <w:color w:val="auto"/>
         </w:rPr>
-        <w:t xml:space="preserve">            "cur_critical_max": </w:t>
+        <w:t xml:space="preserve">            "</w:t>
+      </w:r>
+      <w:proofErr w:type="spellStart"/>
+      <w:r>
+        <w:rPr>
+          <w:color w:val="auto"/>
+        </w:rPr>
+        <w:t>cur_critical_max</w:t>
+      </w:r>
+      <w:proofErr w:type="spellEnd"/>
+      <w:r>
+        <w:rPr>
+          <w:color w:val="auto"/>
+        </w:rPr>
+        <w:t xml:space="preserve">": </w:t>
       </w:r>
       <w:r>
         <w:rPr>
@@ -25959,7 +27310,21 @@
           <w:color w:val="auto"/>
         </w:rPr>
         <w:tab/>
-        <w:t>"output_item_list": [</w:t>
+        <w:t>"</w:t>
+      </w:r>
+      <w:proofErr w:type="spellStart"/>
+      <w:r>
+        <w:rPr>
+          <w:color w:val="auto"/>
+        </w:rPr>
+        <w:t>output_item_list</w:t>
+      </w:r>
+      <w:proofErr w:type="spellEnd"/>
+      <w:r>
+        <w:rPr>
+          <w:color w:val="auto"/>
+        </w:rPr>
+        <w:t>": [</w:t>
       </w:r>
     </w:p>
     <w:p>
@@ -26044,7 +27409,21 @@
           <w:color w:val="auto"/>
         </w:rPr>
         <w:lastRenderedPageBreak/>
-        <w:t xml:space="preserve">            "cur_min": </w:t>
+        <w:t xml:space="preserve">            "</w:t>
+      </w:r>
+      <w:proofErr w:type="spellStart"/>
+      <w:r>
+        <w:rPr>
+          <w:color w:val="auto"/>
+        </w:rPr>
+        <w:t>cur_min</w:t>
+      </w:r>
+      <w:proofErr w:type="spellEnd"/>
+      <w:r>
+        <w:rPr>
+          <w:color w:val="auto"/>
+        </w:rPr>
+        <w:t xml:space="preserve">": </w:t>
       </w:r>
       <w:r>
         <w:rPr>
@@ -26071,7 +27450,21 @@
         <w:rPr>
           <w:color w:val="auto"/>
         </w:rPr>
-        <w:t xml:space="preserve">            "cur_max": </w:t>
+        <w:t xml:space="preserve">            "</w:t>
+      </w:r>
+      <w:proofErr w:type="spellStart"/>
+      <w:r>
+        <w:rPr>
+          <w:color w:val="auto"/>
+        </w:rPr>
+        <w:t>cur_max</w:t>
+      </w:r>
+      <w:proofErr w:type="spellEnd"/>
+      <w:r>
+        <w:rPr>
+          <w:color w:val="auto"/>
+        </w:rPr>
+        <w:t xml:space="preserve">": </w:t>
       </w:r>
       <w:r>
         <w:rPr>
@@ -26098,7 +27491,21 @@
         <w:rPr>
           <w:color w:val="auto"/>
         </w:rPr>
-        <w:t xml:space="preserve">            "cur_critical_min": </w:t>
+        <w:t xml:space="preserve">            "</w:t>
+      </w:r>
+      <w:proofErr w:type="spellStart"/>
+      <w:r>
+        <w:rPr>
+          <w:color w:val="auto"/>
+        </w:rPr>
+        <w:t>cur_critical_min</w:t>
+      </w:r>
+      <w:proofErr w:type="spellEnd"/>
+      <w:r>
+        <w:rPr>
+          <w:color w:val="auto"/>
+        </w:rPr>
+        <w:t xml:space="preserve">": </w:t>
       </w:r>
       <w:r>
         <w:rPr>
@@ -26125,7 +27532,21 @@
         <w:rPr>
           <w:color w:val="auto"/>
         </w:rPr>
-        <w:t xml:space="preserve">            "cur_critical_max": </w:t>
+        <w:t xml:space="preserve">            "</w:t>
+      </w:r>
+      <w:proofErr w:type="spellStart"/>
+      <w:r>
+        <w:rPr>
+          <w:color w:val="auto"/>
+        </w:rPr>
+        <w:t>cur_critical_max</w:t>
+      </w:r>
+      <w:proofErr w:type="spellEnd"/>
+      <w:r>
+        <w:rPr>
+          <w:color w:val="auto"/>
+        </w:rPr>
+        <w:t xml:space="preserve">": </w:t>
       </w:r>
       <w:r>
         <w:rPr>
@@ -26294,7 +27715,21 @@
         <w:rPr>
           <w:color w:val="auto"/>
         </w:rPr>
-        <w:t xml:space="preserve">    "env_info": {</w:t>
+        <w:t xml:space="preserve">    "</w:t>
+      </w:r>
+      <w:proofErr w:type="spellStart"/>
+      <w:r>
+        <w:rPr>
+          <w:color w:val="auto"/>
+        </w:rPr>
+        <w:t>env_info</w:t>
+      </w:r>
+      <w:proofErr w:type="spellEnd"/>
+      <w:r>
+        <w:rPr>
+          <w:color w:val="auto"/>
+        </w:rPr>
+        <w:t>": {</w:t>
       </w:r>
     </w:p>
     <w:p>
@@ -26309,7 +27744,21 @@
         <w:rPr>
           <w:color w:val="auto"/>
         </w:rPr>
-        <w:t xml:space="preserve">        "hum_item_list": [</w:t>
+        <w:t xml:space="preserve">        "</w:t>
+      </w:r>
+      <w:proofErr w:type="spellStart"/>
+      <w:r>
+        <w:rPr>
+          <w:color w:val="auto"/>
+        </w:rPr>
+        <w:t>hum_item_list</w:t>
+      </w:r>
+      <w:proofErr w:type="spellEnd"/>
+      <w:r>
+        <w:rPr>
+          <w:color w:val="auto"/>
+        </w:rPr>
+        <w:t>": [</w:t>
       </w:r>
     </w:p>
     <w:p>
@@ -26393,7 +27842,21 @@
         <w:rPr>
           <w:color w:val="auto"/>
         </w:rPr>
-        <w:t xml:space="preserve">                "hum_min": </w:t>
+        <w:t xml:space="preserve">                "</w:t>
+      </w:r>
+      <w:proofErr w:type="spellStart"/>
+      <w:r>
+        <w:rPr>
+          <w:color w:val="auto"/>
+        </w:rPr>
+        <w:t>hum_min</w:t>
+      </w:r>
+      <w:proofErr w:type="spellEnd"/>
+      <w:r>
+        <w:rPr>
+          <w:color w:val="auto"/>
+        </w:rPr>
+        <w:t xml:space="preserve">": </w:t>
       </w:r>
       <w:r>
         <w:rPr>
@@ -26420,7 +27883,21 @@
         <w:rPr>
           <w:color w:val="auto"/>
         </w:rPr>
-        <w:t xml:space="preserve">                "hum_max": </w:t>
+        <w:t xml:space="preserve">                "</w:t>
+      </w:r>
+      <w:proofErr w:type="spellStart"/>
+      <w:r>
+        <w:rPr>
+          <w:color w:val="auto"/>
+        </w:rPr>
+        <w:t>hum_max</w:t>
+      </w:r>
+      <w:proofErr w:type="spellEnd"/>
+      <w:r>
+        <w:rPr>
+          <w:color w:val="auto"/>
+        </w:rPr>
+        <w:t xml:space="preserve">": </w:t>
       </w:r>
       <w:r>
         <w:rPr>
@@ -26447,7 +27924,21 @@
         <w:rPr>
           <w:color w:val="auto"/>
         </w:rPr>
-        <w:t xml:space="preserve">"hum_critical_min": </w:t>
+        <w:t>"</w:t>
+      </w:r>
+      <w:proofErr w:type="spellStart"/>
+      <w:r>
+        <w:rPr>
+          <w:color w:val="auto"/>
+        </w:rPr>
+        <w:t>hum_critical_min</w:t>
+      </w:r>
+      <w:proofErr w:type="spellEnd"/>
+      <w:r>
+        <w:rPr>
+          <w:color w:val="auto"/>
+        </w:rPr>
+        <w:t xml:space="preserve">": </w:t>
       </w:r>
       <w:r>
         <w:rPr>
@@ -26474,7 +27965,21 @@
         <w:rPr>
           <w:color w:val="auto"/>
         </w:rPr>
-        <w:t xml:space="preserve">         "hum_critical_max": </w:t>
+        <w:t xml:space="preserve">         "</w:t>
+      </w:r>
+      <w:proofErr w:type="spellStart"/>
+      <w:r>
+        <w:rPr>
+          <w:color w:val="auto"/>
+        </w:rPr>
+        <w:t>hum_critical_max</w:t>
+      </w:r>
+      <w:proofErr w:type="spellEnd"/>
+      <w:r>
+        <w:rPr>
+          <w:color w:val="auto"/>
+        </w:rPr>
+        <w:t xml:space="preserve">": </w:t>
       </w:r>
       <w:r>
         <w:rPr>
@@ -26617,7 +28122,21 @@
         <w:rPr>
           <w:color w:val="auto"/>
         </w:rPr>
-        <w:t xml:space="preserve">        "tem_item_list": [</w:t>
+        <w:t xml:space="preserve">        "</w:t>
+      </w:r>
+      <w:proofErr w:type="spellStart"/>
+      <w:r>
+        <w:rPr>
+          <w:color w:val="auto"/>
+        </w:rPr>
+        <w:t>tem_item_list</w:t>
+      </w:r>
+      <w:proofErr w:type="spellEnd"/>
+      <w:r>
+        <w:rPr>
+          <w:color w:val="auto"/>
+        </w:rPr>
+        <w:t>": [</w:t>
       </w:r>
     </w:p>
     <w:p>
@@ -26702,7 +28221,21 @@
         <w:rPr>
           <w:color w:val="auto"/>
         </w:rPr>
-        <w:t xml:space="preserve">                "tem_min": </w:t>
+        <w:t xml:space="preserve">                "</w:t>
+      </w:r>
+      <w:proofErr w:type="spellStart"/>
+      <w:r>
+        <w:rPr>
+          <w:color w:val="auto"/>
+        </w:rPr>
+        <w:t>tem_min</w:t>
+      </w:r>
+      <w:proofErr w:type="spellEnd"/>
+      <w:r>
+        <w:rPr>
+          <w:color w:val="auto"/>
+        </w:rPr>
+        <w:t xml:space="preserve">": </w:t>
       </w:r>
       <w:r>
         <w:rPr>
@@ -26729,7 +28262,21 @@
         <w:rPr>
           <w:color w:val="auto"/>
         </w:rPr>
-        <w:t xml:space="preserve">                "tem_max": </w:t>
+        <w:t xml:space="preserve">                "</w:t>
+      </w:r>
+      <w:proofErr w:type="spellStart"/>
+      <w:r>
+        <w:rPr>
+          <w:color w:val="auto"/>
+        </w:rPr>
+        <w:t>tem_max</w:t>
+      </w:r>
+      <w:proofErr w:type="spellEnd"/>
+      <w:r>
+        <w:rPr>
+          <w:color w:val="auto"/>
+        </w:rPr>
+        <w:t xml:space="preserve">": </w:t>
       </w:r>
       <w:r>
         <w:rPr>
@@ -26756,7 +28303,21 @@
         <w:rPr>
           <w:color w:val="auto"/>
         </w:rPr>
-        <w:t xml:space="preserve">"tem_critical_min": </w:t>
+        <w:t>"</w:t>
+      </w:r>
+      <w:proofErr w:type="spellStart"/>
+      <w:r>
+        <w:rPr>
+          <w:color w:val="auto"/>
+        </w:rPr>
+        <w:t>tem_critical_min</w:t>
+      </w:r>
+      <w:proofErr w:type="spellEnd"/>
+      <w:r>
+        <w:rPr>
+          <w:color w:val="auto"/>
+        </w:rPr>
+        <w:t xml:space="preserve">": </w:t>
       </w:r>
       <w:r>
         <w:rPr>
@@ -26783,7 +28344,21 @@
         <w:rPr>
           <w:color w:val="auto"/>
         </w:rPr>
-        <w:t xml:space="preserve">         "tem_critical_max": </w:t>
+        <w:t xml:space="preserve">         "</w:t>
+      </w:r>
+      <w:proofErr w:type="spellStart"/>
+      <w:r>
+        <w:rPr>
+          <w:color w:val="auto"/>
+        </w:rPr>
+        <w:t>tem_critical_max</w:t>
+      </w:r>
+      <w:proofErr w:type="spellEnd"/>
+      <w:r>
+        <w:rPr>
+          <w:color w:val="auto"/>
+        </w:rPr>
+        <w:t xml:space="preserve">": </w:t>
       </w:r>
       <w:r>
         <w:rPr>
@@ -27064,7 +28639,21 @@
         <w:rPr>
           <w:color w:val="auto"/>
         </w:rPr>
-        <w:t>"ip_addr": {</w:t>
+        <w:t>"</w:t>
+      </w:r>
+      <w:proofErr w:type="spellStart"/>
+      <w:r>
+        <w:rPr>
+          <w:color w:val="auto"/>
+        </w:rPr>
+        <w:t>ip_addr</w:t>
+      </w:r>
+      <w:proofErr w:type="spellEnd"/>
+      <w:r>
+        <w:rPr>
+          <w:color w:val="auto"/>
+        </w:rPr>
+        <w:t>": {</w:t>
       </w:r>
     </w:p>
     <w:p>
@@ -27106,7 +28695,21 @@
         <w:rPr>
           <w:color w:val="auto"/>
         </w:rPr>
-        <w:t>"ip": "IP</w:t>
+        <w:t>"</w:t>
+      </w:r>
+      <w:proofErr w:type="spellStart"/>
+      <w:r>
+        <w:rPr>
+          <w:color w:val="auto"/>
+        </w:rPr>
+        <w:t>ip</w:t>
+      </w:r>
+      <w:proofErr w:type="spellEnd"/>
+      <w:r>
+        <w:rPr>
+          <w:color w:val="auto"/>
+        </w:rPr>
+        <w:t>": "IP</w:t>
       </w:r>
       <w:r>
         <w:rPr>
@@ -27140,7 +28743,21 @@
           <w:color w:val="auto"/>
         </w:rPr>
         <w:tab/>
-        <w:t>"dns": "DNS</w:t>
+        <w:t>"</w:t>
+      </w:r>
+      <w:proofErr w:type="spellStart"/>
+      <w:r>
+        <w:rPr>
+          <w:color w:val="auto"/>
+        </w:rPr>
+        <w:t>dns</w:t>
+      </w:r>
+      <w:proofErr w:type="spellEnd"/>
+      <w:r>
+        <w:rPr>
+          <w:color w:val="auto"/>
+        </w:rPr>
+        <w:t>": "DNS</w:t>
       </w:r>
       <w:r>
         <w:rPr>
@@ -27174,7 +28791,21 @@
           <w:color w:val="auto"/>
         </w:rPr>
         <w:tab/>
-        <w:t>"gw": "</w:t>
+        <w:t>"</w:t>
+      </w:r>
+      <w:proofErr w:type="spellStart"/>
+      <w:r>
+        <w:rPr>
+          <w:color w:val="auto"/>
+        </w:rPr>
+        <w:t>gw</w:t>
+      </w:r>
+      <w:proofErr w:type="spellEnd"/>
+      <w:r>
+        <w:rPr>
+          <w:color w:val="auto"/>
+        </w:rPr>
+        <w:t>": "</w:t>
       </w:r>
       <w:r>
         <w:rPr>
@@ -27874,8 +29505,16 @@
               <w:rPr>
                 <w:color w:val="auto"/>
               </w:rPr>
-              <w:t>[int</w:t>
-            </w:r>
+              <w:t>[</w:t>
+            </w:r>
+            <w:proofErr w:type="spellStart"/>
+            <w:r>
+              <w:rPr>
+                <w:color w:val="auto"/>
+              </w:rPr>
+              <w:t>int</w:t>
+            </w:r>
+            <w:proofErr w:type="spellEnd"/>
             <w:r>
               <w:rPr>
                 <w:color w:val="auto"/>
@@ -27951,12 +29590,14 @@
                 <w:color w:val="auto"/>
               </w:rPr>
             </w:pPr>
+            <w:proofErr w:type="spellStart"/>
             <w:r>
               <w:rPr>
                 <w:color w:val="auto"/>
               </w:rPr>
               <w:t>head_info</w:t>
             </w:r>
+            <w:proofErr w:type="spellEnd"/>
           </w:p>
         </w:tc>
         <w:tc>
@@ -28080,11 +29721,19 @@
                 <w:color w:val="auto"/>
               </w:rPr>
             </w:pPr>
-            <w:r>
-              <w:rPr>
-                <w:color w:val="auto"/>
-              </w:rPr>
-              <w:t>line_item _list</w:t>
+            <w:proofErr w:type="spellStart"/>
+            <w:r>
+              <w:rPr>
+                <w:color w:val="auto"/>
+              </w:rPr>
+              <w:t>line_item</w:t>
+            </w:r>
+            <w:proofErr w:type="spellEnd"/>
+            <w:r>
+              <w:rPr>
+                <w:color w:val="auto"/>
+              </w:rPr>
+              <w:t xml:space="preserve"> _list</w:t>
             </w:r>
           </w:p>
         </w:tc>
@@ -28209,12 +29858,14 @@
                 <w:color w:val="auto"/>
               </w:rPr>
             </w:pPr>
+            <w:proofErr w:type="spellStart"/>
             <w:r>
               <w:rPr>
                 <w:color w:val="auto"/>
               </w:rPr>
               <w:t>output_item_list</w:t>
             </w:r>
+            <w:proofErr w:type="spellEnd"/>
           </w:p>
         </w:tc>
         <w:tc>
@@ -28338,12 +29989,14 @@
                 <w:color w:val="auto"/>
               </w:rPr>
             </w:pPr>
+            <w:proofErr w:type="spellStart"/>
             <w:r>
               <w:rPr>
                 <w:color w:val="auto"/>
               </w:rPr>
               <w:t>ip_addr</w:t>
             </w:r>
+            <w:proofErr w:type="spellEnd"/>
           </w:p>
         </w:tc>
         <w:tc>
@@ -28493,12 +30146,14 @@
                 <w:color w:val="auto"/>
               </w:rPr>
             </w:pPr>
+            <w:proofErr w:type="spellStart"/>
             <w:r>
               <w:rPr>
                 <w:color w:val="auto"/>
               </w:rPr>
               <w:t>env_info</w:t>
             </w:r>
+            <w:proofErr w:type="spellEnd"/>
           </w:p>
         </w:tc>
         <w:tc>
@@ -29611,12 +31266,14 @@
                 <w:color w:val="auto"/>
               </w:rPr>
             </w:pPr>
+            <w:proofErr w:type="spellStart"/>
             <w:r>
               <w:rPr>
                 <w:color w:val="auto"/>
               </w:rPr>
               <w:t>ip</w:t>
             </w:r>
+            <w:proofErr w:type="spellEnd"/>
           </w:p>
         </w:tc>
         <w:tc>
@@ -29786,12 +31443,14 @@
                 <w:color w:val="auto"/>
               </w:rPr>
             </w:pPr>
+            <w:proofErr w:type="spellStart"/>
             <w:r>
               <w:rPr>
                 <w:color w:val="auto"/>
               </w:rPr>
               <w:t>dev_num</w:t>
             </w:r>
+            <w:proofErr w:type="spellEnd"/>
           </w:p>
         </w:tc>
         <w:tc>
@@ -29856,8 +31515,16 @@
               <w:rPr>
                 <w:color w:val="auto"/>
               </w:rPr>
-              <w:t>[int</w:t>
-            </w:r>
+              <w:t>[</w:t>
+            </w:r>
+            <w:proofErr w:type="spellStart"/>
+            <w:r>
+              <w:rPr>
+                <w:color w:val="auto"/>
+              </w:rPr>
+              <w:t>int</w:t>
+            </w:r>
+            <w:proofErr w:type="spellEnd"/>
             <w:r>
               <w:rPr>
                 <w:color w:val="auto"/>
@@ -29931,12 +31598,14 @@
                 <w:color w:val="auto"/>
               </w:rPr>
             </w:pPr>
+            <w:proofErr w:type="spellStart"/>
             <w:r>
               <w:rPr>
                 <w:color w:val="auto"/>
               </w:rPr>
               <w:t>dev_type</w:t>
             </w:r>
+            <w:proofErr w:type="spellEnd"/>
           </w:p>
         </w:tc>
         <w:tc>
@@ -30070,12 +31739,14 @@
                 <w:color w:val="auto"/>
               </w:rPr>
             </w:pPr>
+            <w:proofErr w:type="spellStart"/>
             <w:r>
               <w:rPr>
                 <w:color w:val="auto"/>
               </w:rPr>
               <w:t>dev_spec</w:t>
             </w:r>
+            <w:proofErr w:type="spellEnd"/>
           </w:p>
         </w:tc>
         <w:tc>
@@ -30140,8 +31811,16 @@
               <w:rPr>
                 <w:color w:val="auto"/>
               </w:rPr>
-              <w:t>[int</w:t>
-            </w:r>
+              <w:t>[</w:t>
+            </w:r>
+            <w:proofErr w:type="spellStart"/>
+            <w:r>
+              <w:rPr>
+                <w:color w:val="auto"/>
+              </w:rPr>
+              <w:t>int</w:t>
+            </w:r>
+            <w:proofErr w:type="spellEnd"/>
             <w:r>
               <w:rPr>
                 <w:color w:val="auto"/>
@@ -30251,12 +31930,14 @@
                 <w:color w:val="auto"/>
               </w:rPr>
             </w:pPr>
+            <w:proofErr w:type="spellStart"/>
             <w:r>
               <w:rPr>
                 <w:color w:val="auto"/>
               </w:rPr>
               <w:t>dev_name</w:t>
             </w:r>
+            <w:proofErr w:type="spellEnd"/>
           </w:p>
         </w:tc>
         <w:tc>
@@ -30394,8 +32075,16 @@
         <w:rPr>
           <w:color w:val="auto"/>
         </w:rPr>
-        <w:t>4-3 line_item_list</w:t>
-      </w:r>
+        <w:t xml:space="preserve">4-3 </w:t>
+      </w:r>
+      <w:proofErr w:type="spellStart"/>
+      <w:r>
+        <w:rPr>
+          <w:color w:val="auto"/>
+        </w:rPr>
+        <w:t>line_item_list</w:t>
+      </w:r>
+      <w:proofErr w:type="spellEnd"/>
       <w:r>
         <w:rPr>
           <w:color w:val="auto"/>
@@ -30646,8 +32335,16 @@
               <w:rPr>
                 <w:color w:val="auto"/>
               </w:rPr>
-              <w:t>[int</w:t>
-            </w:r>
+              <w:t>[</w:t>
+            </w:r>
+            <w:proofErr w:type="spellStart"/>
+            <w:r>
+              <w:rPr>
+                <w:color w:val="auto"/>
+              </w:rPr>
+              <w:t>int</w:t>
+            </w:r>
+            <w:proofErr w:type="spellEnd"/>
             <w:r>
               <w:rPr>
                 <w:color w:val="auto"/>
@@ -30764,12 +32461,14 @@
                 <w:color w:val="auto"/>
               </w:rPr>
             </w:pPr>
+            <w:proofErr w:type="spellStart"/>
             <w:r>
               <w:rPr>
                 <w:color w:val="auto"/>
               </w:rPr>
               <w:t>vol_min</w:t>
             </w:r>
+            <w:proofErr w:type="spellEnd"/>
           </w:p>
         </w:tc>
         <w:tc>
@@ -30904,12 +32603,14 @@
                 <w:color w:val="auto"/>
               </w:rPr>
             </w:pPr>
+            <w:proofErr w:type="spellStart"/>
             <w:r>
               <w:rPr>
                 <w:color w:val="auto"/>
               </w:rPr>
               <w:t>vol_max</w:t>
             </w:r>
+            <w:proofErr w:type="spellEnd"/>
           </w:p>
         </w:tc>
         <w:tc>
@@ -31044,12 +32745,14 @@
                 <w:color w:val="auto"/>
               </w:rPr>
             </w:pPr>
+            <w:proofErr w:type="spellStart"/>
             <w:r>
               <w:rPr>
                 <w:color w:val="auto"/>
               </w:rPr>
               <w:t>vol_critical_min</w:t>
             </w:r>
+            <w:proofErr w:type="spellEnd"/>
           </w:p>
         </w:tc>
         <w:tc>
@@ -31184,12 +32887,14 @@
                 <w:color w:val="auto"/>
               </w:rPr>
             </w:pPr>
+            <w:proofErr w:type="spellStart"/>
             <w:r>
               <w:rPr>
                 <w:color w:val="auto"/>
               </w:rPr>
               <w:t>vol_critical_max</w:t>
             </w:r>
+            <w:proofErr w:type="spellEnd"/>
           </w:p>
         </w:tc>
         <w:tc>
@@ -31324,12 +33029,14 @@
                 <w:color w:val="auto"/>
               </w:rPr>
             </w:pPr>
+            <w:proofErr w:type="spellStart"/>
             <w:r>
               <w:rPr>
                 <w:color w:val="auto"/>
               </w:rPr>
               <w:t>cur_min</w:t>
             </w:r>
+            <w:proofErr w:type="spellEnd"/>
           </w:p>
         </w:tc>
         <w:tc>
@@ -31464,12 +33171,14 @@
                 <w:color w:val="auto"/>
               </w:rPr>
             </w:pPr>
+            <w:proofErr w:type="spellStart"/>
             <w:r>
               <w:rPr>
                 <w:color w:val="auto"/>
               </w:rPr>
               <w:t>cur_max</w:t>
             </w:r>
+            <w:proofErr w:type="spellEnd"/>
           </w:p>
         </w:tc>
         <w:tc>
@@ -31604,12 +33313,14 @@
                 <w:color w:val="auto"/>
               </w:rPr>
             </w:pPr>
+            <w:proofErr w:type="spellStart"/>
             <w:r>
               <w:rPr>
                 <w:color w:val="auto"/>
               </w:rPr>
               <w:t>cur_critical_min</w:t>
             </w:r>
+            <w:proofErr w:type="spellEnd"/>
           </w:p>
         </w:tc>
         <w:tc>
@@ -31744,12 +33455,14 @@
                 <w:color w:val="auto"/>
               </w:rPr>
             </w:pPr>
+            <w:proofErr w:type="spellStart"/>
             <w:r>
               <w:rPr>
                 <w:color w:val="auto"/>
               </w:rPr>
               <w:t>cur_critical_max</w:t>
             </w:r>
+            <w:proofErr w:type="spellEnd"/>
           </w:p>
         </w:tc>
         <w:tc>
@@ -31887,8 +33600,16 @@
         <w:rPr>
           <w:color w:val="auto"/>
         </w:rPr>
-        <w:t>4-4 output_item_list</w:t>
-      </w:r>
+        <w:t xml:space="preserve">4-4 </w:t>
+      </w:r>
+      <w:proofErr w:type="spellStart"/>
+      <w:r>
+        <w:rPr>
+          <w:color w:val="auto"/>
+        </w:rPr>
+        <w:t>output_item_list</w:t>
+      </w:r>
+      <w:proofErr w:type="spellEnd"/>
       <w:r>
         <w:rPr>
           <w:color w:val="auto"/>
@@ -32138,8 +33859,16 @@
               <w:rPr>
                 <w:color w:val="auto"/>
               </w:rPr>
-              <w:t>[int</w:t>
-            </w:r>
+              <w:t>[</w:t>
+            </w:r>
+            <w:proofErr w:type="spellStart"/>
+            <w:r>
+              <w:rPr>
+                <w:color w:val="auto"/>
+              </w:rPr>
+              <w:t>int</w:t>
+            </w:r>
+            <w:proofErr w:type="spellEnd"/>
             <w:r>
               <w:rPr>
                 <w:color w:val="auto"/>
@@ -32388,12 +34117,14 @@
                 <w:color w:val="auto"/>
               </w:rPr>
             </w:pPr>
+            <w:proofErr w:type="spellStart"/>
             <w:r>
               <w:rPr>
                 <w:color w:val="auto"/>
               </w:rPr>
               <w:t>cur_min</w:t>
             </w:r>
+            <w:proofErr w:type="spellEnd"/>
           </w:p>
         </w:tc>
         <w:tc>
@@ -32527,12 +34258,14 @@
                 <w:color w:val="auto"/>
               </w:rPr>
             </w:pPr>
+            <w:proofErr w:type="spellStart"/>
             <w:r>
               <w:rPr>
                 <w:color w:val="auto"/>
               </w:rPr>
               <w:t>cur_max</w:t>
             </w:r>
+            <w:proofErr w:type="spellEnd"/>
           </w:p>
         </w:tc>
         <w:tc>
@@ -32666,12 +34399,14 @@
                 <w:color w:val="auto"/>
               </w:rPr>
             </w:pPr>
+            <w:proofErr w:type="spellStart"/>
             <w:r>
               <w:rPr>
                 <w:color w:val="auto"/>
               </w:rPr>
               <w:t>cur_critical_min</w:t>
             </w:r>
+            <w:proofErr w:type="spellEnd"/>
           </w:p>
         </w:tc>
         <w:tc>
@@ -32805,12 +34540,14 @@
                 <w:color w:val="auto"/>
               </w:rPr>
             </w:pPr>
+            <w:proofErr w:type="spellStart"/>
             <w:r>
               <w:rPr>
                 <w:color w:val="auto"/>
               </w:rPr>
               <w:t>cur_critical_max</w:t>
             </w:r>
+            <w:proofErr w:type="spellEnd"/>
           </w:p>
         </w:tc>
         <w:tc>
@@ -33105,8 +34842,16 @@
         <w:rPr>
           <w:color w:val="auto"/>
         </w:rPr>
-        <w:t>4-5 ip_addr</w:t>
-      </w:r>
+        <w:t xml:space="preserve">4-5 </w:t>
+      </w:r>
+      <w:proofErr w:type="spellStart"/>
+      <w:r>
+        <w:rPr>
+          <w:color w:val="auto"/>
+        </w:rPr>
+        <w:t>ip_addr</w:t>
+      </w:r>
+      <w:proofErr w:type="spellEnd"/>
       <w:r>
         <w:rPr>
           <w:color w:val="auto"/>
@@ -33353,8 +35098,16 @@
               <w:rPr>
                 <w:color w:val="auto"/>
               </w:rPr>
-              <w:t>[int</w:t>
-            </w:r>
+              <w:t>[</w:t>
+            </w:r>
+            <w:proofErr w:type="spellStart"/>
+            <w:r>
+              <w:rPr>
+                <w:color w:val="auto"/>
+              </w:rPr>
+              <w:t>int</w:t>
+            </w:r>
+            <w:proofErr w:type="spellEnd"/>
             <w:r>
               <w:rPr>
                 <w:color w:val="auto"/>
@@ -33440,12 +35193,14 @@
                 <w:color w:val="auto"/>
               </w:rPr>
             </w:pPr>
+            <w:proofErr w:type="spellStart"/>
             <w:r>
               <w:rPr>
                 <w:color w:val="auto"/>
               </w:rPr>
               <w:t>ip</w:t>
             </w:r>
+            <w:proofErr w:type="spellEnd"/>
           </w:p>
         </w:tc>
         <w:tc>
@@ -33567,12 +35322,14 @@
                 <w:color w:val="auto"/>
               </w:rPr>
             </w:pPr>
+            <w:proofErr w:type="spellStart"/>
             <w:r>
               <w:rPr>
                 <w:color w:val="auto"/>
               </w:rPr>
               <w:t>dns</w:t>
             </w:r>
+            <w:proofErr w:type="spellEnd"/>
           </w:p>
         </w:tc>
         <w:tc>
@@ -33694,12 +35451,14 @@
                 <w:color w:val="auto"/>
               </w:rPr>
             </w:pPr>
+            <w:proofErr w:type="spellStart"/>
             <w:r>
               <w:rPr>
                 <w:color w:val="auto"/>
               </w:rPr>
               <w:t>gw</w:t>
             </w:r>
+            <w:proofErr w:type="spellEnd"/>
           </w:p>
         </w:tc>
         <w:tc>
@@ -33941,8 +35700,16 @@
         <w:rPr>
           <w:color w:val="auto"/>
         </w:rPr>
-        <w:t>4-6 env_info</w:t>
-      </w:r>
+        <w:t xml:space="preserve">4-6 </w:t>
+      </w:r>
+      <w:proofErr w:type="spellStart"/>
+      <w:r>
+        <w:rPr>
+          <w:color w:val="auto"/>
+        </w:rPr>
+        <w:t>env_info</w:t>
+      </w:r>
+      <w:proofErr w:type="spellEnd"/>
     </w:p>
     <w:tbl>
       <w:tblPr>
@@ -34107,12 +35874,14 @@
                 <w:color w:val="auto"/>
               </w:rPr>
             </w:pPr>
+            <w:proofErr w:type="spellStart"/>
             <w:r>
               <w:rPr>
                 <w:color w:val="auto"/>
               </w:rPr>
               <w:t>hum_item_list</w:t>
             </w:r>
+            <w:proofErr w:type="spellEnd"/>
           </w:p>
         </w:tc>
         <w:tc>
@@ -34236,12 +36005,14 @@
                 <w:color w:val="auto"/>
               </w:rPr>
             </w:pPr>
+            <w:proofErr w:type="spellStart"/>
             <w:r>
               <w:rPr>
                 <w:color w:val="auto"/>
               </w:rPr>
               <w:t>tem_item_list</w:t>
             </w:r>
+            <w:proofErr w:type="spellEnd"/>
           </w:p>
         </w:tc>
         <w:tc>
@@ -34901,8 +36672,16 @@
         <w:rPr>
           <w:color w:val="auto"/>
         </w:rPr>
-        <w:t>4-7 hum_item_list</w:t>
-      </w:r>
+        <w:t xml:space="preserve">4-7 </w:t>
+      </w:r>
+      <w:proofErr w:type="spellStart"/>
+      <w:r>
+        <w:rPr>
+          <w:color w:val="auto"/>
+        </w:rPr>
+        <w:t>hum_item_list</w:t>
+      </w:r>
+      <w:proofErr w:type="spellEnd"/>
       <w:r>
         <w:rPr>
           <w:color w:val="auto"/>
@@ -35152,8 +36931,16 @@
               <w:rPr>
                 <w:color w:val="auto"/>
               </w:rPr>
-              <w:t>[int</w:t>
-            </w:r>
+              <w:t>[</w:t>
+            </w:r>
+            <w:proofErr w:type="spellStart"/>
+            <w:r>
+              <w:rPr>
+                <w:color w:val="auto"/>
+              </w:rPr>
+              <w:t>int</w:t>
+            </w:r>
+            <w:proofErr w:type="spellEnd"/>
             <w:r>
               <w:rPr>
                 <w:color w:val="auto"/>
@@ -35402,12 +37189,14 @@
                 <w:color w:val="auto"/>
               </w:rPr>
             </w:pPr>
+            <w:proofErr w:type="spellStart"/>
             <w:r>
               <w:rPr>
                 <w:color w:val="auto"/>
               </w:rPr>
               <w:t>hum_min</w:t>
             </w:r>
+            <w:proofErr w:type="spellEnd"/>
           </w:p>
         </w:tc>
         <w:tc>
@@ -35541,12 +37330,14 @@
                 <w:color w:val="auto"/>
               </w:rPr>
             </w:pPr>
+            <w:proofErr w:type="spellStart"/>
             <w:r>
               <w:rPr>
                 <w:color w:val="auto"/>
               </w:rPr>
               <w:t>hum_max</w:t>
             </w:r>
+            <w:proofErr w:type="spellEnd"/>
           </w:p>
         </w:tc>
         <w:tc>
@@ -35680,12 +37471,14 @@
                 <w:color w:val="auto"/>
               </w:rPr>
             </w:pPr>
+            <w:proofErr w:type="spellStart"/>
             <w:r>
               <w:rPr>
                 <w:color w:val="auto"/>
               </w:rPr>
               <w:t>hum_critical_min</w:t>
             </w:r>
+            <w:proofErr w:type="spellEnd"/>
           </w:p>
         </w:tc>
         <w:tc>
@@ -35819,12 +37612,14 @@
                 <w:color w:val="auto"/>
               </w:rPr>
             </w:pPr>
+            <w:proofErr w:type="spellStart"/>
             <w:r>
               <w:rPr>
                 <w:color w:val="auto"/>
               </w:rPr>
               <w:t>hum_critical_max</w:t>
             </w:r>
+            <w:proofErr w:type="spellEnd"/>
           </w:p>
         </w:tc>
         <w:tc>
@@ -35962,8 +37757,16 @@
         <w:rPr>
           <w:color w:val="auto"/>
         </w:rPr>
-        <w:t>4-8 tem_item_list</w:t>
-      </w:r>
+        <w:t xml:space="preserve">4-8 </w:t>
+      </w:r>
+      <w:proofErr w:type="spellStart"/>
+      <w:r>
+        <w:rPr>
+          <w:color w:val="auto"/>
+        </w:rPr>
+        <w:t>tem_item_list</w:t>
+      </w:r>
+      <w:proofErr w:type="spellEnd"/>
       <w:r>
         <w:rPr>
           <w:color w:val="auto"/>
@@ -36213,8 +38016,16 @@
               <w:rPr>
                 <w:color w:val="auto"/>
               </w:rPr>
-              <w:t>[int</w:t>
-            </w:r>
+              <w:t>[</w:t>
+            </w:r>
+            <w:proofErr w:type="spellStart"/>
+            <w:r>
+              <w:rPr>
+                <w:color w:val="auto"/>
+              </w:rPr>
+              <w:t>int</w:t>
+            </w:r>
+            <w:proofErr w:type="spellEnd"/>
             <w:r>
               <w:rPr>
                 <w:color w:val="auto"/>
@@ -36463,12 +38274,14 @@
                 <w:color w:val="auto"/>
               </w:rPr>
             </w:pPr>
+            <w:proofErr w:type="spellStart"/>
             <w:r>
               <w:rPr>
                 <w:color w:val="auto"/>
               </w:rPr>
               <w:t>tem_min</w:t>
             </w:r>
+            <w:proofErr w:type="spellEnd"/>
           </w:p>
         </w:tc>
         <w:tc>
@@ -36602,12 +38415,14 @@
                 <w:color w:val="auto"/>
               </w:rPr>
             </w:pPr>
+            <w:proofErr w:type="spellStart"/>
             <w:r>
               <w:rPr>
                 <w:color w:val="auto"/>
               </w:rPr>
               <w:t>tem_max</w:t>
             </w:r>
+            <w:proofErr w:type="spellEnd"/>
           </w:p>
         </w:tc>
         <w:tc>
@@ -36741,12 +38556,14 @@
                 <w:color w:val="auto"/>
               </w:rPr>
             </w:pPr>
+            <w:proofErr w:type="spellStart"/>
             <w:r>
               <w:rPr>
                 <w:color w:val="auto"/>
               </w:rPr>
               <w:t>tem_critical_min</w:t>
             </w:r>
+            <w:proofErr w:type="spellEnd"/>
           </w:p>
         </w:tc>
         <w:tc>
@@ -36880,12 +38697,14 @@
                 <w:color w:val="auto"/>
               </w:rPr>
             </w:pPr>
+            <w:proofErr w:type="spellStart"/>
             <w:r>
               <w:rPr>
                 <w:color w:val="auto"/>
               </w:rPr>
               <w:t>tem_critical_max</w:t>
             </w:r>
+            <w:proofErr w:type="spellEnd"/>
           </w:p>
         </w:tc>
         <w:tc>
@@ -38712,7 +40531,7 @@
   <a:extraClrSchemeLst/>
   <a:extLst>
     <a:ext uri="{05A4C25C-085E-4340-85A3-A5531E510DB2}">
-      <thm15:themeFamily xmlns:thm15="http://schemas.microsoft.com/office/thememl/2012/main" xmlns="" name="Office Theme" id="{62F939B6-93AF-4DB8-9C6B-D6C7DFDC589F}" vid="{4A3C46E8-61CC-4603-A589-7422A47A8E4A}"/>
+      <thm15:themeFamily xmlns="" xmlns:thm15="http://schemas.microsoft.com/office/thememl/2012/main" name="Office Theme" id="{62F939B6-93AF-4DB8-9C6B-D6C7DFDC589F}" vid="{4A3C46E8-61CC-4603-A589-7422A47A8E4A}"/>
     </a:ext>
   </a:extLst>
 </a:theme>
